--- a/МобильнаяРазработка_Пр№1_Муравьев_А_О_ИКБО_21_23.docx
+++ b/МобильнаяРазработка_Пр№1_Муравьев_А_О_ИКБО_21_23.docx
@@ -861,19 +861,11 @@
                 <w:sz w:val="28"/>
               </w:rPr>
             </w:pPr>
-            <w:proofErr w:type="spellStart"/>
             <w:r>
               <w:rPr>
                 <w:sz w:val="28"/>
               </w:rPr>
-              <w:t>Шешуков</w:t>
-            </w:r>
-            <w:proofErr w:type="spellEnd"/>
-            <w:r>
-              <w:rPr>
-                <w:sz w:val="28"/>
-              </w:rPr>
-              <w:t xml:space="preserve"> Л.С.</w:t>
+              <w:t>Шешуков Л.С.</w:t>
             </w:r>
           </w:p>
         </w:tc>
@@ -1639,379 +1631,170 @@
         <w:rPr>
           <w:lang w:eastAsia="en-GB"/>
         </w:rPr>
-        <w:t xml:space="preserve">Цель данной работы — ознакомиться с основами проектирования и разработки мобильных приложений под </w:t>
-      </w:r>
-      <w:proofErr w:type="spellStart"/>
-      <w:r>
+        <w:t xml:space="preserve">Цель данной работы — ознакомиться с основами проектирования и разработки мобильных приложений под Android, а также научиться использовать файлы разметки (XML) и базовые компоненты пользовательского интерфейса: текстовые поля, кнопки, поля ввода и изображения. </w:t>
+      </w:r>
+    </w:p>
+    <w:p>
+      <w:pPr>
+        <w:ind w:firstLine="709"/>
         <w:rPr>
           <w:lang w:eastAsia="en-GB"/>
         </w:rPr>
-        <w:t>Android</w:t>
-      </w:r>
-      <w:proofErr w:type="spellEnd"/>
+      </w:pPr>
       <w:r>
         <w:rPr>
           <w:lang w:eastAsia="en-GB"/>
         </w:rPr>
-        <w:t xml:space="preserve">, а также научиться использовать файлы разметки (XML) и базовые компоненты пользовательского интерфейса: текстовые поля, кнопки, поля ввода и изображения. </w:t>
-      </w:r>
+        <w:t>В ходе выполнения задания будет создан проект с несколькими файлами разметки и различными элементами интерфейса, что позволит отработать навыки применения стандартных Android-компонентов и их расположения в макете.</w:t>
+      </w:r>
+    </w:p>
+    <w:p>
+      <w:pPr>
+        <w:pStyle w:val="1"/>
+      </w:pPr>
+      <w:bookmarkStart w:id="1" w:name="_Toc190960889"/>
+      <w:r>
+        <w:t>Теоретическое введение</w:t>
+      </w:r>
+      <w:bookmarkEnd w:id="1"/>
     </w:p>
     <w:p>
       <w:pPr>
         <w:ind w:firstLine="709"/>
-        <w:rPr>
-          <w:lang w:eastAsia="en-GB"/>
-        </w:rPr>
-      </w:pPr>
-      <w:r>
-        <w:rPr>
-          <w:lang w:eastAsia="en-GB"/>
-        </w:rPr>
-        <w:t xml:space="preserve">В ходе выполнения задания будет создан проект с несколькими файлами разметки и различными элементами интерфейса, что позволит отработать навыки применения стандартных </w:t>
-      </w:r>
-      <w:proofErr w:type="spellStart"/>
-      <w:r>
-        <w:rPr>
-          <w:lang w:eastAsia="en-GB"/>
-        </w:rPr>
-        <w:t>Android</w:t>
-      </w:r>
-      <w:proofErr w:type="spellEnd"/>
-      <w:r>
-        <w:rPr>
-          <w:lang w:eastAsia="en-GB"/>
-        </w:rPr>
-        <w:t>-компонентов и их расположения в макете.</w:t>
+      </w:pPr>
+      <w:r>
+        <w:t>Мобильные приложения представляют собой программы, разработанные для использования на смартфонах или планшетах под управлением таких операционных систем, как Android и iOS. Для создания Android-приложений обычно применяют языки Kotlin или Java, а пользовательский интерфейс определяется при помощи XML-файлов разметки.</w:t>
+      </w:r>
+    </w:p>
+    <w:p>
+      <w:pPr>
+        <w:ind w:firstLine="709"/>
+      </w:pPr>
+      <w:r>
+        <w:t>В Android файлы разметки располагаются в папке res/layout и содержат описание структуры пользовательского интерфейса, отделяя визуальную часть приложения от логической. Основными контейнерами для расположения элементов на экране выступают LinearLayout, RelativeLayout, ConstraintLayout и FrameLayout, каждый из которых имеет собственные особенности компоновки</w:t>
+      </w:r>
+      <w:r>
+        <w:t>.</w:t>
+      </w:r>
+    </w:p>
+    <w:p>
+      <w:pPr>
+        <w:ind w:firstLine="709"/>
+      </w:pPr>
+      <w:r>
+        <w:t>В стандартный набор UI-компонентов Android входят</w:t>
+      </w:r>
+      <w:r>
+        <w:t>:</w:t>
+      </w:r>
+    </w:p>
+    <w:p>
+      <w:pPr>
+        <w:ind w:firstLine="709"/>
+      </w:pPr>
+      <w:r>
+        <w:t xml:space="preserve">- </w:t>
+      </w:r>
+      <w:r>
+        <w:t xml:space="preserve">TextView – </w:t>
+      </w:r>
+      <w:r>
+        <w:t>отображает текст,</w:t>
+      </w:r>
+    </w:p>
+    <w:p>
+      <w:pPr>
+        <w:ind w:firstLine="709"/>
+      </w:pPr>
+      <w:r>
+        <w:t xml:space="preserve">- EditText – </w:t>
+      </w:r>
+      <w:r>
+        <w:t>предоставляет поле для ввода текста пользователем,</w:t>
+      </w:r>
+    </w:p>
+    <w:p>
+      <w:pPr>
+        <w:ind w:firstLine="709"/>
+      </w:pPr>
+      <w:r>
+        <w:t xml:space="preserve">- Button – </w:t>
+      </w:r>
+      <w:r>
+        <w:t>кнопка, реагирующая на нажатие,</w:t>
+      </w:r>
+    </w:p>
+    <w:p>
+      <w:pPr>
+        <w:ind w:firstLine="709"/>
+      </w:pPr>
+      <w:r>
+        <w:lastRenderedPageBreak/>
+        <w:t xml:space="preserve">- ImageView – </w:t>
+      </w:r>
+      <w:r>
+        <w:t>используется для вывода изображений.</w:t>
+      </w:r>
+    </w:p>
+    <w:p>
+      <w:pPr>
+        <w:ind w:firstLine="709"/>
+      </w:pPr>
+      <w:r>
+        <w:t>Каждый из перечисленных элементов имеет ряд атрибутов (например, layout_width, layout_height, text, background, src), которые позволяют изменять их внешний вид и настраивать поведение.</w:t>
+      </w:r>
+    </w:p>
+    <w:p>
+      <w:pPr>
+        <w:ind w:firstLine="709"/>
+      </w:pPr>
+      <w:r>
+        <w:t>При работе с пользовательским интерфейсом в Android рекомендуются следующие принципы</w:t>
+      </w:r>
+      <w:r>
+        <w:t>:</w:t>
+      </w:r>
+    </w:p>
+    <w:p>
+      <w:pPr>
+        <w:ind w:firstLine="709"/>
+      </w:pPr>
+      <w:r>
+        <w:t xml:space="preserve">- </w:t>
+      </w:r>
+      <w:r>
+        <w:t>использовать ConstraintLayout для более гибкого расположения компонентов,</w:t>
+      </w:r>
+    </w:p>
+    <w:p>
+      <w:pPr>
+        <w:ind w:firstLine="709"/>
+      </w:pPr>
+      <w:r>
+        <w:t xml:space="preserve">- </w:t>
+      </w:r>
+      <w:r>
+        <w:t>применять стили и темы для единообразного оформления приложения,</w:t>
+      </w:r>
+    </w:p>
+    <w:p>
+      <w:pPr>
+        <w:ind w:firstLine="709"/>
+      </w:pPr>
+      <w:r>
+        <w:t>-</w:t>
+      </w:r>
+      <w:r>
+        <w:t xml:space="preserve"> </w:t>
+      </w:r>
+      <w:r>
+        <w:t>реализовывать обработчики событий, обеспечивая взаимодействие пользователя с интерфейсом.</w:t>
       </w:r>
     </w:p>
     <w:p>
       <w:pPr>
         <w:pStyle w:val="1"/>
       </w:pPr>
-      <w:bookmarkStart w:id="1" w:name="_Toc190960889"/>
-      <w:r>
-        <w:t>Теоретическое введение</w:t>
-      </w:r>
-      <w:bookmarkEnd w:id="1"/>
-    </w:p>
-    <w:p>
-      <w:pPr>
-        <w:ind w:firstLine="709"/>
-      </w:pPr>
-      <w:r>
-        <w:t xml:space="preserve">Мобильные приложения представляют собой программы, разработанные для использования на смартфонах или планшетах под управлением таких операционных систем, как </w:t>
-      </w:r>
-      <w:proofErr w:type="spellStart"/>
-      <w:r>
-        <w:t>Android</w:t>
-      </w:r>
-      <w:proofErr w:type="spellEnd"/>
-      <w:r>
-        <w:t xml:space="preserve"> и </w:t>
-      </w:r>
-      <w:proofErr w:type="spellStart"/>
-      <w:r>
-        <w:t>iOS</w:t>
-      </w:r>
-      <w:proofErr w:type="spellEnd"/>
-      <w:r>
-        <w:t xml:space="preserve">. Для создания </w:t>
-      </w:r>
-      <w:proofErr w:type="spellStart"/>
-      <w:r>
-        <w:t>Android</w:t>
-      </w:r>
-      <w:proofErr w:type="spellEnd"/>
-      <w:r>
-        <w:t xml:space="preserve">-приложений обычно применяют языки </w:t>
-      </w:r>
-      <w:proofErr w:type="spellStart"/>
-      <w:r>
-        <w:t>Kotlin</w:t>
-      </w:r>
-      <w:proofErr w:type="spellEnd"/>
-      <w:r>
-        <w:t xml:space="preserve"> или Java, а пользовательский интерфейс определяется при помощи XML-файлов разметки.</w:t>
-      </w:r>
-    </w:p>
-    <w:p>
-      <w:pPr>
-        <w:ind w:firstLine="709"/>
-      </w:pPr>
-      <w:r>
-        <w:t xml:space="preserve">В </w:t>
-      </w:r>
-      <w:proofErr w:type="spellStart"/>
-      <w:r>
-        <w:t>Android</w:t>
-      </w:r>
-      <w:proofErr w:type="spellEnd"/>
-      <w:r>
-        <w:t xml:space="preserve"> файлы разметки располагаются в папке </w:t>
-      </w:r>
-      <w:proofErr w:type="spellStart"/>
-      <w:r>
-        <w:t>res</w:t>
-      </w:r>
-      <w:proofErr w:type="spellEnd"/>
-      <w:r>
-        <w:t>/</w:t>
-      </w:r>
-      <w:proofErr w:type="spellStart"/>
-      <w:r>
-        <w:t>layout</w:t>
-      </w:r>
-      <w:proofErr w:type="spellEnd"/>
-      <w:r>
-        <w:t xml:space="preserve"> и содержат описание структуры пользовательского интерфейса, отделяя визуальную часть приложения от логической. Основными контейнерами для расположения элементов на экране выступают </w:t>
-      </w:r>
-      <w:proofErr w:type="spellStart"/>
-      <w:r>
-        <w:t>LinearLayout</w:t>
-      </w:r>
-      <w:proofErr w:type="spellEnd"/>
-      <w:r>
-        <w:t xml:space="preserve">, </w:t>
-      </w:r>
-      <w:proofErr w:type="spellStart"/>
-      <w:r>
-        <w:t>RelativeLayout</w:t>
-      </w:r>
-      <w:proofErr w:type="spellEnd"/>
-      <w:r>
-        <w:t xml:space="preserve">, </w:t>
-      </w:r>
-      <w:proofErr w:type="spellStart"/>
-      <w:r>
-        <w:t>ConstraintLayout</w:t>
-      </w:r>
-      <w:proofErr w:type="spellEnd"/>
-      <w:r>
-        <w:t xml:space="preserve"> и </w:t>
-      </w:r>
-      <w:proofErr w:type="spellStart"/>
-      <w:r>
-        <w:t>FrameLayout</w:t>
-      </w:r>
-      <w:proofErr w:type="spellEnd"/>
-      <w:r>
-        <w:t>, каждый из которых имеет собственные особенности компоновки</w:t>
-      </w:r>
-      <w:r>
-        <w:t>.</w:t>
-      </w:r>
-    </w:p>
-    <w:p>
-      <w:pPr>
-        <w:ind w:firstLine="709"/>
-      </w:pPr>
-      <w:r>
-        <w:t xml:space="preserve">В стандартный набор UI-компонентов </w:t>
-      </w:r>
-      <w:proofErr w:type="spellStart"/>
-      <w:r>
-        <w:t>Android</w:t>
-      </w:r>
-      <w:proofErr w:type="spellEnd"/>
-      <w:r>
-        <w:t xml:space="preserve"> входят</w:t>
-      </w:r>
-      <w:r>
-        <w:t>:</w:t>
-      </w:r>
-    </w:p>
-    <w:p>
-      <w:pPr>
-        <w:ind w:firstLine="709"/>
-      </w:pPr>
-      <w:r>
-        <w:t xml:space="preserve">- </w:t>
-      </w:r>
-      <w:proofErr w:type="spellStart"/>
-      <w:r>
-        <w:t>TextView</w:t>
-      </w:r>
-      <w:proofErr w:type="spellEnd"/>
-      <w:r>
-        <w:t xml:space="preserve"> – </w:t>
-      </w:r>
-      <w:r>
-        <w:t>отображает текст,</w:t>
-      </w:r>
-    </w:p>
-    <w:p>
-      <w:pPr>
-        <w:ind w:firstLine="709"/>
-      </w:pPr>
-      <w:r>
-        <w:t xml:space="preserve">- </w:t>
-      </w:r>
-      <w:proofErr w:type="spellStart"/>
-      <w:r>
-        <w:t>EditText</w:t>
-      </w:r>
-      <w:proofErr w:type="spellEnd"/>
-      <w:r>
-        <w:t xml:space="preserve"> – </w:t>
-      </w:r>
-      <w:r>
-        <w:t>предоставляет поле для ввода текста пользователем,</w:t>
-      </w:r>
-    </w:p>
-    <w:p>
-      <w:pPr>
-        <w:ind w:firstLine="709"/>
-      </w:pPr>
-      <w:r>
-        <w:t xml:space="preserve">- </w:t>
-      </w:r>
-      <w:proofErr w:type="spellStart"/>
-      <w:r>
-        <w:t>Button</w:t>
-      </w:r>
-      <w:proofErr w:type="spellEnd"/>
-      <w:r>
-        <w:t xml:space="preserve"> – </w:t>
-      </w:r>
-      <w:r>
-        <w:t>кнопка, реагирующая на нажатие,</w:t>
-      </w:r>
-    </w:p>
-    <w:p>
-      <w:pPr>
-        <w:ind w:firstLine="709"/>
-      </w:pPr>
-      <w:r>
-        <w:lastRenderedPageBreak/>
-        <w:t xml:space="preserve">- </w:t>
-      </w:r>
-      <w:proofErr w:type="spellStart"/>
-      <w:r>
-        <w:t>ImageView</w:t>
-      </w:r>
-      <w:proofErr w:type="spellEnd"/>
-      <w:r>
-        <w:t xml:space="preserve"> – </w:t>
-      </w:r>
-      <w:r>
-        <w:t>используется для вывода изображений.</w:t>
-      </w:r>
-    </w:p>
-    <w:p>
-      <w:pPr>
-        <w:ind w:firstLine="709"/>
-      </w:pPr>
-      <w:r>
-        <w:t xml:space="preserve">Каждый из перечисленных элементов имеет ряд атрибутов (например, </w:t>
-      </w:r>
-      <w:proofErr w:type="spellStart"/>
-      <w:r>
-        <w:t>layout_width</w:t>
-      </w:r>
-      <w:proofErr w:type="spellEnd"/>
-      <w:r>
-        <w:t xml:space="preserve">, </w:t>
-      </w:r>
-      <w:proofErr w:type="spellStart"/>
-      <w:r>
-        <w:t>layout_height</w:t>
-      </w:r>
-      <w:proofErr w:type="spellEnd"/>
-      <w:r>
-        <w:t xml:space="preserve">, </w:t>
-      </w:r>
-      <w:proofErr w:type="spellStart"/>
-      <w:r>
-        <w:t>text</w:t>
-      </w:r>
-      <w:proofErr w:type="spellEnd"/>
-      <w:r>
-        <w:t xml:space="preserve">, </w:t>
-      </w:r>
-      <w:proofErr w:type="spellStart"/>
-      <w:r>
-        <w:t>background</w:t>
-      </w:r>
-      <w:proofErr w:type="spellEnd"/>
-      <w:r>
-        <w:t xml:space="preserve">, </w:t>
-      </w:r>
-      <w:proofErr w:type="spellStart"/>
-      <w:r>
-        <w:t>src</w:t>
-      </w:r>
-      <w:proofErr w:type="spellEnd"/>
-      <w:r>
-        <w:t>), которые позволяют изменять их внешний вид и настраивать поведение.</w:t>
-      </w:r>
-    </w:p>
-    <w:p>
-      <w:pPr>
-        <w:ind w:firstLine="709"/>
-      </w:pPr>
-      <w:r>
-        <w:t xml:space="preserve">При работе с пользовательским интерфейсом в </w:t>
-      </w:r>
-      <w:proofErr w:type="spellStart"/>
-      <w:r>
-        <w:t>Android</w:t>
-      </w:r>
-      <w:proofErr w:type="spellEnd"/>
-      <w:r>
-        <w:t xml:space="preserve"> рекомендуются следующие принципы</w:t>
-      </w:r>
-      <w:r>
-        <w:t>:</w:t>
-      </w:r>
-    </w:p>
-    <w:p>
-      <w:pPr>
-        <w:ind w:firstLine="709"/>
-      </w:pPr>
-      <w:r>
-        <w:t xml:space="preserve">- </w:t>
-      </w:r>
-      <w:r>
-        <w:t xml:space="preserve">использовать </w:t>
-      </w:r>
-      <w:proofErr w:type="spellStart"/>
-      <w:r>
-        <w:t>ConstraintLayout</w:t>
-      </w:r>
-      <w:proofErr w:type="spellEnd"/>
-      <w:r>
-        <w:t xml:space="preserve"> для более гибкого расположения компонентов,</w:t>
-      </w:r>
-    </w:p>
-    <w:p>
-      <w:pPr>
-        <w:ind w:firstLine="709"/>
-      </w:pPr>
-      <w:r>
-        <w:t xml:space="preserve">- </w:t>
-      </w:r>
-      <w:r>
-        <w:t>применять стили и темы для единообразного оформления приложения,</w:t>
-      </w:r>
-    </w:p>
-    <w:p>
-      <w:pPr>
-        <w:ind w:firstLine="709"/>
-      </w:pPr>
-      <w:r>
-        <w:t>-</w:t>
-      </w:r>
-      <w:r>
-        <w:t xml:space="preserve"> </w:t>
-      </w:r>
-      <w:r>
-        <w:t>реализовывать обработчики событий, обеспечивая взаимодействие пользователя с интерфейсом.</w:t>
-      </w:r>
-    </w:p>
-    <w:p>
-      <w:pPr>
-        <w:pStyle w:val="1"/>
-      </w:pPr>
       <w:r>
         <w:t>Подготовка</w:t>
       </w:r>
@@ -2027,15 +1810,7 @@
         <w:t>В качестве</w:t>
       </w:r>
       <w:r>
-        <w:t xml:space="preserve"> среды разработки будет использоваться </w:t>
-      </w:r>
-      <w:proofErr w:type="spellStart"/>
-      <w:r>
-        <w:t>Android</w:t>
-      </w:r>
-      <w:proofErr w:type="spellEnd"/>
-      <w:r>
-        <w:t xml:space="preserve"> Studio версии 2024.2.2.14 для</w:t>
+        <w:t xml:space="preserve"> среды разработки будет использоваться Android Studio версии 2024.2.2.14 для</w:t>
       </w:r>
       <w:r>
         <w:t xml:space="preserve"> </w:t>
@@ -2637,15 +2412,7 @@
         <w:t xml:space="preserve"> </w:t>
       </w:r>
       <w:r>
-        <w:t xml:space="preserve">предлагаемых шаблонов для телефонов и </w:t>
-      </w:r>
-      <w:proofErr w:type="spellStart"/>
-      <w:r>
-        <w:t>плашнетов</w:t>
-      </w:r>
-      <w:proofErr w:type="spellEnd"/>
-      <w:r>
-        <w:t xml:space="preserve"> (рис. 7).</w:t>
+        <w:t>предлагаемых шаблонов для телефонов и плашнетов (рис. 7).</w:t>
       </w:r>
     </w:p>
     <w:p>
@@ -2854,28 +2621,24 @@
       <w:r>
         <w:t xml:space="preserve"> (</w:t>
       </w:r>
-      <w:proofErr w:type="spellStart"/>
       <w:r>
         <w:rPr>
           <w:lang w:val="en-US"/>
         </w:rPr>
         <w:t>MainActivity</w:t>
       </w:r>
-      <w:proofErr w:type="spellEnd"/>
       <w:r>
         <w:t>)</w:t>
       </w:r>
       <w:r>
         <w:t xml:space="preserve">. Создадим страницу </w:t>
       </w:r>
-      <w:proofErr w:type="spellStart"/>
       <w:r>
         <w:rPr>
           <w:lang w:val="en-US"/>
         </w:rPr>
         <w:t>NameActivity</w:t>
       </w:r>
-      <w:proofErr w:type="spellEnd"/>
       <w:r>
         <w:t xml:space="preserve"> с именем студента (рис. 10).</w:t>
       </w:r>
@@ -2883,9 +2646,6 @@
     <w:p>
       <w:pPr>
         <w:pStyle w:val="af2"/>
-        <w:rPr>
-          <w:lang w:val="en-US"/>
-        </w:rPr>
       </w:pPr>
       <w:r>
         <w:lastRenderedPageBreak/>
@@ -2943,28 +2703,24 @@
       <w:r>
         <w:t xml:space="preserve">Таким же образом создаём страницы </w:t>
       </w:r>
-      <w:proofErr w:type="spellStart"/>
       <w:r>
         <w:rPr>
           <w:lang w:val="en-US"/>
         </w:rPr>
         <w:t>GalleryActivity</w:t>
       </w:r>
-      <w:proofErr w:type="spellEnd"/>
       <w:r>
         <w:t xml:space="preserve"> (</w:t>
       </w:r>
       <w:r>
         <w:t xml:space="preserve">галерея) и </w:t>
       </w:r>
-      <w:proofErr w:type="spellStart"/>
       <w:r>
         <w:rPr>
           <w:lang w:val="en-US"/>
         </w:rPr>
         <w:t>InputActivity</w:t>
       </w:r>
-      <w:proofErr w:type="spellEnd"/>
       <w:r>
         <w:t xml:space="preserve"> (</w:t>
       </w:r>
@@ -3087,9 +2843,6 @@
     <w:p>
       <w:pPr>
         <w:pStyle w:val="af2"/>
-        <w:rPr>
-          <w:lang w:val="en-US"/>
-        </w:rPr>
       </w:pPr>
       <w:r>
         <w:lastRenderedPageBreak/>
@@ -3154,7 +2907,13 @@
         <w:pStyle w:val="af4"/>
       </w:pPr>
       <w:r>
-        <w:t xml:space="preserve">С помощью визуального редактора </w:t>
+        <w:t xml:space="preserve">С помощью </w:t>
+      </w:r>
+      <w:r>
+        <w:t>графического</w:t>
+      </w:r>
+      <w:r>
+        <w:t xml:space="preserve"> редактора </w:t>
       </w:r>
       <w:r>
         <w:rPr>
@@ -3289,47 +3048,39 @@
         <w:lastRenderedPageBreak/>
         <w:t xml:space="preserve">Для добавления функционала перехода кнопкам нужно модифицировать стандартный класс </w:t>
       </w:r>
-      <w:proofErr w:type="spellStart"/>
       <w:r>
         <w:rPr>
           <w:lang w:val="en-US"/>
         </w:rPr>
         <w:t>MainActivity</w:t>
       </w:r>
-      <w:proofErr w:type="spellEnd"/>
       <w:r>
         <w:t xml:space="preserve">, добавив методы перехода: </w:t>
       </w:r>
-      <w:proofErr w:type="spellStart"/>
       <w:r>
         <w:rPr>
           <w:lang w:val="en-US"/>
         </w:rPr>
         <w:t>openNameActivity</w:t>
       </w:r>
-      <w:proofErr w:type="spellEnd"/>
       <w:r>
         <w:t xml:space="preserve">, </w:t>
       </w:r>
-      <w:proofErr w:type="spellStart"/>
       <w:r>
         <w:rPr>
           <w:lang w:val="en-US"/>
         </w:rPr>
         <w:t>openGalleryActivity</w:t>
       </w:r>
-      <w:proofErr w:type="spellEnd"/>
       <w:r>
         <w:t xml:space="preserve">, </w:t>
       </w:r>
-      <w:proofErr w:type="spellStart"/>
       <w:r>
         <w:rPr>
           <w:lang w:val="en-US"/>
         </w:rPr>
         <w:t>openInputActivity</w:t>
       </w:r>
-      <w:proofErr w:type="spellEnd"/>
       <w:r>
         <w:t xml:space="preserve"> (</w:t>
       </w:r>
@@ -3396,14 +3147,12 @@
       <w:r>
         <w:t xml:space="preserve">Для присвоения метода к нажатию кнопки нужно указать соответствующий метод в поле </w:t>
       </w:r>
-      <w:proofErr w:type="spellStart"/>
       <w:r>
         <w:rPr>
           <w:lang w:val="en-US"/>
         </w:rPr>
         <w:t>onClick</w:t>
       </w:r>
-      <w:proofErr w:type="spellEnd"/>
       <w:r>
         <w:t xml:space="preserve"> (рис. 15).</w:t>
       </w:r>
@@ -3477,68 +3226,53 @@
     </w:p>
     <w:p>
       <w:pPr>
-        <w:widowControl/>
-        <w:autoSpaceDE/>
-        <w:autoSpaceDN/>
-        <w:adjustRightInd/>
-        <w:spacing w:after="200" w:line="276" w:lineRule="auto"/>
-        <w:jc w:val="left"/>
-        <w:rPr>
-          <w:b/>
-        </w:rPr>
-      </w:pPr>
-      <w:r>
-        <w:br w:type="page"/>
-      </w:r>
-    </w:p>
-    <w:p>
-      <w:pPr>
-        <w:pStyle w:val="1"/>
-      </w:pPr>
-      <w:bookmarkStart w:id="2" w:name="_Toc190960891"/>
+        <w:pStyle w:val="af4"/>
+      </w:pPr>
+      <w:r>
+        <w:t xml:space="preserve">Для реализации страницы с именем нужно в файле </w:t>
+      </w:r>
+      <w:r>
+        <w:rPr>
+          <w:lang w:val="en-US"/>
+        </w:rPr>
+        <w:t>activity</w:t>
+      </w:r>
+      <w:r>
+        <w:t>_</w:t>
+      </w:r>
+      <w:r>
+        <w:rPr>
+          <w:lang w:val="en-US"/>
+        </w:rPr>
+        <w:t>name</w:t>
+      </w:r>
+      <w:r>
+        <w:t>.</w:t>
+      </w:r>
+      <w:r>
+        <w:rPr>
+          <w:lang w:val="en-US"/>
+        </w:rPr>
+        <w:t>xml</w:t>
+      </w:r>
+      <w:r>
+        <w:t xml:space="preserve"> добавить необходимые элементы с помощью </w:t>
+      </w:r>
+      <w:r>
+        <w:t>графического редактора. На этой странице должна быть надпись с ФИО студента, а также кнопка «Главное меню» (рис. 16).</w:t>
+      </w:r>
+    </w:p>
+    <w:p>
+      <w:pPr>
+        <w:pStyle w:val="af2"/>
+      </w:pPr>
       <w:r>
         <w:lastRenderedPageBreak/>
-        <w:t>Результаты работы программы</w:t>
-      </w:r>
-      <w:bookmarkEnd w:id="2"/>
-    </w:p>
-    <w:p>
-      <w:r>
-        <w:tab/>
-        <w:t xml:space="preserve">На рисунке 10 продемонстрирован интерфейс программы </w:t>
-      </w:r>
-      <w:r>
-        <w:rPr>
-          <w:lang w:val="en-GB"/>
-        </w:rPr>
-        <w:t>activity</w:t>
-      </w:r>
-      <w:r>
-        <w:t>_</w:t>
-      </w:r>
-      <w:r>
-        <w:rPr>
-          <w:lang w:val="en-GB"/>
-        </w:rPr>
-        <w:t>main</w:t>
-      </w:r>
-      <w:r>
-        <w:t>.</w:t>
-      </w:r>
-    </w:p>
-    <w:p>
-      <w:pPr>
-        <w:jc w:val="center"/>
-      </w:pPr>
-      <w:r>
-        <w:rPr>
-          <w:noProof/>
-        </w:rPr>
         <w:drawing>
-          <wp:inline distT="0" distB="0" distL="0" distR="0" wp14:anchorId="44C20165" wp14:editId="43DECDEE">
-            <wp:extent cx="4853940" cy="3886200"/>
+          <wp:inline distT="0" distB="0" distL="0" distR="0" wp14:anchorId="61A6EB19" wp14:editId="3304E245">
+            <wp:extent cx="5939790" cy="5114290"/>
             <wp:effectExtent l="0" t="0" r="3810" b="0"/>
-            <wp:docPr id="11" name="Рисунок 11"/>
+            <wp:docPr id="3" name="Рисунок 3"/>
             <wp:cNvGraphicFramePr>
               <a:graphicFrameLocks xmlns:a="http://schemas.openxmlformats.org/drawingml/2006/main" noChangeAspect="1"/>
             </wp:cNvGraphicFramePr>
@@ -3546,36 +3280,23 @@
               <a:graphicData uri="http://schemas.openxmlformats.org/drawingml/2006/picture">
                 <pic:pic xmlns:pic="http://schemas.openxmlformats.org/drawingml/2006/picture">
                   <pic:nvPicPr>
-                    <pic:cNvPr id="0" name="Picture 10"/>
-                    <pic:cNvPicPr>
-                      <a:picLocks noChangeAspect="1" noChangeArrowheads="1"/>
-                    </pic:cNvPicPr>
+                    <pic:cNvPr id="1" name=""/>
+                    <pic:cNvPicPr/>
                   </pic:nvPicPr>
                   <pic:blipFill>
-                    <a:blip r:embed="rId24">
-                      <a:extLst>
-                        <a:ext uri="{28A0092B-C50C-407E-A947-70E740481C1C}">
-                          <a14:useLocalDpi xmlns:a14="http://schemas.microsoft.com/office/drawing/2010/main" val="0"/>
-                        </a:ext>
-                      </a:extLst>
-                    </a:blip>
-                    <a:srcRect/>
+                    <a:blip r:embed="rId24"/>
                     <a:stretch>
                       <a:fillRect/>
                     </a:stretch>
                   </pic:blipFill>
-                  <pic:spPr bwMode="auto">
+                  <pic:spPr>
                     <a:xfrm>
                       <a:off x="0" y="0"/>
-                      <a:ext cx="4853940" cy="3886200"/>
+                      <a:ext cx="5939790" cy="5114290"/>
                     </a:xfrm>
                     <a:prstGeom prst="rect">
                       <a:avLst/>
                     </a:prstGeom>
-                    <a:noFill/>
-                    <a:ln>
-                      <a:noFill/>
-                    </a:ln>
                   </pic:spPr>
                 </pic:pic>
               </a:graphicData>
@@ -3583,23 +3304,19 @@
           </wp:inline>
         </w:drawing>
       </w:r>
-    </w:p>
-    <w:p>
-      <w:pPr>
-        <w:jc w:val="center"/>
-      </w:pPr>
-      <w:r>
-        <w:t>Рисунок</w:t>
-      </w:r>
-      <w:r>
-        <w:t xml:space="preserve"> 10 – </w:t>
-      </w:r>
-      <w:r>
-        <w:t xml:space="preserve">Интерфейс программы </w:t>
-      </w:r>
-      <w:r>
-        <w:rPr>
-          <w:lang w:val="en-GB"/>
+      <w:r>
+        <w:br/>
+        <w:t>Рисунок 16 –</w:t>
+      </w:r>
+      <w:r>
+        <w:t xml:space="preserve"> Созданная с</w:t>
+      </w:r>
+      <w:r>
+        <w:t xml:space="preserve">траница </w:t>
+      </w:r>
+      <w:r>
+        <w:rPr>
+          <w:lang w:val="en-US"/>
         </w:rPr>
         <w:t>activity</w:t>
       </w:r>
@@ -3608,68 +3325,51 @@
       </w:r>
       <w:r>
         <w:rPr>
-          <w:lang w:val="en-GB"/>
-        </w:rPr>
-        <w:t>main</w:t>
-      </w:r>
-    </w:p>
-    <w:p>
-      <w:pPr>
-        <w:jc w:val="center"/>
-      </w:pPr>
-    </w:p>
-    <w:p>
-      <w:r>
-        <w:tab/>
-      </w:r>
-    </w:p>
-    <w:p>
-      <w:pPr>
-        <w:widowControl/>
-        <w:autoSpaceDE/>
-        <w:autoSpaceDN/>
-        <w:adjustRightInd/>
-        <w:spacing w:after="200" w:line="276" w:lineRule="auto"/>
-        <w:jc w:val="left"/>
-      </w:pPr>
-      <w:r>
-        <w:br w:type="page"/>
-      </w:r>
-    </w:p>
-    <w:p>
+          <w:lang w:val="en-US"/>
+        </w:rPr>
+        <w:t>name</w:t>
+      </w:r>
+      <w:r>
+        <w:t>.</w:t>
+      </w:r>
+      <w:r>
+        <w:rPr>
+          <w:lang w:val="en-US"/>
+        </w:rPr>
+        <w:t>xml</w:t>
+      </w:r>
+    </w:p>
+    <w:p>
+      <w:pPr>
+        <w:pStyle w:val="af4"/>
+      </w:pPr>
+      <w:r>
+        <w:t xml:space="preserve">Для реализации логики кнопки «Главное меню» нужно добавить в класс </w:t>
+      </w:r>
+      <w:r>
+        <w:rPr>
+          <w:lang w:val="en-US"/>
+        </w:rPr>
+        <w:t>NameActivity</w:t>
+      </w:r>
+      <w:r>
+        <w:t xml:space="preserve"> код, показанный на рисунке 17.</w:t>
+      </w:r>
+      <w:r>
+        <w:t xml:space="preserve"> </w:t>
+      </w:r>
+    </w:p>
+    <w:p>
+      <w:pPr>
+        <w:pStyle w:val="af2"/>
+      </w:pPr>
       <w:r>
         <w:lastRenderedPageBreak/>
-        <w:t>`</w:t>
-      </w:r>
-      <w:r>
-        <w:tab/>
-      </w:r>
-      <w:r>
-        <w:t xml:space="preserve">На рисунке 11 продемонстрирован интерфейс программы </w:t>
-      </w:r>
-      <w:r>
-        <w:rPr>
-          <w:lang w:val="en-GB"/>
-        </w:rPr>
-        <w:t>Buttons</w:t>
-      </w:r>
-      <w:r>
-        <w:t>.</w:t>
-      </w:r>
-    </w:p>
-    <w:p>
-      <w:pPr>
-        <w:jc w:val="center"/>
-      </w:pPr>
-      <w:r>
-        <w:rPr>
-          <w:noProof/>
-        </w:rPr>
         <w:drawing>
-          <wp:inline distT="0" distB="0" distL="0" distR="0" wp14:anchorId="5A7AA0F0" wp14:editId="4BEC8FAB">
-            <wp:extent cx="5349240" cy="4396740"/>
-            <wp:effectExtent l="0" t="0" r="3810" b="3810"/>
-            <wp:docPr id="12" name="Рисунок 12"/>
+          <wp:inline distT="0" distB="0" distL="0" distR="0" wp14:anchorId="2C9D98C1" wp14:editId="592E0DBA">
+            <wp:extent cx="5939790" cy="3471545"/>
+            <wp:effectExtent l="0" t="0" r="3810" b="0"/>
+            <wp:docPr id="4" name="Рисунок 4"/>
             <wp:cNvGraphicFramePr>
               <a:graphicFrameLocks xmlns:a="http://schemas.openxmlformats.org/drawingml/2006/main" noChangeAspect="1"/>
             </wp:cNvGraphicFramePr>
@@ -3677,36 +3377,23 @@
               <a:graphicData uri="http://schemas.openxmlformats.org/drawingml/2006/picture">
                 <pic:pic xmlns:pic="http://schemas.openxmlformats.org/drawingml/2006/picture">
                   <pic:nvPicPr>
-                    <pic:cNvPr id="0" name="Picture 11"/>
-                    <pic:cNvPicPr>
-                      <a:picLocks noChangeAspect="1" noChangeArrowheads="1"/>
-                    </pic:cNvPicPr>
+                    <pic:cNvPr id="1" name=""/>
+                    <pic:cNvPicPr/>
                   </pic:nvPicPr>
                   <pic:blipFill>
-                    <a:blip r:embed="rId25">
-                      <a:extLst>
-                        <a:ext uri="{28A0092B-C50C-407E-A947-70E740481C1C}">
-                          <a14:useLocalDpi xmlns:a14="http://schemas.microsoft.com/office/drawing/2010/main" val="0"/>
-                        </a:ext>
-                      </a:extLst>
-                    </a:blip>
-                    <a:srcRect/>
+                    <a:blip r:embed="rId25"/>
                     <a:stretch>
                       <a:fillRect/>
                     </a:stretch>
                   </pic:blipFill>
-                  <pic:spPr bwMode="auto">
+                  <pic:spPr>
                     <a:xfrm>
                       <a:off x="0" y="0"/>
-                      <a:ext cx="5349240" cy="4396740"/>
+                      <a:ext cx="5939790" cy="3471545"/>
                     </a:xfrm>
                     <a:prstGeom prst="rect">
                       <a:avLst/>
                     </a:prstGeom>
-                    <a:noFill/>
-                    <a:ln>
-                      <a:noFill/>
-                    </a:ln>
                   </pic:spPr>
                 </pic:pic>
               </a:graphicData>
@@ -3714,53 +3401,645 @@
           </wp:inline>
         </w:drawing>
       </w:r>
-    </w:p>
-    <w:p>
-      <w:pPr>
-        <w:jc w:val="center"/>
-        <w:rPr>
-          <w:lang w:val="en-GB"/>
-        </w:rPr>
-      </w:pPr>
-      <w:r>
-        <w:t>Рисунок</w:t>
-      </w:r>
-      <w:r>
-        <w:t xml:space="preserve"> 1</w:t>
-      </w:r>
-      <w:r>
-        <w:rPr>
-          <w:lang w:val="en-GB"/>
-        </w:rPr>
-        <w:t>1</w:t>
-      </w:r>
-      <w:r>
-        <w:t xml:space="preserve"> – </w:t>
-      </w:r>
-      <w:r>
-        <w:t xml:space="preserve">Интерфейс программы </w:t>
-      </w:r>
-      <w:r>
-        <w:rPr>
-          <w:lang w:val="en-US"/>
-        </w:rPr>
-        <w:t>b</w:t>
-      </w:r>
-      <w:proofErr w:type="spellStart"/>
-      <w:r>
-        <w:rPr>
-          <w:lang w:val="en-GB"/>
-        </w:rPr>
-        <w:t>uttons</w:t>
-      </w:r>
-      <w:proofErr w:type="spellEnd"/>
-    </w:p>
-    <w:p>
-      <w:pPr>
-        <w:jc w:val="center"/>
-      </w:pPr>
+      <w:r>
+        <w:br/>
+        <w:t xml:space="preserve">Рисунок 17 – Код класса </w:t>
+      </w:r>
+      <w:r>
+        <w:rPr>
+          <w:lang w:val="en-US"/>
+        </w:rPr>
+        <w:t>NameActivity</w:t>
+      </w:r>
+      <w:r>
+        <w:t xml:space="preserve"> </w:t>
+      </w:r>
+    </w:p>
+    <w:p>
+      <w:pPr>
+        <w:pStyle w:val="af4"/>
+      </w:pPr>
+      <w:r>
+        <w:t>Также нужно привязать кнопку к методу, как это было сделано ранее с кнопками в главном меню.</w:t>
+      </w:r>
+    </w:p>
+    <w:p>
+      <w:pPr>
+        <w:pStyle w:val="af4"/>
+      </w:pPr>
+      <w:r>
+        <w:t xml:space="preserve">Для реализации галереи картинку для галереи нужно сохранить в папку </w:t>
+      </w:r>
+      <w:r>
+        <w:rPr>
+          <w:lang w:val="en-US"/>
+        </w:rPr>
+        <w:t>drawable</w:t>
+      </w:r>
+      <w:r>
+        <w:t xml:space="preserve">. На странице нужно создать элемент </w:t>
+      </w:r>
+      <w:r>
+        <w:rPr>
+          <w:lang w:val="en-US"/>
+        </w:rPr>
+        <w:t>ImageView</w:t>
+      </w:r>
+      <w:r>
+        <w:t xml:space="preserve"> и в открывшемся окне выбрать соответствующую картинку (рис. 18). </w:t>
+      </w:r>
+    </w:p>
+    <w:p>
+      <w:pPr>
+        <w:pStyle w:val="af2"/>
+      </w:pPr>
+      <w:r>
+        <w:lastRenderedPageBreak/>
+        <w:drawing>
+          <wp:inline distT="0" distB="0" distL="0" distR="0" wp14:anchorId="1755CF1F" wp14:editId="1E8039DF">
+            <wp:extent cx="5939790" cy="4872990"/>
+            <wp:effectExtent l="0" t="0" r="3810" b="3810"/>
+            <wp:docPr id="5" name="Рисунок 5"/>
+            <wp:cNvGraphicFramePr>
+              <a:graphicFrameLocks xmlns:a="http://schemas.openxmlformats.org/drawingml/2006/main" noChangeAspect="1"/>
+            </wp:cNvGraphicFramePr>
+            <a:graphic xmlns:a="http://schemas.openxmlformats.org/drawingml/2006/main">
+              <a:graphicData uri="http://schemas.openxmlformats.org/drawingml/2006/picture">
+                <pic:pic xmlns:pic="http://schemas.openxmlformats.org/drawingml/2006/picture">
+                  <pic:nvPicPr>
+                    <pic:cNvPr id="1" name=""/>
+                    <pic:cNvPicPr/>
+                  </pic:nvPicPr>
+                  <pic:blipFill>
+                    <a:blip r:embed="rId26"/>
+                    <a:stretch>
+                      <a:fillRect/>
+                    </a:stretch>
+                  </pic:blipFill>
+                  <pic:spPr>
+                    <a:xfrm>
+                      <a:off x="0" y="0"/>
+                      <a:ext cx="5939790" cy="4872990"/>
+                    </a:xfrm>
+                    <a:prstGeom prst="rect">
+                      <a:avLst/>
+                    </a:prstGeom>
+                  </pic:spPr>
+                </pic:pic>
+              </a:graphicData>
+            </a:graphic>
+          </wp:inline>
+        </w:drawing>
+      </w:r>
+      <w:r>
+        <w:br/>
+        <w:t xml:space="preserve">Рисунок 18 – Окно выбора картинки для </w:t>
+      </w:r>
+      <w:r>
+        <w:rPr>
+          <w:lang w:val="en-US"/>
+        </w:rPr>
+        <w:t>ImageView</w:t>
+      </w:r>
+    </w:p>
+    <w:p>
+      <w:pPr>
+        <w:pStyle w:val="af4"/>
+      </w:pPr>
+      <w:r>
+        <w:t>Также нужно добавить остальные элементы страницы – название страницы и кнопка «Главное меню», как в предыдущей странице (рис. 19).</w:t>
+      </w:r>
+    </w:p>
+    <w:p>
+      <w:pPr>
+        <w:pStyle w:val="af2"/>
+      </w:pPr>
+      <w:r>
+        <w:lastRenderedPageBreak/>
+        <w:drawing>
+          <wp:inline distT="0" distB="0" distL="0" distR="0" wp14:anchorId="0E653A03" wp14:editId="2F40096C">
+            <wp:extent cx="5939790" cy="3427730"/>
+            <wp:effectExtent l="0" t="0" r="3810" b="1270"/>
+            <wp:docPr id="7" name="Рисунок 7"/>
+            <wp:cNvGraphicFramePr>
+              <a:graphicFrameLocks xmlns:a="http://schemas.openxmlformats.org/drawingml/2006/main" noChangeAspect="1"/>
+            </wp:cNvGraphicFramePr>
+            <a:graphic xmlns:a="http://schemas.openxmlformats.org/drawingml/2006/main">
+              <a:graphicData uri="http://schemas.openxmlformats.org/drawingml/2006/picture">
+                <pic:pic xmlns:pic="http://schemas.openxmlformats.org/drawingml/2006/picture">
+                  <pic:nvPicPr>
+                    <pic:cNvPr id="1" name=""/>
+                    <pic:cNvPicPr/>
+                  </pic:nvPicPr>
+                  <pic:blipFill>
+                    <a:blip r:embed="rId27"/>
+                    <a:stretch>
+                      <a:fillRect/>
+                    </a:stretch>
+                  </pic:blipFill>
+                  <pic:spPr>
+                    <a:xfrm>
+                      <a:off x="0" y="0"/>
+                      <a:ext cx="5939790" cy="3427730"/>
+                    </a:xfrm>
+                    <a:prstGeom prst="rect">
+                      <a:avLst/>
+                    </a:prstGeom>
+                  </pic:spPr>
+                </pic:pic>
+              </a:graphicData>
+            </a:graphic>
+          </wp:inline>
+        </w:drawing>
+      </w:r>
+      <w:r>
+        <w:br/>
+        <w:t xml:space="preserve">Рисунок 19 – Созданная страница </w:t>
+      </w:r>
+      <w:r>
+        <w:rPr>
+          <w:lang w:val="en-US"/>
+        </w:rPr>
+        <w:t>activity</w:t>
+      </w:r>
+      <w:r>
+        <w:t>_</w:t>
+      </w:r>
+      <w:r>
+        <w:rPr>
+          <w:lang w:val="en-US"/>
+        </w:rPr>
+        <w:t>gallery</w:t>
+      </w:r>
+      <w:r>
+        <w:t>.</w:t>
+      </w:r>
+      <w:r>
+        <w:rPr>
+          <w:lang w:val="en-US"/>
+        </w:rPr>
+        <w:t>xml</w:t>
+      </w:r>
+      <w:r>
+        <w:t>, стрелками указаны элементы, использованные на странице</w:t>
+      </w:r>
+    </w:p>
+    <w:p>
+      <w:pPr>
+        <w:pStyle w:val="af4"/>
+      </w:pPr>
+      <w:r>
+        <w:t xml:space="preserve">Страница с вводом текста должна включать в себя поле ввода, кнопку сохранения, поле показа текста и кнопку «Главное меню». При вводе текста в поле ввода и нажатии на кнопку сохранения текст должен добавляться в поле показа текста. Для реализации поля ввода текста должен быть использован элемент </w:t>
+      </w:r>
+      <w:r>
+        <w:rPr>
+          <w:lang w:val="en-US"/>
+        </w:rPr>
+        <w:t>TextInputEditText</w:t>
+      </w:r>
+      <w:r>
+        <w:t>. Созданная страница показана на рисунке 20.</w:t>
+      </w:r>
+    </w:p>
+    <w:p>
+      <w:pPr>
+        <w:pStyle w:val="af2"/>
+        <w:rPr>
+          <w:lang w:val="en-US"/>
+        </w:rPr>
+      </w:pPr>
+      <w:r>
+        <w:lastRenderedPageBreak/>
+        <w:drawing>
+          <wp:inline distT="0" distB="0" distL="0" distR="0" wp14:anchorId="5A69BEE4" wp14:editId="7FEB9789">
+            <wp:extent cx="5939790" cy="4704715"/>
+            <wp:effectExtent l="0" t="0" r="3810" b="635"/>
+            <wp:docPr id="8" name="Рисунок 8"/>
+            <wp:cNvGraphicFramePr>
+              <a:graphicFrameLocks xmlns:a="http://schemas.openxmlformats.org/drawingml/2006/main" noChangeAspect="1"/>
+            </wp:cNvGraphicFramePr>
+            <a:graphic xmlns:a="http://schemas.openxmlformats.org/drawingml/2006/main">
+              <a:graphicData uri="http://schemas.openxmlformats.org/drawingml/2006/picture">
+                <pic:pic xmlns:pic="http://schemas.openxmlformats.org/drawingml/2006/picture">
+                  <pic:nvPicPr>
+                    <pic:cNvPr id="1" name=""/>
+                    <pic:cNvPicPr/>
+                  </pic:nvPicPr>
+                  <pic:blipFill>
+                    <a:blip r:embed="rId28"/>
+                    <a:stretch>
+                      <a:fillRect/>
+                    </a:stretch>
+                  </pic:blipFill>
+                  <pic:spPr>
+                    <a:xfrm>
+                      <a:off x="0" y="0"/>
+                      <a:ext cx="5939790" cy="4704715"/>
+                    </a:xfrm>
+                    <a:prstGeom prst="rect">
+                      <a:avLst/>
+                    </a:prstGeom>
+                  </pic:spPr>
+                </pic:pic>
+              </a:graphicData>
+            </a:graphic>
+          </wp:inline>
+        </w:drawing>
+      </w:r>
+      <w:r>
+        <w:br/>
+        <w:t xml:space="preserve">Рисунок 20 – Созданная страница </w:t>
+      </w:r>
+      <w:r>
+        <w:rPr>
+          <w:lang w:val="en-US"/>
+        </w:rPr>
+        <w:t>activity</w:t>
+      </w:r>
+      <w:r>
+        <w:t>_</w:t>
+      </w:r>
+      <w:r>
+        <w:rPr>
+          <w:lang w:val="en-US"/>
+        </w:rPr>
+        <w:t>input</w:t>
+      </w:r>
+      <w:r>
+        <w:t>.</w:t>
+      </w:r>
+      <w:r>
+        <w:rPr>
+          <w:lang w:val="en-US"/>
+        </w:rPr>
+        <w:t>xml</w:t>
+      </w:r>
+    </w:p>
+    <w:p>
+      <w:pPr>
+        <w:pStyle w:val="af4"/>
+      </w:pPr>
+      <w:r>
+        <w:t xml:space="preserve">Для управления полем ввода и вывода нужно дать этим полям </w:t>
+      </w:r>
+      <w:r>
+        <w:rPr>
+          <w:lang w:val="en-US"/>
+        </w:rPr>
+        <w:t>id</w:t>
+      </w:r>
+      <w:r>
+        <w:t xml:space="preserve">. Для этого нужно установить соответствующие значения в поле </w:t>
+      </w:r>
+      <w:r>
+        <w:rPr>
+          <w:lang w:val="en-US"/>
+        </w:rPr>
+        <w:t>id</w:t>
+      </w:r>
+      <w:r>
+        <w:t xml:space="preserve"> для соответствующих полей (рис. 21).</w:t>
+      </w:r>
+    </w:p>
+    <w:p>
+      <w:pPr>
+        <w:pStyle w:val="af2"/>
+      </w:pPr>
+      <w:r>
+        <w:lastRenderedPageBreak/>
+        <w:drawing>
+          <wp:inline distT="0" distB="0" distL="0" distR="0" wp14:anchorId="6F9F1E30" wp14:editId="09D7F479">
+            <wp:extent cx="5939790" cy="3841750"/>
+            <wp:effectExtent l="0" t="0" r="3810" b="6350"/>
+            <wp:docPr id="9" name="Рисунок 9"/>
+            <wp:cNvGraphicFramePr>
+              <a:graphicFrameLocks xmlns:a="http://schemas.openxmlformats.org/drawingml/2006/main" noChangeAspect="1"/>
+            </wp:cNvGraphicFramePr>
+            <a:graphic xmlns:a="http://schemas.openxmlformats.org/drawingml/2006/main">
+              <a:graphicData uri="http://schemas.openxmlformats.org/drawingml/2006/picture">
+                <pic:pic xmlns:pic="http://schemas.openxmlformats.org/drawingml/2006/picture">
+                  <pic:nvPicPr>
+                    <pic:cNvPr id="1" name=""/>
+                    <pic:cNvPicPr/>
+                  </pic:nvPicPr>
+                  <pic:blipFill>
+                    <a:blip r:embed="rId29"/>
+                    <a:stretch>
+                      <a:fillRect/>
+                    </a:stretch>
+                  </pic:blipFill>
+                  <pic:spPr>
+                    <a:xfrm>
+                      <a:off x="0" y="0"/>
+                      <a:ext cx="5939790" cy="3841750"/>
+                    </a:xfrm>
+                    <a:prstGeom prst="rect">
+                      <a:avLst/>
+                    </a:prstGeom>
+                  </pic:spPr>
+                </pic:pic>
+              </a:graphicData>
+            </a:graphic>
+          </wp:inline>
+        </w:drawing>
+      </w:r>
+      <w:r>
+        <w:br/>
+        <w:t xml:space="preserve">Рисунок 21 – Созданная страница </w:t>
+      </w:r>
+      <w:r>
+        <w:rPr>
+          <w:lang w:val="en-US"/>
+        </w:rPr>
+        <w:t>activity</w:t>
+      </w:r>
+      <w:r>
+        <w:t>_</w:t>
+      </w:r>
+      <w:r>
+        <w:rPr>
+          <w:lang w:val="en-US"/>
+        </w:rPr>
+        <w:t>input</w:t>
+      </w:r>
+      <w:r>
+        <w:t>.</w:t>
+      </w:r>
+      <w:r>
+        <w:rPr>
+          <w:lang w:val="en-US"/>
+        </w:rPr>
+        <w:t>xml</w:t>
+      </w:r>
+      <w:r>
+        <w:t xml:space="preserve">, подчёркнуты </w:t>
+      </w:r>
+      <w:r>
+        <w:rPr>
+          <w:lang w:val="en-US"/>
+        </w:rPr>
+        <w:t>id</w:t>
+      </w:r>
+      <w:r>
+        <w:t xml:space="preserve"> </w:t>
+      </w:r>
+      <w:r>
+        <w:t>полей ввода и вывода</w:t>
+      </w:r>
+    </w:p>
+    <w:p>
+      <w:pPr>
+        <w:pStyle w:val="af4"/>
+      </w:pPr>
+      <w:r>
+        <w:t>Чтобы введённый текст отслеживался приложением, в классе страницы нужно сохранить историю ввода и информацию о полях ввода и вывода. Информация должна сохраняться при создании страницы (рис. 22).</w:t>
+      </w:r>
+    </w:p>
+    <w:p>
+      <w:pPr>
+        <w:pStyle w:val="af2"/>
+      </w:pPr>
+      <w:r>
+        <w:lastRenderedPageBreak/>
+        <w:drawing>
+          <wp:inline distT="0" distB="0" distL="0" distR="0" wp14:anchorId="76347F0B" wp14:editId="3AC7D359">
+            <wp:extent cx="5939790" cy="4378325"/>
+            <wp:effectExtent l="0" t="0" r="3810" b="3175"/>
+            <wp:docPr id="10" name="Рисунок 10"/>
+            <wp:cNvGraphicFramePr>
+              <a:graphicFrameLocks xmlns:a="http://schemas.openxmlformats.org/drawingml/2006/main" noChangeAspect="1"/>
+            </wp:cNvGraphicFramePr>
+            <a:graphic xmlns:a="http://schemas.openxmlformats.org/drawingml/2006/main">
+              <a:graphicData uri="http://schemas.openxmlformats.org/drawingml/2006/picture">
+                <pic:pic xmlns:pic="http://schemas.openxmlformats.org/drawingml/2006/picture">
+                  <pic:nvPicPr>
+                    <pic:cNvPr id="1" name=""/>
+                    <pic:cNvPicPr/>
+                  </pic:nvPicPr>
+                  <pic:blipFill>
+                    <a:blip r:embed="rId30"/>
+                    <a:stretch>
+                      <a:fillRect/>
+                    </a:stretch>
+                  </pic:blipFill>
+                  <pic:spPr>
+                    <a:xfrm>
+                      <a:off x="0" y="0"/>
+                      <a:ext cx="5939790" cy="4378325"/>
+                    </a:xfrm>
+                    <a:prstGeom prst="rect">
+                      <a:avLst/>
+                    </a:prstGeom>
+                  </pic:spPr>
+                </pic:pic>
+              </a:graphicData>
+            </a:graphic>
+          </wp:inline>
+        </w:drawing>
+      </w:r>
+      <w:r>
+        <w:br/>
+        <w:t xml:space="preserve">Рисунок 22 – Код класса </w:t>
+      </w:r>
+      <w:r>
+        <w:rPr>
+          <w:lang w:val="en-US"/>
+        </w:rPr>
+        <w:t>InputActivity</w:t>
+      </w:r>
+      <w:r>
+        <w:t xml:space="preserve">, </w:t>
+      </w:r>
+      <w:r>
+        <w:t xml:space="preserve">сохранение данных о кнопке и полях, в методе </w:t>
+      </w:r>
+      <w:r>
+        <w:rPr>
+          <w:lang w:val="en-US"/>
+        </w:rPr>
+        <w:t>onCreate</w:t>
+      </w:r>
+      <w:r>
+        <w:t xml:space="preserve"> </w:t>
+      </w:r>
+      <w:r>
+        <w:t xml:space="preserve">происходит иницализация истории </w:t>
+      </w:r>
+      <w:r>
+        <w:rPr>
+          <w:lang w:val="en-US"/>
+        </w:rPr>
+        <w:t>inputHistory</w:t>
+      </w:r>
+      <w:r>
+        <w:t xml:space="preserve"> </w:t>
+      </w:r>
+      <w:r>
+        <w:t xml:space="preserve">и поиск элементов с </w:t>
+      </w:r>
+      <w:r>
+        <w:rPr>
+          <w:lang w:val="en-US"/>
+        </w:rPr>
+        <w:t>id</w:t>
+      </w:r>
+      <w:r>
+        <w:t xml:space="preserve"> </w:t>
+      </w:r>
+      <w:r>
+        <w:t>«</w:t>
+      </w:r>
+      <w:r>
+        <w:rPr>
+          <w:lang w:val="en-US"/>
+        </w:rPr>
+        <w:t>textViewList</w:t>
+      </w:r>
+      <w:r>
+        <w:t>» и «</w:t>
+      </w:r>
+      <w:r>
+        <w:rPr>
+          <w:lang w:val="en-US"/>
+        </w:rPr>
+        <w:t>userInput</w:t>
+      </w:r>
+      <w:r>
+        <w:t>»</w:t>
+      </w:r>
+    </w:p>
+    <w:p>
+      <w:pPr>
+        <w:pStyle w:val="af4"/>
+      </w:pPr>
+      <w:r>
+        <w:t xml:space="preserve">А при нажатии на кнопку «Сохранить» приложение должно считать информацию в поле </w:t>
+      </w:r>
+      <w:r>
+        <w:rPr>
+          <w:lang w:val="en-US"/>
+        </w:rPr>
+        <w:t>userInput</w:t>
+      </w:r>
+      <w:r>
+        <w:t xml:space="preserve">, сохранить ввод в </w:t>
+      </w:r>
+      <w:r>
+        <w:rPr>
+          <w:lang w:val="en-US"/>
+        </w:rPr>
+        <w:t>inputHistory</w:t>
+      </w:r>
+      <w:r>
+        <w:t xml:space="preserve"> </w:t>
+      </w:r>
+      <w:r>
+        <w:t xml:space="preserve">и обновить текст в поле вывода </w:t>
+      </w:r>
+      <w:r>
+        <w:rPr>
+          <w:lang w:val="en-US"/>
+        </w:rPr>
+        <w:t>textViewList</w:t>
+      </w:r>
+      <w:r>
+        <w:t xml:space="preserve"> (рис. 23).</w:t>
+      </w:r>
+    </w:p>
+    <w:p>
+      <w:pPr>
+        <w:pStyle w:val="af2"/>
+      </w:pPr>
+      <w:r>
+        <w:lastRenderedPageBreak/>
+        <w:drawing>
+          <wp:inline distT="0" distB="0" distL="0" distR="0" wp14:anchorId="5DDE5D32" wp14:editId="488CC429">
+            <wp:extent cx="5939790" cy="5137785"/>
+            <wp:effectExtent l="0" t="0" r="3810" b="5715"/>
+            <wp:docPr id="14" name="Рисунок 14"/>
+            <wp:cNvGraphicFramePr>
+              <a:graphicFrameLocks xmlns:a="http://schemas.openxmlformats.org/drawingml/2006/main" noChangeAspect="1"/>
+            </wp:cNvGraphicFramePr>
+            <a:graphic xmlns:a="http://schemas.openxmlformats.org/drawingml/2006/main">
+              <a:graphicData uri="http://schemas.openxmlformats.org/drawingml/2006/picture">
+                <pic:pic xmlns:pic="http://schemas.openxmlformats.org/drawingml/2006/picture">
+                  <pic:nvPicPr>
+                    <pic:cNvPr id="1" name=""/>
+                    <pic:cNvPicPr/>
+                  </pic:nvPicPr>
+                  <pic:blipFill>
+                    <a:blip r:embed="rId31"/>
+                    <a:stretch>
+                      <a:fillRect/>
+                    </a:stretch>
+                  </pic:blipFill>
+                  <pic:spPr>
+                    <a:xfrm>
+                      <a:off x="0" y="0"/>
+                      <a:ext cx="5939790" cy="5137785"/>
+                    </a:xfrm>
+                    <a:prstGeom prst="rect">
+                      <a:avLst/>
+                    </a:prstGeom>
+                  </pic:spPr>
+                </pic:pic>
+              </a:graphicData>
+            </a:graphic>
+          </wp:inline>
+        </w:drawing>
+      </w:r>
+      <w:r>
+        <w:br/>
+        <w:t xml:space="preserve">Рисунок 23 – Код класса </w:t>
+      </w:r>
+      <w:r>
+        <w:rPr>
+          <w:lang w:val="en-US"/>
+        </w:rPr>
+        <w:t>InputActivity</w:t>
+      </w:r>
+      <w:r>
+        <w:t>, обновление истории и очистка поля ввода, метод кнопки возвращения в главное меню</w:t>
+      </w:r>
+    </w:p>
+    <w:p>
+      <w:pPr>
+        <w:pStyle w:val="af4"/>
+      </w:pPr>
+      <w:r>
+        <w:t xml:space="preserve">Для кнопок «Сохранить» и «Главное меню» нужно указать методы </w:t>
+      </w:r>
+      <w:r>
+        <w:rPr>
+          <w:lang w:val="en-US"/>
+        </w:rPr>
+        <w:t>save</w:t>
+      </w:r>
+      <w:r>
+        <w:t xml:space="preserve"> </w:t>
+      </w:r>
+      <w:r>
+        <w:t xml:space="preserve">и </w:t>
+      </w:r>
+      <w:r>
+        <w:rPr>
+          <w:lang w:val="en-US"/>
+        </w:rPr>
+        <w:t>openMainMenu</w:t>
+      </w:r>
+      <w:r>
+        <w:t xml:space="preserve"> </w:t>
+      </w:r>
+      <w:r>
+        <w:t>соответственно, как это было сделано ранее.</w:t>
+      </w:r>
     </w:p>
     <w:p/>
+    <w:p>
+      <w:pPr>
+        <w:pStyle w:val="af4"/>
+      </w:pPr>
+    </w:p>
     <w:p>
       <w:pPr>
         <w:widowControl/>
@@ -3781,6 +4060,391 @@
       <w:pPr>
         <w:pStyle w:val="1"/>
       </w:pPr>
+      <w:bookmarkStart w:id="2" w:name="_Toc190960891"/>
+      <w:r>
+        <w:lastRenderedPageBreak/>
+        <w:t xml:space="preserve">Результаты работы </w:t>
+      </w:r>
+      <w:bookmarkEnd w:id="2"/>
+      <w:r>
+        <w:t>приложения</w:t>
+      </w:r>
+    </w:p>
+    <w:p>
+      <w:pPr>
+        <w:pStyle w:val="af4"/>
+      </w:pPr>
+      <w:r>
+        <w:t xml:space="preserve">С помощью встроенного эмулятора </w:t>
+      </w:r>
+      <w:r>
+        <w:rPr>
+          <w:lang w:val="en-US"/>
+        </w:rPr>
+        <w:t>AndroidStudio</w:t>
+      </w:r>
+      <w:r>
+        <w:t xml:space="preserve"> (использован </w:t>
+      </w:r>
+      <w:r>
+        <w:rPr>
+          <w:lang w:val="en-US"/>
+        </w:rPr>
+        <w:t>Medium</w:t>
+      </w:r>
+      <w:r>
+        <w:t xml:space="preserve"> </w:t>
+      </w:r>
+      <w:r>
+        <w:rPr>
+          <w:lang w:val="en-US"/>
+        </w:rPr>
+        <w:t>Phone</w:t>
+      </w:r>
+      <w:r>
+        <w:t xml:space="preserve"> </w:t>
+      </w:r>
+      <w:r>
+        <w:t xml:space="preserve">с версией </w:t>
+      </w:r>
+      <w:r>
+        <w:rPr>
+          <w:lang w:val="en-US"/>
+        </w:rPr>
+        <w:t>Android</w:t>
+      </w:r>
+      <w:r>
+        <w:t xml:space="preserve"> 35) </w:t>
+      </w:r>
+      <w:r>
+        <w:t>проверим работоспособность приложения</w:t>
+      </w:r>
+      <w:r>
+        <w:t>.</w:t>
+      </w:r>
+    </w:p>
+    <w:p>
+      <w:pPr>
+        <w:ind w:left="714"/>
+      </w:pPr>
+      <w:r>
+        <w:t>Как видно из рисунка 24, приложение имеет в названии ФИО студента.</w:t>
+      </w:r>
+    </w:p>
+    <w:p>
+      <w:pPr>
+        <w:pStyle w:val="af2"/>
+      </w:pPr>
+      <w:r>
+        <w:drawing>
+          <wp:inline distT="0" distB="0" distL="0" distR="0" wp14:anchorId="41610240" wp14:editId="41A023F9">
+            <wp:extent cx="809738" cy="981212"/>
+            <wp:effectExtent l="0" t="0" r="9525" b="9525"/>
+            <wp:docPr id="25" name="Рисунок 25"/>
+            <wp:cNvGraphicFramePr>
+              <a:graphicFrameLocks xmlns:a="http://schemas.openxmlformats.org/drawingml/2006/main" noChangeAspect="1"/>
+            </wp:cNvGraphicFramePr>
+            <a:graphic xmlns:a="http://schemas.openxmlformats.org/drawingml/2006/main">
+              <a:graphicData uri="http://schemas.openxmlformats.org/drawingml/2006/picture">
+                <pic:pic xmlns:pic="http://schemas.openxmlformats.org/drawingml/2006/picture">
+                  <pic:nvPicPr>
+                    <pic:cNvPr id="1" name=""/>
+                    <pic:cNvPicPr/>
+                  </pic:nvPicPr>
+                  <pic:blipFill>
+                    <a:blip r:embed="rId32"/>
+                    <a:stretch>
+                      <a:fillRect/>
+                    </a:stretch>
+                  </pic:blipFill>
+                  <pic:spPr>
+                    <a:xfrm>
+                      <a:off x="0" y="0"/>
+                      <a:ext cx="809738" cy="981212"/>
+                    </a:xfrm>
+                    <a:prstGeom prst="rect">
+                      <a:avLst/>
+                    </a:prstGeom>
+                  </pic:spPr>
+                </pic:pic>
+              </a:graphicData>
+            </a:graphic>
+          </wp:inline>
+        </w:drawing>
+      </w:r>
+      <w:r>
+        <w:br/>
+        <w:t>Рисунок 24 – Иконка и часть названия созданного приложения</w:t>
+      </w:r>
+    </w:p>
+    <w:p>
+      <w:pPr>
+        <w:pStyle w:val="af4"/>
+      </w:pPr>
+      <w:r>
+        <w:t>На рисунке 25 продемонстрировано главное меню.</w:t>
+      </w:r>
+    </w:p>
+    <w:p>
+      <w:pPr>
+        <w:pStyle w:val="af2"/>
+      </w:pPr>
+      <w:r>
+        <w:lastRenderedPageBreak/>
+        <w:drawing>
+          <wp:inline distT="0" distB="0" distL="0" distR="0" wp14:anchorId="00C6CDEF" wp14:editId="65D6F595">
+            <wp:extent cx="4505954" cy="6716062"/>
+            <wp:effectExtent l="0" t="0" r="9525" b="0"/>
+            <wp:docPr id="31" name="Рисунок 31"/>
+            <wp:cNvGraphicFramePr>
+              <a:graphicFrameLocks xmlns:a="http://schemas.openxmlformats.org/drawingml/2006/main" noChangeAspect="1"/>
+            </wp:cNvGraphicFramePr>
+            <a:graphic xmlns:a="http://schemas.openxmlformats.org/drawingml/2006/main">
+              <a:graphicData uri="http://schemas.openxmlformats.org/drawingml/2006/picture">
+                <pic:pic xmlns:pic="http://schemas.openxmlformats.org/drawingml/2006/picture">
+                  <pic:nvPicPr>
+                    <pic:cNvPr id="1" name=""/>
+                    <pic:cNvPicPr/>
+                  </pic:nvPicPr>
+                  <pic:blipFill>
+                    <a:blip r:embed="rId33"/>
+                    <a:stretch>
+                      <a:fillRect/>
+                    </a:stretch>
+                  </pic:blipFill>
+                  <pic:spPr>
+                    <a:xfrm>
+                      <a:off x="0" y="0"/>
+                      <a:ext cx="4505954" cy="6716062"/>
+                    </a:xfrm>
+                    <a:prstGeom prst="rect">
+                      <a:avLst/>
+                    </a:prstGeom>
+                  </pic:spPr>
+                </pic:pic>
+              </a:graphicData>
+            </a:graphic>
+          </wp:inline>
+        </w:drawing>
+      </w:r>
+      <w:r>
+        <w:br/>
+        <w:t>Рисунок 25 – Главное меню приложения</w:t>
+      </w:r>
+    </w:p>
+    <w:p>
+      <w:r>
+        <w:t>На рисунке 26 показан</w:t>
+      </w:r>
+      <w:r>
+        <w:t>а страница с ФИО студента.</w:t>
+      </w:r>
+    </w:p>
+    <w:p>
+      <w:pPr>
+        <w:pStyle w:val="af2"/>
+      </w:pPr>
+      <w:r>
+        <w:lastRenderedPageBreak/>
+        <w:drawing>
+          <wp:inline distT="0" distB="0" distL="0" distR="0" wp14:anchorId="7D96D0DB" wp14:editId="1DD755DA">
+            <wp:extent cx="4439270" cy="7506748"/>
+            <wp:effectExtent l="0" t="0" r="0" b="0"/>
+            <wp:docPr id="32" name="Рисунок 32"/>
+            <wp:cNvGraphicFramePr>
+              <a:graphicFrameLocks xmlns:a="http://schemas.openxmlformats.org/drawingml/2006/main" noChangeAspect="1"/>
+            </wp:cNvGraphicFramePr>
+            <a:graphic xmlns:a="http://schemas.openxmlformats.org/drawingml/2006/main">
+              <a:graphicData uri="http://schemas.openxmlformats.org/drawingml/2006/picture">
+                <pic:pic xmlns:pic="http://schemas.openxmlformats.org/drawingml/2006/picture">
+                  <pic:nvPicPr>
+                    <pic:cNvPr id="1" name=""/>
+                    <pic:cNvPicPr/>
+                  </pic:nvPicPr>
+                  <pic:blipFill>
+                    <a:blip r:embed="rId34"/>
+                    <a:stretch>
+                      <a:fillRect/>
+                    </a:stretch>
+                  </pic:blipFill>
+                  <pic:spPr>
+                    <a:xfrm>
+                      <a:off x="0" y="0"/>
+                      <a:ext cx="4439270" cy="7506748"/>
+                    </a:xfrm>
+                    <a:prstGeom prst="rect">
+                      <a:avLst/>
+                    </a:prstGeom>
+                  </pic:spPr>
+                </pic:pic>
+              </a:graphicData>
+            </a:graphic>
+          </wp:inline>
+        </w:drawing>
+      </w:r>
+      <w:r>
+        <w:br/>
+        <w:t>Рисунок 26 – Страница с ФИО студента</w:t>
+      </w:r>
+    </w:p>
+    <w:p>
+      <w:pPr>
+        <w:pStyle w:val="af4"/>
+      </w:pPr>
+      <w:r>
+        <w:t>Кнопка «Главное меню» возвращает на предыдущую страницу.</w:t>
+      </w:r>
+    </w:p>
+    <w:p>
+      <w:pPr>
+        <w:pStyle w:val="af4"/>
+      </w:pPr>
+      <w:r>
+        <w:lastRenderedPageBreak/>
+        <w:t>На рисунке 27 продемонстрирована галерея.</w:t>
+      </w:r>
+    </w:p>
+    <w:p>
+      <w:pPr>
+        <w:pStyle w:val="af2"/>
+      </w:pPr>
+      <w:r>
+        <w:drawing>
+          <wp:inline distT="0" distB="0" distL="0" distR="0" wp14:anchorId="539DEEDB" wp14:editId="6CE13CAB">
+            <wp:extent cx="3524742" cy="6535062"/>
+            <wp:effectExtent l="0" t="0" r="0" b="0"/>
+            <wp:docPr id="33" name="Рисунок 33"/>
+            <wp:cNvGraphicFramePr>
+              <a:graphicFrameLocks xmlns:a="http://schemas.openxmlformats.org/drawingml/2006/main" noChangeAspect="1"/>
+            </wp:cNvGraphicFramePr>
+            <a:graphic xmlns:a="http://schemas.openxmlformats.org/drawingml/2006/main">
+              <a:graphicData uri="http://schemas.openxmlformats.org/drawingml/2006/picture">
+                <pic:pic xmlns:pic="http://schemas.openxmlformats.org/drawingml/2006/picture">
+                  <pic:nvPicPr>
+                    <pic:cNvPr id="1" name=""/>
+                    <pic:cNvPicPr/>
+                  </pic:nvPicPr>
+                  <pic:blipFill>
+                    <a:blip r:embed="rId35"/>
+                    <a:stretch>
+                      <a:fillRect/>
+                    </a:stretch>
+                  </pic:blipFill>
+                  <pic:spPr>
+                    <a:xfrm>
+                      <a:off x="0" y="0"/>
+                      <a:ext cx="3524742" cy="6535062"/>
+                    </a:xfrm>
+                    <a:prstGeom prst="rect">
+                      <a:avLst/>
+                    </a:prstGeom>
+                  </pic:spPr>
+                </pic:pic>
+              </a:graphicData>
+            </a:graphic>
+          </wp:inline>
+        </w:drawing>
+      </w:r>
+      <w:r>
+        <w:br/>
+        <w:t>Рисунок 27 – Страница с галереей</w:t>
+      </w:r>
+    </w:p>
+    <w:p>
+      <w:r>
+        <w:t>На странице с пользовательским вводом введём строки «</w:t>
+      </w:r>
+      <w:r>
+        <w:rPr>
+          <w:lang w:val="en-US"/>
+        </w:rPr>
+        <w:t>Input</w:t>
+      </w:r>
+      <w:r>
+        <w:t>1</w:t>
+      </w:r>
+      <w:r>
+        <w:t>»</w:t>
+      </w:r>
+      <w:r>
+        <w:t xml:space="preserve">, </w:t>
+      </w:r>
+      <w:r>
+        <w:t>«</w:t>
+      </w:r>
+      <w:r>
+        <w:rPr>
+          <w:lang w:val="en-US"/>
+        </w:rPr>
+        <w:t>Input</w:t>
+      </w:r>
+      <w:r>
+        <w:t>2», «</w:t>
+      </w:r>
+      <w:r>
+        <w:rPr>
+          <w:lang w:val="en-US"/>
+        </w:rPr>
+        <w:t>Input</w:t>
+      </w:r>
+      <w:r>
+        <w:t>3</w:t>
+      </w:r>
+      <w:r>
+        <w:t>» для проверки работы приложение и сохраним каждую из них. Тестирование показано на рисунке 28.</w:t>
+      </w:r>
+    </w:p>
+    <w:p>
+      <w:pPr>
+        <w:pStyle w:val="af2"/>
+      </w:pPr>
+      <w:r>
+        <w:lastRenderedPageBreak/>
+        <w:drawing>
+          <wp:inline distT="0" distB="0" distL="0" distR="0" wp14:anchorId="6EFCE851" wp14:editId="77696A0D">
+            <wp:extent cx="3534268" cy="7697274"/>
+            <wp:effectExtent l="0" t="0" r="9525" b="0"/>
+            <wp:docPr id="34" name="Рисунок 34"/>
+            <wp:cNvGraphicFramePr>
+              <a:graphicFrameLocks xmlns:a="http://schemas.openxmlformats.org/drawingml/2006/main" noChangeAspect="1"/>
+            </wp:cNvGraphicFramePr>
+            <a:graphic xmlns:a="http://schemas.openxmlformats.org/drawingml/2006/main">
+              <a:graphicData uri="http://schemas.openxmlformats.org/drawingml/2006/picture">
+                <pic:pic xmlns:pic="http://schemas.openxmlformats.org/drawingml/2006/picture">
+                  <pic:nvPicPr>
+                    <pic:cNvPr id="1" name=""/>
+                    <pic:cNvPicPr/>
+                  </pic:nvPicPr>
+                  <pic:blipFill>
+                    <a:blip r:embed="rId36"/>
+                    <a:stretch>
+                      <a:fillRect/>
+                    </a:stretch>
+                  </pic:blipFill>
+                  <pic:spPr>
+                    <a:xfrm>
+                      <a:off x="0" y="0"/>
+                      <a:ext cx="3534268" cy="7697274"/>
+                    </a:xfrm>
+                    <a:prstGeom prst="rect">
+                      <a:avLst/>
+                    </a:prstGeom>
+                  </pic:spPr>
+                </pic:pic>
+              </a:graphicData>
+            </a:graphic>
+          </wp:inline>
+        </w:drawing>
+      </w:r>
+      <w:r>
+        <w:br/>
+        <w:t>Рисунок 28 – Страница с вводом, протестирован функционал пользовательского ввода</w:t>
+      </w:r>
+    </w:p>
+    <w:p>
+      <w:pPr>
+        <w:pStyle w:val="1"/>
+      </w:pPr>
       <w:bookmarkStart w:id="3" w:name="_Toc190960892"/>
       <w:r>
         <w:lastRenderedPageBreak/>
@@ -3793,15 +4457,7 @@
         <w:ind w:firstLine="709"/>
       </w:pPr>
       <w:r>
-        <w:t xml:space="preserve">В ходе выполнения практической работы были получены навыки создания мобильного проекта в среде разработки </w:t>
-      </w:r>
-      <w:proofErr w:type="spellStart"/>
-      <w:r>
-        <w:t>Android</w:t>
-      </w:r>
-      <w:proofErr w:type="spellEnd"/>
-      <w:r>
-        <w:t xml:space="preserve"> Studio, а также работы с файлами разметки XML. </w:t>
+        <w:t xml:space="preserve">В ходе выполнения практической работы были получены навыки создания мобильного проекта в среде разработки Android Studio, а также работы с файлами разметки XML. </w:t>
       </w:r>
       <w:r>
         <w:t>Были освоены</w:t>
@@ -3843,39 +4499,16 @@
         <w:t>х</w:t>
       </w:r>
       <w:r>
-        <w:t xml:space="preserve"> как текстовые поля (</w:t>
-      </w:r>
-      <w:proofErr w:type="spellStart"/>
-      <w:r>
-        <w:t>TextView</w:t>
-      </w:r>
-      <w:proofErr w:type="spellEnd"/>
-      <w:r>
-        <w:t>), кнопки (</w:t>
-      </w:r>
-      <w:proofErr w:type="spellStart"/>
-      <w:r>
-        <w:t>Button</w:t>
-      </w:r>
-      <w:proofErr w:type="spellEnd"/>
-      <w:r>
-        <w:t>), поля ввода (</w:t>
-      </w:r>
-      <w:proofErr w:type="spellStart"/>
-      <w:r>
-        <w:t>EditText</w:t>
-      </w:r>
-      <w:proofErr w:type="spellEnd"/>
-      <w:r>
-        <w:t>) и изображения (</w:t>
-      </w:r>
-      <w:proofErr w:type="spellStart"/>
-      <w:r>
-        <w:t>ImageView</w:t>
-      </w:r>
-      <w:proofErr w:type="spellEnd"/>
-      <w:r>
-        <w:t>).</w:t>
+        <w:t xml:space="preserve"> как текстовые поля (TextView), кнопки (Button), поля ввода (</w:t>
+      </w:r>
+      <w:r>
+        <w:rPr>
+          <w:lang w:val="en-US"/>
+        </w:rPr>
+        <w:t>TextInputEditText</w:t>
+      </w:r>
+      <w:r>
+        <w:t>) и изображения (ImageView).</w:t>
       </w:r>
     </w:p>
     <w:p>
@@ -3883,15 +4516,7 @@
         <w:ind w:firstLine="709"/>
       </w:pPr>
       <w:r>
-        <w:t xml:space="preserve">Кроме того, была изучена работа с различными атрибутами UI-элементов и принципами их компоновки с использованием </w:t>
-      </w:r>
-      <w:proofErr w:type="spellStart"/>
-      <w:r>
-        <w:t>ConstraintLayout</w:t>
-      </w:r>
-      <w:proofErr w:type="spellEnd"/>
-      <w:r>
-        <w:t>, что позволяет гибко управлять расположением элементов на экране.</w:t>
+        <w:t>Кроме того, была изучена работа с различными атрибутами UI-элементов и принципами их компоновки с использованием ConstraintLayout, что позволяет гибко управлять расположением элементов на экране.</w:t>
       </w:r>
     </w:p>
     <w:p>
@@ -3899,15 +4524,7 @@
         <w:ind w:firstLine="709"/>
       </w:pPr>
       <w:r>
-        <w:t xml:space="preserve">Таким образом, в рамках данной работы были закреплены базовые знания по разработке интерфейсов в </w:t>
-      </w:r>
-      <w:proofErr w:type="spellStart"/>
-      <w:r>
-        <w:t>Android</w:t>
-      </w:r>
-      <w:proofErr w:type="spellEnd"/>
-      <w:r>
-        <w:t>-приложениях.</w:t>
+        <w:t>Таким образом, в рамках данной работы были закреплены базовые знания по разработке интерфейсов в Android-приложениях.</w:t>
       </w:r>
     </w:p>
     <w:p/>
@@ -3986,7 +4603,7 @@
       <w:r>
         <w:t xml:space="preserve">: </w:t>
       </w:r>
-      <w:hyperlink r:id="rId26" w:history="1">
+      <w:hyperlink r:id="rId37" w:history="1">
         <w:r>
           <w:rPr>
             <w:rStyle w:val="af"/>
@@ -4001,7 +4618,13 @@
         <w:t>дата обращения</w:t>
       </w:r>
       <w:r>
-        <w:t>: 18.02.2025)</w:t>
+        <w:t xml:space="preserve">: </w:t>
+      </w:r>
+      <w:r>
+        <w:t>21</w:t>
+      </w:r>
+      <w:r>
+        <w:t>.02.2025)</w:t>
       </w:r>
     </w:p>
     <w:p>
@@ -4055,7 +4678,7 @@
       <w:r>
         <w:t xml:space="preserve">: </w:t>
       </w:r>
-      <w:hyperlink r:id="rId27" w:history="1">
+      <w:hyperlink r:id="rId38" w:history="1">
         <w:r>
           <w:rPr>
             <w:rStyle w:val="af"/>
@@ -4070,11 +4693,98 @@
         <w:t>дата обращения</w:t>
       </w:r>
       <w:r>
-        <w:t>: 18.02.2025)</w:t>
+        <w:t xml:space="preserve">: </w:t>
+      </w:r>
+      <w:r>
+        <w:t>21</w:t>
+      </w:r>
+      <w:r>
+        <w:t>.02.2025)</w:t>
+      </w:r>
+    </w:p>
+    <w:p>
+      <w:pPr>
+        <w:pStyle w:val="ac"/>
+        <w:numPr>
+          <w:ilvl w:val="0"/>
+          <w:numId w:val="25"/>
+        </w:numPr>
+        <w:ind w:left="0" w:firstLine="360"/>
+      </w:pPr>
+      <w:r>
+        <w:t xml:space="preserve">Уроки </w:t>
+      </w:r>
+      <w:r>
+        <w:rPr>
+          <w:lang w:val="en-US"/>
+        </w:rPr>
+        <w:t>Android</w:t>
+      </w:r>
+      <w:r>
+        <w:t xml:space="preserve"> </w:t>
+      </w:r>
+      <w:r>
+        <w:rPr>
+          <w:lang w:val="en-US"/>
+        </w:rPr>
+        <w:t>Studio</w:t>
+      </w:r>
+      <w:r>
+        <w:t xml:space="preserve"> </w:t>
+      </w:r>
+      <w:r>
+        <w:t>с нуля</w:t>
+      </w:r>
+      <w:r>
+        <w:t xml:space="preserve"> [</w:t>
+      </w:r>
+      <w:r>
+        <w:t>Электронный ресурс</w:t>
+      </w:r>
+      <w:r>
+        <w:t xml:space="preserve">]. </w:t>
+      </w:r>
+      <w:r>
+        <w:t xml:space="preserve">– </w:t>
+      </w:r>
+      <w:r>
+        <w:rPr>
+          <w:lang w:val="en-US"/>
+        </w:rPr>
+        <w:t>URL</w:t>
+      </w:r>
+      <w:r>
+        <w:t xml:space="preserve">: </w:t>
+      </w:r>
+      <w:hyperlink r:id="rId39" w:history="1">
+        <w:r>
+          <w:rPr>
+            <w:rStyle w:val="af"/>
+          </w:rPr>
+          <w:t>https://itproger.com/course/java-android</w:t>
+        </w:r>
+      </w:hyperlink>
+      <w:r>
+        <w:t xml:space="preserve"> </w:t>
+      </w:r>
+      <w:r>
+        <w:t>(</w:t>
+      </w:r>
+      <w:r>
+        <w:t>дата обращения</w:t>
+      </w:r>
+      <w:r>
+        <w:t xml:space="preserve">: </w:t>
+      </w:r>
+      <w:r>
+        <w:t>21</w:t>
+      </w:r>
+      <w:r>
+        <w:t>.02.2025)</w:t>
       </w:r>
     </w:p>
     <w:sectPr>
-      <w:footerReference w:type="default" r:id="rId28"/>
+      <w:footerReference w:type="default" r:id="rId40"/>
       <w:pgSz w:w="11906" w:h="16838"/>
       <w:pgMar w:top="1134" w:right="851" w:bottom="1134" w:left="1701" w:header="709" w:footer="709" w:gutter="0"/>
       <w:cols w:space="708"/>

--- a/МобильнаяРазработка_Пр№1_Муравьев_А_О_ИКБО_21_23.docx
+++ b/МобильнаяРазработка_Пр№1_Муравьев_А_О_ИКБО_21_23.docx
@@ -861,11 +861,19 @@
                 <w:sz w:val="28"/>
               </w:rPr>
             </w:pPr>
+            <w:proofErr w:type="spellStart"/>
             <w:r>
               <w:rPr>
                 <w:sz w:val="28"/>
               </w:rPr>
-              <w:t>Шешуков Л.С.</w:t>
+              <w:t>Шешуков</w:t>
+            </w:r>
+            <w:proofErr w:type="spellEnd"/>
+            <w:r>
+              <w:rPr>
+                <w:sz w:val="28"/>
+              </w:rPr>
+              <w:t xml:space="preserve"> Л.С.</w:t>
             </w:r>
           </w:p>
         </w:tc>
@@ -1631,7 +1639,21 @@
         <w:rPr>
           <w:lang w:eastAsia="en-GB"/>
         </w:rPr>
-        <w:t xml:space="preserve">Цель данной работы — ознакомиться с основами проектирования и разработки мобильных приложений под Android, а также научиться использовать файлы разметки (XML) и базовые компоненты пользовательского интерфейса: текстовые поля, кнопки, поля ввода и изображения. </w:t>
+        <w:t xml:space="preserve">Цель данной работы — ознакомиться с основами проектирования и разработки мобильных приложений под </w:t>
+      </w:r>
+      <w:proofErr w:type="spellStart"/>
+      <w:r>
+        <w:rPr>
+          <w:lang w:eastAsia="en-GB"/>
+        </w:rPr>
+        <w:t>Android</w:t>
+      </w:r>
+      <w:proofErr w:type="spellEnd"/>
+      <w:r>
+        <w:rPr>
+          <w:lang w:eastAsia="en-GB"/>
+        </w:rPr>
+        <w:t xml:space="preserve">, а также научиться использовать файлы разметки (XML) и базовые компоненты пользовательского интерфейса: текстовые поля, кнопки, поля ввода и изображения. </w:t>
       </w:r>
     </w:p>
     <w:p>
@@ -1645,7 +1667,21 @@
         <w:rPr>
           <w:lang w:eastAsia="en-GB"/>
         </w:rPr>
-        <w:t>В ходе выполнения задания будет создан проект с несколькими файлами разметки и различными элементами интерфейса, что позволит отработать навыки применения стандартных Android-компонентов и их расположения в макете.</w:t>
+        <w:t xml:space="preserve">В ходе выполнения задания будет создан проект с несколькими файлами разметки и различными элементами интерфейса, что позволит отработать навыки применения стандартных </w:t>
+      </w:r>
+      <w:proofErr w:type="spellStart"/>
+      <w:r>
+        <w:rPr>
+          <w:lang w:eastAsia="en-GB"/>
+        </w:rPr>
+        <w:t>Android</w:t>
+      </w:r>
+      <w:proofErr w:type="spellEnd"/>
+      <w:r>
+        <w:rPr>
+          <w:lang w:eastAsia="en-GB"/>
+        </w:rPr>
+        <w:t>-компонентов и их расположения в макете.</w:t>
       </w:r>
     </w:p>
     <w:p>
@@ -1654,7 +1690,7 @@
       </w:pPr>
       <w:bookmarkStart w:id="1" w:name="_Toc190960889"/>
       <w:r>
-        <w:t>Теоретическое введение</w:t>
+        <w:t>ТЕОРЕТИЧЕСКОЕ ВВЕДЕНИЕ</w:t>
       </w:r>
       <w:bookmarkEnd w:id="1"/>
     </w:p>
@@ -1663,7 +1699,39 @@
         <w:ind w:firstLine="709"/>
       </w:pPr>
       <w:r>
-        <w:t>Мобильные приложения представляют собой программы, разработанные для использования на смартфонах или планшетах под управлением таких операционных систем, как Android и iOS. Для создания Android-приложений обычно применяют языки Kotlin или Java, а пользовательский интерфейс определяется при помощи XML-файлов разметки.</w:t>
+        <w:t xml:space="preserve">Мобильные приложения представляют собой программы, разработанные для использования на смартфонах или планшетах под управлением таких операционных систем, как </w:t>
+      </w:r>
+      <w:proofErr w:type="spellStart"/>
+      <w:r>
+        <w:t>Android</w:t>
+      </w:r>
+      <w:proofErr w:type="spellEnd"/>
+      <w:r>
+        <w:t xml:space="preserve"> и </w:t>
+      </w:r>
+      <w:proofErr w:type="spellStart"/>
+      <w:r>
+        <w:t>iOS</w:t>
+      </w:r>
+      <w:proofErr w:type="spellEnd"/>
+      <w:r>
+        <w:t xml:space="preserve">. Для создания </w:t>
+      </w:r>
+      <w:proofErr w:type="spellStart"/>
+      <w:r>
+        <w:t>Android</w:t>
+      </w:r>
+      <w:proofErr w:type="spellEnd"/>
+      <w:r>
+        <w:t xml:space="preserve">-приложений обычно применяют языки </w:t>
+      </w:r>
+      <w:proofErr w:type="spellStart"/>
+      <w:r>
+        <w:t>Kotlin</w:t>
+      </w:r>
+      <w:proofErr w:type="spellEnd"/>
+      <w:r>
+        <w:t xml:space="preserve"> или Java, а пользовательский интерфейс определяется при помощи XML-файлов разметки.</w:t>
       </w:r>
     </w:p>
     <w:p>
@@ -1671,7 +1739,63 @@
         <w:ind w:firstLine="709"/>
       </w:pPr>
       <w:r>
-        <w:t>В Android файлы разметки располагаются в папке res/layout и содержат описание структуры пользовательского интерфейса, отделяя визуальную часть приложения от логической. Основными контейнерами для расположения элементов на экране выступают LinearLayout, RelativeLayout, ConstraintLayout и FrameLayout, каждый из которых имеет собственные особенности компоновки</w:t>
+        <w:t xml:space="preserve">В </w:t>
+      </w:r>
+      <w:proofErr w:type="spellStart"/>
+      <w:r>
+        <w:t>Android</w:t>
+      </w:r>
+      <w:proofErr w:type="spellEnd"/>
+      <w:r>
+        <w:t xml:space="preserve"> файлы разметки располагаются в папке </w:t>
+      </w:r>
+      <w:proofErr w:type="spellStart"/>
+      <w:r>
+        <w:t>res</w:t>
+      </w:r>
+      <w:proofErr w:type="spellEnd"/>
+      <w:r>
+        <w:t>/</w:t>
+      </w:r>
+      <w:proofErr w:type="spellStart"/>
+      <w:r>
+        <w:t>layout</w:t>
+      </w:r>
+      <w:proofErr w:type="spellEnd"/>
+      <w:r>
+        <w:t xml:space="preserve"> и содержат описание структуры пользовательского интерфейса, отделяя визуальную часть приложения от логической. Основными контейнерами для расположения элементов на экране выступают </w:t>
+      </w:r>
+      <w:proofErr w:type="spellStart"/>
+      <w:r>
+        <w:t>LinearLayout</w:t>
+      </w:r>
+      <w:proofErr w:type="spellEnd"/>
+      <w:r>
+        <w:t xml:space="preserve">, </w:t>
+      </w:r>
+      <w:proofErr w:type="spellStart"/>
+      <w:r>
+        <w:t>RelativeLayout</w:t>
+      </w:r>
+      <w:proofErr w:type="spellEnd"/>
+      <w:r>
+        <w:t xml:space="preserve">, </w:t>
+      </w:r>
+      <w:proofErr w:type="spellStart"/>
+      <w:r>
+        <w:t>ConstraintLayout</w:t>
+      </w:r>
+      <w:proofErr w:type="spellEnd"/>
+      <w:r>
+        <w:t xml:space="preserve"> и </w:t>
+      </w:r>
+      <w:proofErr w:type="spellStart"/>
+      <w:r>
+        <w:t>FrameLayout</w:t>
+      </w:r>
+      <w:proofErr w:type="spellEnd"/>
+      <w:r>
+        <w:t>, каждый из которых имеет собственные особенности компоновки</w:t>
       </w:r>
       <w:r>
         <w:t>.</w:t>
@@ -1682,7 +1806,15 @@
         <w:ind w:firstLine="709"/>
       </w:pPr>
       <w:r>
-        <w:t>В стандартный набор UI-компонентов Android входят</w:t>
+        <w:t xml:space="preserve">В стандартный набор UI-компонентов </w:t>
+      </w:r>
+      <w:proofErr w:type="spellStart"/>
+      <w:r>
+        <w:t>Android</w:t>
+      </w:r>
+      <w:proofErr w:type="spellEnd"/>
+      <w:r>
+        <w:t xml:space="preserve"> входят</w:t>
       </w:r>
       <w:r>
         <w:t>:</w:t>
@@ -1695,8 +1827,13 @@
       <w:r>
         <w:t xml:space="preserve">- </w:t>
       </w:r>
-      <w:r>
-        <w:t xml:space="preserve">TextView – </w:t>
+      <w:proofErr w:type="spellStart"/>
+      <w:r>
+        <w:t>TextView</w:t>
+      </w:r>
+      <w:proofErr w:type="spellEnd"/>
+      <w:r>
+        <w:t xml:space="preserve"> – </w:t>
       </w:r>
       <w:r>
         <w:t>отображает текст,</w:t>
@@ -1707,7 +1844,15 @@
         <w:ind w:firstLine="709"/>
       </w:pPr>
       <w:r>
-        <w:t xml:space="preserve">- EditText – </w:t>
+        <w:t xml:space="preserve">- </w:t>
+      </w:r>
+      <w:proofErr w:type="spellStart"/>
+      <w:r>
+        <w:t>EditText</w:t>
+      </w:r>
+      <w:proofErr w:type="spellEnd"/>
+      <w:r>
+        <w:t xml:space="preserve"> – </w:t>
       </w:r>
       <w:r>
         <w:t>предоставляет поле для ввода текста пользователем,</w:t>
@@ -1718,7 +1863,15 @@
         <w:ind w:firstLine="709"/>
       </w:pPr>
       <w:r>
-        <w:t xml:space="preserve">- Button – </w:t>
+        <w:t xml:space="preserve">- </w:t>
+      </w:r>
+      <w:proofErr w:type="spellStart"/>
+      <w:r>
+        <w:t>Button</w:t>
+      </w:r>
+      <w:proofErr w:type="spellEnd"/>
+      <w:r>
+        <w:t xml:space="preserve"> – </w:t>
       </w:r>
       <w:r>
         <w:t>кнопка, реагирующая на нажатие,</w:t>
@@ -1730,7 +1883,15 @@
       </w:pPr>
       <w:r>
         <w:lastRenderedPageBreak/>
-        <w:t xml:space="preserve">- ImageView – </w:t>
+        <w:t xml:space="preserve">- </w:t>
+      </w:r>
+      <w:proofErr w:type="spellStart"/>
+      <w:r>
+        <w:t>ImageView</w:t>
+      </w:r>
+      <w:proofErr w:type="spellEnd"/>
+      <w:r>
+        <w:t xml:space="preserve"> – </w:t>
       </w:r>
       <w:r>
         <w:t>используется для вывода изображений.</w:t>
@@ -1741,7 +1902,47 @@
         <w:ind w:firstLine="709"/>
       </w:pPr>
       <w:r>
-        <w:t>Каждый из перечисленных элементов имеет ряд атрибутов (например, layout_width, layout_height, text, background, src), которые позволяют изменять их внешний вид и настраивать поведение.</w:t>
+        <w:t xml:space="preserve">Каждый из перечисленных элементов имеет ряд атрибутов (например, </w:t>
+      </w:r>
+      <w:proofErr w:type="spellStart"/>
+      <w:r>
+        <w:t>layout_width</w:t>
+      </w:r>
+      <w:proofErr w:type="spellEnd"/>
+      <w:r>
+        <w:t xml:space="preserve">, </w:t>
+      </w:r>
+      <w:proofErr w:type="spellStart"/>
+      <w:r>
+        <w:t>layout_height</w:t>
+      </w:r>
+      <w:proofErr w:type="spellEnd"/>
+      <w:r>
+        <w:t xml:space="preserve">, </w:t>
+      </w:r>
+      <w:proofErr w:type="spellStart"/>
+      <w:r>
+        <w:t>text</w:t>
+      </w:r>
+      <w:proofErr w:type="spellEnd"/>
+      <w:r>
+        <w:t xml:space="preserve">, </w:t>
+      </w:r>
+      <w:proofErr w:type="spellStart"/>
+      <w:r>
+        <w:t>background</w:t>
+      </w:r>
+      <w:proofErr w:type="spellEnd"/>
+      <w:r>
+        <w:t xml:space="preserve">, </w:t>
+      </w:r>
+      <w:proofErr w:type="spellStart"/>
+      <w:r>
+        <w:t>src</w:t>
+      </w:r>
+      <w:proofErr w:type="spellEnd"/>
+      <w:r>
+        <w:t>), которые позволяют изменять их внешний вид и настраивать поведение.</w:t>
       </w:r>
     </w:p>
     <w:p>
@@ -1749,7 +1950,15 @@
         <w:ind w:firstLine="709"/>
       </w:pPr>
       <w:r>
-        <w:t>При работе с пользовательским интерфейсом в Android рекомендуются следующие принципы</w:t>
+        <w:t xml:space="preserve">При работе с пользовательским интерфейсом в </w:t>
+      </w:r>
+      <w:proofErr w:type="spellStart"/>
+      <w:r>
+        <w:t>Android</w:t>
+      </w:r>
+      <w:proofErr w:type="spellEnd"/>
+      <w:r>
+        <w:t xml:space="preserve"> рекомендуются следующие принципы</w:t>
       </w:r>
       <w:r>
         <w:t>:</w:t>
@@ -1763,7 +1972,15 @@
         <w:t xml:space="preserve">- </w:t>
       </w:r>
       <w:r>
-        <w:t>использовать ConstraintLayout для более гибкого расположения компонентов,</w:t>
+        <w:t xml:space="preserve">использовать </w:t>
+      </w:r>
+      <w:proofErr w:type="spellStart"/>
+      <w:r>
+        <w:t>ConstraintLayout</w:t>
+      </w:r>
+      <w:proofErr w:type="spellEnd"/>
+      <w:r>
+        <w:t xml:space="preserve"> для более гибкого расположения компонентов,</w:t>
       </w:r>
     </w:p>
     <w:p>
@@ -1793,13 +2010,27 @@
     </w:p>
     <w:p>
       <w:pPr>
+        <w:widowControl/>
+        <w:autoSpaceDE/>
+        <w:autoSpaceDN/>
+        <w:adjustRightInd/>
+        <w:spacing w:after="200" w:line="276" w:lineRule="auto"/>
+        <w:jc w:val="left"/>
+      </w:pPr>
+      <w:r>
+        <w:br w:type="page"/>
+      </w:r>
+    </w:p>
+    <w:p>
+      <w:pPr>
         <w:pStyle w:val="1"/>
       </w:pPr>
       <w:r>
-        <w:t>Подготовка</w:t>
-      </w:r>
-      <w:r>
-        <w:t xml:space="preserve"> среды разработки</w:t>
+        <w:lastRenderedPageBreak/>
+        <w:t>ПОДГОТОВКА</w:t>
+      </w:r>
+      <w:r>
+        <w:t xml:space="preserve"> СРЕДЫ РАЗРАБОТКИ</w:t>
       </w:r>
     </w:p>
     <w:p>
@@ -1810,7 +2041,15 @@
         <w:t>В качестве</w:t>
       </w:r>
       <w:r>
-        <w:t xml:space="preserve"> среды разработки будет использоваться Android Studio версии 2024.2.2.14 для</w:t>
+        <w:t xml:space="preserve"> среды разработки будет использоваться </w:t>
+      </w:r>
+      <w:proofErr w:type="spellStart"/>
+      <w:r>
+        <w:t>Android</w:t>
+      </w:r>
+      <w:proofErr w:type="spellEnd"/>
+      <w:r>
+        <w:t xml:space="preserve"> Studio версии 2024.2.2.14 для</w:t>
       </w:r>
       <w:r>
         <w:t xml:space="preserve"> </w:t>
@@ -1927,7 +2166,6 @@
         <w:pStyle w:val="af2"/>
       </w:pPr>
       <w:r>
-        <w:lastRenderedPageBreak/>
         <w:drawing>
           <wp:inline distT="0" distB="0" distL="0" distR="0" wp14:anchorId="5DC01430" wp14:editId="2CD34B88">
             <wp:extent cx="4733925" cy="3648075"/>
@@ -1992,6 +2230,7 @@
         <w:pStyle w:val="af4"/>
       </w:pPr>
       <w:r>
+        <w:lastRenderedPageBreak/>
         <w:t xml:space="preserve">Далее указываем место установки </w:t>
       </w:r>
       <w:r>
@@ -2064,36 +2303,36 @@
         <w:pStyle w:val="af4"/>
       </w:pPr>
       <w:r>
+        <w:t xml:space="preserve">Отказываемся от создания папки </w:t>
+      </w:r>
+      <w:r>
+        <w:rPr>
+          <w:lang w:val="en-US"/>
+        </w:rPr>
+        <w:t>Android</w:t>
+      </w:r>
+      <w:r>
+        <w:t xml:space="preserve"> </w:t>
+      </w:r>
+      <w:r>
+        <w:rPr>
+          <w:lang w:val="en-US"/>
+        </w:rPr>
+        <w:t>Studio</w:t>
+      </w:r>
+      <w:r>
+        <w:t xml:space="preserve"> </w:t>
+      </w:r>
+      <w:r>
+        <w:t>в меню Пуск и устанавливаем среду разработки (рис. 4).</w:t>
+      </w:r>
+    </w:p>
+    <w:p>
+      <w:pPr>
+        <w:pStyle w:val="af2"/>
+      </w:pPr>
+      <w:r>
         <w:lastRenderedPageBreak/>
-        <w:t xml:space="preserve">Отказываемся от создания папки </w:t>
-      </w:r>
-      <w:r>
-        <w:rPr>
-          <w:lang w:val="en-US"/>
-        </w:rPr>
-        <w:t>Android</w:t>
-      </w:r>
-      <w:r>
-        <w:t xml:space="preserve"> </w:t>
-      </w:r>
-      <w:r>
-        <w:rPr>
-          <w:lang w:val="en-US"/>
-        </w:rPr>
-        <w:t>Studio</w:t>
-      </w:r>
-      <w:r>
-        <w:t xml:space="preserve"> </w:t>
-      </w:r>
-      <w:r>
-        <w:t>в меню Пуск и устанавливаем среду разработки (рис. 4).</w:t>
-      </w:r>
-    </w:p>
-    <w:p>
-      <w:pPr>
-        <w:pStyle w:val="af2"/>
-      </w:pPr>
-      <w:r>
         <w:drawing>
           <wp:inline distT="0" distB="0" distL="0" distR="0" wp14:anchorId="316A1D7E" wp14:editId="4EFA296A">
             <wp:extent cx="4733925" cy="3638550"/>
@@ -2412,7 +2651,15 @@
         <w:t xml:space="preserve"> </w:t>
       </w:r>
       <w:r>
-        <w:t>предлагаемых шаблонов для телефонов и плашнетов (рис. 7).</w:t>
+        <w:t xml:space="preserve">предлагаемых шаблонов для телефонов и </w:t>
+      </w:r>
+      <w:proofErr w:type="spellStart"/>
+      <w:r>
+        <w:t>плашнетов</w:t>
+      </w:r>
+      <w:proofErr w:type="spellEnd"/>
+      <w:r>
+        <w:t xml:space="preserve"> (рис. 7).</w:t>
       </w:r>
     </w:p>
     <w:p>
@@ -2599,9 +2846,23 @@
     </w:p>
     <w:p>
       <w:pPr>
+        <w:widowControl/>
+        <w:autoSpaceDE/>
+        <w:autoSpaceDN/>
+        <w:adjustRightInd/>
+        <w:spacing w:after="200" w:line="276" w:lineRule="auto"/>
+        <w:jc w:val="left"/>
+      </w:pPr>
+      <w:r>
+        <w:br w:type="page"/>
+      </w:r>
+    </w:p>
+    <w:p>
+      <w:pPr>
         <w:pStyle w:val="1"/>
       </w:pPr>
       <w:r>
+        <w:lastRenderedPageBreak/>
         <w:t>Реализация проекта</w:t>
       </w:r>
     </w:p>
@@ -2621,24 +2882,28 @@
       <w:r>
         <w:t xml:space="preserve"> (</w:t>
       </w:r>
+      <w:proofErr w:type="spellStart"/>
       <w:r>
         <w:rPr>
           <w:lang w:val="en-US"/>
         </w:rPr>
         <w:t>MainActivity</w:t>
       </w:r>
+      <w:proofErr w:type="spellEnd"/>
       <w:r>
         <w:t>)</w:t>
       </w:r>
       <w:r>
         <w:t xml:space="preserve">. Создадим страницу </w:t>
       </w:r>
+      <w:proofErr w:type="spellStart"/>
       <w:r>
         <w:rPr>
           <w:lang w:val="en-US"/>
         </w:rPr>
         <w:t>NameActivity</w:t>
       </w:r>
+      <w:proofErr w:type="spellEnd"/>
       <w:r>
         <w:t xml:space="preserve"> с именем студента (рис. 10).</w:t>
       </w:r>
@@ -2648,7 +2913,6 @@
         <w:pStyle w:val="af2"/>
       </w:pPr>
       <w:r>
-        <w:lastRenderedPageBreak/>
         <w:drawing>
           <wp:inline distT="0" distB="0" distL="0" distR="0" wp14:anchorId="37BB5504" wp14:editId="38962D79">
             <wp:extent cx="5939790" cy="4290695"/>
@@ -2703,24 +2967,28 @@
       <w:r>
         <w:t xml:space="preserve">Таким же образом создаём страницы </w:t>
       </w:r>
+      <w:proofErr w:type="spellStart"/>
       <w:r>
         <w:rPr>
           <w:lang w:val="en-US"/>
         </w:rPr>
         <w:t>GalleryActivity</w:t>
       </w:r>
+      <w:proofErr w:type="spellEnd"/>
       <w:r>
         <w:t xml:space="preserve"> (</w:t>
       </w:r>
       <w:r>
         <w:t xml:space="preserve">галерея) и </w:t>
       </w:r>
+      <w:proofErr w:type="spellStart"/>
       <w:r>
         <w:rPr>
           <w:lang w:val="en-US"/>
         </w:rPr>
         <w:t>InputActivity</w:t>
       </w:r>
+      <w:proofErr w:type="spellEnd"/>
       <w:r>
         <w:t xml:space="preserve"> (</w:t>
       </w:r>
@@ -3048,39 +3316,47 @@
         <w:lastRenderedPageBreak/>
         <w:t xml:space="preserve">Для добавления функционала перехода кнопкам нужно модифицировать стандартный класс </w:t>
       </w:r>
+      <w:proofErr w:type="spellStart"/>
       <w:r>
         <w:rPr>
           <w:lang w:val="en-US"/>
         </w:rPr>
         <w:t>MainActivity</w:t>
       </w:r>
+      <w:proofErr w:type="spellEnd"/>
       <w:r>
         <w:t xml:space="preserve">, добавив методы перехода: </w:t>
       </w:r>
+      <w:proofErr w:type="spellStart"/>
       <w:r>
         <w:rPr>
           <w:lang w:val="en-US"/>
         </w:rPr>
         <w:t>openNameActivity</w:t>
       </w:r>
+      <w:proofErr w:type="spellEnd"/>
       <w:r>
         <w:t xml:space="preserve">, </w:t>
       </w:r>
+      <w:proofErr w:type="spellStart"/>
       <w:r>
         <w:rPr>
           <w:lang w:val="en-US"/>
         </w:rPr>
         <w:t>openGalleryActivity</w:t>
       </w:r>
+      <w:proofErr w:type="spellEnd"/>
       <w:r>
         <w:t xml:space="preserve">, </w:t>
       </w:r>
+      <w:proofErr w:type="spellStart"/>
       <w:r>
         <w:rPr>
           <w:lang w:val="en-US"/>
         </w:rPr>
         <w:t>openInputActivity</w:t>
       </w:r>
+      <w:proofErr w:type="spellEnd"/>
       <w:r>
         <w:t xml:space="preserve"> (</w:t>
       </w:r>
@@ -3147,12 +3423,14 @@
       <w:r>
         <w:t xml:space="preserve">Для присвоения метода к нажатию кнопки нужно указать соответствующий метод в поле </w:t>
       </w:r>
+      <w:proofErr w:type="spellStart"/>
       <w:r>
         <w:rPr>
           <w:lang w:val="en-US"/>
         </w:rPr>
         <w:t>onClick</w:t>
       </w:r>
+      <w:proofErr w:type="spellEnd"/>
       <w:r>
         <w:t xml:space="preserve"> (рис. 15).</w:t>
       </w:r>
@@ -3346,12 +3624,14 @@
       <w:r>
         <w:t xml:space="preserve">Для реализации логики кнопки «Главное меню» нужно добавить в класс </w:t>
       </w:r>
+      <w:proofErr w:type="spellStart"/>
       <w:r>
         <w:rPr>
           <w:lang w:val="en-US"/>
         </w:rPr>
         <w:t>NameActivity</w:t>
       </w:r>
+      <w:proofErr w:type="spellEnd"/>
       <w:r>
         <w:t xml:space="preserve"> код, показанный на рисунке 17.</w:t>
       </w:r>
@@ -3439,12 +3719,14 @@
       <w:r>
         <w:t xml:space="preserve">. На странице нужно создать элемент </w:t>
       </w:r>
+      <w:proofErr w:type="spellStart"/>
       <w:r>
         <w:rPr>
           <w:lang w:val="en-US"/>
         </w:rPr>
         <w:t>ImageView</w:t>
       </w:r>
+      <w:proofErr w:type="spellEnd"/>
       <w:r>
         <w:t xml:space="preserve"> и в открывшемся окне выбрать соответствующую картинку (рис. 18). </w:t>
       </w:r>
@@ -3591,12 +3873,14 @@
       <w:r>
         <w:t xml:space="preserve">Страница с вводом текста должна включать в себя поле ввода, кнопку сохранения, поле показа текста и кнопку «Главное меню». При вводе текста в поле ввода и нажатии на кнопку сохранения текст должен добавляться в поле показа текста. Для реализации поля ввода текста должен быть использован элемент </w:t>
       </w:r>
+      <w:proofErr w:type="spellStart"/>
       <w:r>
         <w:rPr>
           <w:lang w:val="en-US"/>
         </w:rPr>
         <w:t>TextInputEditText</w:t>
       </w:r>
+      <w:proofErr w:type="spellEnd"/>
       <w:r>
         <w:t>. Созданная страница показана на рисунке 20.</w:t>
       </w:r>
@@ -3915,33 +4199,39 @@
       <w:r>
         <w:t xml:space="preserve">А при нажатии на кнопку «Сохранить» приложение должно считать информацию в поле </w:t>
       </w:r>
+      <w:proofErr w:type="spellStart"/>
       <w:r>
         <w:rPr>
           <w:lang w:val="en-US"/>
         </w:rPr>
         <w:t>userInput</w:t>
       </w:r>
+      <w:proofErr w:type="spellEnd"/>
       <w:r>
         <w:t xml:space="preserve">, сохранить ввод в </w:t>
       </w:r>
+      <w:proofErr w:type="spellStart"/>
       <w:r>
         <w:rPr>
           <w:lang w:val="en-US"/>
         </w:rPr>
         <w:t>inputHistory</w:t>
       </w:r>
+      <w:proofErr w:type="spellEnd"/>
       <w:r>
         <w:t xml:space="preserve"> </w:t>
       </w:r>
       <w:r>
         <w:t xml:space="preserve">и обновить текст в поле вывода </w:t>
       </w:r>
+      <w:proofErr w:type="spellStart"/>
       <w:r>
         <w:rPr>
           <w:lang w:val="en-US"/>
         </w:rPr>
         <w:t>textViewList</w:t>
       </w:r>
+      <w:proofErr w:type="spellEnd"/>
       <w:r>
         <w:t xml:space="preserve"> (рис. 23).</w:t>
       </w:r>
@@ -4021,12 +4311,14 @@
       <w:r>
         <w:t xml:space="preserve">и </w:t>
       </w:r>
+      <w:proofErr w:type="spellStart"/>
       <w:r>
         <w:rPr>
           <w:lang w:val="en-US"/>
         </w:rPr>
         <w:t>openMainMenu</w:t>
       </w:r>
+      <w:proofErr w:type="spellEnd"/>
       <w:r>
         <w:t xml:space="preserve"> </w:t>
       </w:r>
@@ -4063,11 +4355,11 @@
       <w:bookmarkStart w:id="2" w:name="_Toc190960891"/>
       <w:r>
         <w:lastRenderedPageBreak/>
-        <w:t xml:space="preserve">Результаты работы </w:t>
+        <w:t xml:space="preserve">РЕЗУЛЬТАТЫ РАБОТЫ </w:t>
       </w:r>
       <w:bookmarkEnd w:id="2"/>
       <w:r>
-        <w:t>приложения</w:t>
+        <w:t>ПРИЛОЖЕНИЯ</w:t>
       </w:r>
     </w:p>
     <w:p>
@@ -4077,12 +4369,14 @@
       <w:r>
         <w:t xml:space="preserve">С помощью встроенного эмулятора </w:t>
       </w:r>
+      <w:proofErr w:type="spellStart"/>
       <w:r>
         <w:rPr>
           <w:lang w:val="en-US"/>
         </w:rPr>
         <w:t>AndroidStudio</w:t>
       </w:r>
+      <w:proofErr w:type="spellEnd"/>
       <w:r>
         <w:t xml:space="preserve"> (использован </w:t>
       </w:r>
@@ -4448,7 +4742,7 @@
       <w:bookmarkStart w:id="3" w:name="_Toc190960892"/>
       <w:r>
         <w:lastRenderedPageBreak/>
-        <w:t>Выводы по работе</w:t>
+        <w:t>ВЫВОДЫ ПО РАБОТЕ</w:t>
       </w:r>
       <w:bookmarkEnd w:id="3"/>
     </w:p>
@@ -4457,7 +4751,15 @@
         <w:ind w:firstLine="709"/>
       </w:pPr>
       <w:r>
-        <w:t xml:space="preserve">В ходе выполнения практической работы были получены навыки создания мобильного проекта в среде разработки Android Studio, а также работы с файлами разметки XML. </w:t>
+        <w:t xml:space="preserve">В ходе выполнения практической работы были получены навыки создания мобильного проекта в среде разработки </w:t>
+      </w:r>
+      <w:proofErr w:type="spellStart"/>
+      <w:r>
+        <w:t>Android</w:t>
+      </w:r>
+      <w:proofErr w:type="spellEnd"/>
+      <w:r>
+        <w:t xml:space="preserve"> Studio, а также работы с файлами разметки XML. </w:t>
       </w:r>
       <w:r>
         <w:t>Были освоены</w:t>
@@ -4499,16 +4801,42 @@
         <w:t>х</w:t>
       </w:r>
       <w:r>
-        <w:t xml:space="preserve"> как текстовые поля (TextView), кнопки (Button), поля ввода (</w:t>
-      </w:r>
+        <w:t xml:space="preserve"> как текстовые поля (</w:t>
+      </w:r>
+      <w:proofErr w:type="spellStart"/>
+      <w:r>
+        <w:t>TextView</w:t>
+      </w:r>
+      <w:proofErr w:type="spellEnd"/>
+      <w:r>
+        <w:t>), кнопки (</w:t>
+      </w:r>
+      <w:proofErr w:type="spellStart"/>
+      <w:r>
+        <w:t>Button</w:t>
+      </w:r>
+      <w:proofErr w:type="spellEnd"/>
+      <w:r>
+        <w:t>), поля ввода (</w:t>
+      </w:r>
+      <w:proofErr w:type="spellStart"/>
       <w:r>
         <w:rPr>
           <w:lang w:val="en-US"/>
         </w:rPr>
         <w:t>TextInputEditText</w:t>
       </w:r>
-      <w:r>
-        <w:t>) и изображения (ImageView).</w:t>
+      <w:proofErr w:type="spellEnd"/>
+      <w:r>
+        <w:t>) и изображения (</w:t>
+      </w:r>
+      <w:proofErr w:type="spellStart"/>
+      <w:r>
+        <w:t>ImageView</w:t>
+      </w:r>
+      <w:proofErr w:type="spellEnd"/>
+      <w:r>
+        <w:t>).</w:t>
       </w:r>
     </w:p>
     <w:p>
@@ -4516,7 +4844,15 @@
         <w:ind w:firstLine="709"/>
       </w:pPr>
       <w:r>
-        <w:t>Кроме того, была изучена работа с различными атрибутами UI-элементов и принципами их компоновки с использованием ConstraintLayout, что позволяет гибко управлять расположением элементов на экране.</w:t>
+        <w:t xml:space="preserve">Кроме того, была изучена работа с различными атрибутами UI-элементов и принципами их компоновки с использованием </w:t>
+      </w:r>
+      <w:proofErr w:type="spellStart"/>
+      <w:r>
+        <w:t>ConstraintLayout</w:t>
+      </w:r>
+      <w:proofErr w:type="spellEnd"/>
+      <w:r>
+        <w:t>, что позволяет гибко управлять расположением элементов на экране.</w:t>
       </w:r>
     </w:p>
     <w:p>
@@ -4524,7 +4860,15 @@
         <w:ind w:firstLine="709"/>
       </w:pPr>
       <w:r>
-        <w:t>Таким образом, в рамках данной работы были закреплены базовые знания по разработке интерфейсов в Android-приложениях.</w:t>
+        <w:t xml:space="preserve">Таким образом, в рамках данной работы были закреплены базовые знания по разработке интерфейсов в </w:t>
+      </w:r>
+      <w:proofErr w:type="spellStart"/>
+      <w:r>
+        <w:t>Android</w:t>
+      </w:r>
+      <w:proofErr w:type="spellEnd"/>
+      <w:r>
+        <w:t>-приложениях.</w:t>
       </w:r>
     </w:p>
     <w:p/>
@@ -4828,7 +5172,6 @@
         <w:docPartUnique/>
       </w:docPartObj>
     </w:sdtPr>
-    <w:sdtEndPr/>
     <w:sdtContent>
       <w:p>
         <w:pPr>
@@ -6576,8 +6919,8 @@
   <w:abstractNum w:abstractNumId="16" w15:restartNumberingAfterBreak="0">
     <w:nsid w:val="47EF6BBD"/>
     <w:multiLevelType w:val="hybridMultilevel"/>
-    <w:tmpl w:val="78EEE15C"/>
-    <w:lvl w:ilvl="0" w:tplc="0F44F698">
+    <w:tmpl w:val="E3442344"/>
+    <w:lvl w:ilvl="0" w:tplc="6D002F8C">
       <w:start w:val="1"/>
       <w:numFmt w:val="decimal"/>
       <w:pStyle w:val="1"/>
@@ -8066,7 +8409,7 @@
     <w:link w:val="10"/>
     <w:uiPriority w:val="9"/>
     <w:qFormat/>
-    <w:rsid w:val="00B114BD"/>
+    <w:rsid w:val="00C551B1"/>
     <w:pPr>
       <w:keepNext/>
       <w:widowControl/>
@@ -8188,7 +8531,7 @@
     <w:basedOn w:val="a0"/>
     <w:link w:val="1"/>
     <w:uiPriority w:val="9"/>
-    <w:rsid w:val="00B114BD"/>
+    <w:rsid w:val="00C551B1"/>
     <w:rPr>
       <w:rFonts w:ascii="Times New Roman" w:eastAsia="Times New Roman" w:hAnsi="Times New Roman" w:cs="Times New Roman"/>
       <w:b/>

--- a/МобильнаяРазработка_Пр№1_Муравьев_А_О_ИКБО_21_23.docx
+++ b/МобильнаяРазработка_Пр№1_Муравьев_А_О_ИКБО_21_23.docx
@@ -316,7 +316,7 @@
     </w:tbl>
     <w:p>
       <w:pPr>
-        <w:pStyle w:val="5"/>
+        <w:pStyle w:val="51"/>
         <w:spacing w:before="120" w:line="240" w:lineRule="auto"/>
         <w:ind w:right="-6" w:firstLine="0"/>
         <w:jc w:val="center"/>
@@ -335,7 +335,7 @@
     </w:p>
     <w:p>
       <w:pPr>
-        <w:pStyle w:val="5"/>
+        <w:pStyle w:val="51"/>
         <w:spacing w:line="240" w:lineRule="auto"/>
         <w:ind w:right="-7" w:firstLine="0"/>
         <w:jc w:val="center"/>
@@ -347,7 +347,7 @@
     </w:p>
     <w:p>
       <w:pPr>
-        <w:pStyle w:val="5"/>
+        <w:pStyle w:val="51"/>
         <w:spacing w:line="240" w:lineRule="auto"/>
         <w:ind w:right="-7" w:firstLine="0"/>
         <w:jc w:val="center"/>
@@ -366,7 +366,7 @@
     </w:p>
     <w:p>
       <w:pPr>
-        <w:pStyle w:val="5"/>
+        <w:pStyle w:val="51"/>
         <w:spacing w:line="240" w:lineRule="auto"/>
         <w:ind w:right="-7" w:firstLine="0"/>
         <w:jc w:val="center"/>
@@ -378,7 +378,7 @@
     </w:p>
     <w:p>
       <w:pPr>
-        <w:pStyle w:val="5"/>
+        <w:pStyle w:val="51"/>
         <w:spacing w:line="240" w:lineRule="auto"/>
         <w:ind w:firstLine="0"/>
         <w:rPr>
@@ -389,7 +389,7 @@
     </w:p>
     <w:p>
       <w:pPr>
-        <w:pStyle w:val="5"/>
+        <w:pStyle w:val="51"/>
         <w:spacing w:line="240" w:lineRule="auto"/>
         <w:ind w:firstLine="0"/>
         <w:rPr>
@@ -399,7 +399,7 @@
     </w:p>
     <w:p>
       <w:pPr>
-        <w:pStyle w:val="5"/>
+        <w:pStyle w:val="51"/>
         <w:spacing w:line="240" w:lineRule="auto"/>
         <w:ind w:firstLine="0"/>
         <w:rPr>
@@ -409,7 +409,7 @@
     </w:p>
     <w:p>
       <w:pPr>
-        <w:pStyle w:val="5"/>
+        <w:pStyle w:val="51"/>
         <w:spacing w:line="240" w:lineRule="auto"/>
         <w:ind w:firstLine="0"/>
         <w:jc w:val="center"/>
@@ -478,7 +478,7 @@
     </w:p>
     <w:p>
       <w:pPr>
-        <w:pStyle w:val="5"/>
+        <w:pStyle w:val="51"/>
         <w:spacing w:line="240" w:lineRule="auto"/>
         <w:ind w:firstLine="0"/>
         <w:rPr>
@@ -488,7 +488,7 @@
     </w:p>
     <w:p>
       <w:pPr>
-        <w:pStyle w:val="5"/>
+        <w:pStyle w:val="51"/>
         <w:spacing w:line="240" w:lineRule="auto"/>
         <w:ind w:firstLine="0"/>
         <w:jc w:val="center"/>
@@ -517,7 +517,7 @@
     </w:p>
     <w:p>
       <w:pPr>
-        <w:pStyle w:val="5"/>
+        <w:pStyle w:val="51"/>
         <w:spacing w:line="240" w:lineRule="auto"/>
         <w:ind w:firstLine="0"/>
         <w:rPr>
@@ -527,7 +527,7 @@
     </w:p>
     <w:p>
       <w:pPr>
-        <w:pStyle w:val="5"/>
+        <w:pStyle w:val="51"/>
         <w:spacing w:line="240" w:lineRule="auto"/>
         <w:ind w:firstLine="0"/>
         <w:rPr>
@@ -537,7 +537,7 @@
     </w:p>
     <w:p>
       <w:pPr>
-        <w:pStyle w:val="5"/>
+        <w:pStyle w:val="51"/>
         <w:spacing w:line="240" w:lineRule="auto"/>
         <w:ind w:firstLine="0"/>
         <w:jc w:val="center"/>
@@ -549,7 +549,7 @@
     </w:p>
     <w:p>
       <w:pPr>
-        <w:pStyle w:val="5"/>
+        <w:pStyle w:val="51"/>
         <w:spacing w:line="240" w:lineRule="auto"/>
         <w:ind w:firstLine="0"/>
         <w:jc w:val="center"/>
@@ -561,7 +561,7 @@
     </w:p>
     <w:p>
       <w:pPr>
-        <w:pStyle w:val="5"/>
+        <w:pStyle w:val="51"/>
         <w:spacing w:line="240" w:lineRule="auto"/>
         <w:ind w:firstLine="0"/>
         <w:jc w:val="center"/>
@@ -573,7 +573,7 @@
     </w:p>
     <w:p>
       <w:pPr>
-        <w:pStyle w:val="5"/>
+        <w:pStyle w:val="51"/>
         <w:spacing w:line="240" w:lineRule="auto"/>
         <w:ind w:firstLine="0"/>
         <w:jc w:val="center"/>
@@ -585,7 +585,7 @@
     </w:p>
     <w:p>
       <w:pPr>
-        <w:pStyle w:val="5"/>
+        <w:pStyle w:val="51"/>
         <w:spacing w:line="240" w:lineRule="auto"/>
         <w:ind w:firstLine="0"/>
         <w:jc w:val="center"/>
@@ -597,7 +597,7 @@
     </w:p>
     <w:p>
       <w:pPr>
-        <w:pStyle w:val="5"/>
+        <w:pStyle w:val="51"/>
         <w:spacing w:line="240" w:lineRule="auto"/>
         <w:ind w:firstLine="0"/>
         <w:jc w:val="center"/>
@@ -634,7 +634,7 @@
           </w:tcPr>
           <w:p>
             <w:pPr>
-              <w:pStyle w:val="5"/>
+              <w:pStyle w:val="51"/>
               <w:spacing w:line="240" w:lineRule="auto"/>
               <w:ind w:firstLine="0"/>
               <w:rPr>
@@ -666,7 +666,7 @@
           </w:p>
           <w:p>
             <w:pPr>
-              <w:pStyle w:val="5"/>
+              <w:pStyle w:val="51"/>
               <w:spacing w:line="240" w:lineRule="auto"/>
               <w:ind w:firstLine="0"/>
               <w:rPr>
@@ -723,7 +723,7 @@
           </w:tcPr>
           <w:p>
             <w:pPr>
-              <w:pStyle w:val="5"/>
+              <w:pStyle w:val="51"/>
               <w:spacing w:line="240" w:lineRule="auto"/>
               <w:ind w:firstLine="0"/>
               <w:jc w:val="right"/>
@@ -735,7 +735,7 @@
           </w:p>
           <w:p>
             <w:pPr>
-              <w:pStyle w:val="5"/>
+              <w:pStyle w:val="51"/>
               <w:spacing w:line="240" w:lineRule="auto"/>
               <w:ind w:firstLine="0"/>
               <w:jc w:val="right"/>
@@ -758,7 +758,7 @@
           </w:p>
           <w:p>
             <w:pPr>
-              <w:pStyle w:val="5"/>
+              <w:pStyle w:val="51"/>
               <w:spacing w:line="240" w:lineRule="auto"/>
               <w:ind w:firstLine="0"/>
               <w:jc w:val="right"/>
@@ -780,7 +780,7 @@
           </w:tcPr>
           <w:p>
             <w:pPr>
-              <w:pStyle w:val="5"/>
+              <w:pStyle w:val="51"/>
               <w:spacing w:line="240" w:lineRule="auto"/>
               <w:ind w:firstLine="0"/>
               <w:rPr>
@@ -805,7 +805,7 @@
           </w:p>
           <w:p>
             <w:pPr>
-              <w:pStyle w:val="5"/>
+              <w:pStyle w:val="51"/>
               <w:spacing w:line="240" w:lineRule="auto"/>
               <w:ind w:firstLine="0"/>
               <w:rPr>
@@ -842,7 +842,7 @@
           </w:tcPr>
           <w:p>
             <w:pPr>
-              <w:pStyle w:val="5"/>
+              <w:pStyle w:val="51"/>
               <w:spacing w:line="240" w:lineRule="auto"/>
               <w:ind w:firstLine="0"/>
               <w:jc w:val="right"/>
@@ -853,7 +853,7 @@
           </w:p>
           <w:p>
             <w:pPr>
-              <w:pStyle w:val="5"/>
+              <w:pStyle w:val="51"/>
               <w:spacing w:line="240" w:lineRule="auto"/>
               <w:ind w:firstLine="0"/>
               <w:jc w:val="right"/>
@@ -861,19 +861,11 @@
                 <w:sz w:val="28"/>
               </w:rPr>
             </w:pPr>
-            <w:proofErr w:type="spellStart"/>
             <w:r>
               <w:rPr>
                 <w:sz w:val="28"/>
               </w:rPr>
-              <w:t>Шешуков</w:t>
-            </w:r>
-            <w:proofErr w:type="spellEnd"/>
-            <w:r>
-              <w:rPr>
-                <w:sz w:val="28"/>
-              </w:rPr>
-              <w:t xml:space="preserve"> Л.С.</w:t>
+              <w:t>Шешуков Л.С.</w:t>
             </w:r>
           </w:p>
         </w:tc>
@@ -881,7 +873,7 @@
     </w:tbl>
     <w:p>
       <w:pPr>
-        <w:pStyle w:val="5"/>
+        <w:pStyle w:val="51"/>
         <w:spacing w:line="240" w:lineRule="auto"/>
         <w:ind w:firstLine="0"/>
         <w:rPr>
@@ -891,7 +883,7 @@
     </w:p>
     <w:p>
       <w:pPr>
-        <w:pStyle w:val="5"/>
+        <w:pStyle w:val="51"/>
         <w:spacing w:line="240" w:lineRule="auto"/>
         <w:ind w:firstLine="0"/>
         <w:rPr>
@@ -901,7 +893,7 @@
     </w:p>
     <w:p>
       <w:pPr>
-        <w:pStyle w:val="5"/>
+        <w:pStyle w:val="51"/>
         <w:spacing w:line="240" w:lineRule="auto"/>
         <w:ind w:firstLine="0"/>
         <w:rPr>
@@ -911,7 +903,7 @@
     </w:p>
     <w:p>
       <w:pPr>
-        <w:pStyle w:val="5"/>
+        <w:pStyle w:val="51"/>
         <w:spacing w:line="240" w:lineRule="auto"/>
         <w:ind w:firstLine="0"/>
         <w:rPr>
@@ -921,7 +913,7 @@
     </w:p>
     <w:p>
       <w:pPr>
-        <w:pStyle w:val="5"/>
+        <w:pStyle w:val="51"/>
         <w:spacing w:line="240" w:lineRule="auto"/>
         <w:ind w:firstLine="0"/>
         <w:rPr>
@@ -931,7 +923,7 @@
     </w:p>
     <w:p>
       <w:pPr>
-        <w:pStyle w:val="5"/>
+        <w:pStyle w:val="51"/>
         <w:spacing w:line="240" w:lineRule="auto"/>
         <w:ind w:firstLine="0"/>
         <w:rPr>
@@ -941,7 +933,7 @@
     </w:p>
     <w:p>
       <w:pPr>
-        <w:pStyle w:val="5"/>
+        <w:pStyle w:val="51"/>
         <w:spacing w:line="240" w:lineRule="auto"/>
         <w:ind w:firstLine="0"/>
         <w:rPr>
@@ -951,7 +943,7 @@
     </w:p>
     <w:p>
       <w:pPr>
-        <w:pStyle w:val="5"/>
+        <w:pStyle w:val="51"/>
         <w:spacing w:line="240" w:lineRule="auto"/>
         <w:ind w:firstLine="0"/>
         <w:jc w:val="center"/>
@@ -1027,18 +1019,11 @@
         <w:p>
           <w:pPr>
             <w:pStyle w:val="11"/>
-            <w:tabs>
-              <w:tab w:val="left" w:pos="480"/>
-              <w:tab w:val="right" w:leader="dot" w:pos="9344"/>
-            </w:tabs>
-            <w:spacing w:after="0"/>
             <w:rPr>
               <w:rFonts w:asciiTheme="minorHAnsi" w:eastAsiaTheme="minorEastAsia" w:hAnsiTheme="minorHAnsi" w:cstheme="minorBidi"/>
               <w:noProof/>
-              <w:kern w:val="2"/>
-              <w:sz w:val="24"/>
-              <w:szCs w:val="24"/>
-              <w14:ligatures w14:val="standardContextual"/>
+              <w:sz w:val="22"/>
+              <w:szCs w:val="22"/>
             </w:rPr>
           </w:pPr>
           <w:r>
@@ -1050,22 +1035,20 @@
           <w:r>
             <w:fldChar w:fldCharType="separate"/>
           </w:r>
-          <w:hyperlink w:anchor="_Toc190960888" w:history="1">
+          <w:hyperlink w:anchor="_Toc191060066" w:history="1">
             <w:r>
               <w:rPr>
                 <w:rStyle w:val="af"/>
                 <w:noProof/>
               </w:rPr>
-              <w:t>1.</w:t>
+              <w:t>1</w:t>
             </w:r>
             <w:r>
               <w:rPr>
                 <w:rFonts w:asciiTheme="minorHAnsi" w:eastAsiaTheme="minorEastAsia" w:hAnsiTheme="minorHAnsi" w:cstheme="minorBidi"/>
                 <w:noProof/>
-                <w:kern w:val="2"/>
-                <w:sz w:val="24"/>
-                <w:szCs w:val="24"/>
-                <w14:ligatures w14:val="standardContextual"/>
+                <w:sz w:val="22"/>
+                <w:szCs w:val="22"/>
               </w:rPr>
               <w:tab/>
             </w:r>
@@ -1074,7 +1057,7 @@
                 <w:rStyle w:val="af"/>
                 <w:noProof/>
               </w:rPr>
-              <w:t>Цель работы</w:t>
+              <w:t>ЦЕЛЬ РАБОТЫ</w:t>
             </w:r>
             <w:r>
               <w:rPr>
@@ -1095,7 +1078,7 @@
                 <w:noProof/>
                 <w:webHidden/>
               </w:rPr>
-              <w:instrText xml:space="preserve"> PAGEREF _Toc190960888 \h </w:instrText>
+              <w:instrText xml:space="preserve"> PAGEREF _Toc191060066 \h </w:instrText>
             </w:r>
             <w:r>
               <w:rPr>
@@ -1129,36 +1112,27 @@
         <w:p>
           <w:pPr>
             <w:pStyle w:val="11"/>
-            <w:tabs>
-              <w:tab w:val="left" w:pos="480"/>
-              <w:tab w:val="right" w:leader="dot" w:pos="9344"/>
-            </w:tabs>
-            <w:spacing w:after="0"/>
             <w:rPr>
               <w:rFonts w:asciiTheme="minorHAnsi" w:eastAsiaTheme="minorEastAsia" w:hAnsiTheme="minorHAnsi" w:cstheme="minorBidi"/>
               <w:noProof/>
-              <w:kern w:val="2"/>
-              <w:sz w:val="24"/>
-              <w:szCs w:val="24"/>
-              <w14:ligatures w14:val="standardContextual"/>
+              <w:sz w:val="22"/>
+              <w:szCs w:val="22"/>
             </w:rPr>
           </w:pPr>
-          <w:hyperlink w:anchor="_Toc190960889" w:history="1">
+          <w:hyperlink w:anchor="_Toc191060067" w:history="1">
             <w:r>
               <w:rPr>
                 <w:rStyle w:val="af"/>
                 <w:noProof/>
               </w:rPr>
-              <w:t>2.</w:t>
+              <w:t>2</w:t>
             </w:r>
             <w:r>
               <w:rPr>
                 <w:rFonts w:asciiTheme="minorHAnsi" w:eastAsiaTheme="minorEastAsia" w:hAnsiTheme="minorHAnsi" w:cstheme="minorBidi"/>
                 <w:noProof/>
-                <w:kern w:val="2"/>
-                <w:sz w:val="24"/>
-                <w:szCs w:val="24"/>
-                <w14:ligatures w14:val="standardContextual"/>
+                <w:sz w:val="22"/>
+                <w:szCs w:val="22"/>
               </w:rPr>
               <w:tab/>
             </w:r>
@@ -1167,7 +1141,7 @@
                 <w:rStyle w:val="af"/>
                 <w:noProof/>
               </w:rPr>
-              <w:t>Теоретическое введение</w:t>
+              <w:t>ПОСТАНОВКА ЗАДАЧИ</w:t>
             </w:r>
             <w:r>
               <w:rPr>
@@ -1188,7 +1162,7 @@
                 <w:noProof/>
                 <w:webHidden/>
               </w:rPr>
-              <w:instrText xml:space="preserve"> PAGEREF _Toc190960889 \h </w:instrText>
+              <w:instrText xml:space="preserve"> PAGEREF _Toc191060067 \h </w:instrText>
             </w:r>
             <w:r>
               <w:rPr>
@@ -1208,7 +1182,7 @@
                 <w:noProof/>
                 <w:webHidden/>
               </w:rPr>
-              <w:t>3</w:t>
+              <w:t>4</w:t>
             </w:r>
             <w:r>
               <w:rPr>
@@ -1222,36 +1196,27 @@
         <w:p>
           <w:pPr>
             <w:pStyle w:val="11"/>
-            <w:tabs>
-              <w:tab w:val="left" w:pos="480"/>
-              <w:tab w:val="right" w:leader="dot" w:pos="9344"/>
-            </w:tabs>
-            <w:spacing w:after="0"/>
             <w:rPr>
               <w:rFonts w:asciiTheme="minorHAnsi" w:eastAsiaTheme="minorEastAsia" w:hAnsiTheme="minorHAnsi" w:cstheme="minorBidi"/>
               <w:noProof/>
-              <w:kern w:val="2"/>
-              <w:sz w:val="24"/>
-              <w:szCs w:val="24"/>
-              <w14:ligatures w14:val="standardContextual"/>
+              <w:sz w:val="22"/>
+              <w:szCs w:val="22"/>
             </w:rPr>
           </w:pPr>
-          <w:hyperlink w:anchor="_Toc190960890" w:history="1">
+          <w:hyperlink w:anchor="_Toc191060068" w:history="1">
             <w:r>
               <w:rPr>
                 <w:rStyle w:val="af"/>
                 <w:noProof/>
               </w:rPr>
-              <w:t>3.</w:t>
+              <w:t>3</w:t>
             </w:r>
             <w:r>
               <w:rPr>
                 <w:rFonts w:asciiTheme="minorHAnsi" w:eastAsiaTheme="minorEastAsia" w:hAnsiTheme="minorHAnsi" w:cstheme="minorBidi"/>
                 <w:noProof/>
-                <w:kern w:val="2"/>
-                <w:sz w:val="24"/>
-                <w:szCs w:val="24"/>
-                <w14:ligatures w14:val="standardContextual"/>
+                <w:sz w:val="22"/>
+                <w:szCs w:val="22"/>
               </w:rPr>
               <w:tab/>
             </w:r>
@@ -1260,7 +1225,7 @@
                 <w:rStyle w:val="af"/>
                 <w:noProof/>
               </w:rPr>
-              <w:t>Код программы</w:t>
+              <w:t>ТЕОРЕТИЧЕСКОЕ ВВЕДЕНИЕ</w:t>
             </w:r>
             <w:r>
               <w:rPr>
@@ -1281,7 +1246,7 @@
                 <w:noProof/>
                 <w:webHidden/>
               </w:rPr>
-              <w:instrText xml:space="preserve"> PAGEREF _Toc190960890 \h </w:instrText>
+              <w:instrText xml:space="preserve"> PAGEREF _Toc191060068 \h </w:instrText>
             </w:r>
             <w:r>
               <w:rPr>
@@ -1301,7 +1266,7 @@
                 <w:noProof/>
                 <w:webHidden/>
               </w:rPr>
-              <w:t>4</w:t>
+              <w:t>5</w:t>
             </w:r>
             <w:r>
               <w:rPr>
@@ -1315,36 +1280,27 @@
         <w:p>
           <w:pPr>
             <w:pStyle w:val="11"/>
-            <w:tabs>
-              <w:tab w:val="left" w:pos="480"/>
-              <w:tab w:val="right" w:leader="dot" w:pos="9344"/>
-            </w:tabs>
-            <w:spacing w:after="0"/>
             <w:rPr>
               <w:rFonts w:asciiTheme="minorHAnsi" w:eastAsiaTheme="minorEastAsia" w:hAnsiTheme="minorHAnsi" w:cstheme="minorBidi"/>
               <w:noProof/>
-              <w:kern w:val="2"/>
-              <w:sz w:val="24"/>
-              <w:szCs w:val="24"/>
-              <w14:ligatures w14:val="standardContextual"/>
+              <w:sz w:val="22"/>
+              <w:szCs w:val="22"/>
             </w:rPr>
           </w:pPr>
-          <w:hyperlink w:anchor="_Toc190960891" w:history="1">
+          <w:hyperlink w:anchor="_Toc191060069" w:history="1">
             <w:r>
               <w:rPr>
                 <w:rStyle w:val="af"/>
                 <w:noProof/>
               </w:rPr>
-              <w:t>4.</w:t>
+              <w:t>4</w:t>
             </w:r>
             <w:r>
               <w:rPr>
                 <w:rFonts w:asciiTheme="minorHAnsi" w:eastAsiaTheme="minorEastAsia" w:hAnsiTheme="minorHAnsi" w:cstheme="minorBidi"/>
                 <w:noProof/>
-                <w:kern w:val="2"/>
-                <w:sz w:val="24"/>
-                <w:szCs w:val="24"/>
-                <w14:ligatures w14:val="standardContextual"/>
+                <w:sz w:val="22"/>
+                <w:szCs w:val="22"/>
               </w:rPr>
               <w:tab/>
             </w:r>
@@ -1353,7 +1309,7 @@
                 <w:rStyle w:val="af"/>
                 <w:noProof/>
               </w:rPr>
-              <w:t>Результаты работы программы</w:t>
+              <w:t>ВЫПОЛНЕНИЕ ЗАДАЧИ</w:t>
             </w:r>
             <w:r>
               <w:rPr>
@@ -1374,7 +1330,7 @@
                 <w:noProof/>
                 <w:webHidden/>
               </w:rPr>
-              <w:instrText xml:space="preserve"> PAGEREF _Toc190960891 \h </w:instrText>
+              <w:instrText xml:space="preserve"> PAGEREF _Toc191060069 \h </w:instrText>
             </w:r>
             <w:r>
               <w:rPr>
@@ -1394,7 +1350,197 @@
                 <w:noProof/>
                 <w:webHidden/>
               </w:rPr>
-              <w:t>12</w:t>
+              <w:t>7</w:t>
+            </w:r>
+            <w:r>
+              <w:rPr>
+                <w:noProof/>
+                <w:webHidden/>
+              </w:rPr>
+              <w:fldChar w:fldCharType="end"/>
+            </w:r>
+          </w:hyperlink>
+        </w:p>
+        <w:p>
+          <w:pPr>
+            <w:pStyle w:val="21"/>
+            <w:tabs>
+              <w:tab w:val="left" w:pos="880"/>
+              <w:tab w:val="right" w:leader="dot" w:pos="9344"/>
+            </w:tabs>
+            <w:rPr>
+              <w:rFonts w:asciiTheme="minorHAnsi" w:eastAsiaTheme="minorEastAsia" w:hAnsiTheme="minorHAnsi" w:cstheme="minorBidi"/>
+              <w:noProof/>
+              <w:sz w:val="22"/>
+              <w:szCs w:val="22"/>
+            </w:rPr>
+          </w:pPr>
+          <w:hyperlink w:anchor="_Toc191060070" w:history="1">
+            <w:r>
+              <w:rPr>
+                <w:rStyle w:val="af"/>
+                <w:noProof/>
+              </w:rPr>
+              <w:t>4.1</w:t>
+            </w:r>
+            <w:r>
+              <w:rPr>
+                <w:rFonts w:asciiTheme="minorHAnsi" w:eastAsiaTheme="minorEastAsia" w:hAnsiTheme="minorHAnsi" w:cstheme="minorBidi"/>
+                <w:noProof/>
+                <w:sz w:val="22"/>
+                <w:szCs w:val="22"/>
+              </w:rPr>
+              <w:tab/>
+            </w:r>
+            <w:r>
+              <w:rPr>
+                <w:rStyle w:val="af"/>
+                <w:noProof/>
+              </w:rPr>
+              <w:t>Подготовк</w:t>
+            </w:r>
+            <w:r>
+              <w:rPr>
+                <w:rStyle w:val="af"/>
+                <w:noProof/>
+              </w:rPr>
+              <w:t>а</w:t>
+            </w:r>
+            <w:r>
+              <w:rPr>
+                <w:rStyle w:val="af"/>
+                <w:noProof/>
+              </w:rPr>
+              <w:t xml:space="preserve"> среды разработки</w:t>
+            </w:r>
+            <w:r>
+              <w:rPr>
+                <w:noProof/>
+                <w:webHidden/>
+              </w:rPr>
+              <w:tab/>
+            </w:r>
+            <w:r>
+              <w:rPr>
+                <w:noProof/>
+                <w:webHidden/>
+              </w:rPr>
+              <w:fldChar w:fldCharType="begin"/>
+            </w:r>
+            <w:r>
+              <w:rPr>
+                <w:noProof/>
+                <w:webHidden/>
+              </w:rPr>
+              <w:instrText xml:space="preserve"> PAGEREF _Toc191060070 \h </w:instrText>
+            </w:r>
+            <w:r>
+              <w:rPr>
+                <w:noProof/>
+                <w:webHidden/>
+              </w:rPr>
+            </w:r>
+            <w:r>
+              <w:rPr>
+                <w:noProof/>
+                <w:webHidden/>
+              </w:rPr>
+              <w:fldChar w:fldCharType="separate"/>
+            </w:r>
+            <w:r>
+              <w:rPr>
+                <w:noProof/>
+                <w:webHidden/>
+              </w:rPr>
+              <w:t>7</w:t>
+            </w:r>
+            <w:r>
+              <w:rPr>
+                <w:noProof/>
+                <w:webHidden/>
+              </w:rPr>
+              <w:fldChar w:fldCharType="end"/>
+            </w:r>
+          </w:hyperlink>
+        </w:p>
+        <w:p>
+          <w:pPr>
+            <w:pStyle w:val="21"/>
+            <w:tabs>
+              <w:tab w:val="left" w:pos="880"/>
+              <w:tab w:val="right" w:leader="dot" w:pos="9344"/>
+            </w:tabs>
+            <w:rPr>
+              <w:rFonts w:asciiTheme="minorHAnsi" w:eastAsiaTheme="minorEastAsia" w:hAnsiTheme="minorHAnsi" w:cstheme="minorBidi"/>
+              <w:noProof/>
+              <w:sz w:val="22"/>
+              <w:szCs w:val="22"/>
+            </w:rPr>
+          </w:pPr>
+          <w:hyperlink w:anchor="_Toc191060071" w:history="1">
+            <w:r>
+              <w:rPr>
+                <w:rStyle w:val="af"/>
+                <w:noProof/>
+              </w:rPr>
+              <w:t>4.2</w:t>
+            </w:r>
+            <w:r>
+              <w:rPr>
+                <w:rFonts w:asciiTheme="minorHAnsi" w:eastAsiaTheme="minorEastAsia" w:hAnsiTheme="minorHAnsi" w:cstheme="minorBidi"/>
+                <w:noProof/>
+                <w:sz w:val="22"/>
+                <w:szCs w:val="22"/>
+              </w:rPr>
+              <w:tab/>
+            </w:r>
+            <w:r>
+              <w:rPr>
+                <w:rStyle w:val="af"/>
+                <w:noProof/>
+              </w:rPr>
+              <w:t>Реализация приложения</w:t>
+            </w:r>
+            <w:r>
+              <w:rPr>
+                <w:noProof/>
+                <w:webHidden/>
+              </w:rPr>
+              <w:tab/>
+            </w:r>
+            <w:r>
+              <w:rPr>
+                <w:noProof/>
+                <w:webHidden/>
+              </w:rPr>
+              <w:fldChar w:fldCharType="begin"/>
+            </w:r>
+            <w:r>
+              <w:rPr>
+                <w:noProof/>
+                <w:webHidden/>
+              </w:rPr>
+              <w:instrText xml:space="preserve"> PAGEREF _Toc191060071 \h </w:instrText>
+            </w:r>
+            <w:r>
+              <w:rPr>
+                <w:noProof/>
+                <w:webHidden/>
+              </w:rPr>
+            </w:r>
+            <w:r>
+              <w:rPr>
+                <w:noProof/>
+                <w:webHidden/>
+              </w:rPr>
+              <w:fldChar w:fldCharType="separate"/>
+            </w:r>
+            <w:r>
+              <w:rPr>
+                <w:noProof/>
+                <w:webHidden/>
+              </w:rPr>
+              <w:t>14</w:t>
             </w:r>
             <w:r>
               <w:rPr>
@@ -1408,36 +1554,27 @@
         <w:p>
           <w:pPr>
             <w:pStyle w:val="11"/>
-            <w:tabs>
-              <w:tab w:val="left" w:pos="480"/>
-              <w:tab w:val="right" w:leader="dot" w:pos="9344"/>
-            </w:tabs>
-            <w:spacing w:after="0"/>
             <w:rPr>
               <w:rFonts w:asciiTheme="minorHAnsi" w:eastAsiaTheme="minorEastAsia" w:hAnsiTheme="minorHAnsi" w:cstheme="minorBidi"/>
               <w:noProof/>
-              <w:kern w:val="2"/>
-              <w:sz w:val="24"/>
-              <w:szCs w:val="24"/>
-              <w14:ligatures w14:val="standardContextual"/>
+              <w:sz w:val="22"/>
+              <w:szCs w:val="22"/>
             </w:rPr>
           </w:pPr>
-          <w:hyperlink w:anchor="_Toc190960892" w:history="1">
+          <w:hyperlink w:anchor="_Toc191060072" w:history="1">
             <w:r>
               <w:rPr>
                 <w:rStyle w:val="af"/>
                 <w:noProof/>
               </w:rPr>
-              <w:t>5.</w:t>
+              <w:t>5</w:t>
             </w:r>
             <w:r>
               <w:rPr>
                 <w:rFonts w:asciiTheme="minorHAnsi" w:eastAsiaTheme="minorEastAsia" w:hAnsiTheme="minorHAnsi" w:cstheme="minorBidi"/>
                 <w:noProof/>
-                <w:kern w:val="2"/>
-                <w:sz w:val="24"/>
-                <w:szCs w:val="24"/>
-                <w14:ligatures w14:val="standardContextual"/>
+                <w:sz w:val="22"/>
+                <w:szCs w:val="22"/>
               </w:rPr>
               <w:tab/>
             </w:r>
@@ -1446,7 +1583,7 @@
                 <w:rStyle w:val="af"/>
                 <w:noProof/>
               </w:rPr>
-              <w:t>Выводы по работе</w:t>
+              <w:t>РЕЗУЛЬТАТЫ РАБОТЫ ПРИЛОЖЕНИЯ</w:t>
             </w:r>
             <w:r>
               <w:rPr>
@@ -1467,7 +1604,7 @@
                 <w:noProof/>
                 <w:webHidden/>
               </w:rPr>
-              <w:instrText xml:space="preserve"> PAGEREF _Toc190960892 \h </w:instrText>
+              <w:instrText xml:space="preserve"> PAGEREF _Toc191060072 \h </w:instrText>
             </w:r>
             <w:r>
               <w:rPr>
@@ -1487,7 +1624,7 @@
                 <w:noProof/>
                 <w:webHidden/>
               </w:rPr>
-              <w:t>14</w:t>
+              <w:t>29</w:t>
             </w:r>
             <w:r>
               <w:rPr>
@@ -1501,26 +1638,36 @@
         <w:p>
           <w:pPr>
             <w:pStyle w:val="11"/>
-            <w:tabs>
-              <w:tab w:val="right" w:leader="dot" w:pos="9344"/>
-            </w:tabs>
-            <w:spacing w:after="0"/>
             <w:rPr>
               <w:rFonts w:asciiTheme="minorHAnsi" w:eastAsiaTheme="minorEastAsia" w:hAnsiTheme="minorHAnsi" w:cstheme="minorBidi"/>
               <w:noProof/>
-              <w:kern w:val="2"/>
-              <w:sz w:val="24"/>
-              <w:szCs w:val="24"/>
-              <w14:ligatures w14:val="standardContextual"/>
+              <w:sz w:val="22"/>
+              <w:szCs w:val="22"/>
             </w:rPr>
           </w:pPr>
-          <w:hyperlink w:anchor="_Toc190960893" w:history="1">
+          <w:hyperlink w:anchor="_Toc191060073" w:history="1">
             <w:r>
               <w:rPr>
                 <w:rStyle w:val="af"/>
                 <w:noProof/>
               </w:rPr>
-              <w:t>СПИСОК ИСПОЛЬЗОВАННЫХ ИСТОЧНИКОВ</w:t>
+              <w:t>6</w:t>
+            </w:r>
+            <w:r>
+              <w:rPr>
+                <w:rFonts w:asciiTheme="minorHAnsi" w:eastAsiaTheme="minorEastAsia" w:hAnsiTheme="minorHAnsi" w:cstheme="minorBidi"/>
+                <w:noProof/>
+                <w:sz w:val="22"/>
+                <w:szCs w:val="22"/>
+              </w:rPr>
+              <w:tab/>
+            </w:r>
+            <w:r>
+              <w:rPr>
+                <w:rStyle w:val="af"/>
+                <w:noProof/>
+              </w:rPr>
+              <w:t>ВЫВОД</w:t>
             </w:r>
             <w:r>
               <w:rPr>
@@ -1541,7 +1688,7 @@
                 <w:noProof/>
                 <w:webHidden/>
               </w:rPr>
-              <w:instrText xml:space="preserve"> PAGEREF _Toc190960893 \h </w:instrText>
+              <w:instrText xml:space="preserve"> PAGEREF _Toc191060073 \h </w:instrText>
             </w:r>
             <w:r>
               <w:rPr>
@@ -1561,7 +1708,91 @@
                 <w:noProof/>
                 <w:webHidden/>
               </w:rPr>
-              <w:t>15</w:t>
+              <w:t>34</w:t>
+            </w:r>
+            <w:r>
+              <w:rPr>
+                <w:noProof/>
+                <w:webHidden/>
+              </w:rPr>
+              <w:fldChar w:fldCharType="end"/>
+            </w:r>
+          </w:hyperlink>
+        </w:p>
+        <w:p>
+          <w:pPr>
+            <w:pStyle w:val="11"/>
+            <w:rPr>
+              <w:rFonts w:asciiTheme="minorHAnsi" w:eastAsiaTheme="minorEastAsia" w:hAnsiTheme="minorHAnsi" w:cstheme="minorBidi"/>
+              <w:noProof/>
+              <w:sz w:val="22"/>
+              <w:szCs w:val="22"/>
+            </w:rPr>
+          </w:pPr>
+          <w:hyperlink w:anchor="_Toc191060074" w:history="1">
+            <w:r>
+              <w:rPr>
+                <w:rStyle w:val="af"/>
+                <w:noProof/>
+              </w:rPr>
+              <w:t>7</w:t>
+            </w:r>
+            <w:r>
+              <w:rPr>
+                <w:rFonts w:asciiTheme="minorHAnsi" w:eastAsiaTheme="minorEastAsia" w:hAnsiTheme="minorHAnsi" w:cstheme="minorBidi"/>
+                <w:noProof/>
+                <w:sz w:val="22"/>
+                <w:szCs w:val="22"/>
+              </w:rPr>
+              <w:tab/>
+            </w:r>
+            <w:r>
+              <w:rPr>
+                <w:rStyle w:val="af"/>
+                <w:noProof/>
+              </w:rPr>
+              <w:t>СПИСОК ИСПОЛЬЗОВАННЫХ ИСТОЧНИКОВ</w:t>
+            </w:r>
+            <w:r>
+              <w:rPr>
+                <w:noProof/>
+                <w:webHidden/>
+              </w:rPr>
+              <w:tab/>
+            </w:r>
+            <w:r>
+              <w:rPr>
+                <w:noProof/>
+                <w:webHidden/>
+              </w:rPr>
+              <w:fldChar w:fldCharType="begin"/>
+            </w:r>
+            <w:r>
+              <w:rPr>
+                <w:noProof/>
+                <w:webHidden/>
+              </w:rPr>
+              <w:instrText xml:space="preserve"> PAGEREF _Toc191060074 \h </w:instrText>
+            </w:r>
+            <w:r>
+              <w:rPr>
+                <w:noProof/>
+                <w:webHidden/>
+              </w:rPr>
+            </w:r>
+            <w:r>
+              <w:rPr>
+                <w:noProof/>
+                <w:webHidden/>
+              </w:rPr>
+              <w:fldChar w:fldCharType="separate"/>
+            </w:r>
+            <w:r>
+              <w:rPr>
+                <w:noProof/>
+                <w:webHidden/>
+              </w:rPr>
+              <w:t>35</w:t>
             </w:r>
             <w:r>
               <w:rPr>
@@ -1621,10 +1852,10 @@
       <w:pPr>
         <w:pStyle w:val="1"/>
       </w:pPr>
-      <w:bookmarkStart w:id="0" w:name="_Toc190960888"/>
+      <w:bookmarkStart w:id="0" w:name="_Toc191060066"/>
       <w:r>
         <w:lastRenderedPageBreak/>
-        <w:t>Цель работы</w:t>
+        <w:t>ЦЕЛЬ РАБОТЫ</w:t>
       </w:r>
       <w:bookmarkEnd w:id="0"/>
     </w:p>
@@ -1639,373 +1870,21 @@
         <w:rPr>
           <w:lang w:eastAsia="en-GB"/>
         </w:rPr>
-        <w:t xml:space="preserve">Цель данной работы — ознакомиться с основами проектирования и разработки мобильных приложений под </w:t>
-      </w:r>
-      <w:proofErr w:type="spellStart"/>
-      <w:r>
+        <w:t xml:space="preserve">Цель данной работы — ознакомиться с основами проектирования и разработки мобильных приложений под Android, а также научиться использовать файлы разметки (XML) и базовые компоненты пользовательского интерфейса: текстовые поля, кнопки, поля ввода и изображения. </w:t>
+      </w:r>
+    </w:p>
+    <w:p>
+      <w:pPr>
+        <w:ind w:firstLine="709"/>
         <w:rPr>
           <w:lang w:eastAsia="en-GB"/>
         </w:rPr>
-        <w:t>Android</w:t>
-      </w:r>
-      <w:proofErr w:type="spellEnd"/>
+      </w:pPr>
       <w:r>
         <w:rPr>
           <w:lang w:eastAsia="en-GB"/>
         </w:rPr>
-        <w:t xml:space="preserve">, а также научиться использовать файлы разметки (XML) и базовые компоненты пользовательского интерфейса: текстовые поля, кнопки, поля ввода и изображения. </w:t>
-      </w:r>
-    </w:p>
-    <w:p>
-      <w:pPr>
-        <w:ind w:firstLine="709"/>
-        <w:rPr>
-          <w:lang w:eastAsia="en-GB"/>
-        </w:rPr>
-      </w:pPr>
-      <w:r>
-        <w:rPr>
-          <w:lang w:eastAsia="en-GB"/>
-        </w:rPr>
-        <w:t xml:space="preserve">В ходе выполнения задания будет создан проект с несколькими файлами разметки и различными элементами интерфейса, что позволит отработать навыки применения стандартных </w:t>
-      </w:r>
-      <w:proofErr w:type="spellStart"/>
-      <w:r>
-        <w:rPr>
-          <w:lang w:eastAsia="en-GB"/>
-        </w:rPr>
-        <w:t>Android</w:t>
-      </w:r>
-      <w:proofErr w:type="spellEnd"/>
-      <w:r>
-        <w:rPr>
-          <w:lang w:eastAsia="en-GB"/>
-        </w:rPr>
-        <w:t>-компонентов и их расположения в макете.</w:t>
-      </w:r>
-    </w:p>
-    <w:p>
-      <w:pPr>
-        <w:pStyle w:val="1"/>
-      </w:pPr>
-      <w:bookmarkStart w:id="1" w:name="_Toc190960889"/>
-      <w:r>
-        <w:t>ТЕОРЕТИЧЕСКОЕ ВВЕДЕНИЕ</w:t>
-      </w:r>
-      <w:bookmarkEnd w:id="1"/>
-    </w:p>
-    <w:p>
-      <w:pPr>
-        <w:ind w:firstLine="709"/>
-      </w:pPr>
-      <w:r>
-        <w:t xml:space="preserve">Мобильные приложения представляют собой программы, разработанные для использования на смартфонах или планшетах под управлением таких операционных систем, как </w:t>
-      </w:r>
-      <w:proofErr w:type="spellStart"/>
-      <w:r>
-        <w:t>Android</w:t>
-      </w:r>
-      <w:proofErr w:type="spellEnd"/>
-      <w:r>
-        <w:t xml:space="preserve"> и </w:t>
-      </w:r>
-      <w:proofErr w:type="spellStart"/>
-      <w:r>
-        <w:t>iOS</w:t>
-      </w:r>
-      <w:proofErr w:type="spellEnd"/>
-      <w:r>
-        <w:t xml:space="preserve">. Для создания </w:t>
-      </w:r>
-      <w:proofErr w:type="spellStart"/>
-      <w:r>
-        <w:t>Android</w:t>
-      </w:r>
-      <w:proofErr w:type="spellEnd"/>
-      <w:r>
-        <w:t xml:space="preserve">-приложений обычно применяют языки </w:t>
-      </w:r>
-      <w:proofErr w:type="spellStart"/>
-      <w:r>
-        <w:t>Kotlin</w:t>
-      </w:r>
-      <w:proofErr w:type="spellEnd"/>
-      <w:r>
-        <w:t xml:space="preserve"> или Java, а пользовательский интерфейс определяется при помощи XML-файлов разметки.</w:t>
-      </w:r>
-    </w:p>
-    <w:p>
-      <w:pPr>
-        <w:ind w:firstLine="709"/>
-      </w:pPr>
-      <w:r>
-        <w:t xml:space="preserve">В </w:t>
-      </w:r>
-      <w:proofErr w:type="spellStart"/>
-      <w:r>
-        <w:t>Android</w:t>
-      </w:r>
-      <w:proofErr w:type="spellEnd"/>
-      <w:r>
-        <w:t xml:space="preserve"> файлы разметки располагаются в папке </w:t>
-      </w:r>
-      <w:proofErr w:type="spellStart"/>
-      <w:r>
-        <w:t>res</w:t>
-      </w:r>
-      <w:proofErr w:type="spellEnd"/>
-      <w:r>
-        <w:t>/</w:t>
-      </w:r>
-      <w:proofErr w:type="spellStart"/>
-      <w:r>
-        <w:t>layout</w:t>
-      </w:r>
-      <w:proofErr w:type="spellEnd"/>
-      <w:r>
-        <w:t xml:space="preserve"> и содержат описание структуры пользовательского интерфейса, отделяя визуальную часть приложения от логической. Основными контейнерами для расположения элементов на экране выступают </w:t>
-      </w:r>
-      <w:proofErr w:type="spellStart"/>
-      <w:r>
-        <w:t>LinearLayout</w:t>
-      </w:r>
-      <w:proofErr w:type="spellEnd"/>
-      <w:r>
-        <w:t xml:space="preserve">, </w:t>
-      </w:r>
-      <w:proofErr w:type="spellStart"/>
-      <w:r>
-        <w:t>RelativeLayout</w:t>
-      </w:r>
-      <w:proofErr w:type="spellEnd"/>
-      <w:r>
-        <w:t xml:space="preserve">, </w:t>
-      </w:r>
-      <w:proofErr w:type="spellStart"/>
-      <w:r>
-        <w:t>ConstraintLayout</w:t>
-      </w:r>
-      <w:proofErr w:type="spellEnd"/>
-      <w:r>
-        <w:t xml:space="preserve"> и </w:t>
-      </w:r>
-      <w:proofErr w:type="spellStart"/>
-      <w:r>
-        <w:t>FrameLayout</w:t>
-      </w:r>
-      <w:proofErr w:type="spellEnd"/>
-      <w:r>
-        <w:t>, каждый из которых имеет собственные особенности компоновки</w:t>
-      </w:r>
-      <w:r>
-        <w:t>.</w:t>
-      </w:r>
-    </w:p>
-    <w:p>
-      <w:pPr>
-        <w:ind w:firstLine="709"/>
-      </w:pPr>
-      <w:r>
-        <w:t xml:space="preserve">В стандартный набор UI-компонентов </w:t>
-      </w:r>
-      <w:proofErr w:type="spellStart"/>
-      <w:r>
-        <w:t>Android</w:t>
-      </w:r>
-      <w:proofErr w:type="spellEnd"/>
-      <w:r>
-        <w:t xml:space="preserve"> входят</w:t>
-      </w:r>
-      <w:r>
-        <w:t>:</w:t>
-      </w:r>
-    </w:p>
-    <w:p>
-      <w:pPr>
-        <w:ind w:firstLine="709"/>
-      </w:pPr>
-      <w:r>
-        <w:t xml:space="preserve">- </w:t>
-      </w:r>
-      <w:proofErr w:type="spellStart"/>
-      <w:r>
-        <w:t>TextView</w:t>
-      </w:r>
-      <w:proofErr w:type="spellEnd"/>
-      <w:r>
-        <w:t xml:space="preserve"> – </w:t>
-      </w:r>
-      <w:r>
-        <w:t>отображает текст,</w:t>
-      </w:r>
-    </w:p>
-    <w:p>
-      <w:pPr>
-        <w:ind w:firstLine="709"/>
-      </w:pPr>
-      <w:r>
-        <w:t xml:space="preserve">- </w:t>
-      </w:r>
-      <w:proofErr w:type="spellStart"/>
-      <w:r>
-        <w:t>EditText</w:t>
-      </w:r>
-      <w:proofErr w:type="spellEnd"/>
-      <w:r>
-        <w:t xml:space="preserve"> – </w:t>
-      </w:r>
-      <w:r>
-        <w:t>предоставляет поле для ввода текста пользователем,</w:t>
-      </w:r>
-    </w:p>
-    <w:p>
-      <w:pPr>
-        <w:ind w:firstLine="709"/>
-      </w:pPr>
-      <w:r>
-        <w:t xml:space="preserve">- </w:t>
-      </w:r>
-      <w:proofErr w:type="spellStart"/>
-      <w:r>
-        <w:t>Button</w:t>
-      </w:r>
-      <w:proofErr w:type="spellEnd"/>
-      <w:r>
-        <w:t xml:space="preserve"> – </w:t>
-      </w:r>
-      <w:r>
-        <w:t>кнопка, реагирующая на нажатие,</w:t>
-      </w:r>
-    </w:p>
-    <w:p>
-      <w:pPr>
-        <w:ind w:firstLine="709"/>
-      </w:pPr>
-      <w:r>
-        <w:lastRenderedPageBreak/>
-        <w:t xml:space="preserve">- </w:t>
-      </w:r>
-      <w:proofErr w:type="spellStart"/>
-      <w:r>
-        <w:t>ImageView</w:t>
-      </w:r>
-      <w:proofErr w:type="spellEnd"/>
-      <w:r>
-        <w:t xml:space="preserve"> – </w:t>
-      </w:r>
-      <w:r>
-        <w:t>используется для вывода изображений.</w:t>
-      </w:r>
-    </w:p>
-    <w:p>
-      <w:pPr>
-        <w:ind w:firstLine="709"/>
-      </w:pPr>
-      <w:r>
-        <w:t xml:space="preserve">Каждый из перечисленных элементов имеет ряд атрибутов (например, </w:t>
-      </w:r>
-      <w:proofErr w:type="spellStart"/>
-      <w:r>
-        <w:t>layout_width</w:t>
-      </w:r>
-      <w:proofErr w:type="spellEnd"/>
-      <w:r>
-        <w:t xml:space="preserve">, </w:t>
-      </w:r>
-      <w:proofErr w:type="spellStart"/>
-      <w:r>
-        <w:t>layout_height</w:t>
-      </w:r>
-      <w:proofErr w:type="spellEnd"/>
-      <w:r>
-        <w:t xml:space="preserve">, </w:t>
-      </w:r>
-      <w:proofErr w:type="spellStart"/>
-      <w:r>
-        <w:t>text</w:t>
-      </w:r>
-      <w:proofErr w:type="spellEnd"/>
-      <w:r>
-        <w:t xml:space="preserve">, </w:t>
-      </w:r>
-      <w:proofErr w:type="spellStart"/>
-      <w:r>
-        <w:t>background</w:t>
-      </w:r>
-      <w:proofErr w:type="spellEnd"/>
-      <w:r>
-        <w:t xml:space="preserve">, </w:t>
-      </w:r>
-      <w:proofErr w:type="spellStart"/>
-      <w:r>
-        <w:t>src</w:t>
-      </w:r>
-      <w:proofErr w:type="spellEnd"/>
-      <w:r>
-        <w:t>), которые позволяют изменять их внешний вид и настраивать поведение.</w:t>
-      </w:r>
-    </w:p>
-    <w:p>
-      <w:pPr>
-        <w:ind w:firstLine="709"/>
-      </w:pPr>
-      <w:r>
-        <w:t xml:space="preserve">При работе с пользовательским интерфейсом в </w:t>
-      </w:r>
-      <w:proofErr w:type="spellStart"/>
-      <w:r>
-        <w:t>Android</w:t>
-      </w:r>
-      <w:proofErr w:type="spellEnd"/>
-      <w:r>
-        <w:t xml:space="preserve"> рекомендуются следующие принципы</w:t>
-      </w:r>
-      <w:r>
-        <w:t>:</w:t>
-      </w:r>
-    </w:p>
-    <w:p>
-      <w:pPr>
-        <w:ind w:firstLine="709"/>
-      </w:pPr>
-      <w:r>
-        <w:t xml:space="preserve">- </w:t>
-      </w:r>
-      <w:r>
-        <w:t xml:space="preserve">использовать </w:t>
-      </w:r>
-      <w:proofErr w:type="spellStart"/>
-      <w:r>
-        <w:t>ConstraintLayout</w:t>
-      </w:r>
-      <w:proofErr w:type="spellEnd"/>
-      <w:r>
-        <w:t xml:space="preserve"> для более гибкого расположения компонентов,</w:t>
-      </w:r>
-    </w:p>
-    <w:p>
-      <w:pPr>
-        <w:ind w:firstLine="709"/>
-      </w:pPr>
-      <w:r>
-        <w:t xml:space="preserve">- </w:t>
-      </w:r>
-      <w:r>
-        <w:t>применять стили и темы для единообразного оформления приложения,</w:t>
-      </w:r>
-    </w:p>
-    <w:p>
-      <w:pPr>
-        <w:ind w:firstLine="709"/>
-      </w:pPr>
-      <w:r>
-        <w:t>-</w:t>
-      </w:r>
-      <w:r>
-        <w:t xml:space="preserve"> </w:t>
-      </w:r>
-      <w:r>
-        <w:t>реализовывать обработчики событий, обеспечивая взаимодействие пользователя с интерфейсом.</w:t>
+        <w:t>В ходе выполнения задания будет создан проект с несколькими файлами разметки и различными элементами интерфейса, что позволит отработать навыки применения стандартных Android-компонентов и их расположения в макете.</w:t>
       </w:r>
     </w:p>
     <w:p>
@@ -2016,22 +1895,240 @@
         <w:adjustRightInd/>
         <w:spacing w:after="200" w:line="276" w:lineRule="auto"/>
         <w:jc w:val="left"/>
-      </w:pPr>
-      <w:r>
+        <w:rPr>
+          <w:lang w:eastAsia="en-GB"/>
+        </w:rPr>
+      </w:pPr>
+      <w:r>
+        <w:rPr>
+          <w:lang w:eastAsia="en-GB"/>
+        </w:rPr>
         <w:br w:type="page"/>
       </w:r>
     </w:p>
     <w:p>
       <w:pPr>
+        <w:ind w:firstLine="709"/>
+        <w:rPr>
+          <w:lang w:eastAsia="en-GB"/>
+        </w:rPr>
+      </w:pPr>
+    </w:p>
+    <w:p>
+      <w:pPr>
         <w:pStyle w:val="1"/>
       </w:pPr>
+      <w:bookmarkStart w:id="1" w:name="_Toc191060067"/>
+      <w:r>
+        <w:t>ПОСТАНОВКА ЗАДАЧИ</w:t>
+      </w:r>
+      <w:bookmarkEnd w:id="1"/>
+    </w:p>
+    <w:p>
+      <w:pPr>
+        <w:pStyle w:val="af4"/>
+      </w:pPr>
+      <w:r>
+        <w:t xml:space="preserve">Создать проект с ФИО студента в названии. </w:t>
+      </w:r>
+    </w:p>
+    <w:p>
+      <w:pPr>
+        <w:pStyle w:val="af4"/>
+      </w:pPr>
+      <w:r>
+        <w:t>Реализовать несколько файлов разметки и создать там базовые компоненты: Текст, Кнопка, Поле ввода, Картинка. (При желании можно расширить перечень собственными компонентами).</w:t>
+      </w:r>
+      <w:r>
+        <w:br w:type="page"/>
+      </w:r>
+    </w:p>
+    <w:p>
+      <w:pPr>
+        <w:pStyle w:val="1"/>
+      </w:pPr>
+      <w:bookmarkStart w:id="2" w:name="_Toc191060068"/>
       <w:r>
         <w:lastRenderedPageBreak/>
-        <w:t>ПОДГОТОВКА</w:t>
-      </w:r>
-      <w:r>
-        <w:t xml:space="preserve"> СРЕДЫ РАЗРАБОТКИ</w:t>
-      </w:r>
+        <w:t>ТЕОРЕТИЧЕСКОЕ ВВЕДЕНИЕ</w:t>
+      </w:r>
+      <w:bookmarkEnd w:id="2"/>
+    </w:p>
+    <w:p>
+      <w:pPr>
+        <w:ind w:firstLine="709"/>
+      </w:pPr>
+      <w:r>
+        <w:t>Мобильные приложения представляют собой программы, разработанные для использования на смартфонах или планшетах под управлением таких операционных систем, как Android и iOS. Для создания Android-приложений обычно применяют языки Kotlin или Java, а пользовательский интерфейс определяется при помощи XML-файлов разметки.</w:t>
+      </w:r>
+    </w:p>
+    <w:p>
+      <w:pPr>
+        <w:ind w:firstLine="709"/>
+      </w:pPr>
+      <w:r>
+        <w:t>В Android файлы разметки располагаются в папке res/layout и содержат описание структуры пользовательского интерфейса, отделяя визуальную часть приложения от логической. Основными контейнерами для расположения элементов на экране выступают LinearLayout, RelativeLayout, ConstraintLayout и FrameLayout, каждый из которых имеет собственные особенности компоновки</w:t>
+      </w:r>
+      <w:r>
+        <w:t>.</w:t>
+      </w:r>
+    </w:p>
+    <w:p>
+      <w:pPr>
+        <w:ind w:firstLine="709"/>
+      </w:pPr>
+      <w:r>
+        <w:t>В стандартный набор UI-компонентов Android входят</w:t>
+      </w:r>
+      <w:r>
+        <w:t>:</w:t>
+      </w:r>
+    </w:p>
+    <w:p>
+      <w:pPr>
+        <w:ind w:firstLine="709"/>
+      </w:pPr>
+      <w:r>
+        <w:t xml:space="preserve">- </w:t>
+      </w:r>
+      <w:r>
+        <w:t xml:space="preserve">TextView – </w:t>
+      </w:r>
+      <w:r>
+        <w:t>отображает текст,</w:t>
+      </w:r>
+    </w:p>
+    <w:p>
+      <w:pPr>
+        <w:ind w:firstLine="709"/>
+      </w:pPr>
+      <w:r>
+        <w:t xml:space="preserve">- EditText – </w:t>
+      </w:r>
+      <w:r>
+        <w:t>предоставляет поле для ввода текста пользователем,</w:t>
+      </w:r>
+    </w:p>
+    <w:p>
+      <w:pPr>
+        <w:ind w:firstLine="709"/>
+      </w:pPr>
+      <w:r>
+        <w:t xml:space="preserve">- Button – </w:t>
+      </w:r>
+      <w:r>
+        <w:t>кнопка, реагирующая на нажатие,</w:t>
+      </w:r>
+    </w:p>
+    <w:p>
+      <w:pPr>
+        <w:ind w:firstLine="709"/>
+      </w:pPr>
+      <w:r>
+        <w:t xml:space="preserve">- ImageView – </w:t>
+      </w:r>
+      <w:r>
+        <w:t>используется для вывода изображений.</w:t>
+      </w:r>
+    </w:p>
+    <w:p>
+      <w:pPr>
+        <w:ind w:firstLine="709"/>
+      </w:pPr>
+      <w:r>
+        <w:t>Каждый из перечисленных элементов имеет ряд атрибутов (например, layout_width, layout_height, text, background, src), которые позволяют изменять их внешний вид и настраивать поведение.</w:t>
+      </w:r>
+    </w:p>
+    <w:p>
+      <w:pPr>
+        <w:ind w:firstLine="709"/>
+      </w:pPr>
+      <w:r>
+        <w:t>При работе с пользовательским интерфейсом в Android рекомендуются следующие принципы</w:t>
+      </w:r>
+      <w:r>
+        <w:t>:</w:t>
+      </w:r>
+    </w:p>
+    <w:p>
+      <w:pPr>
+        <w:ind w:firstLine="709"/>
+      </w:pPr>
+      <w:r>
+        <w:t xml:space="preserve">- </w:t>
+      </w:r>
+      <w:r>
+        <w:t>использовать ConstraintLayout для более гибкого расположения компонентов,</w:t>
+      </w:r>
+    </w:p>
+    <w:p>
+      <w:pPr>
+        <w:ind w:firstLine="709"/>
+      </w:pPr>
+      <w:r>
+        <w:t xml:space="preserve">- </w:t>
+      </w:r>
+      <w:r>
+        <w:t>применять стили и темы для единообразного оформления приложения,</w:t>
+      </w:r>
+    </w:p>
+    <w:p>
+      <w:pPr>
+        <w:ind w:firstLine="709"/>
+      </w:pPr>
+      <w:r>
+        <w:t>-</w:t>
+      </w:r>
+      <w:r>
+        <w:t xml:space="preserve"> </w:t>
+      </w:r>
+      <w:r>
+        <w:t xml:space="preserve">реализовывать обработчики событий, обеспечивая взаимодействие </w:t>
+      </w:r>
+      <w:r>
+        <w:lastRenderedPageBreak/>
+        <w:t>пользователя с интерфейсом.</w:t>
+      </w:r>
+    </w:p>
+    <w:p>
+      <w:pPr>
+        <w:widowControl/>
+        <w:autoSpaceDE/>
+        <w:autoSpaceDN/>
+        <w:adjustRightInd/>
+        <w:spacing w:after="200" w:line="276" w:lineRule="auto"/>
+        <w:jc w:val="left"/>
+      </w:pPr>
+      <w:r>
+        <w:br w:type="page"/>
+      </w:r>
+    </w:p>
+    <w:p/>
+    <w:p>
+      <w:pPr>
+        <w:pStyle w:val="1"/>
+      </w:pPr>
+      <w:bookmarkStart w:id="3" w:name="_Toc191060069"/>
+      <w:r>
+        <w:t>ВЫПОЛНЕНИЕ ЗАДАЧИ</w:t>
+      </w:r>
+      <w:bookmarkEnd w:id="3"/>
+    </w:p>
+    <w:p>
+      <w:pPr>
+        <w:pStyle w:val="2"/>
+      </w:pPr>
+      <w:r>
+        <w:t xml:space="preserve"> </w:t>
+      </w:r>
+      <w:bookmarkStart w:id="4" w:name="_Toc191060070"/>
+      <w:r>
+        <w:t>Подготовка</w:t>
+      </w:r>
+      <w:r>
+        <w:t xml:space="preserve"> среды разработки</w:t>
+      </w:r>
+      <w:bookmarkEnd w:id="4"/>
     </w:p>
     <w:p>
       <w:pPr>
@@ -2041,15 +2138,13 @@
         <w:t>В качестве</w:t>
       </w:r>
       <w:r>
-        <w:t xml:space="preserve"> среды разработки будет использоваться </w:t>
-      </w:r>
-      <w:proofErr w:type="spellStart"/>
-      <w:r>
-        <w:t>Android</w:t>
-      </w:r>
-      <w:proofErr w:type="spellEnd"/>
-      <w:r>
-        <w:t xml:space="preserve"> Studio версии 2024.2.2.14 для</w:t>
+        <w:t xml:space="preserve"> среды разработки </w:t>
+      </w:r>
+      <w:r>
+        <w:t>использована</w:t>
+      </w:r>
+      <w:r>
+        <w:t xml:space="preserve"> Android Studio версии 2024.2.2.14 для</w:t>
       </w:r>
       <w:r>
         <w:t xml:space="preserve"> </w:t>
@@ -2158,7 +2253,10 @@
         <w:pStyle w:val="af4"/>
       </w:pPr>
       <w:r>
-        <w:t>Сперва указываем компоненты к установке (рис. 2).</w:t>
+        <w:t>На рисунке 2 указаны</w:t>
+      </w:r>
+      <w:r>
+        <w:t xml:space="preserve"> компоненты к установке.</w:t>
       </w:r>
     </w:p>
     <w:p>
@@ -2166,6 +2264,7 @@
         <w:pStyle w:val="af2"/>
       </w:pPr>
       <w:r>
+        <w:lastRenderedPageBreak/>
         <w:drawing>
           <wp:inline distT="0" distB="0" distL="0" distR="0" wp14:anchorId="5DC01430" wp14:editId="2CD34B88">
             <wp:extent cx="4733925" cy="3648075"/>
@@ -2230,8 +2329,16 @@
         <w:pStyle w:val="af4"/>
       </w:pPr>
       <w:r>
-        <w:lastRenderedPageBreak/>
-        <w:t xml:space="preserve">Далее указываем место установки </w:t>
+        <w:t>На рисунке 3</w:t>
+      </w:r>
+      <w:r>
+        <w:t xml:space="preserve"> </w:t>
+      </w:r>
+      <w:r>
+        <w:t xml:space="preserve">указано </w:t>
+      </w:r>
+      <w:r>
+        <w:t xml:space="preserve">место установки </w:t>
       </w:r>
       <w:r>
         <w:rPr>
@@ -2249,7 +2356,7 @@
         <w:t>Studio</w:t>
       </w:r>
       <w:r>
-        <w:t xml:space="preserve"> (рис. 3).</w:t>
+        <w:t>.</w:t>
       </w:r>
     </w:p>
     <w:p>
@@ -2303,7 +2410,17 @@
         <w:pStyle w:val="af4"/>
       </w:pPr>
       <w:r>
-        <w:t xml:space="preserve">Отказываемся от создания папки </w:t>
+        <w:lastRenderedPageBreak/>
+        <w:t>Отключено</w:t>
+      </w:r>
+      <w:r>
+        <w:t xml:space="preserve"> создани</w:t>
+      </w:r>
+      <w:r>
+        <w:t xml:space="preserve">е </w:t>
+      </w:r>
+      <w:r>
+        <w:t xml:space="preserve">папки </w:t>
       </w:r>
       <w:r>
         <w:rPr>
@@ -2324,7 +2441,7 @@
         <w:t xml:space="preserve"> </w:t>
       </w:r>
       <w:r>
-        <w:t>в меню Пуск и устанавливаем среду разработки (рис. 4).</w:t>
+        <w:t>в меню Пуск (рис. 4).</w:t>
       </w:r>
     </w:p>
     <w:p>
@@ -2332,7 +2449,6 @@
         <w:pStyle w:val="af2"/>
       </w:pPr>
       <w:r>
-        <w:lastRenderedPageBreak/>
         <w:drawing>
           <wp:inline distT="0" distB="0" distL="0" distR="0" wp14:anchorId="316A1D7E" wp14:editId="4EFA296A">
             <wp:extent cx="4733925" cy="3638550"/>
@@ -2418,28 +2534,13 @@
         <w:t xml:space="preserve"> </w:t>
       </w:r>
       <w:r>
-        <w:t xml:space="preserve">на компьютер. После установки соглашаемся на запуск </w:t>
-      </w:r>
-      <w:r>
-        <w:rPr>
-          <w:lang w:val="en-US"/>
-        </w:rPr>
-        <w:t>Android</w:t>
+        <w:t>на компьютер</w:t>
       </w:r>
       <w:r>
         <w:t xml:space="preserve"> </w:t>
       </w:r>
       <w:r>
-        <w:rPr>
-          <w:lang w:val="en-US"/>
-        </w:rPr>
-        <w:t>Studio</w:t>
-      </w:r>
-      <w:r>
-        <w:t xml:space="preserve"> </w:t>
-      </w:r>
-      <w:r>
-        <w:t>и завершаем установку (рис. 5).</w:t>
+        <w:t>(рис. 5).</w:t>
       </w:r>
     </w:p>
     <w:p>
@@ -2512,7 +2613,13 @@
         <w:pStyle w:val="af4"/>
       </w:pPr>
       <w:r>
-        <w:t>В открывшимся окне выбираем «</w:t>
+        <w:t xml:space="preserve">В открывшимся окне </w:t>
+      </w:r>
+      <w:r>
+        <w:t>создаётся новый проект с помощью кнопки</w:t>
+      </w:r>
+      <w:r>
+        <w:t xml:space="preserve"> «</w:t>
       </w:r>
       <w:r>
         <w:rPr>
@@ -2606,7 +2713,7 @@
         <w:pStyle w:val="af4"/>
       </w:pPr>
       <w:r>
-        <w:t>Выбираем</w:t>
+        <w:t>Использован</w:t>
       </w:r>
       <w:r>
         <w:t xml:space="preserve"> </w:t>
@@ -2651,15 +2758,7 @@
         <w:t xml:space="preserve"> </w:t>
       </w:r>
       <w:r>
-        <w:t xml:space="preserve">предлагаемых шаблонов для телефонов и </w:t>
-      </w:r>
-      <w:proofErr w:type="spellStart"/>
-      <w:r>
-        <w:t>плашнетов</w:t>
-      </w:r>
-      <w:proofErr w:type="spellEnd"/>
-      <w:r>
-        <w:t xml:space="preserve"> (рис. 7).</w:t>
+        <w:t>предлагаемых шаблонов для телефонов и плашнетов (рис. 7).</w:t>
       </w:r>
     </w:p>
     <w:p>
@@ -2714,7 +2813,10 @@
         <w:pStyle w:val="af4"/>
       </w:pPr>
       <w:r>
-        <w:t>Выбираем название, место на диске, язык программирования и другие настройки для создания проекта (рис. 8).</w:t>
+        <w:t>На рисунке 8 указано название</w:t>
+      </w:r>
+      <w:r>
+        <w:t>, место на диске, язык программирования и другие настройки для создания проекта.</w:t>
       </w:r>
     </w:p>
     <w:p>
@@ -2787,7 +2889,13 @@
         <w:t xml:space="preserve"> </w:t>
       </w:r>
       <w:r>
-        <w:t>создаст пустой проект с одной страницей (рис. 9).</w:t>
+        <w:t>созда</w:t>
+      </w:r>
+      <w:r>
+        <w:t>ёт</w:t>
+      </w:r>
+      <w:r>
+        <w:t xml:space="preserve"> пустой проект с одной страницей (рис. 9).</w:t>
       </w:r>
     </w:p>
     <w:p>
@@ -2846,73 +2954,70 @@
     </w:p>
     <w:p>
       <w:pPr>
-        <w:widowControl/>
-        <w:autoSpaceDE/>
-        <w:autoSpaceDN/>
-        <w:adjustRightInd/>
-        <w:spacing w:after="200" w:line="276" w:lineRule="auto"/>
-        <w:jc w:val="left"/>
-      </w:pPr>
-      <w:r>
-        <w:br w:type="page"/>
-      </w:r>
-    </w:p>
-    <w:p>
-      <w:pPr>
-        <w:pStyle w:val="1"/>
+        <w:pStyle w:val="2"/>
+      </w:pPr>
+      <w:r>
+        <w:t xml:space="preserve"> </w:t>
+      </w:r>
+      <w:bookmarkStart w:id="5" w:name="_Toc191060071"/>
+      <w:r>
+        <w:t xml:space="preserve">Реализация </w:t>
+      </w:r>
+      <w:r>
+        <w:t>приложения</w:t>
+      </w:r>
+      <w:bookmarkEnd w:id="5"/>
+    </w:p>
+    <w:p>
+      <w:pPr>
+        <w:pStyle w:val="af4"/>
+      </w:pPr>
+      <w:r>
+        <w:t>Планируется реализация четырёх страниц: главная страница, страница с именем студента, галерея и страница с вводом.</w:t>
+      </w:r>
+      <w:r>
+        <w:t xml:space="preserve"> </w:t>
+      </w:r>
+      <w:r>
+        <w:t>Главная страница создана по умолчанию</w:t>
+      </w:r>
+      <w:r>
+        <w:t xml:space="preserve"> (</w:t>
+      </w:r>
+      <w:r>
+        <w:rPr>
+          <w:lang w:val="en-US"/>
+        </w:rPr>
+        <w:t>MainActivity</w:t>
+      </w:r>
+      <w:r>
+        <w:t>)</w:t>
+      </w:r>
+      <w:r>
+        <w:t xml:space="preserve">. </w:t>
+      </w:r>
+      <w:r>
+        <w:t>Нужно добавить</w:t>
+      </w:r>
+      <w:r>
+        <w:t xml:space="preserve"> страницу </w:t>
+      </w:r>
+      <w:r>
+        <w:rPr>
+          <w:lang w:val="en-US"/>
+        </w:rPr>
+        <w:t>NameActivity</w:t>
+      </w:r>
+      <w:r>
+        <w:t xml:space="preserve"> с именем студента (рис. 10).</w:t>
+      </w:r>
+    </w:p>
+    <w:p>
+      <w:pPr>
+        <w:pStyle w:val="af2"/>
       </w:pPr>
       <w:r>
         <w:lastRenderedPageBreak/>
-        <w:t>Реализация проекта</w:t>
-      </w:r>
-    </w:p>
-    <w:p>
-      <w:pPr>
-        <w:pStyle w:val="af4"/>
-      </w:pPr>
-      <w:r>
-        <w:t>Планируется реализация четырёх страниц: главная страница, страница с именем студента, галерея и страница с вводом.</w:t>
-      </w:r>
-      <w:r>
-        <w:t xml:space="preserve"> </w:t>
-      </w:r>
-      <w:r>
-        <w:t>Главная страница создана по умолчанию</w:t>
-      </w:r>
-      <w:r>
-        <w:t xml:space="preserve"> (</w:t>
-      </w:r>
-      <w:proofErr w:type="spellStart"/>
-      <w:r>
-        <w:rPr>
-          <w:lang w:val="en-US"/>
-        </w:rPr>
-        <w:t>MainActivity</w:t>
-      </w:r>
-      <w:proofErr w:type="spellEnd"/>
-      <w:r>
-        <w:t>)</w:t>
-      </w:r>
-      <w:r>
-        <w:t xml:space="preserve">. Создадим страницу </w:t>
-      </w:r>
-      <w:proofErr w:type="spellStart"/>
-      <w:r>
-        <w:rPr>
-          <w:lang w:val="en-US"/>
-        </w:rPr>
-        <w:t>NameActivity</w:t>
-      </w:r>
-      <w:proofErr w:type="spellEnd"/>
-      <w:r>
-        <w:t xml:space="preserve"> с именем студента (рис. 10).</w:t>
-      </w:r>
-    </w:p>
-    <w:p>
-      <w:pPr>
-        <w:pStyle w:val="af2"/>
-      </w:pPr>
-      <w:r>
         <w:drawing>
           <wp:inline distT="0" distB="0" distL="0" distR="0" wp14:anchorId="37BB5504" wp14:editId="38962D79">
             <wp:extent cx="5939790" cy="4290695"/>
@@ -2965,30 +3070,32 @@
         <w:pStyle w:val="af4"/>
       </w:pPr>
       <w:r>
-        <w:t xml:space="preserve">Таким же образом создаём страницы </w:t>
-      </w:r>
-      <w:proofErr w:type="spellStart"/>
+        <w:t xml:space="preserve">Таким же образом </w:t>
+      </w:r>
+      <w:r>
+        <w:t>создаются</w:t>
+      </w:r>
+      <w:r>
+        <w:t xml:space="preserve"> страницы </w:t>
+      </w:r>
       <w:r>
         <w:rPr>
           <w:lang w:val="en-US"/>
         </w:rPr>
         <w:t>GalleryActivity</w:t>
       </w:r>
-      <w:proofErr w:type="spellEnd"/>
       <w:r>
         <w:t xml:space="preserve"> (</w:t>
       </w:r>
       <w:r>
         <w:t xml:space="preserve">галерея) и </w:t>
       </w:r>
-      <w:proofErr w:type="spellStart"/>
       <w:r>
         <w:rPr>
           <w:lang w:val="en-US"/>
         </w:rPr>
         <w:t>InputActivity</w:t>
       </w:r>
-      <w:proofErr w:type="spellEnd"/>
       <w:r>
         <w:t xml:space="preserve"> (</w:t>
       </w:r>
@@ -3199,7 +3306,13 @@
         <w:t>Studio</w:t>
       </w:r>
       <w:r>
-        <w:t xml:space="preserve"> добавим в окно </w:t>
+        <w:t xml:space="preserve"> </w:t>
+      </w:r>
+      <w:r>
+        <w:t>необходимо добавить</w:t>
+      </w:r>
+      <w:r>
+        <w:t xml:space="preserve"> в окно </w:t>
       </w:r>
       <w:r>
         <w:rPr>
@@ -3264,6 +3377,7 @@
         <w:pStyle w:val="af2"/>
       </w:pPr>
       <w:r>
+        <w:lastRenderedPageBreak/>
         <w:drawing>
           <wp:inline distT="0" distB="0" distL="0" distR="0" wp14:anchorId="1A0B7BC8" wp14:editId="553C2954">
             <wp:extent cx="5939790" cy="3528695"/>
@@ -3313,62 +3427,54 @@
         <w:pStyle w:val="af4"/>
       </w:pPr>
       <w:r>
+        <w:t xml:space="preserve">Для добавления функционала перехода кнопкам нужно модифицировать стандартный класс </w:t>
+      </w:r>
+      <w:r>
+        <w:rPr>
+          <w:lang w:val="en-US"/>
+        </w:rPr>
+        <w:t>MainActivity</w:t>
+      </w:r>
+      <w:r>
+        <w:t xml:space="preserve">, добавив методы перехода: </w:t>
+      </w:r>
+      <w:r>
+        <w:rPr>
+          <w:lang w:val="en-US"/>
+        </w:rPr>
+        <w:t>openNameActivity</w:t>
+      </w:r>
+      <w:r>
+        <w:t xml:space="preserve">, </w:t>
+      </w:r>
+      <w:r>
+        <w:rPr>
+          <w:lang w:val="en-US"/>
+        </w:rPr>
+        <w:t>openGalleryActivity</w:t>
+      </w:r>
+      <w:r>
+        <w:t xml:space="preserve">, </w:t>
+      </w:r>
+      <w:r>
+        <w:rPr>
+          <w:lang w:val="en-US"/>
+        </w:rPr>
+        <w:t>openInputActivity</w:t>
+      </w:r>
+      <w:r>
+        <w:t xml:space="preserve"> (</w:t>
+      </w:r>
+      <w:r>
+        <w:t>рис. 14).</w:t>
+      </w:r>
+    </w:p>
+    <w:p>
+      <w:pPr>
+        <w:pStyle w:val="af2"/>
+      </w:pPr>
+      <w:r>
         <w:lastRenderedPageBreak/>
-        <w:t xml:space="preserve">Для добавления функционала перехода кнопкам нужно модифицировать стандартный класс </w:t>
-      </w:r>
-      <w:proofErr w:type="spellStart"/>
-      <w:r>
-        <w:rPr>
-          <w:lang w:val="en-US"/>
-        </w:rPr>
-        <w:t>MainActivity</w:t>
-      </w:r>
-      <w:proofErr w:type="spellEnd"/>
-      <w:r>
-        <w:t xml:space="preserve">, добавив методы перехода: </w:t>
-      </w:r>
-      <w:proofErr w:type="spellStart"/>
-      <w:r>
-        <w:rPr>
-          <w:lang w:val="en-US"/>
-        </w:rPr>
-        <w:t>openNameActivity</w:t>
-      </w:r>
-      <w:proofErr w:type="spellEnd"/>
-      <w:r>
-        <w:t xml:space="preserve">, </w:t>
-      </w:r>
-      <w:proofErr w:type="spellStart"/>
-      <w:r>
-        <w:rPr>
-          <w:lang w:val="en-US"/>
-        </w:rPr>
-        <w:t>openGalleryActivity</w:t>
-      </w:r>
-      <w:proofErr w:type="spellEnd"/>
-      <w:r>
-        <w:t xml:space="preserve">, </w:t>
-      </w:r>
-      <w:proofErr w:type="spellStart"/>
-      <w:r>
-        <w:rPr>
-          <w:lang w:val="en-US"/>
-        </w:rPr>
-        <w:t>openInputActivity</w:t>
-      </w:r>
-      <w:proofErr w:type="spellEnd"/>
-      <w:r>
-        <w:t xml:space="preserve"> (</w:t>
-      </w:r>
-      <w:r>
-        <w:t>рис. 14).</w:t>
-      </w:r>
-    </w:p>
-    <w:p>
-      <w:pPr>
-        <w:pStyle w:val="af2"/>
-      </w:pPr>
-      <w:r>
         <w:drawing>
           <wp:inline distT="0" distB="0" distL="0" distR="0" wp14:anchorId="3CE5002A" wp14:editId="1742DAA7">
             <wp:extent cx="5939790" cy="5015865"/>
@@ -3423,14 +3529,12 @@
       <w:r>
         <w:t xml:space="preserve">Для присвоения метода к нажатию кнопки нужно указать соответствующий метод в поле </w:t>
       </w:r>
-      <w:proofErr w:type="spellStart"/>
       <w:r>
         <w:rPr>
           <w:lang w:val="en-US"/>
         </w:rPr>
         <w:t>onClick</w:t>
       </w:r>
-      <w:proofErr w:type="spellEnd"/>
       <w:r>
         <w:t xml:space="preserve"> (рис. 15).</w:t>
       </w:r>
@@ -3499,7 +3603,13 @@
         <w:pStyle w:val="af4"/>
       </w:pPr>
       <w:r>
-        <w:t>Таким же способом указываем методы для кнопок «Галерея» и «Ввести…».</w:t>
+        <w:t xml:space="preserve">Таким же способом </w:t>
+      </w:r>
+      <w:r>
+        <w:t>нужно указать</w:t>
+      </w:r>
+      <w:r>
+        <w:t xml:space="preserve"> методы для кнопок «Галерея» и «Ввести…».</w:t>
       </w:r>
     </w:p>
     <w:p>
@@ -3624,14 +3734,12 @@
       <w:r>
         <w:t xml:space="preserve">Для реализации логики кнопки «Главное меню» нужно добавить в класс </w:t>
       </w:r>
-      <w:proofErr w:type="spellStart"/>
       <w:r>
         <w:rPr>
           <w:lang w:val="en-US"/>
         </w:rPr>
         <w:t>NameActivity</w:t>
       </w:r>
-      <w:proofErr w:type="spellEnd"/>
       <w:r>
         <w:t xml:space="preserve"> код, показанный на рисунке 17.</w:t>
       </w:r>
@@ -3719,14 +3827,12 @@
       <w:r>
         <w:t xml:space="preserve">. На странице нужно создать элемент </w:t>
       </w:r>
-      <w:proofErr w:type="spellStart"/>
       <w:r>
         <w:rPr>
           <w:lang w:val="en-US"/>
         </w:rPr>
         <w:t>ImageView</w:t>
       </w:r>
-      <w:proofErr w:type="spellEnd"/>
       <w:r>
         <w:t xml:space="preserve"> и в открывшемся окне выбрать соответствующую картинку (рис. 18). </w:t>
       </w:r>
@@ -3873,14 +3979,12 @@
       <w:r>
         <w:t xml:space="preserve">Страница с вводом текста должна включать в себя поле ввода, кнопку сохранения, поле показа текста и кнопку «Главное меню». При вводе текста в поле ввода и нажатии на кнопку сохранения текст должен добавляться в поле показа текста. Для реализации поля ввода текста должен быть использован элемент </w:t>
       </w:r>
-      <w:proofErr w:type="spellStart"/>
       <w:r>
         <w:rPr>
           <w:lang w:val="en-US"/>
         </w:rPr>
         <w:t>TextInputEditText</w:t>
       </w:r>
-      <w:proofErr w:type="spellEnd"/>
       <w:r>
         <w:t>. Созданная страница показана на рисунке 20.</w:t>
       </w:r>
@@ -3888,9 +3992,6 @@
     <w:p>
       <w:pPr>
         <w:pStyle w:val="af2"/>
-        <w:rPr>
-          <w:lang w:val="en-US"/>
-        </w:rPr>
       </w:pPr>
       <w:r>
         <w:lastRenderedPageBreak/>
@@ -4199,39 +4300,33 @@
       <w:r>
         <w:t xml:space="preserve">А при нажатии на кнопку «Сохранить» приложение должно считать информацию в поле </w:t>
       </w:r>
-      <w:proofErr w:type="spellStart"/>
       <w:r>
         <w:rPr>
           <w:lang w:val="en-US"/>
         </w:rPr>
         <w:t>userInput</w:t>
       </w:r>
-      <w:proofErr w:type="spellEnd"/>
       <w:r>
         <w:t xml:space="preserve">, сохранить ввод в </w:t>
       </w:r>
-      <w:proofErr w:type="spellStart"/>
       <w:r>
         <w:rPr>
           <w:lang w:val="en-US"/>
         </w:rPr>
         <w:t>inputHistory</w:t>
       </w:r>
-      <w:proofErr w:type="spellEnd"/>
       <w:r>
         <w:t xml:space="preserve"> </w:t>
       </w:r>
       <w:r>
         <w:t xml:space="preserve">и обновить текст в поле вывода </w:t>
       </w:r>
-      <w:proofErr w:type="spellStart"/>
       <w:r>
         <w:rPr>
           <w:lang w:val="en-US"/>
         </w:rPr>
         <w:t>textViewList</w:t>
       </w:r>
-      <w:proofErr w:type="spellEnd"/>
       <w:r>
         <w:t xml:space="preserve"> (рис. 23).</w:t>
       </w:r>
@@ -4311,14 +4406,12 @@
       <w:r>
         <w:t xml:space="preserve">и </w:t>
       </w:r>
-      <w:proofErr w:type="spellStart"/>
       <w:r>
         <w:rPr>
           <w:lang w:val="en-US"/>
         </w:rPr>
         <w:t>openMainMenu</w:t>
       </w:r>
-      <w:proofErr w:type="spellEnd"/>
       <w:r>
         <w:t xml:space="preserve"> </w:t>
       </w:r>
@@ -4352,15 +4445,12 @@
       <w:pPr>
         <w:pStyle w:val="1"/>
       </w:pPr>
-      <w:bookmarkStart w:id="2" w:name="_Toc190960891"/>
+      <w:bookmarkStart w:id="6" w:name="_Toc191060072"/>
       <w:r>
         <w:lastRenderedPageBreak/>
-        <w:t xml:space="preserve">РЕЗУЛЬТАТЫ РАБОТЫ </w:t>
-      </w:r>
-      <w:bookmarkEnd w:id="2"/>
-      <w:r>
-        <w:t>ПРИЛОЖЕНИЯ</w:t>
-      </w:r>
+        <w:t>РЕЗУЛЬТАТЫ РАБОТЫ ПРИЛОЖЕНИЯ</w:t>
+      </w:r>
+      <w:bookmarkEnd w:id="6"/>
     </w:p>
     <w:p>
       <w:pPr>
@@ -4369,14 +4459,12 @@
       <w:r>
         <w:t xml:space="preserve">С помощью встроенного эмулятора </w:t>
       </w:r>
-      <w:proofErr w:type="spellStart"/>
       <w:r>
         <w:rPr>
           <w:lang w:val="en-US"/>
         </w:rPr>
         <w:t>AndroidStudio</w:t>
       </w:r>
-      <w:proofErr w:type="spellEnd"/>
       <w:r>
         <w:t xml:space="preserve"> (использован </w:t>
       </w:r>
@@ -4739,27 +4827,19 @@
       <w:pPr>
         <w:pStyle w:val="1"/>
       </w:pPr>
-      <w:bookmarkStart w:id="3" w:name="_Toc190960892"/>
+      <w:bookmarkStart w:id="7" w:name="_Toc191060073"/>
       <w:r>
         <w:lastRenderedPageBreak/>
-        <w:t>ВЫВОДЫ ПО РАБОТЕ</w:t>
-      </w:r>
-      <w:bookmarkEnd w:id="3"/>
+        <w:t>ВЫВОД</w:t>
+      </w:r>
+      <w:bookmarkEnd w:id="7"/>
     </w:p>
     <w:p>
       <w:pPr>
         <w:ind w:firstLine="709"/>
       </w:pPr>
       <w:r>
-        <w:t xml:space="preserve">В ходе выполнения практической работы были получены навыки создания мобильного проекта в среде разработки </w:t>
-      </w:r>
-      <w:proofErr w:type="spellStart"/>
-      <w:r>
-        <w:t>Android</w:t>
-      </w:r>
-      <w:proofErr w:type="spellEnd"/>
-      <w:r>
-        <w:t xml:space="preserve"> Studio, а также работы с файлами разметки XML. </w:t>
+        <w:t xml:space="preserve">В ходе выполнения практической работы были получены навыки создания мобильного проекта в среде разработки Android Studio, а также работы с файлами разметки XML. </w:t>
       </w:r>
       <w:r>
         <w:t>Были освоены</w:t>
@@ -4801,42 +4881,16 @@
         <w:t>х</w:t>
       </w:r>
       <w:r>
-        <w:t xml:space="preserve"> как текстовые поля (</w:t>
-      </w:r>
-      <w:proofErr w:type="spellStart"/>
-      <w:r>
-        <w:t>TextView</w:t>
-      </w:r>
-      <w:proofErr w:type="spellEnd"/>
-      <w:r>
-        <w:t>), кнопки (</w:t>
-      </w:r>
-      <w:proofErr w:type="spellStart"/>
-      <w:r>
-        <w:t>Button</w:t>
-      </w:r>
-      <w:proofErr w:type="spellEnd"/>
-      <w:r>
-        <w:t>), поля ввода (</w:t>
-      </w:r>
-      <w:proofErr w:type="spellStart"/>
+        <w:t xml:space="preserve"> как текстовые поля (TextView), кнопки (Button), поля ввода (</w:t>
+      </w:r>
       <w:r>
         <w:rPr>
           <w:lang w:val="en-US"/>
         </w:rPr>
         <w:t>TextInputEditText</w:t>
       </w:r>
-      <w:proofErr w:type="spellEnd"/>
-      <w:r>
-        <w:t>) и изображения (</w:t>
-      </w:r>
-      <w:proofErr w:type="spellStart"/>
-      <w:r>
-        <w:t>ImageView</w:t>
-      </w:r>
-      <w:proofErr w:type="spellEnd"/>
-      <w:r>
-        <w:t>).</w:t>
+      <w:r>
+        <w:t>) и изображения (ImageView).</w:t>
       </w:r>
     </w:p>
     <w:p>
@@ -4844,15 +4898,7 @@
         <w:ind w:firstLine="709"/>
       </w:pPr>
       <w:r>
-        <w:t xml:space="preserve">Кроме того, была изучена работа с различными атрибутами UI-элементов и принципами их компоновки с использованием </w:t>
-      </w:r>
-      <w:proofErr w:type="spellStart"/>
-      <w:r>
-        <w:t>ConstraintLayout</w:t>
-      </w:r>
-      <w:proofErr w:type="spellEnd"/>
-      <w:r>
-        <w:t>, что позволяет гибко управлять расположением элементов на экране.</w:t>
+        <w:t>Кроме того, была изучена работа с различными атрибутами UI-элементов и принципами их компоновки с использованием ConstraintLayout, что позволяет гибко управлять расположением элементов на экране.</w:t>
       </w:r>
     </w:p>
     <w:p>
@@ -4860,15 +4906,7 @@
         <w:ind w:firstLine="709"/>
       </w:pPr>
       <w:r>
-        <w:t xml:space="preserve">Таким образом, в рамках данной работы были закреплены базовые знания по разработке интерфейсов в </w:t>
-      </w:r>
-      <w:proofErr w:type="spellStart"/>
-      <w:r>
-        <w:t>Android</w:t>
-      </w:r>
-      <w:proofErr w:type="spellEnd"/>
-      <w:r>
-        <w:t>-приложениях.</w:t>
+        <w:t>Таким образом, в рамках данной работы были закреплены базовые знания по разработке интерфейсов в Android-приложениях.</w:t>
       </w:r>
     </w:p>
     <w:p/>
@@ -4892,7 +4930,7 @@
       <w:pPr>
         <w:pStyle w:val="1"/>
       </w:pPr>
-      <w:bookmarkStart w:id="4" w:name="_Toc190960893"/>
+      <w:bookmarkStart w:id="8" w:name="_Toc191060074"/>
       <w:r>
         <w:lastRenderedPageBreak/>
         <w:t>С</w:t>
@@ -4900,7 +4938,7 @@
       <w:r>
         <w:t>ПИСОК ИСПОЛЬЗОВАННЫХ ИСТОЧНИКОВ</w:t>
       </w:r>
-      <w:bookmarkEnd w:id="4"/>
+      <w:bookmarkEnd w:id="8"/>
     </w:p>
     <w:p>
       <w:pPr>
@@ -5172,6 +5210,7 @@
         <w:docPartUnique/>
       </w:docPartObj>
     </w:sdtPr>
+    <w:sdtEndPr/>
     <w:sdtContent>
       <w:p>
         <w:pPr>
@@ -6917,96 +6956,193 @@
     </w:lvl>
   </w:abstractNum>
   <w:abstractNum w:abstractNumId="16" w15:restartNumberingAfterBreak="0">
-    <w:nsid w:val="47EF6BBD"/>
-    <w:multiLevelType w:val="hybridMultilevel"/>
-    <w:tmpl w:val="E3442344"/>
-    <w:lvl w:ilvl="0" w:tplc="6D002F8C">
-      <w:start w:val="1"/>
-      <w:numFmt w:val="decimal"/>
-      <w:pStyle w:val="1"/>
+    <w:nsid w:val="451B710F"/>
+    <w:multiLevelType w:val="multilevel"/>
+    <w:tmpl w:val="50068BB6"/>
+    <w:lvl w:ilvl="0">
+      <w:start w:val="1"/>
+      <w:numFmt w:val="decimal"/>
       <w:lvlText w:val="%1."/>
       <w:lvlJc w:val="left"/>
       <w:pPr>
-        <w:ind w:left="720" w:hanging="360"/>
+        <w:ind w:left="360" w:hanging="360"/>
       </w:pPr>
       <w:rPr>
         <w:rFonts w:hint="default"/>
       </w:rPr>
     </w:lvl>
-    <w:lvl w:ilvl="1" w:tplc="08090019" w:tentative="1">
-      <w:start w:val="1"/>
-      <w:numFmt w:val="lowerLetter"/>
-      <w:lvlText w:val="%2."/>
-      <w:lvlJc w:val="left"/>
-      <w:pPr>
-        <w:ind w:left="1440" w:hanging="360"/>
-      </w:pPr>
-    </w:lvl>
-    <w:lvl w:ilvl="2" w:tplc="0809001B" w:tentative="1">
-      <w:start w:val="1"/>
-      <w:numFmt w:val="lowerRoman"/>
-      <w:lvlText w:val="%3."/>
-      <w:lvlJc w:val="right"/>
-      <w:pPr>
-        <w:ind w:left="2160" w:hanging="180"/>
-      </w:pPr>
-    </w:lvl>
-    <w:lvl w:ilvl="3" w:tplc="0809000F" w:tentative="1">
-      <w:start w:val="1"/>
-      <w:numFmt w:val="decimal"/>
-      <w:lvlText w:val="%4."/>
-      <w:lvlJc w:val="left"/>
-      <w:pPr>
-        <w:ind w:left="2880" w:hanging="360"/>
-      </w:pPr>
-    </w:lvl>
-    <w:lvl w:ilvl="4" w:tplc="08090019" w:tentative="1">
-      <w:start w:val="1"/>
-      <w:numFmt w:val="lowerLetter"/>
-      <w:lvlText w:val="%5."/>
-      <w:lvlJc w:val="left"/>
-      <w:pPr>
-        <w:ind w:left="3600" w:hanging="360"/>
-      </w:pPr>
-    </w:lvl>
-    <w:lvl w:ilvl="5" w:tplc="0809001B" w:tentative="1">
-      <w:start w:val="1"/>
-      <w:numFmt w:val="lowerRoman"/>
-      <w:lvlText w:val="%6."/>
-      <w:lvlJc w:val="right"/>
-      <w:pPr>
-        <w:ind w:left="4320" w:hanging="180"/>
-      </w:pPr>
-    </w:lvl>
-    <w:lvl w:ilvl="6" w:tplc="0809000F" w:tentative="1">
-      <w:start w:val="1"/>
-      <w:numFmt w:val="decimal"/>
-      <w:lvlText w:val="%7."/>
-      <w:lvlJc w:val="left"/>
-      <w:pPr>
-        <w:ind w:left="5040" w:hanging="360"/>
-      </w:pPr>
-    </w:lvl>
-    <w:lvl w:ilvl="7" w:tplc="08090019" w:tentative="1">
-      <w:start w:val="1"/>
-      <w:numFmt w:val="lowerLetter"/>
-      <w:lvlText w:val="%8."/>
-      <w:lvlJc w:val="left"/>
-      <w:pPr>
-        <w:ind w:left="5760" w:hanging="360"/>
-      </w:pPr>
-    </w:lvl>
-    <w:lvl w:ilvl="8" w:tplc="0809001B" w:tentative="1">
-      <w:start w:val="1"/>
-      <w:numFmt w:val="lowerRoman"/>
-      <w:lvlText w:val="%9."/>
-      <w:lvlJc w:val="right"/>
-      <w:pPr>
-        <w:ind w:left="6480" w:hanging="180"/>
+    <w:lvl w:ilvl="1">
+      <w:start w:val="1"/>
+      <w:numFmt w:val="decimal"/>
+      <w:lvlText w:val="%1.%2."/>
+      <w:lvlJc w:val="left"/>
+      <w:pPr>
+        <w:ind w:left="792" w:hanging="432"/>
+      </w:pPr>
+    </w:lvl>
+    <w:lvl w:ilvl="2">
+      <w:start w:val="1"/>
+      <w:numFmt w:val="decimal"/>
+      <w:lvlText w:val="%1.%2.%3."/>
+      <w:lvlJc w:val="left"/>
+      <w:pPr>
+        <w:ind w:left="1224" w:hanging="504"/>
+      </w:pPr>
+    </w:lvl>
+    <w:lvl w:ilvl="3">
+      <w:start w:val="1"/>
+      <w:numFmt w:val="decimal"/>
+      <w:lvlText w:val="%1.%2.%3.%4."/>
+      <w:lvlJc w:val="left"/>
+      <w:pPr>
+        <w:ind w:left="1728" w:hanging="648"/>
+      </w:pPr>
+    </w:lvl>
+    <w:lvl w:ilvl="4">
+      <w:start w:val="1"/>
+      <w:numFmt w:val="decimal"/>
+      <w:lvlText w:val="%1.%2.%3.%4.%5."/>
+      <w:lvlJc w:val="left"/>
+      <w:pPr>
+        <w:ind w:left="2232" w:hanging="792"/>
+      </w:pPr>
+    </w:lvl>
+    <w:lvl w:ilvl="5">
+      <w:start w:val="1"/>
+      <w:numFmt w:val="decimal"/>
+      <w:lvlText w:val="%1.%2.%3.%4.%5.%6."/>
+      <w:lvlJc w:val="left"/>
+      <w:pPr>
+        <w:ind w:left="2736" w:hanging="936"/>
+      </w:pPr>
+    </w:lvl>
+    <w:lvl w:ilvl="6">
+      <w:start w:val="1"/>
+      <w:numFmt w:val="decimal"/>
+      <w:lvlText w:val="%1.%2.%3.%4.%5.%6.%7."/>
+      <w:lvlJc w:val="left"/>
+      <w:pPr>
+        <w:ind w:left="3240" w:hanging="1080"/>
+      </w:pPr>
+    </w:lvl>
+    <w:lvl w:ilvl="7">
+      <w:start w:val="1"/>
+      <w:numFmt w:val="decimal"/>
+      <w:lvlText w:val="%1.%2.%3.%4.%5.%6.%7.%8."/>
+      <w:lvlJc w:val="left"/>
+      <w:pPr>
+        <w:ind w:left="3744" w:hanging="1224"/>
+      </w:pPr>
+    </w:lvl>
+    <w:lvl w:ilvl="8">
+      <w:start w:val="1"/>
+      <w:numFmt w:val="decimal"/>
+      <w:lvlText w:val="%1.%2.%3.%4.%5.%6.%7.%8.%9."/>
+      <w:lvlJc w:val="left"/>
+      <w:pPr>
+        <w:ind w:left="4320" w:hanging="1440"/>
       </w:pPr>
     </w:lvl>
   </w:abstractNum>
   <w:abstractNum w:abstractNumId="17" w15:restartNumberingAfterBreak="0">
+    <w:nsid w:val="47EF6BBD"/>
+    <w:multiLevelType w:val="multilevel"/>
+    <w:tmpl w:val="6F56BA6C"/>
+    <w:lvl w:ilvl="0">
+      <w:start w:val="1"/>
+      <w:numFmt w:val="decimal"/>
+      <w:pStyle w:val="1"/>
+      <w:lvlText w:val="%1"/>
+      <w:lvlJc w:val="left"/>
+      <w:pPr>
+        <w:ind w:left="432" w:hanging="432"/>
+      </w:pPr>
+      <w:rPr>
+        <w:rFonts w:hint="default"/>
+      </w:rPr>
+    </w:lvl>
+    <w:lvl w:ilvl="1">
+      <w:start w:val="1"/>
+      <w:numFmt w:val="decimal"/>
+      <w:pStyle w:val="2"/>
+      <w:lvlText w:val="%1.%2"/>
+      <w:lvlJc w:val="left"/>
+      <w:pPr>
+        <w:ind w:left="576" w:hanging="576"/>
+      </w:pPr>
+    </w:lvl>
+    <w:lvl w:ilvl="2">
+      <w:start w:val="1"/>
+      <w:numFmt w:val="decimal"/>
+      <w:pStyle w:val="3"/>
+      <w:lvlText w:val="%1.%2.%3"/>
+      <w:lvlJc w:val="left"/>
+      <w:pPr>
+        <w:ind w:left="720" w:hanging="720"/>
+      </w:pPr>
+    </w:lvl>
+    <w:lvl w:ilvl="3">
+      <w:start w:val="1"/>
+      <w:numFmt w:val="decimal"/>
+      <w:pStyle w:val="4"/>
+      <w:lvlText w:val="%1.%2.%3.%4"/>
+      <w:lvlJc w:val="left"/>
+      <w:pPr>
+        <w:ind w:left="864" w:hanging="864"/>
+      </w:pPr>
+    </w:lvl>
+    <w:lvl w:ilvl="4">
+      <w:start w:val="1"/>
+      <w:numFmt w:val="decimal"/>
+      <w:pStyle w:val="5"/>
+      <w:lvlText w:val="%1.%2.%3.%4.%5"/>
+      <w:lvlJc w:val="left"/>
+      <w:pPr>
+        <w:ind w:left="1008" w:hanging="1008"/>
+      </w:pPr>
+    </w:lvl>
+    <w:lvl w:ilvl="5">
+      <w:start w:val="1"/>
+      <w:numFmt w:val="decimal"/>
+      <w:pStyle w:val="6"/>
+      <w:lvlText w:val="%1.%2.%3.%4.%5.%6"/>
+      <w:lvlJc w:val="left"/>
+      <w:pPr>
+        <w:ind w:left="1152" w:hanging="1152"/>
+      </w:pPr>
+    </w:lvl>
+    <w:lvl w:ilvl="6">
+      <w:start w:val="1"/>
+      <w:numFmt w:val="decimal"/>
+      <w:pStyle w:val="7"/>
+      <w:lvlText w:val="%1.%2.%3.%4.%5.%6.%7"/>
+      <w:lvlJc w:val="left"/>
+      <w:pPr>
+        <w:ind w:left="1296" w:hanging="1296"/>
+      </w:pPr>
+    </w:lvl>
+    <w:lvl w:ilvl="7">
+      <w:start w:val="1"/>
+      <w:numFmt w:val="decimal"/>
+      <w:pStyle w:val="8"/>
+      <w:lvlText w:val="%1.%2.%3.%4.%5.%6.%7.%8"/>
+      <w:lvlJc w:val="left"/>
+      <w:pPr>
+        <w:ind w:left="1440" w:hanging="1440"/>
+      </w:pPr>
+    </w:lvl>
+    <w:lvl w:ilvl="8">
+      <w:start w:val="1"/>
+      <w:numFmt w:val="decimal"/>
+      <w:pStyle w:val="9"/>
+      <w:lvlText w:val="%1.%2.%3.%4.%5.%6.%7.%8.%9"/>
+      <w:lvlJc w:val="left"/>
+      <w:pPr>
+        <w:ind w:left="1584" w:hanging="1584"/>
+      </w:pPr>
+    </w:lvl>
+  </w:abstractNum>
+  <w:abstractNum w:abstractNumId="18" w15:restartNumberingAfterBreak="0">
     <w:nsid w:val="48773BC6"/>
     <w:multiLevelType w:val="multilevel"/>
     <w:tmpl w:val="A67421F8"/>
@@ -7155,7 +7291,7 @@
       </w:rPr>
     </w:lvl>
   </w:abstractNum>
-  <w:abstractNum w:abstractNumId="18" w15:restartNumberingAfterBreak="0">
+  <w:abstractNum w:abstractNumId="19" w15:restartNumberingAfterBreak="0">
     <w:nsid w:val="4A8B00A3"/>
     <w:multiLevelType w:val="hybridMultilevel"/>
     <w:tmpl w:val="E1E0C876"/>
@@ -7244,7 +7380,7 @@
       </w:pPr>
     </w:lvl>
   </w:abstractNum>
-  <w:abstractNum w:abstractNumId="19" w15:restartNumberingAfterBreak="0">
+  <w:abstractNum w:abstractNumId="20" w15:restartNumberingAfterBreak="0">
     <w:nsid w:val="4FDA2C3B"/>
     <w:multiLevelType w:val="hybridMultilevel"/>
     <w:tmpl w:val="E1E0C876"/>
@@ -7333,7 +7469,7 @@
       </w:pPr>
     </w:lvl>
   </w:abstractNum>
-  <w:abstractNum w:abstractNumId="20" w15:restartNumberingAfterBreak="0">
+  <w:abstractNum w:abstractNumId="21" w15:restartNumberingAfterBreak="0">
     <w:nsid w:val="5E0A7FC7"/>
     <w:multiLevelType w:val="multilevel"/>
     <w:tmpl w:val="A776F40C"/>
@@ -7446,7 +7582,7 @@
       </w:pPr>
     </w:lvl>
   </w:abstractNum>
-  <w:abstractNum w:abstractNumId="21" w15:restartNumberingAfterBreak="0">
+  <w:abstractNum w:abstractNumId="22" w15:restartNumberingAfterBreak="0">
     <w:nsid w:val="630D2CB6"/>
     <w:multiLevelType w:val="multilevel"/>
     <w:tmpl w:val="E91ED574"/>
@@ -7595,7 +7731,7 @@
       </w:rPr>
     </w:lvl>
   </w:abstractNum>
-  <w:abstractNum w:abstractNumId="22" w15:restartNumberingAfterBreak="0">
+  <w:abstractNum w:abstractNumId="23" w15:restartNumberingAfterBreak="0">
     <w:nsid w:val="6F3D3DD0"/>
     <w:multiLevelType w:val="multilevel"/>
     <w:tmpl w:val="1EBECEA6"/>
@@ -7708,7 +7844,7 @@
       </w:pPr>
     </w:lvl>
   </w:abstractNum>
-  <w:abstractNum w:abstractNumId="23" w15:restartNumberingAfterBreak="0">
+  <w:abstractNum w:abstractNumId="24" w15:restartNumberingAfterBreak="0">
     <w:nsid w:val="77E029D8"/>
     <w:multiLevelType w:val="multilevel"/>
     <w:tmpl w:val="07E8A85A"/>
@@ -7821,7 +7957,7 @@
       </w:pPr>
     </w:lvl>
   </w:abstractNum>
-  <w:abstractNum w:abstractNumId="24" w15:restartNumberingAfterBreak="0">
+  <w:abstractNum w:abstractNumId="25" w15:restartNumberingAfterBreak="0">
     <w:nsid w:val="7DA91493"/>
     <w:multiLevelType w:val="hybridMultilevel"/>
     <w:tmpl w:val="E1E0C876"/>
@@ -7914,19 +8050,19 @@
     <w:abstractNumId w:val="5"/>
   </w:num>
   <w:num w:numId="2">
-    <w:abstractNumId w:val="17"/>
+    <w:abstractNumId w:val="18"/>
   </w:num>
   <w:num w:numId="3">
     <w:abstractNumId w:val="3"/>
   </w:num>
   <w:num w:numId="4">
-    <w:abstractNumId w:val="18"/>
+    <w:abstractNumId w:val="19"/>
   </w:num>
   <w:num w:numId="5">
-    <w:abstractNumId w:val="20"/>
+    <w:abstractNumId w:val="21"/>
   </w:num>
   <w:num w:numId="6">
-    <w:abstractNumId w:val="19"/>
+    <w:abstractNumId w:val="20"/>
   </w:num>
   <w:num w:numId="7">
     <w:abstractNumId w:val="6"/>
@@ -7938,7 +8074,7 @@
     <w:abstractNumId w:val="8"/>
   </w:num>
   <w:num w:numId="10">
-    <w:abstractNumId w:val="23"/>
+    <w:abstractNumId w:val="24"/>
   </w:num>
   <w:num w:numId="11">
     <w:abstractNumId w:val="13"/>
@@ -7947,7 +8083,7 @@
     <w:abstractNumId w:val="0"/>
   </w:num>
   <w:num w:numId="13">
-    <w:abstractNumId w:val="24"/>
+    <w:abstractNumId w:val="25"/>
   </w:num>
   <w:num w:numId="14">
     <w:abstractNumId w:val="12"/>
@@ -7956,7 +8092,7 @@
     <w:abstractNumId w:val="1"/>
   </w:num>
   <w:num w:numId="16">
-    <w:abstractNumId w:val="22"/>
+    <w:abstractNumId w:val="23"/>
   </w:num>
   <w:num w:numId="17">
     <w:abstractNumId w:val="7"/>
@@ -7974,16 +8110,19 @@
     <w:abstractNumId w:val="11"/>
   </w:num>
   <w:num w:numId="22">
-    <w:abstractNumId w:val="16"/>
+    <w:abstractNumId w:val="17"/>
   </w:num>
   <w:num w:numId="23">
-    <w:abstractNumId w:val="21"/>
+    <w:abstractNumId w:val="22"/>
   </w:num>
   <w:num w:numId="24">
     <w:abstractNumId w:val="10"/>
   </w:num>
   <w:num w:numId="25">
     <w:abstractNumId w:val="14"/>
+  </w:num>
+  <w:num w:numId="26">
+    <w:abstractNumId w:val="16"/>
   </w:num>
 </w:numbering>
 </file>
@@ -8385,6 +8524,7 @@
   </w:latentStyles>
   <w:style w:type="paragraph" w:default="1" w:styleId="a">
     <w:name w:val="Normal"/>
+    <w:aliases w:val="Без отступа"/>
     <w:qFormat/>
     <w:rsid w:val="000A4036"/>
     <w:pPr>
@@ -8409,7 +8549,7 @@
     <w:link w:val="10"/>
     <w:uiPriority w:val="9"/>
     <w:qFormat/>
-    <w:rsid w:val="00C551B1"/>
+    <w:rsid w:val="006170CB"/>
     <w:pPr>
       <w:keepNext/>
       <w:widowControl/>
@@ -8422,8 +8562,8 @@
       <w:autoSpaceDE/>
       <w:autoSpaceDN/>
       <w:adjustRightInd/>
-      <w:spacing w:before="120"/>
-      <w:ind w:left="714" w:hanging="357"/>
+      <w:ind w:left="357" w:hanging="357"/>
+      <w:jc w:val="center"/>
       <w:outlineLvl w:val="0"/>
     </w:pPr>
     <w:rPr>
@@ -8432,26 +8572,20 @@
   </w:style>
   <w:style w:type="paragraph" w:styleId="2">
     <w:name w:val="heading 2"/>
-    <w:basedOn w:val="a"/>
+    <w:basedOn w:val="1"/>
     <w:next w:val="a"/>
     <w:link w:val="20"/>
     <w:uiPriority w:val="9"/>
-    <w:semiHidden/>
     <w:unhideWhenUsed/>
     <w:qFormat/>
-    <w:rsid w:val="00E71F8F"/>
+    <w:rsid w:val="006170CB"/>
     <w:pPr>
-      <w:keepNext/>
-      <w:keepLines/>
-      <w:spacing w:before="40"/>
+      <w:numPr>
+        <w:ilvl w:val="1"/>
+      </w:numPr>
+      <w:jc w:val="both"/>
       <w:outlineLvl w:val="1"/>
     </w:pPr>
-    <w:rPr>
-      <w:rFonts w:asciiTheme="majorHAnsi" w:eastAsiaTheme="majorEastAsia" w:hAnsiTheme="majorHAnsi" w:cstheme="majorBidi"/>
-      <w:color w:val="365F91" w:themeColor="accent1" w:themeShade="BF"/>
-      <w:sz w:val="26"/>
-      <w:szCs w:val="26"/>
-    </w:rPr>
   </w:style>
   <w:style w:type="paragraph" w:styleId="3">
     <w:name w:val="heading 3"/>
@@ -8466,6 +8600,10 @@
     <w:pPr>
       <w:keepNext/>
       <w:keepLines/>
+      <w:numPr>
+        <w:ilvl w:val="2"/>
+        <w:numId w:val="22"/>
+      </w:numPr>
       <w:spacing w:before="40"/>
       <w:outlineLvl w:val="2"/>
     </w:pPr>
@@ -8489,6 +8627,10 @@
     <w:pPr>
       <w:keepNext/>
       <w:keepLines/>
+      <w:numPr>
+        <w:ilvl w:val="3"/>
+        <w:numId w:val="22"/>
+      </w:numPr>
       <w:spacing w:before="40"/>
       <w:outlineLvl w:val="3"/>
     </w:pPr>
@@ -8497,6 +8639,139 @@
       <w:i/>
       <w:iCs/>
       <w:color w:val="365F91" w:themeColor="accent1" w:themeShade="BF"/>
+    </w:rPr>
+  </w:style>
+  <w:style w:type="paragraph" w:styleId="5">
+    <w:name w:val="heading 5"/>
+    <w:basedOn w:val="a"/>
+    <w:next w:val="a"/>
+    <w:link w:val="50"/>
+    <w:uiPriority w:val="9"/>
+    <w:semiHidden/>
+    <w:unhideWhenUsed/>
+    <w:qFormat/>
+    <w:rsid w:val="006170CB"/>
+    <w:pPr>
+      <w:keepNext/>
+      <w:keepLines/>
+      <w:numPr>
+        <w:ilvl w:val="4"/>
+        <w:numId w:val="22"/>
+      </w:numPr>
+      <w:spacing w:before="40"/>
+      <w:outlineLvl w:val="4"/>
+    </w:pPr>
+    <w:rPr>
+      <w:rFonts w:asciiTheme="majorHAnsi" w:eastAsiaTheme="majorEastAsia" w:hAnsiTheme="majorHAnsi" w:cstheme="majorBidi"/>
+      <w:color w:val="365F91" w:themeColor="accent1" w:themeShade="BF"/>
+    </w:rPr>
+  </w:style>
+  <w:style w:type="paragraph" w:styleId="6">
+    <w:name w:val="heading 6"/>
+    <w:basedOn w:val="a"/>
+    <w:next w:val="a"/>
+    <w:link w:val="60"/>
+    <w:uiPriority w:val="9"/>
+    <w:semiHidden/>
+    <w:unhideWhenUsed/>
+    <w:qFormat/>
+    <w:rsid w:val="006170CB"/>
+    <w:pPr>
+      <w:keepNext/>
+      <w:keepLines/>
+      <w:numPr>
+        <w:ilvl w:val="5"/>
+        <w:numId w:val="22"/>
+      </w:numPr>
+      <w:spacing w:before="40"/>
+      <w:outlineLvl w:val="5"/>
+    </w:pPr>
+    <w:rPr>
+      <w:rFonts w:asciiTheme="majorHAnsi" w:eastAsiaTheme="majorEastAsia" w:hAnsiTheme="majorHAnsi" w:cstheme="majorBidi"/>
+      <w:color w:val="243F60" w:themeColor="accent1" w:themeShade="7F"/>
+    </w:rPr>
+  </w:style>
+  <w:style w:type="paragraph" w:styleId="7">
+    <w:name w:val="heading 7"/>
+    <w:basedOn w:val="a"/>
+    <w:next w:val="a"/>
+    <w:link w:val="70"/>
+    <w:uiPriority w:val="9"/>
+    <w:semiHidden/>
+    <w:unhideWhenUsed/>
+    <w:qFormat/>
+    <w:rsid w:val="006170CB"/>
+    <w:pPr>
+      <w:keepNext/>
+      <w:keepLines/>
+      <w:numPr>
+        <w:ilvl w:val="6"/>
+        <w:numId w:val="22"/>
+      </w:numPr>
+      <w:spacing w:before="40"/>
+      <w:outlineLvl w:val="6"/>
+    </w:pPr>
+    <w:rPr>
+      <w:rFonts w:asciiTheme="majorHAnsi" w:eastAsiaTheme="majorEastAsia" w:hAnsiTheme="majorHAnsi" w:cstheme="majorBidi"/>
+      <w:i/>
+      <w:iCs/>
+      <w:color w:val="243F60" w:themeColor="accent1" w:themeShade="7F"/>
+    </w:rPr>
+  </w:style>
+  <w:style w:type="paragraph" w:styleId="8">
+    <w:name w:val="heading 8"/>
+    <w:basedOn w:val="a"/>
+    <w:next w:val="a"/>
+    <w:link w:val="80"/>
+    <w:uiPriority w:val="9"/>
+    <w:semiHidden/>
+    <w:unhideWhenUsed/>
+    <w:qFormat/>
+    <w:rsid w:val="006170CB"/>
+    <w:pPr>
+      <w:keepNext/>
+      <w:keepLines/>
+      <w:numPr>
+        <w:ilvl w:val="7"/>
+        <w:numId w:val="22"/>
+      </w:numPr>
+      <w:spacing w:before="40"/>
+      <w:outlineLvl w:val="7"/>
+    </w:pPr>
+    <w:rPr>
+      <w:rFonts w:asciiTheme="majorHAnsi" w:eastAsiaTheme="majorEastAsia" w:hAnsiTheme="majorHAnsi" w:cstheme="majorBidi"/>
+      <w:color w:val="272727" w:themeColor="text1" w:themeTint="D8"/>
+      <w:sz w:val="21"/>
+      <w:szCs w:val="21"/>
+    </w:rPr>
+  </w:style>
+  <w:style w:type="paragraph" w:styleId="9">
+    <w:name w:val="heading 9"/>
+    <w:basedOn w:val="a"/>
+    <w:next w:val="a"/>
+    <w:link w:val="90"/>
+    <w:uiPriority w:val="9"/>
+    <w:semiHidden/>
+    <w:unhideWhenUsed/>
+    <w:qFormat/>
+    <w:rsid w:val="006170CB"/>
+    <w:pPr>
+      <w:keepNext/>
+      <w:keepLines/>
+      <w:numPr>
+        <w:ilvl w:val="8"/>
+        <w:numId w:val="22"/>
+      </w:numPr>
+      <w:spacing w:before="40"/>
+      <w:outlineLvl w:val="8"/>
+    </w:pPr>
+    <w:rPr>
+      <w:rFonts w:asciiTheme="majorHAnsi" w:eastAsiaTheme="majorEastAsia" w:hAnsiTheme="majorHAnsi" w:cstheme="majorBidi"/>
+      <w:i/>
+      <w:iCs/>
+      <w:color w:val="272727" w:themeColor="text1" w:themeTint="D8"/>
+      <w:sz w:val="21"/>
+      <w:szCs w:val="21"/>
     </w:rPr>
   </w:style>
   <w:style w:type="character" w:default="1" w:styleId="a0">
@@ -8531,7 +8806,7 @@
     <w:basedOn w:val="a0"/>
     <w:link w:val="1"/>
     <w:uiPriority w:val="9"/>
-    <w:rsid w:val="00C551B1"/>
+    <w:rsid w:val="006170CB"/>
     <w:rPr>
       <w:rFonts w:ascii="Times New Roman" w:eastAsia="Times New Roman" w:hAnsi="Times New Roman" w:cs="Times New Roman"/>
       <w:b/>
@@ -8569,7 +8844,7 @@
       <w:lang w:eastAsia="ru-RU"/>
     </w:rPr>
   </w:style>
-  <w:style w:type="paragraph" w:customStyle="1" w:styleId="5">
+  <w:style w:type="paragraph" w:customStyle="1" w:styleId="51">
     <w:name w:val="Обычный5"/>
     <w:rsid w:val="004F1D8E"/>
     <w:pPr>
@@ -8810,13 +9085,12 @@
     <w:basedOn w:val="a0"/>
     <w:link w:val="2"/>
     <w:uiPriority w:val="9"/>
-    <w:semiHidden/>
-    <w:rsid w:val="00E71F8F"/>
+    <w:rsid w:val="006170CB"/>
     <w:rPr>
-      <w:rFonts w:asciiTheme="majorHAnsi" w:eastAsiaTheme="majorEastAsia" w:hAnsiTheme="majorHAnsi" w:cstheme="majorBidi"/>
-      <w:color w:val="365F91" w:themeColor="accent1" w:themeShade="BF"/>
-      <w:sz w:val="26"/>
-      <w:szCs w:val="26"/>
+      <w:rFonts w:ascii="Times New Roman" w:eastAsia="Times New Roman" w:hAnsi="Times New Roman" w:cs="Times New Roman"/>
+      <w:b/>
+      <w:sz w:val="28"/>
+      <w:szCs w:val="20"/>
       <w:lang w:eastAsia="ru-RU"/>
     </w:rPr>
   </w:style>
@@ -8920,8 +9194,12 @@
     <w:autoRedefine/>
     <w:uiPriority w:val="39"/>
     <w:unhideWhenUsed/>
-    <w:rsid w:val="000A4036"/>
+    <w:rsid w:val="006170CB"/>
     <w:pPr>
+      <w:tabs>
+        <w:tab w:val="left" w:pos="440"/>
+        <w:tab w:val="right" w:leader="dot" w:pos="9344"/>
+      </w:tabs>
       <w:spacing w:after="100"/>
     </w:pPr>
   </w:style>
@@ -8972,12 +9250,105 @@
   </w:style>
   <w:style w:type="paragraph" w:styleId="af4">
     <w:name w:val="No Spacing"/>
+    <w:aliases w:val="Для нормисов"/>
     <w:basedOn w:val="a"/>
     <w:uiPriority w:val="1"/>
     <w:qFormat/>
     <w:rsid w:val="006042BD"/>
     <w:pPr>
       <w:ind w:firstLine="709"/>
+    </w:pPr>
+  </w:style>
+  <w:style w:type="character" w:customStyle="1" w:styleId="50">
+    <w:name w:val="Заголовок 5 Знак"/>
+    <w:basedOn w:val="a0"/>
+    <w:link w:val="5"/>
+    <w:uiPriority w:val="9"/>
+    <w:semiHidden/>
+    <w:rsid w:val="006170CB"/>
+    <w:rPr>
+      <w:rFonts w:asciiTheme="majorHAnsi" w:eastAsiaTheme="majorEastAsia" w:hAnsiTheme="majorHAnsi" w:cstheme="majorBidi"/>
+      <w:color w:val="365F91" w:themeColor="accent1" w:themeShade="BF"/>
+      <w:sz w:val="28"/>
+      <w:szCs w:val="20"/>
+      <w:lang w:eastAsia="ru-RU"/>
+    </w:rPr>
+  </w:style>
+  <w:style w:type="character" w:customStyle="1" w:styleId="60">
+    <w:name w:val="Заголовок 6 Знак"/>
+    <w:basedOn w:val="a0"/>
+    <w:link w:val="6"/>
+    <w:uiPriority w:val="9"/>
+    <w:semiHidden/>
+    <w:rsid w:val="006170CB"/>
+    <w:rPr>
+      <w:rFonts w:asciiTheme="majorHAnsi" w:eastAsiaTheme="majorEastAsia" w:hAnsiTheme="majorHAnsi" w:cstheme="majorBidi"/>
+      <w:color w:val="243F60" w:themeColor="accent1" w:themeShade="7F"/>
+      <w:sz w:val="28"/>
+      <w:szCs w:val="20"/>
+      <w:lang w:eastAsia="ru-RU"/>
+    </w:rPr>
+  </w:style>
+  <w:style w:type="character" w:customStyle="1" w:styleId="70">
+    <w:name w:val="Заголовок 7 Знак"/>
+    <w:basedOn w:val="a0"/>
+    <w:link w:val="7"/>
+    <w:uiPriority w:val="9"/>
+    <w:semiHidden/>
+    <w:rsid w:val="006170CB"/>
+    <w:rPr>
+      <w:rFonts w:asciiTheme="majorHAnsi" w:eastAsiaTheme="majorEastAsia" w:hAnsiTheme="majorHAnsi" w:cstheme="majorBidi"/>
+      <w:i/>
+      <w:iCs/>
+      <w:color w:val="243F60" w:themeColor="accent1" w:themeShade="7F"/>
+      <w:sz w:val="28"/>
+      <w:szCs w:val="20"/>
+      <w:lang w:eastAsia="ru-RU"/>
+    </w:rPr>
+  </w:style>
+  <w:style w:type="character" w:customStyle="1" w:styleId="80">
+    <w:name w:val="Заголовок 8 Знак"/>
+    <w:basedOn w:val="a0"/>
+    <w:link w:val="8"/>
+    <w:uiPriority w:val="9"/>
+    <w:semiHidden/>
+    <w:rsid w:val="006170CB"/>
+    <w:rPr>
+      <w:rFonts w:asciiTheme="majorHAnsi" w:eastAsiaTheme="majorEastAsia" w:hAnsiTheme="majorHAnsi" w:cstheme="majorBidi"/>
+      <w:color w:val="272727" w:themeColor="text1" w:themeTint="D8"/>
+      <w:sz w:val="21"/>
+      <w:szCs w:val="21"/>
+      <w:lang w:eastAsia="ru-RU"/>
+    </w:rPr>
+  </w:style>
+  <w:style w:type="character" w:customStyle="1" w:styleId="90">
+    <w:name w:val="Заголовок 9 Знак"/>
+    <w:basedOn w:val="a0"/>
+    <w:link w:val="9"/>
+    <w:uiPriority w:val="9"/>
+    <w:semiHidden/>
+    <w:rsid w:val="006170CB"/>
+    <w:rPr>
+      <w:rFonts w:asciiTheme="majorHAnsi" w:eastAsiaTheme="majorEastAsia" w:hAnsiTheme="majorHAnsi" w:cstheme="majorBidi"/>
+      <w:i/>
+      <w:iCs/>
+      <w:color w:val="272727" w:themeColor="text1" w:themeTint="D8"/>
+      <w:sz w:val="21"/>
+      <w:szCs w:val="21"/>
+      <w:lang w:eastAsia="ru-RU"/>
+    </w:rPr>
+  </w:style>
+  <w:style w:type="paragraph" w:styleId="21">
+    <w:name w:val="toc 2"/>
+    <w:basedOn w:val="a"/>
+    <w:next w:val="a"/>
+    <w:autoRedefine/>
+    <w:uiPriority w:val="39"/>
+    <w:unhideWhenUsed/>
+    <w:rsid w:val="006170CB"/>
+    <w:pPr>
+      <w:spacing w:after="100"/>
+      <w:ind w:left="280"/>
     </w:pPr>
   </w:style>
 </w:styles>

--- a/МобильнаяРазработка_Пр№1_Муравьев_А_О_ИКБО_21_23.docx
+++ b/МобильнаяРазработка_Пр№1_Муравьев_А_О_ИКБО_21_23.docx
@@ -861,11 +861,19 @@
                 <w:sz w:val="28"/>
               </w:rPr>
             </w:pPr>
+            <w:proofErr w:type="spellStart"/>
             <w:r>
               <w:rPr>
                 <w:sz w:val="28"/>
               </w:rPr>
-              <w:t>Шешуков Л.С.</w:t>
+              <w:t>Шешуков</w:t>
+            </w:r>
+            <w:proofErr w:type="spellEnd"/>
+            <w:r>
+              <w:rPr>
+                <w:sz w:val="28"/>
+              </w:rPr>
+              <w:t xml:space="preserve"> Л.С.</w:t>
             </w:r>
           </w:p>
         </w:tc>
@@ -967,7 +975,7 @@
         <w:rPr>
           <w:sz w:val="28"/>
         </w:rPr>
-        <w:t>4</w:t>
+        <w:t>5</w:t>
       </w:r>
       <w:r>
         <w:rPr>
@@ -1035,7 +1043,7 @@
           <w:r>
             <w:fldChar w:fldCharType="separate"/>
           </w:r>
-          <w:hyperlink w:anchor="_Toc191060066" w:history="1">
+          <w:hyperlink w:anchor="_Toc191061670" w:history="1">
             <w:r>
               <w:rPr>
                 <w:rStyle w:val="af"/>
@@ -1078,7 +1086,7 @@
                 <w:noProof/>
                 <w:webHidden/>
               </w:rPr>
-              <w:instrText xml:space="preserve"> PAGEREF _Toc191060066 \h </w:instrText>
+              <w:instrText xml:space="preserve"> PAGEREF _Toc191061670 \h </w:instrText>
             </w:r>
             <w:r>
               <w:rPr>
@@ -1119,7 +1127,7 @@
               <w:szCs w:val="22"/>
             </w:rPr>
           </w:pPr>
-          <w:hyperlink w:anchor="_Toc191060067" w:history="1">
+          <w:hyperlink w:anchor="_Toc191061671" w:history="1">
             <w:r>
               <w:rPr>
                 <w:rStyle w:val="af"/>
@@ -1162,7 +1170,7 @@
                 <w:noProof/>
                 <w:webHidden/>
               </w:rPr>
-              <w:instrText xml:space="preserve"> PAGEREF _Toc191060067 \h </w:instrText>
+              <w:instrText xml:space="preserve"> PAGEREF _Toc191061671 \h </w:instrText>
             </w:r>
             <w:r>
               <w:rPr>
@@ -1203,7 +1211,7 @@
               <w:szCs w:val="22"/>
             </w:rPr>
           </w:pPr>
-          <w:hyperlink w:anchor="_Toc191060068" w:history="1">
+          <w:hyperlink w:anchor="_Toc191061672" w:history="1">
             <w:r>
               <w:rPr>
                 <w:rStyle w:val="af"/>
@@ -1246,7 +1254,7 @@
                 <w:noProof/>
                 <w:webHidden/>
               </w:rPr>
-              <w:instrText xml:space="preserve"> PAGEREF _Toc191060068 \h </w:instrText>
+              <w:instrText xml:space="preserve"> PAGEREF _Toc191061672 \h </w:instrText>
             </w:r>
             <w:r>
               <w:rPr>
@@ -1287,7 +1295,7 @@
               <w:szCs w:val="22"/>
             </w:rPr>
           </w:pPr>
-          <w:hyperlink w:anchor="_Toc191060069" w:history="1">
+          <w:hyperlink w:anchor="_Toc191061673" w:history="1">
             <w:r>
               <w:rPr>
                 <w:rStyle w:val="af"/>
@@ -1330,7 +1338,7 @@
                 <w:noProof/>
                 <w:webHidden/>
               </w:rPr>
-              <w:instrText xml:space="preserve"> PAGEREF _Toc191060069 \h </w:instrText>
+              <w:instrText xml:space="preserve"> PAGEREF _Toc191061673 \h </w:instrText>
             </w:r>
             <w:r>
               <w:rPr>
@@ -1375,7 +1383,7 @@
               <w:szCs w:val="22"/>
             </w:rPr>
           </w:pPr>
-          <w:hyperlink w:anchor="_Toc191060070" w:history="1">
+          <w:hyperlink w:anchor="_Toc191061674" w:history="1">
             <w:r>
               <w:rPr>
                 <w:rStyle w:val="af"/>
@@ -1397,21 +1405,7 @@
                 <w:rStyle w:val="af"/>
                 <w:noProof/>
               </w:rPr>
-              <w:t>Подготовк</w:t>
-            </w:r>
-            <w:r>
-              <w:rPr>
-                <w:rStyle w:val="af"/>
-                <w:noProof/>
-              </w:rPr>
-              <w:t>а</w:t>
-            </w:r>
-            <w:r>
-              <w:rPr>
-                <w:rStyle w:val="af"/>
-                <w:noProof/>
-              </w:rPr>
-              <w:t xml:space="preserve"> среды разработки</w:t>
+              <w:t>Подготовка среды разработки</w:t>
             </w:r>
             <w:r>
               <w:rPr>
@@ -1432,7 +1426,7 @@
                 <w:noProof/>
                 <w:webHidden/>
               </w:rPr>
-              <w:instrText xml:space="preserve"> PAGEREF _Toc191060070 \h </w:instrText>
+              <w:instrText xml:space="preserve"> PAGEREF _Toc191061674 \h </w:instrText>
             </w:r>
             <w:r>
               <w:rPr>
@@ -1477,7 +1471,7 @@
               <w:szCs w:val="22"/>
             </w:rPr>
           </w:pPr>
-          <w:hyperlink w:anchor="_Toc191060071" w:history="1">
+          <w:hyperlink w:anchor="_Toc191061675" w:history="1">
             <w:r>
               <w:rPr>
                 <w:rStyle w:val="af"/>
@@ -1520,7 +1514,7 @@
                 <w:noProof/>
                 <w:webHidden/>
               </w:rPr>
-              <w:instrText xml:space="preserve"> PAGEREF _Toc191060071 \h </w:instrText>
+              <w:instrText xml:space="preserve"> PAGEREF _Toc191061675 \h </w:instrText>
             </w:r>
             <w:r>
               <w:rPr>
@@ -1561,7 +1555,7 @@
               <w:szCs w:val="22"/>
             </w:rPr>
           </w:pPr>
-          <w:hyperlink w:anchor="_Toc191060072" w:history="1">
+          <w:hyperlink w:anchor="_Toc191061676" w:history="1">
             <w:r>
               <w:rPr>
                 <w:rStyle w:val="af"/>
@@ -1604,7 +1598,7 @@
                 <w:noProof/>
                 <w:webHidden/>
               </w:rPr>
-              <w:instrText xml:space="preserve"> PAGEREF _Toc191060072 \h </w:instrText>
+              <w:instrText xml:space="preserve"> PAGEREF _Toc191061676 \h </w:instrText>
             </w:r>
             <w:r>
               <w:rPr>
@@ -1645,7 +1639,7 @@
               <w:szCs w:val="22"/>
             </w:rPr>
           </w:pPr>
-          <w:hyperlink w:anchor="_Toc191060073" w:history="1">
+          <w:hyperlink w:anchor="_Toc191061677" w:history="1">
             <w:r>
               <w:rPr>
                 <w:rStyle w:val="af"/>
@@ -1688,7 +1682,7 @@
                 <w:noProof/>
                 <w:webHidden/>
               </w:rPr>
-              <w:instrText xml:space="preserve"> PAGEREF _Toc191060073 \h </w:instrText>
+              <w:instrText xml:space="preserve"> PAGEREF _Toc191061677 \h </w:instrText>
             </w:r>
             <w:r>
               <w:rPr>
@@ -1729,7 +1723,7 @@
               <w:szCs w:val="22"/>
             </w:rPr>
           </w:pPr>
-          <w:hyperlink w:anchor="_Toc191060074" w:history="1">
+          <w:hyperlink w:anchor="_Toc191061678" w:history="1">
             <w:r>
               <w:rPr>
                 <w:rStyle w:val="af"/>
@@ -1772,7 +1766,7 @@
                 <w:noProof/>
                 <w:webHidden/>
               </w:rPr>
-              <w:instrText xml:space="preserve"> PAGEREF _Toc191060074 \h </w:instrText>
+              <w:instrText xml:space="preserve"> PAGEREF _Toc191061678 \h </w:instrText>
             </w:r>
             <w:r>
               <w:rPr>
@@ -1852,7 +1846,7 @@
       <w:pPr>
         <w:pStyle w:val="1"/>
       </w:pPr>
-      <w:bookmarkStart w:id="0" w:name="_Toc191060066"/>
+      <w:bookmarkStart w:id="0" w:name="_Toc191061670"/>
       <w:r>
         <w:lastRenderedPageBreak/>
         <w:t>ЦЕЛЬ РАБОТЫ</w:t>
@@ -1870,7 +1864,21 @@
         <w:rPr>
           <w:lang w:eastAsia="en-GB"/>
         </w:rPr>
-        <w:t xml:space="preserve">Цель данной работы — ознакомиться с основами проектирования и разработки мобильных приложений под Android, а также научиться использовать файлы разметки (XML) и базовые компоненты пользовательского интерфейса: текстовые поля, кнопки, поля ввода и изображения. </w:t>
+        <w:t xml:space="preserve">Цель данной работы — ознакомиться с основами проектирования и разработки мобильных приложений под </w:t>
+      </w:r>
+      <w:proofErr w:type="spellStart"/>
+      <w:r>
+        <w:rPr>
+          <w:lang w:eastAsia="en-GB"/>
+        </w:rPr>
+        <w:t>Android</w:t>
+      </w:r>
+      <w:proofErr w:type="spellEnd"/>
+      <w:r>
+        <w:rPr>
+          <w:lang w:eastAsia="en-GB"/>
+        </w:rPr>
+        <w:t xml:space="preserve">, а также научиться использовать файлы разметки (XML) и базовые компоненты пользовательского интерфейса: текстовые поля, кнопки, поля ввода и изображения. </w:t>
       </w:r>
     </w:p>
     <w:p>
@@ -1884,7 +1892,21 @@
         <w:rPr>
           <w:lang w:eastAsia="en-GB"/>
         </w:rPr>
-        <w:t>В ходе выполнения задания будет создан проект с несколькими файлами разметки и различными элементами интерфейса, что позволит отработать навыки применения стандартных Android-компонентов и их расположения в макете.</w:t>
+        <w:t xml:space="preserve">В ходе выполнения задания будет создан проект с несколькими файлами разметки и различными элементами интерфейса, что позволит отработать навыки применения стандартных </w:t>
+      </w:r>
+      <w:proofErr w:type="spellStart"/>
+      <w:r>
+        <w:rPr>
+          <w:lang w:eastAsia="en-GB"/>
+        </w:rPr>
+        <w:t>Android</w:t>
+      </w:r>
+      <w:proofErr w:type="spellEnd"/>
+      <w:r>
+        <w:rPr>
+          <w:lang w:eastAsia="en-GB"/>
+        </w:rPr>
+        <w:t>-компонентов и их расположения в макете.</w:t>
       </w:r>
     </w:p>
     <w:p>
@@ -1918,7 +1940,7 @@
       <w:pPr>
         <w:pStyle w:val="1"/>
       </w:pPr>
-      <w:bookmarkStart w:id="1" w:name="_Toc191060067"/>
+      <w:bookmarkStart w:id="1" w:name="_Toc191061671"/>
       <w:r>
         <w:t>ПОСТАНОВКА ЗАДАЧИ</w:t>
       </w:r>
@@ -1947,7 +1969,7 @@
       <w:pPr>
         <w:pStyle w:val="1"/>
       </w:pPr>
-      <w:bookmarkStart w:id="2" w:name="_Toc191060068"/>
+      <w:bookmarkStart w:id="2" w:name="_Toc191061672"/>
       <w:r>
         <w:lastRenderedPageBreak/>
         <w:t>ТЕОРЕТИЧЕСКОЕ ВВЕДЕНИЕ</w:t>
@@ -1959,7 +1981,39 @@
         <w:ind w:firstLine="709"/>
       </w:pPr>
       <w:r>
-        <w:t>Мобильные приложения представляют собой программы, разработанные для использования на смартфонах или планшетах под управлением таких операционных систем, как Android и iOS. Для создания Android-приложений обычно применяют языки Kotlin или Java, а пользовательский интерфейс определяется при помощи XML-файлов разметки.</w:t>
+        <w:t xml:space="preserve">Мобильные приложения представляют собой программы, разработанные для использования на смартфонах или планшетах под управлением таких операционных систем, как </w:t>
+      </w:r>
+      <w:proofErr w:type="spellStart"/>
+      <w:r>
+        <w:t>Android</w:t>
+      </w:r>
+      <w:proofErr w:type="spellEnd"/>
+      <w:r>
+        <w:t xml:space="preserve"> и </w:t>
+      </w:r>
+      <w:proofErr w:type="spellStart"/>
+      <w:r>
+        <w:t>iOS</w:t>
+      </w:r>
+      <w:proofErr w:type="spellEnd"/>
+      <w:r>
+        <w:t xml:space="preserve">. Для создания </w:t>
+      </w:r>
+      <w:proofErr w:type="spellStart"/>
+      <w:r>
+        <w:t>Android</w:t>
+      </w:r>
+      <w:proofErr w:type="spellEnd"/>
+      <w:r>
+        <w:t xml:space="preserve">-приложений обычно применяют языки </w:t>
+      </w:r>
+      <w:proofErr w:type="spellStart"/>
+      <w:r>
+        <w:t>Kotlin</w:t>
+      </w:r>
+      <w:proofErr w:type="spellEnd"/>
+      <w:r>
+        <w:t xml:space="preserve"> или Java, а пользовательский интерфейс определяется при помощи XML-файлов разметки.</w:t>
       </w:r>
     </w:p>
     <w:p>
@@ -1967,7 +2021,63 @@
         <w:ind w:firstLine="709"/>
       </w:pPr>
       <w:r>
-        <w:t>В Android файлы разметки располагаются в папке res/layout и содержат описание структуры пользовательского интерфейса, отделяя визуальную часть приложения от логической. Основными контейнерами для расположения элементов на экране выступают LinearLayout, RelativeLayout, ConstraintLayout и FrameLayout, каждый из которых имеет собственные особенности компоновки</w:t>
+        <w:t xml:space="preserve">В </w:t>
+      </w:r>
+      <w:proofErr w:type="spellStart"/>
+      <w:r>
+        <w:t>Android</w:t>
+      </w:r>
+      <w:proofErr w:type="spellEnd"/>
+      <w:r>
+        <w:t xml:space="preserve"> файлы разметки располагаются в папке </w:t>
+      </w:r>
+      <w:proofErr w:type="spellStart"/>
+      <w:r>
+        <w:t>res</w:t>
+      </w:r>
+      <w:proofErr w:type="spellEnd"/>
+      <w:r>
+        <w:t>/</w:t>
+      </w:r>
+      <w:proofErr w:type="spellStart"/>
+      <w:r>
+        <w:t>layout</w:t>
+      </w:r>
+      <w:proofErr w:type="spellEnd"/>
+      <w:r>
+        <w:t xml:space="preserve"> и содержат описание структуры пользовательского интерфейса, отделяя визуальную часть приложения от логической. Основными контейнерами для расположения элементов на экране выступают </w:t>
+      </w:r>
+      <w:proofErr w:type="spellStart"/>
+      <w:r>
+        <w:t>LinearLayout</w:t>
+      </w:r>
+      <w:proofErr w:type="spellEnd"/>
+      <w:r>
+        <w:t xml:space="preserve">, </w:t>
+      </w:r>
+      <w:proofErr w:type="spellStart"/>
+      <w:r>
+        <w:t>RelativeLayout</w:t>
+      </w:r>
+      <w:proofErr w:type="spellEnd"/>
+      <w:r>
+        <w:t xml:space="preserve">, </w:t>
+      </w:r>
+      <w:proofErr w:type="spellStart"/>
+      <w:r>
+        <w:t>ConstraintLayout</w:t>
+      </w:r>
+      <w:proofErr w:type="spellEnd"/>
+      <w:r>
+        <w:t xml:space="preserve"> и </w:t>
+      </w:r>
+      <w:proofErr w:type="spellStart"/>
+      <w:r>
+        <w:t>FrameLayout</w:t>
+      </w:r>
+      <w:proofErr w:type="spellEnd"/>
+      <w:r>
+        <w:t>, каждый из которых имеет собственные особенности компоновки</w:t>
       </w:r>
       <w:r>
         <w:t>.</w:t>
@@ -1978,7 +2088,15 @@
         <w:ind w:firstLine="709"/>
       </w:pPr>
       <w:r>
-        <w:t>В стандартный набор UI-компонентов Android входят</w:t>
+        <w:t xml:space="preserve">В стандартный набор UI-компонентов </w:t>
+      </w:r>
+      <w:proofErr w:type="spellStart"/>
+      <w:r>
+        <w:t>Android</w:t>
+      </w:r>
+      <w:proofErr w:type="spellEnd"/>
+      <w:r>
+        <w:t xml:space="preserve"> входят</w:t>
       </w:r>
       <w:r>
         <w:t>:</w:t>
@@ -1991,8 +2109,13 @@
       <w:r>
         <w:t xml:space="preserve">- </w:t>
       </w:r>
-      <w:r>
-        <w:t xml:space="preserve">TextView – </w:t>
+      <w:proofErr w:type="spellStart"/>
+      <w:r>
+        <w:t>TextView</w:t>
+      </w:r>
+      <w:proofErr w:type="spellEnd"/>
+      <w:r>
+        <w:t xml:space="preserve"> – </w:t>
       </w:r>
       <w:r>
         <w:t>отображает текст,</w:t>
@@ -2003,7 +2126,15 @@
         <w:ind w:firstLine="709"/>
       </w:pPr>
       <w:r>
-        <w:t xml:space="preserve">- EditText – </w:t>
+        <w:t xml:space="preserve">- </w:t>
+      </w:r>
+      <w:proofErr w:type="spellStart"/>
+      <w:r>
+        <w:t>EditText</w:t>
+      </w:r>
+      <w:proofErr w:type="spellEnd"/>
+      <w:r>
+        <w:t xml:space="preserve"> – </w:t>
       </w:r>
       <w:r>
         <w:t>предоставляет поле для ввода текста пользователем,</w:t>
@@ -2014,7 +2145,15 @@
         <w:ind w:firstLine="709"/>
       </w:pPr>
       <w:r>
-        <w:t xml:space="preserve">- Button – </w:t>
+        <w:t xml:space="preserve">- </w:t>
+      </w:r>
+      <w:proofErr w:type="spellStart"/>
+      <w:r>
+        <w:t>Button</w:t>
+      </w:r>
+      <w:proofErr w:type="spellEnd"/>
+      <w:r>
+        <w:t xml:space="preserve"> – </w:t>
       </w:r>
       <w:r>
         <w:t>кнопка, реагирующая на нажатие,</w:t>
@@ -2025,7 +2164,15 @@
         <w:ind w:firstLine="709"/>
       </w:pPr>
       <w:r>
-        <w:t xml:space="preserve">- ImageView – </w:t>
+        <w:t xml:space="preserve">- </w:t>
+      </w:r>
+      <w:proofErr w:type="spellStart"/>
+      <w:r>
+        <w:t>ImageView</w:t>
+      </w:r>
+      <w:proofErr w:type="spellEnd"/>
+      <w:r>
+        <w:t xml:space="preserve"> – </w:t>
       </w:r>
       <w:r>
         <w:t>используется для вывода изображений.</w:t>
@@ -2036,7 +2183,47 @@
         <w:ind w:firstLine="709"/>
       </w:pPr>
       <w:r>
-        <w:t>Каждый из перечисленных элементов имеет ряд атрибутов (например, layout_width, layout_height, text, background, src), которые позволяют изменять их внешний вид и настраивать поведение.</w:t>
+        <w:t xml:space="preserve">Каждый из перечисленных элементов имеет ряд атрибутов (например, </w:t>
+      </w:r>
+      <w:proofErr w:type="spellStart"/>
+      <w:r>
+        <w:t>layout_width</w:t>
+      </w:r>
+      <w:proofErr w:type="spellEnd"/>
+      <w:r>
+        <w:t xml:space="preserve">, </w:t>
+      </w:r>
+      <w:proofErr w:type="spellStart"/>
+      <w:r>
+        <w:t>layout_height</w:t>
+      </w:r>
+      <w:proofErr w:type="spellEnd"/>
+      <w:r>
+        <w:t xml:space="preserve">, </w:t>
+      </w:r>
+      <w:proofErr w:type="spellStart"/>
+      <w:r>
+        <w:t>text</w:t>
+      </w:r>
+      <w:proofErr w:type="spellEnd"/>
+      <w:r>
+        <w:t xml:space="preserve">, </w:t>
+      </w:r>
+      <w:proofErr w:type="spellStart"/>
+      <w:r>
+        <w:t>background</w:t>
+      </w:r>
+      <w:proofErr w:type="spellEnd"/>
+      <w:r>
+        <w:t xml:space="preserve">, </w:t>
+      </w:r>
+      <w:proofErr w:type="spellStart"/>
+      <w:r>
+        <w:t>src</w:t>
+      </w:r>
+      <w:proofErr w:type="spellEnd"/>
+      <w:r>
+        <w:t>), которые позволяют изменять их внешний вид и настраивать поведение.</w:t>
       </w:r>
     </w:p>
     <w:p>
@@ -2044,7 +2231,15 @@
         <w:ind w:firstLine="709"/>
       </w:pPr>
       <w:r>
-        <w:t>При работе с пользовательским интерфейсом в Android рекомендуются следующие принципы</w:t>
+        <w:t xml:space="preserve">При работе с пользовательским интерфейсом в </w:t>
+      </w:r>
+      <w:proofErr w:type="spellStart"/>
+      <w:r>
+        <w:t>Android</w:t>
+      </w:r>
+      <w:proofErr w:type="spellEnd"/>
+      <w:r>
+        <w:t xml:space="preserve"> рекомендуются следующие принципы</w:t>
       </w:r>
       <w:r>
         <w:t>:</w:t>
@@ -2058,7 +2253,15 @@
         <w:t xml:space="preserve">- </w:t>
       </w:r>
       <w:r>
-        <w:t>использовать ConstraintLayout для более гибкого расположения компонентов,</w:t>
+        <w:t xml:space="preserve">использовать </w:t>
+      </w:r>
+      <w:proofErr w:type="spellStart"/>
+      <w:r>
+        <w:t>ConstraintLayout</w:t>
+      </w:r>
+      <w:proofErr w:type="spellEnd"/>
+      <w:r>
+        <w:t xml:space="preserve"> для более гибкого расположения компонентов,</w:t>
       </w:r>
     </w:p>
     <w:p>
@@ -2108,7 +2311,7 @@
       <w:pPr>
         <w:pStyle w:val="1"/>
       </w:pPr>
-      <w:bookmarkStart w:id="3" w:name="_Toc191060069"/>
+      <w:bookmarkStart w:id="3" w:name="_Toc191061673"/>
       <w:r>
         <w:t>ВЫПОЛНЕНИЕ ЗАДАЧИ</w:t>
       </w:r>
@@ -2121,7 +2324,7 @@
       <w:r>
         <w:t xml:space="preserve"> </w:t>
       </w:r>
-      <w:bookmarkStart w:id="4" w:name="_Toc191060070"/>
+      <w:bookmarkStart w:id="4" w:name="_Toc191061674"/>
       <w:r>
         <w:t>Подготовка</w:t>
       </w:r>
@@ -2144,7 +2347,15 @@
         <w:t>использована</w:t>
       </w:r>
       <w:r>
-        <w:t xml:space="preserve"> Android Studio версии 2024.2.2.14 для</w:t>
+        <w:t xml:space="preserve"> </w:t>
+      </w:r>
+      <w:proofErr w:type="spellStart"/>
+      <w:r>
+        <w:t>Android</w:t>
+      </w:r>
+      <w:proofErr w:type="spellEnd"/>
+      <w:r>
+        <w:t xml:space="preserve"> Studio версии 2024.2.2.14 для</w:t>
       </w:r>
       <w:r>
         <w:t xml:space="preserve"> </w:t>
@@ -2758,7 +2969,15 @@
         <w:t xml:space="preserve"> </w:t>
       </w:r>
       <w:r>
-        <w:t>предлагаемых шаблонов для телефонов и плашнетов (рис. 7).</w:t>
+        <w:t xml:space="preserve">предлагаемых шаблонов для телефонов и </w:t>
+      </w:r>
+      <w:proofErr w:type="spellStart"/>
+      <w:r>
+        <w:t>плашнетов</w:t>
+      </w:r>
+      <w:proofErr w:type="spellEnd"/>
+      <w:r>
+        <w:t xml:space="preserve"> (рис. 7).</w:t>
       </w:r>
     </w:p>
     <w:p>
@@ -2959,7 +3178,7 @@
       <w:r>
         <w:t xml:space="preserve"> </w:t>
       </w:r>
-      <w:bookmarkStart w:id="5" w:name="_Toc191060071"/>
+      <w:bookmarkStart w:id="5" w:name="_Toc191061675"/>
       <w:r>
         <w:t xml:space="preserve">Реализация </w:t>
       </w:r>
@@ -2984,12 +3203,14 @@
       <w:r>
         <w:t xml:space="preserve"> (</w:t>
       </w:r>
+      <w:proofErr w:type="spellStart"/>
       <w:r>
         <w:rPr>
           <w:lang w:val="en-US"/>
         </w:rPr>
         <w:t>MainActivity</w:t>
       </w:r>
+      <w:proofErr w:type="spellEnd"/>
       <w:r>
         <w:t>)</w:t>
       </w:r>
@@ -3002,12 +3223,14 @@
       <w:r>
         <w:t xml:space="preserve"> страницу </w:t>
       </w:r>
+      <w:proofErr w:type="spellStart"/>
       <w:r>
         <w:rPr>
           <w:lang w:val="en-US"/>
         </w:rPr>
         <w:t>NameActivity</w:t>
       </w:r>
+      <w:proofErr w:type="spellEnd"/>
       <w:r>
         <w:t xml:space="preserve"> с именем студента (рис. 10).</w:t>
       </w:r>
@@ -3078,24 +3301,28 @@
       <w:r>
         <w:t xml:space="preserve"> страницы </w:t>
       </w:r>
+      <w:proofErr w:type="spellStart"/>
       <w:r>
         <w:rPr>
           <w:lang w:val="en-US"/>
         </w:rPr>
         <w:t>GalleryActivity</w:t>
       </w:r>
+      <w:proofErr w:type="spellEnd"/>
       <w:r>
         <w:t xml:space="preserve"> (</w:t>
       </w:r>
       <w:r>
         <w:t xml:space="preserve">галерея) и </w:t>
       </w:r>
+      <w:proofErr w:type="spellStart"/>
       <w:r>
         <w:rPr>
           <w:lang w:val="en-US"/>
         </w:rPr>
         <w:t>InputActivity</w:t>
       </w:r>
+      <w:proofErr w:type="spellEnd"/>
       <w:r>
         <w:t xml:space="preserve"> (</w:t>
       </w:r>
@@ -3429,39 +3656,47 @@
       <w:r>
         <w:t xml:space="preserve">Для добавления функционала перехода кнопкам нужно модифицировать стандартный класс </w:t>
       </w:r>
+      <w:proofErr w:type="spellStart"/>
       <w:r>
         <w:rPr>
           <w:lang w:val="en-US"/>
         </w:rPr>
         <w:t>MainActivity</w:t>
       </w:r>
+      <w:proofErr w:type="spellEnd"/>
       <w:r>
         <w:t xml:space="preserve">, добавив методы перехода: </w:t>
       </w:r>
+      <w:proofErr w:type="spellStart"/>
       <w:r>
         <w:rPr>
           <w:lang w:val="en-US"/>
         </w:rPr>
         <w:t>openNameActivity</w:t>
       </w:r>
+      <w:proofErr w:type="spellEnd"/>
       <w:r>
         <w:t xml:space="preserve">, </w:t>
       </w:r>
+      <w:proofErr w:type="spellStart"/>
       <w:r>
         <w:rPr>
           <w:lang w:val="en-US"/>
         </w:rPr>
         <w:t>openGalleryActivity</w:t>
       </w:r>
+      <w:proofErr w:type="spellEnd"/>
       <w:r>
         <w:t xml:space="preserve">, </w:t>
       </w:r>
+      <w:proofErr w:type="spellStart"/>
       <w:r>
         <w:rPr>
           <w:lang w:val="en-US"/>
         </w:rPr>
         <w:t>openInputActivity</w:t>
       </w:r>
+      <w:proofErr w:type="spellEnd"/>
       <w:r>
         <w:t xml:space="preserve"> (</w:t>
       </w:r>
@@ -3529,12 +3764,14 @@
       <w:r>
         <w:t xml:space="preserve">Для присвоения метода к нажатию кнопки нужно указать соответствующий метод в поле </w:t>
       </w:r>
+      <w:proofErr w:type="spellStart"/>
       <w:r>
         <w:rPr>
           <w:lang w:val="en-US"/>
         </w:rPr>
         <w:t>onClick</w:t>
       </w:r>
+      <w:proofErr w:type="spellEnd"/>
       <w:r>
         <w:t xml:space="preserve"> (рис. 15).</w:t>
       </w:r>
@@ -3734,12 +3971,14 @@
       <w:r>
         <w:t xml:space="preserve">Для реализации логики кнопки «Главное меню» нужно добавить в класс </w:t>
       </w:r>
+      <w:proofErr w:type="spellStart"/>
       <w:r>
         <w:rPr>
           <w:lang w:val="en-US"/>
         </w:rPr>
         <w:t>NameActivity</w:t>
       </w:r>
+      <w:proofErr w:type="spellEnd"/>
       <w:r>
         <w:t xml:space="preserve"> код, показанный на рисунке 17.</w:t>
       </w:r>
@@ -3827,12 +4066,14 @@
       <w:r>
         <w:t xml:space="preserve">. На странице нужно создать элемент </w:t>
       </w:r>
+      <w:proofErr w:type="spellStart"/>
       <w:r>
         <w:rPr>
           <w:lang w:val="en-US"/>
         </w:rPr>
         <w:t>ImageView</w:t>
       </w:r>
+      <w:proofErr w:type="spellEnd"/>
       <w:r>
         <w:t xml:space="preserve"> и в открывшемся окне выбрать соответствующую картинку (рис. 18). </w:t>
       </w:r>
@@ -3979,12 +4220,14 @@
       <w:r>
         <w:t xml:space="preserve">Страница с вводом текста должна включать в себя поле ввода, кнопку сохранения, поле показа текста и кнопку «Главное меню». При вводе текста в поле ввода и нажатии на кнопку сохранения текст должен добавляться в поле показа текста. Для реализации поля ввода текста должен быть использован элемент </w:t>
       </w:r>
+      <w:proofErr w:type="spellStart"/>
       <w:r>
         <w:rPr>
           <w:lang w:val="en-US"/>
         </w:rPr>
         <w:t>TextInputEditText</w:t>
       </w:r>
+      <w:proofErr w:type="spellEnd"/>
       <w:r>
         <w:t>. Созданная страница показана на рисунке 20.</w:t>
       </w:r>
@@ -4300,33 +4543,39 @@
       <w:r>
         <w:t xml:space="preserve">А при нажатии на кнопку «Сохранить» приложение должно считать информацию в поле </w:t>
       </w:r>
+      <w:proofErr w:type="spellStart"/>
       <w:r>
         <w:rPr>
           <w:lang w:val="en-US"/>
         </w:rPr>
         <w:t>userInput</w:t>
       </w:r>
+      <w:proofErr w:type="spellEnd"/>
       <w:r>
         <w:t xml:space="preserve">, сохранить ввод в </w:t>
       </w:r>
+      <w:proofErr w:type="spellStart"/>
       <w:r>
         <w:rPr>
           <w:lang w:val="en-US"/>
         </w:rPr>
         <w:t>inputHistory</w:t>
       </w:r>
+      <w:proofErr w:type="spellEnd"/>
       <w:r>
         <w:t xml:space="preserve"> </w:t>
       </w:r>
       <w:r>
         <w:t xml:space="preserve">и обновить текст в поле вывода </w:t>
       </w:r>
+      <w:proofErr w:type="spellStart"/>
       <w:r>
         <w:rPr>
           <w:lang w:val="en-US"/>
         </w:rPr>
         <w:t>textViewList</w:t>
       </w:r>
+      <w:proofErr w:type="spellEnd"/>
       <w:r>
         <w:t xml:space="preserve"> (рис. 23).</w:t>
       </w:r>
@@ -4406,12 +4655,14 @@
       <w:r>
         <w:t xml:space="preserve">и </w:t>
       </w:r>
+      <w:proofErr w:type="spellStart"/>
       <w:r>
         <w:rPr>
           <w:lang w:val="en-US"/>
         </w:rPr>
         <w:t>openMainMenu</w:t>
       </w:r>
+      <w:proofErr w:type="spellEnd"/>
       <w:r>
         <w:t xml:space="preserve"> </w:t>
       </w:r>
@@ -4445,7 +4696,7 @@
       <w:pPr>
         <w:pStyle w:val="1"/>
       </w:pPr>
-      <w:bookmarkStart w:id="6" w:name="_Toc191060072"/>
+      <w:bookmarkStart w:id="6" w:name="_Toc191061676"/>
       <w:r>
         <w:lastRenderedPageBreak/>
         <w:t>РЕЗУЛЬТАТЫ РАБОТЫ ПРИЛОЖЕНИЯ</w:t>
@@ -4457,14 +4708,24 @@
         <w:pStyle w:val="af4"/>
       </w:pPr>
       <w:r>
+        <w:t xml:space="preserve">Результатами работы приложения являются страницы, на которых размещены взаимодействующие друг с другом элементы. </w:t>
+      </w:r>
+    </w:p>
+    <w:p>
+      <w:pPr>
+        <w:pStyle w:val="af4"/>
+      </w:pPr>
+      <w:r>
         <w:t xml:space="preserve">С помощью встроенного эмулятора </w:t>
       </w:r>
+      <w:proofErr w:type="spellStart"/>
       <w:r>
         <w:rPr>
           <w:lang w:val="en-US"/>
         </w:rPr>
         <w:t>AndroidStudio</w:t>
       </w:r>
+      <w:proofErr w:type="spellEnd"/>
       <w:r>
         <w:t xml:space="preserve"> (использован </w:t>
       </w:r>
@@ -4827,7 +5088,7 @@
       <w:pPr>
         <w:pStyle w:val="1"/>
       </w:pPr>
-      <w:bookmarkStart w:id="7" w:name="_Toc191060073"/>
+      <w:bookmarkStart w:id="7" w:name="_Toc191061677"/>
       <w:r>
         <w:lastRenderedPageBreak/>
         <w:t>ВЫВОД</w:t>
@@ -4839,7 +5100,15 @@
         <w:ind w:firstLine="709"/>
       </w:pPr>
       <w:r>
-        <w:t xml:space="preserve">В ходе выполнения практической работы были получены навыки создания мобильного проекта в среде разработки Android Studio, а также работы с файлами разметки XML. </w:t>
+        <w:t xml:space="preserve">В ходе выполнения практической работы были получены навыки создания мобильного проекта в среде разработки </w:t>
+      </w:r>
+      <w:proofErr w:type="spellStart"/>
+      <w:r>
+        <w:t>Android</w:t>
+      </w:r>
+      <w:proofErr w:type="spellEnd"/>
+      <w:r>
+        <w:t xml:space="preserve"> Studio, а также работы с файлами разметки XML. </w:t>
       </w:r>
       <w:r>
         <w:t>Были освоены</w:t>
@@ -4881,16 +5150,42 @@
         <w:t>х</w:t>
       </w:r>
       <w:r>
-        <w:t xml:space="preserve"> как текстовые поля (TextView), кнопки (Button), поля ввода (</w:t>
-      </w:r>
+        <w:t xml:space="preserve"> как текстовые поля (</w:t>
+      </w:r>
+      <w:proofErr w:type="spellStart"/>
+      <w:r>
+        <w:t>TextView</w:t>
+      </w:r>
+      <w:proofErr w:type="spellEnd"/>
+      <w:r>
+        <w:t>), кнопки (</w:t>
+      </w:r>
+      <w:proofErr w:type="spellStart"/>
+      <w:r>
+        <w:t>Button</w:t>
+      </w:r>
+      <w:proofErr w:type="spellEnd"/>
+      <w:r>
+        <w:t>), поля ввода (</w:t>
+      </w:r>
+      <w:proofErr w:type="spellStart"/>
       <w:r>
         <w:rPr>
           <w:lang w:val="en-US"/>
         </w:rPr>
         <w:t>TextInputEditText</w:t>
       </w:r>
-      <w:r>
-        <w:t>) и изображения (ImageView).</w:t>
+      <w:proofErr w:type="spellEnd"/>
+      <w:r>
+        <w:t>) и изображения (</w:t>
+      </w:r>
+      <w:proofErr w:type="spellStart"/>
+      <w:r>
+        <w:t>ImageView</w:t>
+      </w:r>
+      <w:proofErr w:type="spellEnd"/>
+      <w:r>
+        <w:t>).</w:t>
       </w:r>
     </w:p>
     <w:p>
@@ -4898,7 +5193,15 @@
         <w:ind w:firstLine="709"/>
       </w:pPr>
       <w:r>
-        <w:t>Кроме того, была изучена работа с различными атрибутами UI-элементов и принципами их компоновки с использованием ConstraintLayout, что позволяет гибко управлять расположением элементов на экране.</w:t>
+        <w:t xml:space="preserve">Кроме того, была изучена работа с различными атрибутами UI-элементов и принципами их компоновки с использованием </w:t>
+      </w:r>
+      <w:proofErr w:type="spellStart"/>
+      <w:r>
+        <w:t>ConstraintLayout</w:t>
+      </w:r>
+      <w:proofErr w:type="spellEnd"/>
+      <w:r>
+        <w:t>, что позволяет гибко управлять расположением элементов на экране.</w:t>
       </w:r>
     </w:p>
     <w:p>
@@ -4906,7 +5209,15 @@
         <w:ind w:firstLine="709"/>
       </w:pPr>
       <w:r>
-        <w:t>Таким образом, в рамках данной работы были закреплены базовые знания по разработке интерфейсов в Android-приложениях.</w:t>
+        <w:t xml:space="preserve">Таким образом, в рамках данной работы были закреплены базовые знания по разработке интерфейсов в </w:t>
+      </w:r>
+      <w:proofErr w:type="spellStart"/>
+      <w:r>
+        <w:t>Android</w:t>
+      </w:r>
+      <w:proofErr w:type="spellEnd"/>
+      <w:r>
+        <w:t>-приложениях.</w:t>
       </w:r>
     </w:p>
     <w:p/>
@@ -4930,7 +5241,7 @@
       <w:pPr>
         <w:pStyle w:val="1"/>
       </w:pPr>
-      <w:bookmarkStart w:id="8" w:name="_Toc191060074"/>
+      <w:bookmarkStart w:id="8" w:name="_Toc191061678"/>
       <w:r>
         <w:lastRenderedPageBreak/>
         <w:t>С</w:t>

--- a/МобильнаяРазработка_Пр№1_Муравьев_А_О_ИКБО_21_23.docx
+++ b/МобильнаяРазработка_Пр№1_Муравьев_А_О_ИКБО_21_23.docx
@@ -1015,50 +1015,40 @@
           <w:r>
             <w:fldChar w:fldCharType="separate"/>
           </w:r>
-          <w:hyperlink w:anchor="_Toc191113017" w:history="1">
+          <w:hyperlink w:anchor="_Toc191678436" w:history="1">
             <w:r>
               <w:rPr>
                 <w:rStyle w:val="af"/>
                 <w:noProof/>
               </w:rPr>
-              <w:t>1</w:t>
-            </w:r>
-            <w:r>
-              <w:rPr>
-                <w:rFonts w:asciiTheme="minorHAnsi" w:eastAsiaTheme="minorEastAsia" w:hAnsiTheme="minorHAnsi" w:cstheme="minorBidi"/>
-                <w:noProof/>
-                <w:sz w:val="22"/>
-                <w:szCs w:val="22"/>
+              <w:t>ВВЕДЕНИЕ</w:t>
+            </w:r>
+            <w:r>
+              <w:rPr>
+                <w:noProof/>
+                <w:webHidden/>
               </w:rPr>
               <w:tab/>
             </w:r>
             <w:r>
               <w:rPr>
-                <w:rStyle w:val="af"/>
-                <w:noProof/>
-              </w:rPr>
-              <w:t>ЦЕЛЬ РАБОТЫ</w:t>
-            </w:r>
-            <w:r>
-              <w:rPr>
                 <w:noProof/>
                 <w:webHidden/>
               </w:rPr>
-              <w:tab/>
+              <w:fldChar w:fldCharType="begin"/>
             </w:r>
             <w:r>
               <w:rPr>
                 <w:noProof/>
                 <w:webHidden/>
               </w:rPr>
-              <w:fldChar w:fldCharType="begin"/>
+              <w:instrText xml:space="preserve"> PAGEREF _Toc191678436 \h </w:instrText>
             </w:r>
             <w:r>
               <w:rPr>
                 <w:noProof/>
                 <w:webHidden/>
               </w:rPr>
-              <w:instrText xml:space="preserve"> PAGEREF _Toc191113017 \h </w:instrText>
             </w:r>
             <w:r>
               <w:rPr>
@@ -1069,12 +1059,10 @@
             </w:r>
             <w:r>
               <w:rPr>
-                <w:b/>
-                <w:bCs/>
                 <w:noProof/>
                 <w:webHidden/>
               </w:rPr>
-              <w:t>Ошибка! Закладка не определена.</w:t>
+              <w:t>3</w:t>
             </w:r>
             <w:r>
               <w:rPr>
@@ -1095,13 +1083,13 @@
               <w:szCs w:val="22"/>
             </w:rPr>
           </w:pPr>
-          <w:hyperlink w:anchor="_Toc191113018" w:history="1">
+          <w:hyperlink w:anchor="_Toc191678437" w:history="1">
             <w:r>
               <w:rPr>
                 <w:rStyle w:val="af"/>
                 <w:noProof/>
               </w:rPr>
-              <w:t>2</w:t>
+              <w:t>1</w:t>
             </w:r>
             <w:r>
               <w:rPr>
@@ -1117,7 +1105,7 @@
                 <w:rStyle w:val="af"/>
                 <w:noProof/>
               </w:rPr>
-              <w:t>ПОСТАНОВКА ЗАДАЧИ</w:t>
+              <w:t>ТЕОРИТИЧЕСКАЯ ЧАСТЬ</w:t>
             </w:r>
             <w:r>
               <w:rPr>
@@ -1138,183 +1126,27 @@
                 <w:noProof/>
                 <w:webHidden/>
               </w:rPr>
-              <w:instrText xml:space="preserve"> PAGEREF _Toc191113018 \h </w:instrText>
+              <w:instrText xml:space="preserve"> PAGEREF _Toc191678437 \h </w:instrText>
             </w:r>
             <w:r>
               <w:rPr>
                 <w:noProof/>
                 <w:webHidden/>
               </w:rPr>
+            </w:r>
+            <w:r>
+              <w:rPr>
+                <w:noProof/>
+                <w:webHidden/>
+              </w:rPr>
               <w:fldChar w:fldCharType="separate"/>
             </w:r>
             <w:r>
               <w:rPr>
-                <w:b/>
-                <w:bCs/>
                 <w:noProof/>
                 <w:webHidden/>
               </w:rPr>
-              <w:t>Ошибка! Закладка не определена.</w:t>
-            </w:r>
-            <w:r>
-              <w:rPr>
-                <w:noProof/>
-                <w:webHidden/>
-              </w:rPr>
-              <w:fldChar w:fldCharType="end"/>
-            </w:r>
-          </w:hyperlink>
-        </w:p>
-        <w:p>
-          <w:pPr>
-            <w:pStyle w:val="11"/>
-            <w:rPr>
-              <w:rFonts w:asciiTheme="minorHAnsi" w:eastAsiaTheme="minorEastAsia" w:hAnsiTheme="minorHAnsi" w:cstheme="minorBidi"/>
-              <w:noProof/>
-              <w:sz w:val="22"/>
-              <w:szCs w:val="22"/>
-            </w:rPr>
-          </w:pPr>
-          <w:hyperlink w:anchor="_Toc191113019" w:history="1">
-            <w:r>
-              <w:rPr>
-                <w:rStyle w:val="af"/>
-                <w:noProof/>
-              </w:rPr>
-              <w:t>3</w:t>
-            </w:r>
-            <w:r>
-              <w:rPr>
-                <w:rFonts w:asciiTheme="minorHAnsi" w:eastAsiaTheme="minorEastAsia" w:hAnsiTheme="minorHAnsi" w:cstheme="minorBidi"/>
-                <w:noProof/>
-                <w:sz w:val="22"/>
-                <w:szCs w:val="22"/>
-              </w:rPr>
-              <w:tab/>
-            </w:r>
-            <w:r>
-              <w:rPr>
-                <w:rStyle w:val="af"/>
-                <w:noProof/>
-              </w:rPr>
-              <w:t>ТЕОРЕТИЧЕСКОЕ ВВЕДЕНИЕ</w:t>
-            </w:r>
-            <w:r>
-              <w:rPr>
-                <w:noProof/>
-                <w:webHidden/>
-              </w:rPr>
-              <w:tab/>
-            </w:r>
-            <w:r>
-              <w:rPr>
-                <w:noProof/>
-                <w:webHidden/>
-              </w:rPr>
-              <w:fldChar w:fldCharType="begin"/>
-            </w:r>
-            <w:r>
-              <w:rPr>
-                <w:noProof/>
-                <w:webHidden/>
-              </w:rPr>
-              <w:instrText xml:space="preserve"> PAGEREF _Toc191113019 \h </w:instrText>
-            </w:r>
-            <w:r>
-              <w:rPr>
-                <w:noProof/>
-                <w:webHidden/>
-              </w:rPr>
-              <w:fldChar w:fldCharType="separate"/>
-            </w:r>
-            <w:r>
-              <w:rPr>
-                <w:b/>
-                <w:bCs/>
-                <w:noProof/>
-                <w:webHidden/>
-              </w:rPr>
-              <w:t>Ошибка! Закладка не определена.</w:t>
-            </w:r>
-            <w:r>
-              <w:rPr>
-                <w:noProof/>
-                <w:webHidden/>
-              </w:rPr>
-              <w:fldChar w:fldCharType="end"/>
-            </w:r>
-          </w:hyperlink>
-        </w:p>
-        <w:p>
-          <w:pPr>
-            <w:pStyle w:val="11"/>
-            <w:rPr>
-              <w:rFonts w:asciiTheme="minorHAnsi" w:eastAsiaTheme="minorEastAsia" w:hAnsiTheme="minorHAnsi" w:cstheme="minorBidi"/>
-              <w:noProof/>
-              <w:sz w:val="22"/>
-              <w:szCs w:val="22"/>
-            </w:rPr>
-          </w:pPr>
-          <w:hyperlink w:anchor="_Toc191113020" w:history="1">
-            <w:r>
-              <w:rPr>
-                <w:rStyle w:val="af"/>
-                <w:noProof/>
-              </w:rPr>
               <w:t>4</w:t>
-            </w:r>
-            <w:r>
-              <w:rPr>
-                <w:rFonts w:asciiTheme="minorHAnsi" w:eastAsiaTheme="minorEastAsia" w:hAnsiTheme="minorHAnsi" w:cstheme="minorBidi"/>
-                <w:noProof/>
-                <w:sz w:val="22"/>
-                <w:szCs w:val="22"/>
-              </w:rPr>
-              <w:tab/>
-            </w:r>
-            <w:r>
-              <w:rPr>
-                <w:rStyle w:val="af"/>
-                <w:noProof/>
-              </w:rPr>
-              <w:t>ВЫПОЛНЕНИЕ ЗАДАЧИ</w:t>
-            </w:r>
-            <w:r>
-              <w:rPr>
-                <w:noProof/>
-                <w:webHidden/>
-              </w:rPr>
-              <w:tab/>
-            </w:r>
-            <w:r>
-              <w:rPr>
-                <w:noProof/>
-                <w:webHidden/>
-              </w:rPr>
-              <w:fldChar w:fldCharType="begin"/>
-            </w:r>
-            <w:r>
-              <w:rPr>
-                <w:noProof/>
-                <w:webHidden/>
-              </w:rPr>
-              <w:instrText xml:space="preserve"> PAGEREF _Toc191113020 \h </w:instrText>
-            </w:r>
-            <w:r>
-              <w:rPr>
-                <w:noProof/>
-                <w:webHidden/>
-              </w:rPr>
-              <w:fldChar w:fldCharType="separate"/>
-            </w:r>
-            <w:r>
-              <w:rPr>
-                <w:b/>
-                <w:bCs/>
-                <w:noProof/>
-                <w:webHidden/>
-              </w:rPr>
-              <w:t>Ошибка! Закладка не определена.</w:t>
             </w:r>
             <w:r>
               <w:rPr>
@@ -1339,13 +1171,13 @@
               <w:szCs w:val="22"/>
             </w:rPr>
           </w:pPr>
-          <w:hyperlink w:anchor="_Toc191113021" w:history="1">
+          <w:hyperlink w:anchor="_Toc191678438" w:history="1">
             <w:r>
               <w:rPr>
                 <w:rStyle w:val="af"/>
                 <w:noProof/>
               </w:rPr>
-              <w:t>4.1</w:t>
+              <w:t>1.1</w:t>
             </w:r>
             <w:r>
               <w:rPr>
@@ -1361,7 +1193,7 @@
                 <w:rStyle w:val="af"/>
                 <w:noProof/>
               </w:rPr>
-              <w:t>Подготовка среды разработки</w:t>
+              <w:t>Установка Android Studio</w:t>
             </w:r>
             <w:r>
               <w:rPr>
@@ -1382,23 +1214,27 @@
                 <w:noProof/>
                 <w:webHidden/>
               </w:rPr>
-              <w:instrText xml:space="preserve"> PAGEREF _Toc191113021 \h </w:instrText>
+              <w:instrText xml:space="preserve"> PAGEREF _Toc191678438 \h </w:instrText>
             </w:r>
             <w:r>
               <w:rPr>
                 <w:noProof/>
                 <w:webHidden/>
               </w:rPr>
+            </w:r>
+            <w:r>
+              <w:rPr>
+                <w:noProof/>
+                <w:webHidden/>
+              </w:rPr>
               <w:fldChar w:fldCharType="separate"/>
             </w:r>
             <w:r>
               <w:rPr>
-                <w:b/>
-                <w:bCs/>
                 <w:noProof/>
                 <w:webHidden/>
               </w:rPr>
-              <w:t>Ошибка! Закладка не определена.</w:t>
+              <w:t>4</w:t>
             </w:r>
             <w:r>
               <w:rPr>
@@ -1423,13 +1259,13 @@
               <w:szCs w:val="22"/>
             </w:rPr>
           </w:pPr>
-          <w:hyperlink w:anchor="_Toc191113022" w:history="1">
+          <w:hyperlink w:anchor="_Toc191678439" w:history="1">
             <w:r>
               <w:rPr>
                 <w:rStyle w:val="af"/>
                 <w:noProof/>
               </w:rPr>
-              <w:t>4.2</w:t>
+              <w:t>1.2</w:t>
             </w:r>
             <w:r>
               <w:rPr>
@@ -1445,7 +1281,7 @@
                 <w:rStyle w:val="af"/>
                 <w:noProof/>
               </w:rPr>
-              <w:t>Реализация приложения</w:t>
+              <w:t>Создание проекта</w:t>
             </w:r>
             <w:r>
               <w:rPr>
@@ -1466,23 +1302,675 @@
                 <w:noProof/>
                 <w:webHidden/>
               </w:rPr>
-              <w:instrText xml:space="preserve"> PAGEREF _Toc191113022 \h </w:instrText>
+              <w:instrText xml:space="preserve"> PAGEREF _Toc191678439 \h </w:instrText>
             </w:r>
             <w:r>
               <w:rPr>
                 <w:noProof/>
                 <w:webHidden/>
               </w:rPr>
+            </w:r>
+            <w:r>
+              <w:rPr>
+                <w:noProof/>
+                <w:webHidden/>
+              </w:rPr>
               <w:fldChar w:fldCharType="separate"/>
             </w:r>
             <w:r>
               <w:rPr>
-                <w:b/>
-                <w:bCs/>
                 <w:noProof/>
                 <w:webHidden/>
               </w:rPr>
-              <w:t>Ошибка! Закладка не определена.</w:t>
+              <w:t>5</w:t>
+            </w:r>
+            <w:r>
+              <w:rPr>
+                <w:noProof/>
+                <w:webHidden/>
+              </w:rPr>
+              <w:fldChar w:fldCharType="end"/>
+            </w:r>
+          </w:hyperlink>
+        </w:p>
+        <w:p>
+          <w:pPr>
+            <w:pStyle w:val="21"/>
+            <w:tabs>
+              <w:tab w:val="left" w:pos="880"/>
+              <w:tab w:val="right" w:leader="dot" w:pos="9344"/>
+            </w:tabs>
+            <w:rPr>
+              <w:rFonts w:asciiTheme="minorHAnsi" w:eastAsiaTheme="minorEastAsia" w:hAnsiTheme="minorHAnsi" w:cstheme="minorBidi"/>
+              <w:noProof/>
+              <w:sz w:val="22"/>
+              <w:szCs w:val="22"/>
+            </w:rPr>
+          </w:pPr>
+          <w:hyperlink w:anchor="_Toc191678440" w:history="1">
+            <w:r>
+              <w:rPr>
+                <w:rStyle w:val="af"/>
+                <w:noProof/>
+              </w:rPr>
+              <w:t>1.3</w:t>
+            </w:r>
+            <w:r>
+              <w:rPr>
+                <w:rFonts w:asciiTheme="minorHAnsi" w:eastAsiaTheme="minorEastAsia" w:hAnsiTheme="minorHAnsi" w:cstheme="minorBidi"/>
+                <w:noProof/>
+                <w:sz w:val="22"/>
+                <w:szCs w:val="22"/>
+              </w:rPr>
+              <w:tab/>
+            </w:r>
+            <w:r>
+              <w:rPr>
+                <w:rStyle w:val="af"/>
+                <w:noProof/>
+              </w:rPr>
+              <w:t>Структура проекта</w:t>
+            </w:r>
+            <w:r>
+              <w:rPr>
+                <w:noProof/>
+                <w:webHidden/>
+              </w:rPr>
+              <w:tab/>
+            </w:r>
+            <w:r>
+              <w:rPr>
+                <w:noProof/>
+                <w:webHidden/>
+              </w:rPr>
+              <w:fldChar w:fldCharType="begin"/>
+            </w:r>
+            <w:r>
+              <w:rPr>
+                <w:noProof/>
+                <w:webHidden/>
+              </w:rPr>
+              <w:instrText xml:space="preserve"> PAGEREF _Toc191678440 \h </w:instrText>
+            </w:r>
+            <w:r>
+              <w:rPr>
+                <w:noProof/>
+                <w:webHidden/>
+              </w:rPr>
+            </w:r>
+            <w:r>
+              <w:rPr>
+                <w:noProof/>
+                <w:webHidden/>
+              </w:rPr>
+              <w:fldChar w:fldCharType="separate"/>
+            </w:r>
+            <w:r>
+              <w:rPr>
+                <w:noProof/>
+                <w:webHidden/>
+              </w:rPr>
+              <w:t>11</w:t>
+            </w:r>
+            <w:r>
+              <w:rPr>
+                <w:noProof/>
+                <w:webHidden/>
+              </w:rPr>
+              <w:fldChar w:fldCharType="end"/>
+            </w:r>
+          </w:hyperlink>
+        </w:p>
+        <w:p>
+          <w:pPr>
+            <w:pStyle w:val="21"/>
+            <w:tabs>
+              <w:tab w:val="left" w:pos="880"/>
+              <w:tab w:val="right" w:leader="dot" w:pos="9344"/>
+            </w:tabs>
+            <w:rPr>
+              <w:rFonts w:asciiTheme="minorHAnsi" w:eastAsiaTheme="minorEastAsia" w:hAnsiTheme="minorHAnsi" w:cstheme="minorBidi"/>
+              <w:noProof/>
+              <w:sz w:val="22"/>
+              <w:szCs w:val="22"/>
+            </w:rPr>
+          </w:pPr>
+          <w:hyperlink w:anchor="_Toc191678441" w:history="1">
+            <w:r>
+              <w:rPr>
+                <w:rStyle w:val="af"/>
+                <w:noProof/>
+              </w:rPr>
+              <w:t>1.4</w:t>
+            </w:r>
+            <w:r>
+              <w:rPr>
+                <w:rFonts w:asciiTheme="minorHAnsi" w:eastAsiaTheme="minorEastAsia" w:hAnsiTheme="minorHAnsi" w:cstheme="minorBidi"/>
+                <w:noProof/>
+                <w:sz w:val="22"/>
+                <w:szCs w:val="22"/>
+              </w:rPr>
+              <w:tab/>
+            </w:r>
+            <w:r>
+              <w:rPr>
+                <w:rStyle w:val="af"/>
+                <w:noProof/>
+              </w:rPr>
+              <w:t>Запуск проекта</w:t>
+            </w:r>
+            <w:r>
+              <w:rPr>
+                <w:noProof/>
+                <w:webHidden/>
+              </w:rPr>
+              <w:tab/>
+            </w:r>
+            <w:r>
+              <w:rPr>
+                <w:noProof/>
+                <w:webHidden/>
+              </w:rPr>
+              <w:fldChar w:fldCharType="begin"/>
+            </w:r>
+            <w:r>
+              <w:rPr>
+                <w:noProof/>
+                <w:webHidden/>
+              </w:rPr>
+              <w:instrText xml:space="preserve"> PAGEREF _Toc191678441 \h </w:instrText>
+            </w:r>
+            <w:r>
+              <w:rPr>
+                <w:noProof/>
+                <w:webHidden/>
+              </w:rPr>
+            </w:r>
+            <w:r>
+              <w:rPr>
+                <w:noProof/>
+                <w:webHidden/>
+              </w:rPr>
+              <w:fldChar w:fldCharType="separate"/>
+            </w:r>
+            <w:r>
+              <w:rPr>
+                <w:noProof/>
+                <w:webHidden/>
+              </w:rPr>
+              <w:t>13</w:t>
+            </w:r>
+            <w:r>
+              <w:rPr>
+                <w:noProof/>
+                <w:webHidden/>
+              </w:rPr>
+              <w:fldChar w:fldCharType="end"/>
+            </w:r>
+          </w:hyperlink>
+        </w:p>
+        <w:p>
+          <w:pPr>
+            <w:pStyle w:val="21"/>
+            <w:tabs>
+              <w:tab w:val="left" w:pos="880"/>
+              <w:tab w:val="right" w:leader="dot" w:pos="9344"/>
+            </w:tabs>
+            <w:rPr>
+              <w:rFonts w:asciiTheme="minorHAnsi" w:eastAsiaTheme="minorEastAsia" w:hAnsiTheme="minorHAnsi" w:cstheme="minorBidi"/>
+              <w:noProof/>
+              <w:sz w:val="22"/>
+              <w:szCs w:val="22"/>
+            </w:rPr>
+          </w:pPr>
+          <w:hyperlink w:anchor="_Toc191678442" w:history="1">
+            <w:r>
+              <w:rPr>
+                <w:rStyle w:val="af"/>
+                <w:noProof/>
+              </w:rPr>
+              <w:t>1.5</w:t>
+            </w:r>
+            <w:r>
+              <w:rPr>
+                <w:rFonts w:asciiTheme="minorHAnsi" w:eastAsiaTheme="minorEastAsia" w:hAnsiTheme="minorHAnsi" w:cstheme="minorBidi"/>
+                <w:noProof/>
+                <w:sz w:val="22"/>
+                <w:szCs w:val="22"/>
+              </w:rPr>
+              <w:tab/>
+            </w:r>
+            <w:r>
+              <w:rPr>
+                <w:rStyle w:val="af"/>
+                <w:noProof/>
+              </w:rPr>
+              <w:t>Создание графического интерфейса</w:t>
+            </w:r>
+            <w:r>
+              <w:rPr>
+                <w:noProof/>
+                <w:webHidden/>
+              </w:rPr>
+              <w:tab/>
+            </w:r>
+            <w:r>
+              <w:rPr>
+                <w:noProof/>
+                <w:webHidden/>
+              </w:rPr>
+              <w:fldChar w:fldCharType="begin"/>
+            </w:r>
+            <w:r>
+              <w:rPr>
+                <w:noProof/>
+                <w:webHidden/>
+              </w:rPr>
+              <w:instrText xml:space="preserve"> PAGEREF _Toc191678442 \h </w:instrText>
+            </w:r>
+            <w:r>
+              <w:rPr>
+                <w:noProof/>
+                <w:webHidden/>
+              </w:rPr>
+            </w:r>
+            <w:r>
+              <w:rPr>
+                <w:noProof/>
+                <w:webHidden/>
+              </w:rPr>
+              <w:fldChar w:fldCharType="separate"/>
+            </w:r>
+            <w:r>
+              <w:rPr>
+                <w:noProof/>
+                <w:webHidden/>
+              </w:rPr>
+              <w:t>22</w:t>
+            </w:r>
+            <w:r>
+              <w:rPr>
+                <w:noProof/>
+                <w:webHidden/>
+              </w:rPr>
+              <w:fldChar w:fldCharType="end"/>
+            </w:r>
+          </w:hyperlink>
+        </w:p>
+        <w:p>
+          <w:pPr>
+            <w:pStyle w:val="21"/>
+            <w:tabs>
+              <w:tab w:val="left" w:pos="880"/>
+              <w:tab w:val="right" w:leader="dot" w:pos="9344"/>
+            </w:tabs>
+            <w:rPr>
+              <w:rFonts w:asciiTheme="minorHAnsi" w:eastAsiaTheme="minorEastAsia" w:hAnsiTheme="minorHAnsi" w:cstheme="minorBidi"/>
+              <w:noProof/>
+              <w:sz w:val="22"/>
+              <w:szCs w:val="22"/>
+            </w:rPr>
+          </w:pPr>
+          <w:hyperlink w:anchor="_Toc191678443" w:history="1">
+            <w:r>
+              <w:rPr>
+                <w:rStyle w:val="af"/>
+                <w:noProof/>
+              </w:rPr>
+              <w:t>1.6</w:t>
+            </w:r>
+            <w:r>
+              <w:rPr>
+                <w:rFonts w:asciiTheme="minorHAnsi" w:eastAsiaTheme="minorEastAsia" w:hAnsiTheme="minorHAnsi" w:cstheme="minorBidi"/>
+                <w:noProof/>
+                <w:sz w:val="22"/>
+                <w:szCs w:val="22"/>
+              </w:rPr>
+              <w:tab/>
+            </w:r>
+            <w:r>
+              <w:rPr>
+                <w:rStyle w:val="af"/>
+                <w:noProof/>
+              </w:rPr>
+              <w:t xml:space="preserve">Верстка в </w:t>
+            </w:r>
+            <w:r>
+              <w:rPr>
+                <w:rStyle w:val="af"/>
+                <w:noProof/>
+                <w:lang w:val="en-US"/>
+              </w:rPr>
+              <w:t>Android</w:t>
+            </w:r>
+            <w:r>
+              <w:rPr>
+                <w:rStyle w:val="af"/>
+                <w:noProof/>
+              </w:rPr>
+              <w:t xml:space="preserve">. Язык </w:t>
+            </w:r>
+            <w:r>
+              <w:rPr>
+                <w:rStyle w:val="af"/>
+                <w:noProof/>
+                <w:lang w:val="en-US"/>
+              </w:rPr>
+              <w:t>XML</w:t>
+            </w:r>
+            <w:r>
+              <w:rPr>
+                <w:noProof/>
+                <w:webHidden/>
+              </w:rPr>
+              <w:tab/>
+            </w:r>
+            <w:r>
+              <w:rPr>
+                <w:noProof/>
+                <w:webHidden/>
+              </w:rPr>
+              <w:fldChar w:fldCharType="begin"/>
+            </w:r>
+            <w:r>
+              <w:rPr>
+                <w:noProof/>
+                <w:webHidden/>
+              </w:rPr>
+              <w:instrText xml:space="preserve"> PAGEREF _Toc191678443 \h </w:instrText>
+            </w:r>
+            <w:r>
+              <w:rPr>
+                <w:noProof/>
+                <w:webHidden/>
+              </w:rPr>
+            </w:r>
+            <w:r>
+              <w:rPr>
+                <w:noProof/>
+                <w:webHidden/>
+              </w:rPr>
+              <w:fldChar w:fldCharType="separate"/>
+            </w:r>
+            <w:r>
+              <w:rPr>
+                <w:noProof/>
+                <w:webHidden/>
+              </w:rPr>
+              <w:t>25</w:t>
+            </w:r>
+            <w:r>
+              <w:rPr>
+                <w:noProof/>
+                <w:webHidden/>
+              </w:rPr>
+              <w:fldChar w:fldCharType="end"/>
+            </w:r>
+          </w:hyperlink>
+        </w:p>
+        <w:p>
+          <w:pPr>
+            <w:pStyle w:val="21"/>
+            <w:tabs>
+              <w:tab w:val="left" w:pos="880"/>
+              <w:tab w:val="right" w:leader="dot" w:pos="9344"/>
+            </w:tabs>
+            <w:rPr>
+              <w:rFonts w:asciiTheme="minorHAnsi" w:eastAsiaTheme="minorEastAsia" w:hAnsiTheme="minorHAnsi" w:cstheme="minorBidi"/>
+              <w:noProof/>
+              <w:sz w:val="22"/>
+              <w:szCs w:val="22"/>
+            </w:rPr>
+          </w:pPr>
+          <w:hyperlink w:anchor="_Toc191678444" w:history="1">
+            <w:r>
+              <w:rPr>
+                <w:rStyle w:val="af"/>
+                <w:noProof/>
+                <w:lang w:val="en-US"/>
+              </w:rPr>
+              <w:t>1.7</w:t>
+            </w:r>
+            <w:r>
+              <w:rPr>
+                <w:rFonts w:asciiTheme="minorHAnsi" w:eastAsiaTheme="minorEastAsia" w:hAnsiTheme="minorHAnsi" w:cstheme="minorBidi"/>
+                <w:noProof/>
+                <w:sz w:val="22"/>
+                <w:szCs w:val="22"/>
+              </w:rPr>
+              <w:tab/>
+            </w:r>
+            <w:r>
+              <w:rPr>
+                <w:rStyle w:val="af"/>
+                <w:noProof/>
+              </w:rPr>
+              <w:t xml:space="preserve">Ресурсы в </w:t>
+            </w:r>
+            <w:r>
+              <w:rPr>
+                <w:rStyle w:val="af"/>
+                <w:noProof/>
+                <w:lang w:val="en-US"/>
+              </w:rPr>
+              <w:t>Android</w:t>
+            </w:r>
+            <w:r>
+              <w:rPr>
+                <w:noProof/>
+                <w:webHidden/>
+              </w:rPr>
+              <w:tab/>
+            </w:r>
+            <w:r>
+              <w:rPr>
+                <w:noProof/>
+                <w:webHidden/>
+              </w:rPr>
+              <w:fldChar w:fldCharType="begin"/>
+            </w:r>
+            <w:r>
+              <w:rPr>
+                <w:noProof/>
+                <w:webHidden/>
+              </w:rPr>
+              <w:instrText xml:space="preserve"> PAGEREF _Toc191678444 \h </w:instrText>
+            </w:r>
+            <w:r>
+              <w:rPr>
+                <w:noProof/>
+                <w:webHidden/>
+              </w:rPr>
+            </w:r>
+            <w:r>
+              <w:rPr>
+                <w:noProof/>
+                <w:webHidden/>
+              </w:rPr>
+              <w:fldChar w:fldCharType="separate"/>
+            </w:r>
+            <w:r>
+              <w:rPr>
+                <w:noProof/>
+                <w:webHidden/>
+              </w:rPr>
+              <w:t>28</w:t>
+            </w:r>
+            <w:r>
+              <w:rPr>
+                <w:noProof/>
+                <w:webHidden/>
+              </w:rPr>
+              <w:fldChar w:fldCharType="end"/>
+            </w:r>
+          </w:hyperlink>
+        </w:p>
+        <w:p>
+          <w:pPr>
+            <w:pStyle w:val="21"/>
+            <w:tabs>
+              <w:tab w:val="left" w:pos="880"/>
+              <w:tab w:val="right" w:leader="dot" w:pos="9344"/>
+            </w:tabs>
+            <w:rPr>
+              <w:rFonts w:asciiTheme="minorHAnsi" w:eastAsiaTheme="minorEastAsia" w:hAnsiTheme="minorHAnsi" w:cstheme="minorBidi"/>
+              <w:noProof/>
+              <w:sz w:val="22"/>
+              <w:szCs w:val="22"/>
+            </w:rPr>
+          </w:pPr>
+          <w:hyperlink w:anchor="_Toc191678445" w:history="1">
+            <w:r>
+              <w:rPr>
+                <w:rStyle w:val="af"/>
+                <w:noProof/>
+              </w:rPr>
+              <w:t>1.8</w:t>
+            </w:r>
+            <w:r>
+              <w:rPr>
+                <w:rFonts w:asciiTheme="minorHAnsi" w:eastAsiaTheme="minorEastAsia" w:hAnsiTheme="minorHAnsi" w:cstheme="minorBidi"/>
+                <w:noProof/>
+                <w:sz w:val="22"/>
+                <w:szCs w:val="22"/>
+              </w:rPr>
+              <w:tab/>
+            </w:r>
+            <w:r>
+              <w:rPr>
+                <w:rStyle w:val="af"/>
+                <w:noProof/>
+              </w:rPr>
+              <w:t>Создание интерфейса пользователя при помощи ресурсов</w:t>
+            </w:r>
+            <w:r>
+              <w:rPr>
+                <w:noProof/>
+                <w:webHidden/>
+              </w:rPr>
+              <w:tab/>
+            </w:r>
+            <w:r>
+              <w:rPr>
+                <w:noProof/>
+                <w:webHidden/>
+              </w:rPr>
+              <w:fldChar w:fldCharType="begin"/>
+            </w:r>
+            <w:r>
+              <w:rPr>
+                <w:noProof/>
+                <w:webHidden/>
+              </w:rPr>
+              <w:instrText xml:space="preserve"> PAGEREF _Toc191678445 \h </w:instrText>
+            </w:r>
+            <w:r>
+              <w:rPr>
+                <w:noProof/>
+                <w:webHidden/>
+              </w:rPr>
+            </w:r>
+            <w:r>
+              <w:rPr>
+                <w:noProof/>
+                <w:webHidden/>
+              </w:rPr>
+              <w:fldChar w:fldCharType="separate"/>
+            </w:r>
+            <w:r>
+              <w:rPr>
+                <w:noProof/>
+                <w:webHidden/>
+              </w:rPr>
+              <w:t>30</w:t>
+            </w:r>
+            <w:r>
+              <w:rPr>
+                <w:noProof/>
+                <w:webHidden/>
+              </w:rPr>
+              <w:fldChar w:fldCharType="end"/>
+            </w:r>
+          </w:hyperlink>
+        </w:p>
+        <w:p>
+          <w:pPr>
+            <w:pStyle w:val="21"/>
+            <w:tabs>
+              <w:tab w:val="left" w:pos="880"/>
+              <w:tab w:val="right" w:leader="dot" w:pos="9344"/>
+            </w:tabs>
+            <w:rPr>
+              <w:rFonts w:asciiTheme="minorHAnsi" w:eastAsiaTheme="minorEastAsia" w:hAnsiTheme="minorHAnsi" w:cstheme="minorBidi"/>
+              <w:noProof/>
+              <w:sz w:val="22"/>
+              <w:szCs w:val="22"/>
+            </w:rPr>
+          </w:pPr>
+          <w:hyperlink w:anchor="_Toc191678446" w:history="1">
+            <w:r>
+              <w:rPr>
+                <w:rStyle w:val="af"/>
+                <w:noProof/>
+              </w:rPr>
+              <w:t>1.9</w:t>
+            </w:r>
+            <w:r>
+              <w:rPr>
+                <w:rFonts w:asciiTheme="minorHAnsi" w:eastAsiaTheme="minorEastAsia" w:hAnsiTheme="minorHAnsi" w:cstheme="minorBidi"/>
+                <w:noProof/>
+                <w:sz w:val="22"/>
+                <w:szCs w:val="22"/>
+              </w:rPr>
+              <w:tab/>
+            </w:r>
+            <w:r>
+              <w:rPr>
+                <w:rStyle w:val="af"/>
+                <w:noProof/>
+              </w:rPr>
+              <w:t>Компоненты разметки</w:t>
+            </w:r>
+            <w:r>
+              <w:rPr>
+                <w:noProof/>
+                <w:webHidden/>
+              </w:rPr>
+              <w:tab/>
+            </w:r>
+            <w:r>
+              <w:rPr>
+                <w:noProof/>
+                <w:webHidden/>
+              </w:rPr>
+              <w:fldChar w:fldCharType="begin"/>
+            </w:r>
+            <w:r>
+              <w:rPr>
+                <w:noProof/>
+                <w:webHidden/>
+              </w:rPr>
+              <w:instrText xml:space="preserve"> PAGEREF _Toc191678446 \h </w:instrText>
+            </w:r>
+            <w:r>
+              <w:rPr>
+                <w:noProof/>
+                <w:webHidden/>
+              </w:rPr>
+            </w:r>
+            <w:r>
+              <w:rPr>
+                <w:noProof/>
+                <w:webHidden/>
+              </w:rPr>
+              <w:fldChar w:fldCharType="separate"/>
+            </w:r>
+            <w:r>
+              <w:rPr>
+                <w:noProof/>
+                <w:webHidden/>
+              </w:rPr>
+              <w:t>31</w:t>
             </w:r>
             <w:r>
               <w:rPr>
@@ -1503,13 +1991,13 @@
               <w:szCs w:val="22"/>
             </w:rPr>
           </w:pPr>
-          <w:hyperlink w:anchor="_Toc191113023" w:history="1">
+          <w:hyperlink w:anchor="_Toc191678447" w:history="1">
             <w:r>
               <w:rPr>
                 <w:rStyle w:val="af"/>
                 <w:noProof/>
               </w:rPr>
-              <w:t>5</w:t>
+              <w:t>2</w:t>
             </w:r>
             <w:r>
               <w:rPr>
@@ -1525,7 +2013,7 @@
                 <w:rStyle w:val="af"/>
                 <w:noProof/>
               </w:rPr>
-              <w:t>РЕЗУЛЬТАТЫ РАБОТЫ ПРИЛОЖЕНИЯ</w:t>
+              <w:t>ПРАКТИЧЕСКАЯ ЧАСТЬ</w:t>
             </w:r>
             <w:r>
               <w:rPr>
@@ -1546,23 +2034,555 @@
                 <w:noProof/>
                 <w:webHidden/>
               </w:rPr>
-              <w:instrText xml:space="preserve"> PAGEREF _Toc191113023 \h </w:instrText>
+              <w:instrText xml:space="preserve"> PAGEREF _Toc191678447 \h </w:instrText>
             </w:r>
             <w:r>
               <w:rPr>
                 <w:noProof/>
                 <w:webHidden/>
               </w:rPr>
+            </w:r>
+            <w:r>
+              <w:rPr>
+                <w:noProof/>
+                <w:webHidden/>
+              </w:rPr>
               <w:fldChar w:fldCharType="separate"/>
             </w:r>
             <w:r>
               <w:rPr>
-                <w:b/>
-                <w:bCs/>
                 <w:noProof/>
                 <w:webHidden/>
               </w:rPr>
-              <w:t>Ошибка! Закладка не определена.</w:t>
+              <w:t>33</w:t>
+            </w:r>
+            <w:r>
+              <w:rPr>
+                <w:noProof/>
+                <w:webHidden/>
+              </w:rPr>
+              <w:fldChar w:fldCharType="end"/>
+            </w:r>
+          </w:hyperlink>
+        </w:p>
+        <w:p>
+          <w:pPr>
+            <w:pStyle w:val="21"/>
+            <w:tabs>
+              <w:tab w:val="left" w:pos="880"/>
+              <w:tab w:val="right" w:leader="dot" w:pos="9344"/>
+            </w:tabs>
+            <w:rPr>
+              <w:rFonts w:asciiTheme="minorHAnsi" w:eastAsiaTheme="minorEastAsia" w:hAnsiTheme="minorHAnsi" w:cstheme="minorBidi"/>
+              <w:noProof/>
+              <w:sz w:val="22"/>
+              <w:szCs w:val="22"/>
+            </w:rPr>
+          </w:pPr>
+          <w:hyperlink w:anchor="_Toc191678449" w:history="1">
+            <w:r>
+              <w:rPr>
+                <w:rStyle w:val="af"/>
+                <w:noProof/>
+              </w:rPr>
+              <w:t>2.1</w:t>
+            </w:r>
+            <w:r>
+              <w:rPr>
+                <w:rFonts w:asciiTheme="minorHAnsi" w:eastAsiaTheme="minorEastAsia" w:hAnsiTheme="minorHAnsi" w:cstheme="minorBidi"/>
+                <w:noProof/>
+                <w:sz w:val="22"/>
+                <w:szCs w:val="22"/>
+              </w:rPr>
+              <w:tab/>
+            </w:r>
+            <w:r>
+              <w:rPr>
+                <w:rStyle w:val="af"/>
+                <w:noProof/>
+              </w:rPr>
+              <w:t>Создание проекта с ФИО студента в названии</w:t>
+            </w:r>
+            <w:r>
+              <w:rPr>
+                <w:noProof/>
+                <w:webHidden/>
+              </w:rPr>
+              <w:tab/>
+            </w:r>
+            <w:r>
+              <w:rPr>
+                <w:noProof/>
+                <w:webHidden/>
+              </w:rPr>
+              <w:fldChar w:fldCharType="begin"/>
+            </w:r>
+            <w:r>
+              <w:rPr>
+                <w:noProof/>
+                <w:webHidden/>
+              </w:rPr>
+              <w:instrText xml:space="preserve"> PAGEREF _Toc191678449 \h </w:instrText>
+            </w:r>
+            <w:r>
+              <w:rPr>
+                <w:noProof/>
+                <w:webHidden/>
+              </w:rPr>
+            </w:r>
+            <w:r>
+              <w:rPr>
+                <w:noProof/>
+                <w:webHidden/>
+              </w:rPr>
+              <w:fldChar w:fldCharType="separate"/>
+            </w:r>
+            <w:r>
+              <w:rPr>
+                <w:noProof/>
+                <w:webHidden/>
+              </w:rPr>
+              <w:t>33</w:t>
+            </w:r>
+            <w:r>
+              <w:rPr>
+                <w:noProof/>
+                <w:webHidden/>
+              </w:rPr>
+              <w:fldChar w:fldCharType="end"/>
+            </w:r>
+          </w:hyperlink>
+        </w:p>
+        <w:p>
+          <w:pPr>
+            <w:pStyle w:val="21"/>
+            <w:tabs>
+              <w:tab w:val="left" w:pos="880"/>
+              <w:tab w:val="right" w:leader="dot" w:pos="9344"/>
+            </w:tabs>
+            <w:rPr>
+              <w:rFonts w:asciiTheme="minorHAnsi" w:eastAsiaTheme="minorEastAsia" w:hAnsiTheme="minorHAnsi" w:cstheme="minorBidi"/>
+              <w:noProof/>
+              <w:sz w:val="22"/>
+              <w:szCs w:val="22"/>
+            </w:rPr>
+          </w:pPr>
+          <w:hyperlink w:anchor="_Toc191678450" w:history="1">
+            <w:r>
+              <w:rPr>
+                <w:rStyle w:val="af"/>
+                <w:noProof/>
+              </w:rPr>
+              <w:t>2.2</w:t>
+            </w:r>
+            <w:r>
+              <w:rPr>
+                <w:rFonts w:asciiTheme="minorHAnsi" w:eastAsiaTheme="minorEastAsia" w:hAnsiTheme="minorHAnsi" w:cstheme="minorBidi"/>
+                <w:noProof/>
+                <w:sz w:val="22"/>
+                <w:szCs w:val="22"/>
+              </w:rPr>
+              <w:tab/>
+            </w:r>
+            <w:r>
+              <w:rPr>
+                <w:rStyle w:val="af"/>
+                <w:noProof/>
+              </w:rPr>
+              <w:t>Разметка</w:t>
+            </w:r>
+            <w:r>
+              <w:rPr>
+                <w:noProof/>
+                <w:webHidden/>
+              </w:rPr>
+              <w:tab/>
+            </w:r>
+            <w:r>
+              <w:rPr>
+                <w:noProof/>
+                <w:webHidden/>
+              </w:rPr>
+              <w:fldChar w:fldCharType="begin"/>
+            </w:r>
+            <w:r>
+              <w:rPr>
+                <w:noProof/>
+                <w:webHidden/>
+              </w:rPr>
+              <w:instrText xml:space="preserve"> PAGEREF _Toc191678450 \h </w:instrText>
+            </w:r>
+            <w:r>
+              <w:rPr>
+                <w:noProof/>
+                <w:webHidden/>
+              </w:rPr>
+            </w:r>
+            <w:r>
+              <w:rPr>
+                <w:noProof/>
+                <w:webHidden/>
+              </w:rPr>
+              <w:fldChar w:fldCharType="separate"/>
+            </w:r>
+            <w:r>
+              <w:rPr>
+                <w:noProof/>
+                <w:webHidden/>
+              </w:rPr>
+              <w:t>35</w:t>
+            </w:r>
+            <w:r>
+              <w:rPr>
+                <w:noProof/>
+                <w:webHidden/>
+              </w:rPr>
+              <w:fldChar w:fldCharType="end"/>
+            </w:r>
+          </w:hyperlink>
+        </w:p>
+        <w:p>
+          <w:pPr>
+            <w:pStyle w:val="31"/>
+            <w:tabs>
+              <w:tab w:val="left" w:pos="1320"/>
+              <w:tab w:val="right" w:leader="dot" w:pos="9344"/>
+            </w:tabs>
+            <w:rPr>
+              <w:noProof/>
+            </w:rPr>
+          </w:pPr>
+          <w:hyperlink w:anchor="_Toc191678451" w:history="1">
+            <w:r>
+              <w:rPr>
+                <w:rStyle w:val="af"/>
+                <w:noProof/>
+                <w14:scene3d>
+                  <w14:camera w14:prst="orthographicFront"/>
+                  <w14:lightRig w14:rig="threePt" w14:dir="t">
+                    <w14:rot w14:lat="0" w14:lon="0" w14:rev="0"/>
+                  </w14:lightRig>
+                </w14:scene3d>
+              </w:rPr>
+              <w:t>2.1.1</w:t>
+            </w:r>
+            <w:r>
+              <w:rPr>
+                <w:noProof/>
+              </w:rPr>
+              <w:tab/>
+            </w:r>
+            <w:r>
+              <w:rPr>
+                <w:rStyle w:val="af"/>
+                <w:noProof/>
+              </w:rPr>
+              <w:t>Текст</w:t>
+            </w:r>
+            <w:r>
+              <w:rPr>
+                <w:noProof/>
+                <w:webHidden/>
+              </w:rPr>
+              <w:tab/>
+            </w:r>
+            <w:r>
+              <w:rPr>
+                <w:noProof/>
+                <w:webHidden/>
+              </w:rPr>
+              <w:fldChar w:fldCharType="begin"/>
+            </w:r>
+            <w:r>
+              <w:rPr>
+                <w:noProof/>
+                <w:webHidden/>
+              </w:rPr>
+              <w:instrText xml:space="preserve"> PAGEREF _Toc191678451 \h </w:instrText>
+            </w:r>
+            <w:r>
+              <w:rPr>
+                <w:noProof/>
+                <w:webHidden/>
+              </w:rPr>
+            </w:r>
+            <w:r>
+              <w:rPr>
+                <w:noProof/>
+                <w:webHidden/>
+              </w:rPr>
+              <w:fldChar w:fldCharType="separate"/>
+            </w:r>
+            <w:r>
+              <w:rPr>
+                <w:noProof/>
+                <w:webHidden/>
+              </w:rPr>
+              <w:t>35</w:t>
+            </w:r>
+            <w:r>
+              <w:rPr>
+                <w:noProof/>
+                <w:webHidden/>
+              </w:rPr>
+              <w:fldChar w:fldCharType="end"/>
+            </w:r>
+          </w:hyperlink>
+        </w:p>
+        <w:p>
+          <w:pPr>
+            <w:pStyle w:val="31"/>
+            <w:tabs>
+              <w:tab w:val="left" w:pos="1320"/>
+              <w:tab w:val="right" w:leader="dot" w:pos="9344"/>
+            </w:tabs>
+            <w:rPr>
+              <w:noProof/>
+            </w:rPr>
+          </w:pPr>
+          <w:hyperlink w:anchor="_Toc191678452" w:history="1">
+            <w:r>
+              <w:rPr>
+                <w:rStyle w:val="af"/>
+                <w:noProof/>
+                <w14:scene3d>
+                  <w14:camera w14:prst="orthographicFront"/>
+                  <w14:lightRig w14:rig="threePt" w14:dir="t">
+                    <w14:rot w14:lat="0" w14:lon="0" w14:rev="0"/>
+                  </w14:lightRig>
+                </w14:scene3d>
+              </w:rPr>
+              <w:t>2.1.2</w:t>
+            </w:r>
+            <w:r>
+              <w:rPr>
+                <w:noProof/>
+              </w:rPr>
+              <w:tab/>
+            </w:r>
+            <w:r>
+              <w:rPr>
+                <w:rStyle w:val="af"/>
+                <w:noProof/>
+              </w:rPr>
+              <w:t>Кнопка</w:t>
+            </w:r>
+            <w:r>
+              <w:rPr>
+                <w:noProof/>
+                <w:webHidden/>
+              </w:rPr>
+              <w:tab/>
+            </w:r>
+            <w:r>
+              <w:rPr>
+                <w:noProof/>
+                <w:webHidden/>
+              </w:rPr>
+              <w:fldChar w:fldCharType="begin"/>
+            </w:r>
+            <w:r>
+              <w:rPr>
+                <w:noProof/>
+                <w:webHidden/>
+              </w:rPr>
+              <w:instrText xml:space="preserve"> PAGEREF _Toc191678452 \h </w:instrText>
+            </w:r>
+            <w:r>
+              <w:rPr>
+                <w:noProof/>
+                <w:webHidden/>
+              </w:rPr>
+            </w:r>
+            <w:r>
+              <w:rPr>
+                <w:noProof/>
+                <w:webHidden/>
+              </w:rPr>
+              <w:fldChar w:fldCharType="separate"/>
+            </w:r>
+            <w:r>
+              <w:rPr>
+                <w:noProof/>
+                <w:webHidden/>
+              </w:rPr>
+              <w:t>39</w:t>
+            </w:r>
+            <w:r>
+              <w:rPr>
+                <w:noProof/>
+                <w:webHidden/>
+              </w:rPr>
+              <w:fldChar w:fldCharType="end"/>
+            </w:r>
+          </w:hyperlink>
+        </w:p>
+        <w:p>
+          <w:pPr>
+            <w:pStyle w:val="31"/>
+            <w:tabs>
+              <w:tab w:val="left" w:pos="1320"/>
+              <w:tab w:val="right" w:leader="dot" w:pos="9344"/>
+            </w:tabs>
+            <w:rPr>
+              <w:noProof/>
+            </w:rPr>
+          </w:pPr>
+          <w:hyperlink w:anchor="_Toc191678453" w:history="1">
+            <w:r>
+              <w:rPr>
+                <w:rStyle w:val="af"/>
+                <w:noProof/>
+                <w14:scene3d>
+                  <w14:camera w14:prst="orthographicFront"/>
+                  <w14:lightRig w14:rig="threePt" w14:dir="t">
+                    <w14:rot w14:lat="0" w14:lon="0" w14:rev="0"/>
+                  </w14:lightRig>
+                </w14:scene3d>
+              </w:rPr>
+              <w:t>2.1.3</w:t>
+            </w:r>
+            <w:r>
+              <w:rPr>
+                <w:noProof/>
+              </w:rPr>
+              <w:tab/>
+            </w:r>
+            <w:r>
+              <w:rPr>
+                <w:rStyle w:val="af"/>
+                <w:noProof/>
+              </w:rPr>
+              <w:t>Картинка</w:t>
+            </w:r>
+            <w:r>
+              <w:rPr>
+                <w:noProof/>
+                <w:webHidden/>
+              </w:rPr>
+              <w:tab/>
+            </w:r>
+            <w:r>
+              <w:rPr>
+                <w:noProof/>
+                <w:webHidden/>
+              </w:rPr>
+              <w:fldChar w:fldCharType="begin"/>
+            </w:r>
+            <w:r>
+              <w:rPr>
+                <w:noProof/>
+                <w:webHidden/>
+              </w:rPr>
+              <w:instrText xml:space="preserve"> PAGEREF _Toc191678453 \h </w:instrText>
+            </w:r>
+            <w:r>
+              <w:rPr>
+                <w:noProof/>
+                <w:webHidden/>
+              </w:rPr>
+            </w:r>
+            <w:r>
+              <w:rPr>
+                <w:noProof/>
+                <w:webHidden/>
+              </w:rPr>
+              <w:fldChar w:fldCharType="separate"/>
+            </w:r>
+            <w:r>
+              <w:rPr>
+                <w:noProof/>
+                <w:webHidden/>
+              </w:rPr>
+              <w:t>41</w:t>
+            </w:r>
+            <w:r>
+              <w:rPr>
+                <w:noProof/>
+                <w:webHidden/>
+              </w:rPr>
+              <w:fldChar w:fldCharType="end"/>
+            </w:r>
+          </w:hyperlink>
+        </w:p>
+        <w:p>
+          <w:pPr>
+            <w:pStyle w:val="31"/>
+            <w:tabs>
+              <w:tab w:val="left" w:pos="1320"/>
+              <w:tab w:val="right" w:leader="dot" w:pos="9344"/>
+            </w:tabs>
+            <w:rPr>
+              <w:noProof/>
+            </w:rPr>
+          </w:pPr>
+          <w:hyperlink w:anchor="_Toc191678454" w:history="1">
+            <w:r>
+              <w:rPr>
+                <w:rStyle w:val="af"/>
+                <w:noProof/>
+                <w14:scene3d>
+                  <w14:camera w14:prst="orthographicFront"/>
+                  <w14:lightRig w14:rig="threePt" w14:dir="t">
+                    <w14:rot w14:lat="0" w14:lon="0" w14:rev="0"/>
+                  </w14:lightRig>
+                </w14:scene3d>
+              </w:rPr>
+              <w:t>2.1.4</w:t>
+            </w:r>
+            <w:r>
+              <w:rPr>
+                <w:noProof/>
+              </w:rPr>
+              <w:tab/>
+            </w:r>
+            <w:r>
+              <w:rPr>
+                <w:rStyle w:val="af"/>
+                <w:noProof/>
+              </w:rPr>
+              <w:t>Поле ввода</w:t>
+            </w:r>
+            <w:r>
+              <w:rPr>
+                <w:noProof/>
+                <w:webHidden/>
+              </w:rPr>
+              <w:tab/>
+            </w:r>
+            <w:r>
+              <w:rPr>
+                <w:noProof/>
+                <w:webHidden/>
+              </w:rPr>
+              <w:fldChar w:fldCharType="begin"/>
+            </w:r>
+            <w:r>
+              <w:rPr>
+                <w:noProof/>
+                <w:webHidden/>
+              </w:rPr>
+              <w:instrText xml:space="preserve"> PAGEREF _Toc191678454 \h </w:instrText>
+            </w:r>
+            <w:r>
+              <w:rPr>
+                <w:noProof/>
+                <w:webHidden/>
+              </w:rPr>
+            </w:r>
+            <w:r>
+              <w:rPr>
+                <w:noProof/>
+                <w:webHidden/>
+              </w:rPr>
+              <w:fldChar w:fldCharType="separate"/>
+            </w:r>
+            <w:r>
+              <w:rPr>
+                <w:noProof/>
+                <w:webHidden/>
+              </w:rPr>
+              <w:t>43</w:t>
             </w:r>
             <w:r>
               <w:rPr>
@@ -1583,50 +2603,40 @@
               <w:szCs w:val="22"/>
             </w:rPr>
           </w:pPr>
-          <w:hyperlink w:anchor="_Toc191113024" w:history="1">
+          <w:hyperlink w:anchor="_Toc191678455" w:history="1">
             <w:r>
               <w:rPr>
                 <w:rStyle w:val="af"/>
                 <w:noProof/>
               </w:rPr>
-              <w:t>6</w:t>
-            </w:r>
-            <w:r>
-              <w:rPr>
-                <w:rFonts w:asciiTheme="minorHAnsi" w:eastAsiaTheme="minorEastAsia" w:hAnsiTheme="minorHAnsi" w:cstheme="minorBidi"/>
-                <w:noProof/>
-                <w:sz w:val="22"/>
-                <w:szCs w:val="22"/>
+              <w:t>ЗАКЛЮЧЕНИЕ</w:t>
+            </w:r>
+            <w:r>
+              <w:rPr>
+                <w:noProof/>
+                <w:webHidden/>
               </w:rPr>
               <w:tab/>
             </w:r>
             <w:r>
               <w:rPr>
-                <w:rStyle w:val="af"/>
-                <w:noProof/>
-              </w:rPr>
-              <w:t>ВЫВОД</w:t>
-            </w:r>
-            <w:r>
-              <w:rPr>
                 <w:noProof/>
                 <w:webHidden/>
               </w:rPr>
-              <w:tab/>
+              <w:fldChar w:fldCharType="begin"/>
             </w:r>
             <w:r>
               <w:rPr>
                 <w:noProof/>
                 <w:webHidden/>
               </w:rPr>
-              <w:fldChar w:fldCharType="begin"/>
+              <w:instrText xml:space="preserve"> PAGEREF _Toc191678455 \h </w:instrText>
             </w:r>
             <w:r>
               <w:rPr>
                 <w:noProof/>
                 <w:webHidden/>
               </w:rPr>
-              <w:instrText xml:space="preserve"> PAGEREF _Toc191113024 \h </w:instrText>
             </w:r>
             <w:r>
               <w:rPr>
@@ -1637,12 +2647,10 @@
             </w:r>
             <w:r>
               <w:rPr>
-                <w:b/>
-                <w:bCs/>
                 <w:noProof/>
                 <w:webHidden/>
               </w:rPr>
-              <w:t>Ошибка! Закладка не определена.</w:t>
+              <w:t>46</w:t>
             </w:r>
             <w:r>
               <w:rPr>
@@ -1703,10 +2711,12 @@
         <w:pStyle w:val="af5"/>
         <w:ind w:left="709" w:firstLine="0"/>
       </w:pPr>
+      <w:bookmarkStart w:id="0" w:name="_Toc191678436"/>
       <w:r>
         <w:lastRenderedPageBreak/>
         <w:t>ВВЕДЕНИЕ</w:t>
       </w:r>
+      <w:bookmarkEnd w:id="0"/>
     </w:p>
     <w:p>
       <w:pPr>
@@ -1804,15 +2814,18 @@
         <w:pStyle w:val="1"/>
         <w:spacing w:before="0"/>
       </w:pPr>
+      <w:bookmarkStart w:id="1" w:name="_Toc191678437"/>
       <w:r>
         <w:lastRenderedPageBreak/>
         <w:t>ТЕОРИТИЧЕСКАЯ ЧАСТЬ</w:t>
       </w:r>
+      <w:bookmarkEnd w:id="1"/>
     </w:p>
     <w:p>
       <w:pPr>
         <w:pStyle w:val="2"/>
       </w:pPr>
+      <w:bookmarkStart w:id="2" w:name="_Toc191678438"/>
       <w:r>
         <w:t xml:space="preserve">Установка </w:t>
       </w:r>
@@ -1824,6 +2837,7 @@
       <w:r>
         <w:t xml:space="preserve"> Studio</w:t>
       </w:r>
+      <w:bookmarkEnd w:id="2"/>
     </w:p>
     <w:p>
       <w:pPr>
@@ -2062,9 +3076,11 @@
       <w:pPr>
         <w:pStyle w:val="2"/>
       </w:pPr>
+      <w:bookmarkStart w:id="3" w:name="_Toc191678439"/>
       <w:r>
         <w:t>Создание проекта</w:t>
       </w:r>
+      <w:bookmarkEnd w:id="3"/>
     </w:p>
     <w:p>
       <w:pPr>
@@ -2163,37 +3179,1910 @@
     </w:p>
     <w:p>
       <w:pPr>
+        <w:pStyle w:val="ab"/>
+        <w:spacing w:before="0" w:beforeAutospacing="0" w:after="0" w:afterAutospacing="0"/>
+        <w:ind w:firstLine="709"/>
+        <w:rPr>
+          <w:sz w:val="28"/>
+          <w:szCs w:val="28"/>
+        </w:rPr>
+      </w:pPr>
+      <w:r>
+        <w:rPr>
+          <w:sz w:val="28"/>
+          <w:szCs w:val="28"/>
+        </w:rPr>
+        <w:t xml:space="preserve">В </w:t>
+      </w:r>
+      <w:proofErr w:type="spellStart"/>
+      <w:r>
+        <w:rPr>
+          <w:sz w:val="28"/>
+          <w:szCs w:val="28"/>
+        </w:rPr>
+        <w:t>Android</w:t>
+      </w:r>
+      <w:proofErr w:type="spellEnd"/>
+      <w:r>
+        <w:rPr>
+          <w:sz w:val="28"/>
+          <w:szCs w:val="28"/>
+        </w:rPr>
+        <w:t xml:space="preserve"> Studio (AS) есть несколько шаблонов для создания новых проектов или активностей. Каждый шаблон имеет определённые особенности, настройки и используется в зависимости от требований </w:t>
+      </w:r>
+      <w:r>
+        <w:rPr>
+          <w:sz w:val="28"/>
+          <w:szCs w:val="28"/>
+        </w:rPr>
+        <w:t>нашего</w:t>
+      </w:r>
+      <w:r>
+        <w:rPr>
+          <w:sz w:val="28"/>
+          <w:szCs w:val="28"/>
+        </w:rPr>
+        <w:t xml:space="preserve"> приложения. Вот основные шаблоны:</w:t>
+      </w:r>
+    </w:p>
+    <w:p>
+      <w:pPr>
+        <w:pStyle w:val="ab"/>
+        <w:spacing w:before="0" w:beforeAutospacing="0" w:after="0" w:afterAutospacing="0"/>
+        <w:ind w:firstLine="709"/>
+        <w:rPr>
+          <w:sz w:val="28"/>
+          <w:szCs w:val="28"/>
+        </w:rPr>
+      </w:pPr>
+      <w:proofErr w:type="spellStart"/>
+      <w:r>
+        <w:rPr>
+          <w:rStyle w:val="ae"/>
+          <w:b w:val="0"/>
+          <w:bCs w:val="0"/>
+          <w:sz w:val="28"/>
+          <w:szCs w:val="28"/>
+        </w:rPr>
+        <w:t>Empty</w:t>
+      </w:r>
+      <w:proofErr w:type="spellEnd"/>
+      <w:r>
+        <w:rPr>
+          <w:rStyle w:val="ae"/>
+          <w:b w:val="0"/>
+          <w:bCs w:val="0"/>
+          <w:sz w:val="28"/>
+          <w:szCs w:val="28"/>
+          <w:lang w:val="en-US"/>
+        </w:rPr>
+        <w:t xml:space="preserve"> Views</w:t>
+      </w:r>
+      <w:r>
+        <w:rPr>
+          <w:rStyle w:val="ae"/>
+          <w:b w:val="0"/>
+          <w:bCs w:val="0"/>
+          <w:sz w:val="28"/>
+          <w:szCs w:val="28"/>
+        </w:rPr>
+        <w:t xml:space="preserve"> </w:t>
+      </w:r>
+      <w:proofErr w:type="spellStart"/>
+      <w:r>
+        <w:rPr>
+          <w:rStyle w:val="ae"/>
+          <w:b w:val="0"/>
+          <w:bCs w:val="0"/>
+          <w:sz w:val="28"/>
+          <w:szCs w:val="28"/>
+        </w:rPr>
+        <w:t>Activity</w:t>
+      </w:r>
+      <w:proofErr w:type="spellEnd"/>
+      <w:r>
+        <w:rPr>
+          <w:sz w:val="28"/>
+          <w:szCs w:val="28"/>
+        </w:rPr>
+        <w:t xml:space="preserve"> (Пустая активность)</w:t>
+      </w:r>
+    </w:p>
+    <w:p>
+      <w:pPr>
+        <w:widowControl/>
+        <w:numPr>
+          <w:ilvl w:val="0"/>
+          <w:numId w:val="8"/>
+        </w:numPr>
+        <w:autoSpaceDE/>
+        <w:autoSpaceDN/>
+        <w:adjustRightInd/>
+        <w:ind w:firstLine="709"/>
+        <w:rPr>
+          <w:szCs w:val="28"/>
+        </w:rPr>
+      </w:pPr>
+      <w:r>
+        <w:rPr>
+          <w:rStyle w:val="ae"/>
+          <w:b w:val="0"/>
+          <w:bCs w:val="0"/>
+          <w:szCs w:val="28"/>
+        </w:rPr>
+        <w:t>Описание</w:t>
+      </w:r>
+      <w:proofErr w:type="gramStart"/>
+      <w:r>
+        <w:rPr>
+          <w:szCs w:val="28"/>
+        </w:rPr>
+        <w:t>: Это</w:t>
+      </w:r>
+      <w:proofErr w:type="gramEnd"/>
+      <w:r>
+        <w:rPr>
+          <w:szCs w:val="28"/>
+        </w:rPr>
+        <w:t xml:space="preserve"> минимальный шаблон, который создаёт лишь основную активность с базовой настройкой и пустым экраном. Это идеальный выбор, если мы хотим начать проект с нуля и контролировать все настройки и компоненты.</w:t>
+      </w:r>
+    </w:p>
+    <w:p>
+      <w:pPr>
+        <w:widowControl/>
+        <w:numPr>
+          <w:ilvl w:val="0"/>
+          <w:numId w:val="8"/>
+        </w:numPr>
+        <w:autoSpaceDE/>
+        <w:autoSpaceDN/>
+        <w:adjustRightInd/>
+        <w:ind w:firstLine="709"/>
+        <w:rPr>
+          <w:szCs w:val="28"/>
+        </w:rPr>
+      </w:pPr>
+      <w:r>
+        <w:rPr>
+          <w:rStyle w:val="ae"/>
+          <w:b w:val="0"/>
+          <w:bCs w:val="0"/>
+          <w:szCs w:val="28"/>
+        </w:rPr>
+        <w:t>Настройки</w:t>
+      </w:r>
+      <w:r>
+        <w:rPr>
+          <w:szCs w:val="28"/>
+        </w:rPr>
+        <w:t xml:space="preserve">: </w:t>
+      </w:r>
+    </w:p>
+    <w:p>
+      <w:pPr>
+        <w:widowControl/>
+        <w:numPr>
+          <w:ilvl w:val="1"/>
+          <w:numId w:val="8"/>
+        </w:numPr>
+        <w:autoSpaceDE/>
+        <w:autoSpaceDN/>
+        <w:adjustRightInd/>
+        <w:ind w:firstLine="709"/>
+        <w:rPr>
+          <w:szCs w:val="28"/>
+        </w:rPr>
+      </w:pPr>
+      <w:r>
+        <w:rPr>
+          <w:rStyle w:val="ae"/>
+          <w:b w:val="0"/>
+          <w:bCs w:val="0"/>
+          <w:szCs w:val="28"/>
+        </w:rPr>
+        <w:lastRenderedPageBreak/>
+        <w:t>Name</w:t>
+      </w:r>
+      <w:r>
+        <w:rPr>
+          <w:szCs w:val="28"/>
+        </w:rPr>
+        <w:t xml:space="preserve"> (Имя): Имя </w:t>
+      </w:r>
+      <w:proofErr w:type="spellStart"/>
+      <w:r>
+        <w:rPr>
+          <w:szCs w:val="28"/>
+        </w:rPr>
+        <w:t>ашей</w:t>
+      </w:r>
+      <w:proofErr w:type="spellEnd"/>
+      <w:r>
+        <w:rPr>
+          <w:szCs w:val="28"/>
+        </w:rPr>
+        <w:t xml:space="preserve"> активности (например, </w:t>
+      </w:r>
+      <w:proofErr w:type="spellStart"/>
+      <w:r>
+        <w:rPr>
+          <w:rStyle w:val="HTML1"/>
+          <w:rFonts w:ascii="Times New Roman" w:hAnsi="Times New Roman" w:cs="Times New Roman"/>
+          <w:sz w:val="28"/>
+          <w:szCs w:val="28"/>
+        </w:rPr>
+        <w:t>MainActivity</w:t>
+      </w:r>
+      <w:proofErr w:type="spellEnd"/>
+      <w:r>
+        <w:rPr>
+          <w:szCs w:val="28"/>
+        </w:rPr>
+        <w:t>).</w:t>
+      </w:r>
+    </w:p>
+    <w:p>
+      <w:pPr>
+        <w:widowControl/>
+        <w:numPr>
+          <w:ilvl w:val="1"/>
+          <w:numId w:val="8"/>
+        </w:numPr>
+        <w:autoSpaceDE/>
+        <w:autoSpaceDN/>
+        <w:adjustRightInd/>
+        <w:ind w:firstLine="709"/>
+        <w:rPr>
+          <w:szCs w:val="28"/>
+        </w:rPr>
+      </w:pPr>
+      <w:proofErr w:type="spellStart"/>
+      <w:r>
+        <w:rPr>
+          <w:rStyle w:val="ae"/>
+          <w:b w:val="0"/>
+          <w:bCs w:val="0"/>
+          <w:szCs w:val="28"/>
+        </w:rPr>
+        <w:t>Layout</w:t>
+      </w:r>
+      <w:proofErr w:type="spellEnd"/>
+      <w:r>
+        <w:rPr>
+          <w:rStyle w:val="ae"/>
+          <w:b w:val="0"/>
+          <w:bCs w:val="0"/>
+          <w:szCs w:val="28"/>
+        </w:rPr>
+        <w:t xml:space="preserve"> </w:t>
+      </w:r>
+      <w:proofErr w:type="spellStart"/>
+      <w:r>
+        <w:rPr>
+          <w:rStyle w:val="ae"/>
+          <w:b w:val="0"/>
+          <w:bCs w:val="0"/>
+          <w:szCs w:val="28"/>
+        </w:rPr>
+        <w:t>name</w:t>
+      </w:r>
+      <w:proofErr w:type="spellEnd"/>
+      <w:r>
+        <w:rPr>
+          <w:szCs w:val="28"/>
+        </w:rPr>
+        <w:t xml:space="preserve"> (Имя разметки): Имя XML-файла разметки для этой активности.</w:t>
+      </w:r>
+    </w:p>
+    <w:p>
+      <w:pPr>
+        <w:widowControl/>
+        <w:numPr>
+          <w:ilvl w:val="1"/>
+          <w:numId w:val="8"/>
+        </w:numPr>
+        <w:autoSpaceDE/>
+        <w:autoSpaceDN/>
+        <w:adjustRightInd/>
+        <w:ind w:firstLine="709"/>
+        <w:rPr>
+          <w:szCs w:val="28"/>
+        </w:rPr>
+      </w:pPr>
+      <w:r>
+        <w:rPr>
+          <w:rStyle w:val="ae"/>
+          <w:b w:val="0"/>
+          <w:bCs w:val="0"/>
+          <w:szCs w:val="28"/>
+        </w:rPr>
+        <w:t>Language</w:t>
+      </w:r>
+      <w:r>
+        <w:rPr>
+          <w:szCs w:val="28"/>
+        </w:rPr>
+        <w:t xml:space="preserve"> (Язык): Выбор между Java и </w:t>
+      </w:r>
+      <w:proofErr w:type="spellStart"/>
+      <w:r>
+        <w:rPr>
+          <w:szCs w:val="28"/>
+        </w:rPr>
+        <w:t>Kotlin</w:t>
+      </w:r>
+      <w:proofErr w:type="spellEnd"/>
+      <w:r>
+        <w:rPr>
+          <w:szCs w:val="28"/>
+        </w:rPr>
+        <w:t>.</w:t>
+      </w:r>
+    </w:p>
+    <w:p>
+      <w:pPr>
+        <w:widowControl/>
+        <w:numPr>
+          <w:ilvl w:val="1"/>
+          <w:numId w:val="8"/>
+        </w:numPr>
+        <w:autoSpaceDE/>
+        <w:autoSpaceDN/>
+        <w:adjustRightInd/>
+        <w:ind w:firstLine="709"/>
+        <w:rPr>
+          <w:szCs w:val="28"/>
+        </w:rPr>
+      </w:pPr>
+      <w:proofErr w:type="spellStart"/>
+      <w:r>
+        <w:rPr>
+          <w:rStyle w:val="af8"/>
+          <w:i w:val="0"/>
+          <w:iCs w:val="0"/>
+          <w:szCs w:val="28"/>
+        </w:rPr>
+        <w:t>Use</w:t>
+      </w:r>
+      <w:proofErr w:type="spellEnd"/>
+      <w:r>
+        <w:rPr>
+          <w:rStyle w:val="af8"/>
+          <w:i w:val="0"/>
+          <w:iCs w:val="0"/>
+          <w:szCs w:val="28"/>
+        </w:rPr>
+        <w:t xml:space="preserve"> </w:t>
+      </w:r>
+      <w:proofErr w:type="spellStart"/>
+      <w:r>
+        <w:rPr>
+          <w:rStyle w:val="af8"/>
+          <w:i w:val="0"/>
+          <w:iCs w:val="0"/>
+          <w:szCs w:val="28"/>
+        </w:rPr>
+        <w:t>androidx</w:t>
+      </w:r>
+      <w:proofErr w:type="spellEnd"/>
+      <w:r>
+        <w:rPr>
+          <w:rStyle w:val="af8"/>
+          <w:i w:val="0"/>
+          <w:iCs w:val="0"/>
+          <w:szCs w:val="28"/>
+        </w:rPr>
+        <w:t xml:space="preserve">. </w:t>
+      </w:r>
+      <w:proofErr w:type="spellStart"/>
+      <w:r>
+        <w:rPr>
+          <w:rStyle w:val="af8"/>
+          <w:i w:val="0"/>
+          <w:iCs w:val="0"/>
+          <w:szCs w:val="28"/>
+        </w:rPr>
+        <w:t>artifacts</w:t>
+      </w:r>
+      <w:proofErr w:type="spellEnd"/>
+      <w:r>
+        <w:rPr>
+          <w:szCs w:val="28"/>
+        </w:rPr>
+        <w:t xml:space="preserve">* (Использовать библиотеки </w:t>
+      </w:r>
+      <w:proofErr w:type="spellStart"/>
+      <w:r>
+        <w:rPr>
+          <w:szCs w:val="28"/>
+        </w:rPr>
+        <w:t>androidx</w:t>
+      </w:r>
+      <w:proofErr w:type="spellEnd"/>
+      <w:r>
+        <w:rPr>
+          <w:szCs w:val="28"/>
+        </w:rPr>
+        <w:t>)</w:t>
+      </w:r>
+      <w:proofErr w:type="gramStart"/>
+      <w:r>
+        <w:rPr>
+          <w:szCs w:val="28"/>
+        </w:rPr>
+        <w:t>: Выбираем</w:t>
+      </w:r>
+      <w:proofErr w:type="gramEnd"/>
+      <w:r>
+        <w:rPr>
+          <w:szCs w:val="28"/>
+        </w:rPr>
+        <w:t xml:space="preserve">, если хотим использовать библиотеки </w:t>
+      </w:r>
+      <w:proofErr w:type="spellStart"/>
+      <w:r>
+        <w:rPr>
+          <w:szCs w:val="28"/>
+        </w:rPr>
+        <w:t>AndroidX</w:t>
+      </w:r>
+      <w:proofErr w:type="spellEnd"/>
+      <w:r>
+        <w:rPr>
+          <w:szCs w:val="28"/>
+        </w:rPr>
+        <w:t>.</w:t>
+      </w:r>
+    </w:p>
+    <w:p>
+      <w:pPr>
+        <w:widowControl/>
+        <w:numPr>
+          <w:ilvl w:val="0"/>
+          <w:numId w:val="8"/>
+        </w:numPr>
+        <w:autoSpaceDE/>
+        <w:autoSpaceDN/>
+        <w:adjustRightInd/>
+        <w:ind w:firstLine="709"/>
+        <w:rPr>
+          <w:szCs w:val="28"/>
+        </w:rPr>
+      </w:pPr>
+      <w:r>
+        <w:rPr>
+          <w:rStyle w:val="ae"/>
+          <w:b w:val="0"/>
+          <w:bCs w:val="0"/>
+          <w:szCs w:val="28"/>
+        </w:rPr>
+        <w:t>Почему выбираем</w:t>
+      </w:r>
+      <w:r>
+        <w:rPr>
+          <w:szCs w:val="28"/>
+        </w:rPr>
+        <w:t>: Этот шаблон является наилучшим выбором, когда мы хотим полную гибкость в создании приложения. Он предоставляет чистое и простое пространство для дальнейшего добавления всех необходимых компонентов, не ограничивая вас стандартными элементами.</w:t>
+      </w:r>
+    </w:p>
+    <w:p>
+      <w:pPr>
+        <w:ind w:firstLine="709"/>
+        <w:rPr>
+          <w:szCs w:val="28"/>
+        </w:rPr>
+      </w:pPr>
+      <w:r>
+        <w:rPr>
+          <w:szCs w:val="28"/>
+        </w:rPr>
+        <w:t xml:space="preserve">2) </w:t>
+      </w:r>
+      <w:r>
+        <w:rPr>
+          <w:rStyle w:val="ae"/>
+          <w:b w:val="0"/>
+          <w:bCs w:val="0"/>
+          <w:szCs w:val="28"/>
+        </w:rPr>
+        <w:t xml:space="preserve">Basic </w:t>
+      </w:r>
+      <w:proofErr w:type="spellStart"/>
+      <w:r>
+        <w:rPr>
+          <w:rStyle w:val="ae"/>
+          <w:b w:val="0"/>
+          <w:bCs w:val="0"/>
+          <w:szCs w:val="28"/>
+        </w:rPr>
+        <w:t>Activity</w:t>
+      </w:r>
+      <w:proofErr w:type="spellEnd"/>
+      <w:r>
+        <w:rPr>
+          <w:szCs w:val="28"/>
+        </w:rPr>
+        <w:t xml:space="preserve"> (Базовая активность)</w:t>
+      </w:r>
+    </w:p>
+    <w:p>
+      <w:pPr>
+        <w:widowControl/>
+        <w:numPr>
+          <w:ilvl w:val="0"/>
+          <w:numId w:val="9"/>
+        </w:numPr>
+        <w:autoSpaceDE/>
+        <w:autoSpaceDN/>
+        <w:adjustRightInd/>
+        <w:ind w:firstLine="709"/>
+        <w:rPr>
+          <w:szCs w:val="28"/>
+        </w:rPr>
+      </w:pPr>
+      <w:r>
+        <w:rPr>
+          <w:rStyle w:val="ae"/>
+          <w:b w:val="0"/>
+          <w:bCs w:val="0"/>
+          <w:szCs w:val="28"/>
+        </w:rPr>
+        <w:t>Описание</w:t>
+      </w:r>
+      <w:r>
+        <w:rPr>
+          <w:szCs w:val="28"/>
+        </w:rPr>
+        <w:t>: Этот шаблон создаёт активность с базовым пользовательским интерфейсом, включающим в себя кнопку и текстовое поле, а также механизм обработки нажатий.</w:t>
+      </w:r>
+    </w:p>
+    <w:p>
+      <w:pPr>
+        <w:widowControl/>
+        <w:numPr>
+          <w:ilvl w:val="0"/>
+          <w:numId w:val="9"/>
+        </w:numPr>
+        <w:autoSpaceDE/>
+        <w:autoSpaceDN/>
+        <w:adjustRightInd/>
+        <w:ind w:firstLine="709"/>
+        <w:rPr>
+          <w:szCs w:val="28"/>
+        </w:rPr>
+      </w:pPr>
+      <w:r>
+        <w:rPr>
+          <w:rStyle w:val="ae"/>
+          <w:b w:val="0"/>
+          <w:bCs w:val="0"/>
+          <w:szCs w:val="28"/>
+        </w:rPr>
+        <w:t>Настройки</w:t>
+      </w:r>
+      <w:r>
+        <w:rPr>
+          <w:szCs w:val="28"/>
+        </w:rPr>
+        <w:t xml:space="preserve">: Аналогичные настройкам для </w:t>
+      </w:r>
+      <w:proofErr w:type="spellStart"/>
+      <w:r>
+        <w:rPr>
+          <w:rStyle w:val="ae"/>
+          <w:b w:val="0"/>
+          <w:bCs w:val="0"/>
+          <w:szCs w:val="28"/>
+        </w:rPr>
+        <w:t>Empty</w:t>
+      </w:r>
+      <w:proofErr w:type="spellEnd"/>
+      <w:r>
+        <w:rPr>
+          <w:rStyle w:val="ae"/>
+          <w:b w:val="0"/>
+          <w:bCs w:val="0"/>
+          <w:szCs w:val="28"/>
+        </w:rPr>
+        <w:t xml:space="preserve"> </w:t>
+      </w:r>
+      <w:proofErr w:type="spellStart"/>
+      <w:r>
+        <w:rPr>
+          <w:rStyle w:val="ae"/>
+          <w:b w:val="0"/>
+          <w:bCs w:val="0"/>
+          <w:szCs w:val="28"/>
+        </w:rPr>
+        <w:t>Activity</w:t>
+      </w:r>
+      <w:proofErr w:type="spellEnd"/>
+      <w:r>
+        <w:rPr>
+          <w:szCs w:val="28"/>
+        </w:rPr>
+        <w:t>, но с добавлением элементов UI, таких как кнопки.</w:t>
+      </w:r>
+    </w:p>
+    <w:p>
+      <w:pPr>
+        <w:widowControl/>
+        <w:numPr>
+          <w:ilvl w:val="0"/>
+          <w:numId w:val="9"/>
+        </w:numPr>
+        <w:autoSpaceDE/>
+        <w:autoSpaceDN/>
+        <w:adjustRightInd/>
+        <w:ind w:firstLine="709"/>
+        <w:rPr>
+          <w:szCs w:val="28"/>
+        </w:rPr>
+      </w:pPr>
+      <w:r>
+        <w:rPr>
+          <w:rStyle w:val="ae"/>
+          <w:b w:val="0"/>
+          <w:bCs w:val="0"/>
+          <w:szCs w:val="28"/>
+        </w:rPr>
+        <w:t>Когда использовать</w:t>
+      </w:r>
+      <w:proofErr w:type="gramStart"/>
+      <w:r>
+        <w:rPr>
+          <w:szCs w:val="28"/>
+        </w:rPr>
+        <w:t>: Если</w:t>
+      </w:r>
+      <w:proofErr w:type="gramEnd"/>
+      <w:r>
+        <w:rPr>
+          <w:szCs w:val="28"/>
+        </w:rPr>
+        <w:t xml:space="preserve"> нам нужно создать приложение с простым пользовательским интерфейсом, где сразу можно работать с кнопками и действиями пользователя.</w:t>
+      </w:r>
+    </w:p>
+    <w:p>
+      <w:pPr>
+        <w:ind w:firstLine="709"/>
+        <w:rPr>
+          <w:szCs w:val="28"/>
+        </w:rPr>
+      </w:pPr>
+      <w:r>
+        <w:rPr>
+          <w:szCs w:val="28"/>
+        </w:rPr>
+        <w:t xml:space="preserve">3) </w:t>
+      </w:r>
+      <w:proofErr w:type="spellStart"/>
+      <w:r>
+        <w:rPr>
+          <w:rStyle w:val="ae"/>
+          <w:b w:val="0"/>
+          <w:bCs w:val="0"/>
+          <w:szCs w:val="28"/>
+        </w:rPr>
+        <w:t>Navigation</w:t>
+      </w:r>
+      <w:proofErr w:type="spellEnd"/>
+      <w:r>
+        <w:rPr>
+          <w:rStyle w:val="ae"/>
+          <w:b w:val="0"/>
+          <w:bCs w:val="0"/>
+          <w:szCs w:val="28"/>
+        </w:rPr>
+        <w:t xml:space="preserve"> </w:t>
+      </w:r>
+      <w:proofErr w:type="spellStart"/>
+      <w:r>
+        <w:rPr>
+          <w:rStyle w:val="ae"/>
+          <w:b w:val="0"/>
+          <w:bCs w:val="0"/>
+          <w:szCs w:val="28"/>
+        </w:rPr>
+        <w:t>Drawer</w:t>
+      </w:r>
+      <w:proofErr w:type="spellEnd"/>
+      <w:r>
+        <w:rPr>
+          <w:rStyle w:val="ae"/>
+          <w:b w:val="0"/>
+          <w:bCs w:val="0"/>
+          <w:szCs w:val="28"/>
+        </w:rPr>
+        <w:t xml:space="preserve"> </w:t>
+      </w:r>
+      <w:proofErr w:type="spellStart"/>
+      <w:r>
+        <w:rPr>
+          <w:rStyle w:val="ae"/>
+          <w:b w:val="0"/>
+          <w:bCs w:val="0"/>
+          <w:szCs w:val="28"/>
+        </w:rPr>
+        <w:t>Activity</w:t>
+      </w:r>
+      <w:proofErr w:type="spellEnd"/>
+      <w:r>
+        <w:rPr>
+          <w:szCs w:val="28"/>
+        </w:rPr>
+        <w:t xml:space="preserve"> (Активность с панелью навигации)</w:t>
+      </w:r>
+    </w:p>
+    <w:p>
+      <w:pPr>
+        <w:widowControl/>
+        <w:numPr>
+          <w:ilvl w:val="0"/>
+          <w:numId w:val="10"/>
+        </w:numPr>
+        <w:autoSpaceDE/>
+        <w:autoSpaceDN/>
+        <w:adjustRightInd/>
+        <w:ind w:firstLine="709"/>
+        <w:rPr>
+          <w:szCs w:val="28"/>
+        </w:rPr>
+      </w:pPr>
+      <w:r>
+        <w:rPr>
+          <w:rStyle w:val="ae"/>
+          <w:b w:val="0"/>
+          <w:bCs w:val="0"/>
+          <w:szCs w:val="28"/>
+        </w:rPr>
+        <w:t>Описание</w:t>
+      </w:r>
+      <w:r>
+        <w:rPr>
+          <w:szCs w:val="28"/>
+        </w:rPr>
+        <w:t>: Этот шаблон создаёт приложение с боковой панелью навигации (</w:t>
+      </w:r>
+      <w:proofErr w:type="spellStart"/>
+      <w:r>
+        <w:rPr>
+          <w:szCs w:val="28"/>
+        </w:rPr>
+        <w:t>Navigation</w:t>
+      </w:r>
+      <w:proofErr w:type="spellEnd"/>
+      <w:r>
+        <w:rPr>
+          <w:szCs w:val="28"/>
+        </w:rPr>
+        <w:t xml:space="preserve"> </w:t>
+      </w:r>
+      <w:proofErr w:type="spellStart"/>
+      <w:r>
+        <w:rPr>
+          <w:szCs w:val="28"/>
+        </w:rPr>
+        <w:t>Drawer</w:t>
+      </w:r>
+      <w:proofErr w:type="spellEnd"/>
+      <w:r>
+        <w:rPr>
+          <w:szCs w:val="28"/>
+        </w:rPr>
+        <w:t>), которая позволяет переключаться между экранами.</w:t>
+      </w:r>
+    </w:p>
+    <w:p>
+      <w:pPr>
+        <w:widowControl/>
+        <w:numPr>
+          <w:ilvl w:val="0"/>
+          <w:numId w:val="10"/>
+        </w:numPr>
+        <w:autoSpaceDE/>
+        <w:autoSpaceDN/>
+        <w:adjustRightInd/>
+        <w:ind w:firstLine="709"/>
+        <w:rPr>
+          <w:szCs w:val="28"/>
+        </w:rPr>
+      </w:pPr>
+      <w:r>
+        <w:rPr>
+          <w:rStyle w:val="ae"/>
+          <w:b w:val="0"/>
+          <w:bCs w:val="0"/>
+          <w:szCs w:val="28"/>
+        </w:rPr>
+        <w:lastRenderedPageBreak/>
+        <w:t>Когда использовать</w:t>
+      </w:r>
+      <w:r>
+        <w:rPr>
+          <w:szCs w:val="28"/>
+        </w:rPr>
+        <w:t>: когда наше приложение должно поддерживать многозадачность и иметь несколько экранов, доступных через боковое меню.</w:t>
+      </w:r>
+    </w:p>
+    <w:p>
+      <w:pPr>
+        <w:ind w:firstLine="709"/>
+        <w:rPr>
+          <w:szCs w:val="28"/>
+        </w:rPr>
+      </w:pPr>
+      <w:r>
+        <w:rPr>
+          <w:szCs w:val="28"/>
+        </w:rPr>
+        <w:t xml:space="preserve">4) </w:t>
+      </w:r>
+      <w:proofErr w:type="spellStart"/>
+      <w:r>
+        <w:rPr>
+          <w:rStyle w:val="ae"/>
+          <w:b w:val="0"/>
+          <w:bCs w:val="0"/>
+          <w:szCs w:val="28"/>
+        </w:rPr>
+        <w:t>Bottom</w:t>
+      </w:r>
+      <w:proofErr w:type="spellEnd"/>
+      <w:r>
+        <w:rPr>
+          <w:rStyle w:val="ae"/>
+          <w:b w:val="0"/>
+          <w:bCs w:val="0"/>
+          <w:szCs w:val="28"/>
+        </w:rPr>
+        <w:t xml:space="preserve"> </w:t>
+      </w:r>
+      <w:proofErr w:type="spellStart"/>
+      <w:r>
+        <w:rPr>
+          <w:rStyle w:val="ae"/>
+          <w:b w:val="0"/>
+          <w:bCs w:val="0"/>
+          <w:szCs w:val="28"/>
+        </w:rPr>
+        <w:t>Navigation</w:t>
+      </w:r>
+      <w:proofErr w:type="spellEnd"/>
+      <w:r>
+        <w:rPr>
+          <w:rStyle w:val="ae"/>
+          <w:b w:val="0"/>
+          <w:bCs w:val="0"/>
+          <w:szCs w:val="28"/>
+        </w:rPr>
+        <w:t xml:space="preserve"> </w:t>
+      </w:r>
+      <w:proofErr w:type="spellStart"/>
+      <w:r>
+        <w:rPr>
+          <w:rStyle w:val="ae"/>
+          <w:b w:val="0"/>
+          <w:bCs w:val="0"/>
+          <w:szCs w:val="28"/>
+        </w:rPr>
+        <w:t>Activity</w:t>
+      </w:r>
+      <w:proofErr w:type="spellEnd"/>
+      <w:r>
+        <w:rPr>
+          <w:szCs w:val="28"/>
+        </w:rPr>
+        <w:t xml:space="preserve"> (Активность с нижней панелью навигации)</w:t>
+      </w:r>
+    </w:p>
+    <w:p>
+      <w:pPr>
+        <w:widowControl/>
+        <w:numPr>
+          <w:ilvl w:val="0"/>
+          <w:numId w:val="11"/>
+        </w:numPr>
+        <w:autoSpaceDE/>
+        <w:autoSpaceDN/>
+        <w:adjustRightInd/>
+        <w:ind w:firstLine="709"/>
+        <w:rPr>
+          <w:szCs w:val="28"/>
+        </w:rPr>
+      </w:pPr>
+      <w:r>
+        <w:rPr>
+          <w:rStyle w:val="ae"/>
+          <w:b w:val="0"/>
+          <w:bCs w:val="0"/>
+          <w:szCs w:val="28"/>
+        </w:rPr>
+        <w:t>Описание</w:t>
+      </w:r>
+      <w:r>
+        <w:rPr>
+          <w:szCs w:val="28"/>
+        </w:rPr>
+        <w:t>: Этот шаблон создаёт приложение с нижней панелью навигации, где каждый элемент панели связан с экраном или фрагментом.</w:t>
+      </w:r>
+    </w:p>
+    <w:p>
+      <w:pPr>
+        <w:widowControl/>
+        <w:numPr>
+          <w:ilvl w:val="0"/>
+          <w:numId w:val="11"/>
+        </w:numPr>
+        <w:autoSpaceDE/>
+        <w:autoSpaceDN/>
+        <w:adjustRightInd/>
+        <w:ind w:firstLine="709"/>
+        <w:rPr>
+          <w:szCs w:val="28"/>
+        </w:rPr>
+      </w:pPr>
+      <w:r>
+        <w:rPr>
+          <w:rStyle w:val="ae"/>
+          <w:b w:val="0"/>
+          <w:bCs w:val="0"/>
+          <w:szCs w:val="28"/>
+        </w:rPr>
+        <w:t>Когда использовать</w:t>
+      </w:r>
+      <w:proofErr w:type="gramStart"/>
+      <w:r>
+        <w:rPr>
+          <w:szCs w:val="28"/>
+        </w:rPr>
+        <w:t>: Для</w:t>
+      </w:r>
+      <w:proofErr w:type="gramEnd"/>
+      <w:r>
+        <w:rPr>
+          <w:szCs w:val="28"/>
+        </w:rPr>
+        <w:t xml:space="preserve"> приложений, которые должны иметь простую навигацию между экранами, с удобным доступом из нижней части экрана.</w:t>
+      </w:r>
+    </w:p>
+    <w:p>
+      <w:pPr>
+        <w:ind w:firstLine="709"/>
+        <w:rPr>
+          <w:szCs w:val="28"/>
+        </w:rPr>
+      </w:pPr>
+      <w:r>
+        <w:rPr>
+          <w:szCs w:val="28"/>
+        </w:rPr>
+        <w:t xml:space="preserve">5) </w:t>
+      </w:r>
+      <w:r>
+        <w:rPr>
+          <w:rStyle w:val="ae"/>
+          <w:b w:val="0"/>
+          <w:bCs w:val="0"/>
+          <w:szCs w:val="28"/>
+        </w:rPr>
+        <w:t xml:space="preserve">Full </w:t>
+      </w:r>
+      <w:proofErr w:type="spellStart"/>
+      <w:r>
+        <w:rPr>
+          <w:rStyle w:val="ae"/>
+          <w:b w:val="0"/>
+          <w:bCs w:val="0"/>
+          <w:szCs w:val="28"/>
+        </w:rPr>
+        <w:t>Screen</w:t>
+      </w:r>
+      <w:proofErr w:type="spellEnd"/>
+      <w:r>
+        <w:rPr>
+          <w:rStyle w:val="ae"/>
+          <w:b w:val="0"/>
+          <w:bCs w:val="0"/>
+          <w:szCs w:val="28"/>
+        </w:rPr>
+        <w:t xml:space="preserve"> </w:t>
+      </w:r>
+      <w:proofErr w:type="spellStart"/>
+      <w:r>
+        <w:rPr>
+          <w:rStyle w:val="ae"/>
+          <w:b w:val="0"/>
+          <w:bCs w:val="0"/>
+          <w:szCs w:val="28"/>
+        </w:rPr>
+        <w:t>Activity</w:t>
+      </w:r>
+      <w:proofErr w:type="spellEnd"/>
+      <w:r>
+        <w:rPr>
+          <w:szCs w:val="28"/>
+        </w:rPr>
+        <w:t xml:space="preserve"> (Активность на весь экран)</w:t>
+      </w:r>
+    </w:p>
+    <w:p>
+      <w:pPr>
+        <w:widowControl/>
+        <w:numPr>
+          <w:ilvl w:val="0"/>
+          <w:numId w:val="12"/>
+        </w:numPr>
+        <w:autoSpaceDE/>
+        <w:autoSpaceDN/>
+        <w:adjustRightInd/>
+        <w:ind w:firstLine="709"/>
+        <w:rPr>
+          <w:szCs w:val="28"/>
+        </w:rPr>
+      </w:pPr>
+      <w:r>
+        <w:rPr>
+          <w:rStyle w:val="ae"/>
+          <w:b w:val="0"/>
+          <w:bCs w:val="0"/>
+          <w:szCs w:val="28"/>
+        </w:rPr>
+        <w:t>Описание</w:t>
+      </w:r>
+      <w:r>
+        <w:rPr>
+          <w:szCs w:val="28"/>
+        </w:rPr>
+        <w:t>: Шаблон для создания полноэкранных приложений. Используется, когда нужно скрыть статус-бар и сделать приложение полностью экранным.</w:t>
+      </w:r>
+    </w:p>
+    <w:p>
+      <w:pPr>
+        <w:widowControl/>
+        <w:numPr>
+          <w:ilvl w:val="0"/>
+          <w:numId w:val="12"/>
+        </w:numPr>
+        <w:autoSpaceDE/>
+        <w:autoSpaceDN/>
+        <w:adjustRightInd/>
+        <w:ind w:firstLine="709"/>
+        <w:rPr>
+          <w:szCs w:val="28"/>
+        </w:rPr>
+      </w:pPr>
+      <w:r>
+        <w:rPr>
+          <w:rStyle w:val="ae"/>
+          <w:b w:val="0"/>
+          <w:bCs w:val="0"/>
+          <w:szCs w:val="28"/>
+        </w:rPr>
+        <w:t>Когда использовать</w:t>
+      </w:r>
+      <w:proofErr w:type="gramStart"/>
+      <w:r>
+        <w:rPr>
+          <w:szCs w:val="28"/>
+        </w:rPr>
+        <w:t>: Если</w:t>
+      </w:r>
+      <w:proofErr w:type="gramEnd"/>
+      <w:r>
+        <w:rPr>
+          <w:szCs w:val="28"/>
+        </w:rPr>
+        <w:t xml:space="preserve"> наше приложение требует использования всего пространства экрана, например, для игр или мультимедийных приложений.</w:t>
+      </w:r>
+    </w:p>
+    <w:p>
+      <w:pPr>
+        <w:ind w:firstLine="709"/>
+        <w:rPr>
+          <w:szCs w:val="28"/>
+          <w:lang w:val="en-US"/>
+        </w:rPr>
+      </w:pPr>
+      <w:r>
+        <w:rPr>
+          <w:szCs w:val="28"/>
+          <w:lang w:val="en-US"/>
+        </w:rPr>
+        <w:t xml:space="preserve">6) </w:t>
+      </w:r>
+      <w:r>
+        <w:rPr>
+          <w:rStyle w:val="ae"/>
+          <w:b w:val="0"/>
+          <w:bCs w:val="0"/>
+          <w:szCs w:val="28"/>
+          <w:lang w:val="en-US"/>
+        </w:rPr>
+        <w:t>Master/Detail Flow</w:t>
+      </w:r>
+      <w:r>
+        <w:rPr>
+          <w:szCs w:val="28"/>
+          <w:lang w:val="en-US"/>
+        </w:rPr>
+        <w:t xml:space="preserve"> (</w:t>
+      </w:r>
+      <w:r>
+        <w:rPr>
+          <w:szCs w:val="28"/>
+        </w:rPr>
+        <w:t>Шаблон</w:t>
+      </w:r>
+      <w:r>
+        <w:rPr>
+          <w:szCs w:val="28"/>
+          <w:lang w:val="en-US"/>
+        </w:rPr>
+        <w:t xml:space="preserve"> </w:t>
+      </w:r>
+      <w:r>
+        <w:rPr>
+          <w:szCs w:val="28"/>
+        </w:rPr>
+        <w:t>мастер</w:t>
+      </w:r>
+      <w:r>
+        <w:rPr>
+          <w:szCs w:val="28"/>
+          <w:lang w:val="en-US"/>
+        </w:rPr>
+        <w:t>/</w:t>
+      </w:r>
+      <w:r>
+        <w:rPr>
+          <w:szCs w:val="28"/>
+        </w:rPr>
+        <w:t>детали</w:t>
+      </w:r>
+      <w:r>
+        <w:rPr>
+          <w:szCs w:val="28"/>
+          <w:lang w:val="en-US"/>
+        </w:rPr>
+        <w:t>)</w:t>
+      </w:r>
+    </w:p>
+    <w:p>
+      <w:pPr>
+        <w:widowControl/>
+        <w:numPr>
+          <w:ilvl w:val="0"/>
+          <w:numId w:val="13"/>
+        </w:numPr>
+        <w:autoSpaceDE/>
+        <w:autoSpaceDN/>
+        <w:adjustRightInd/>
+        <w:ind w:firstLine="709"/>
+        <w:rPr>
+          <w:szCs w:val="28"/>
+        </w:rPr>
+      </w:pPr>
+      <w:r>
+        <w:rPr>
+          <w:rStyle w:val="ae"/>
+          <w:b w:val="0"/>
+          <w:bCs w:val="0"/>
+          <w:szCs w:val="28"/>
+        </w:rPr>
+        <w:t>Описание</w:t>
+      </w:r>
+      <w:r>
+        <w:rPr>
+          <w:szCs w:val="28"/>
+        </w:rPr>
+        <w:t>: Этот шаблон создаёт структуру, состоящую из двух частей: основной и детали. Он используется, когда у вас есть список элементов, а при выборе элемента отображаются подробности.</w:t>
+      </w:r>
+    </w:p>
+    <w:p>
+      <w:pPr>
+        <w:widowControl/>
+        <w:numPr>
+          <w:ilvl w:val="0"/>
+          <w:numId w:val="13"/>
+        </w:numPr>
+        <w:autoSpaceDE/>
+        <w:autoSpaceDN/>
+        <w:adjustRightInd/>
+        <w:ind w:firstLine="709"/>
+        <w:rPr>
+          <w:szCs w:val="28"/>
+        </w:rPr>
+      </w:pPr>
+      <w:r>
+        <w:rPr>
+          <w:rStyle w:val="ae"/>
+          <w:b w:val="0"/>
+          <w:bCs w:val="0"/>
+          <w:szCs w:val="28"/>
+        </w:rPr>
+        <w:t>Когда использовать</w:t>
+      </w:r>
+      <w:proofErr w:type="gramStart"/>
+      <w:r>
+        <w:rPr>
+          <w:szCs w:val="28"/>
+        </w:rPr>
+        <w:t>: Для</w:t>
+      </w:r>
+      <w:proofErr w:type="gramEnd"/>
+      <w:r>
+        <w:rPr>
+          <w:szCs w:val="28"/>
+        </w:rPr>
+        <w:t xml:space="preserve"> приложений, которые работают с большим количеством данных, таких как каталоги или новости.</w:t>
+      </w:r>
+    </w:p>
+    <w:p>
+      <w:pPr>
+        <w:ind w:firstLine="709"/>
+        <w:rPr>
+          <w:szCs w:val="28"/>
+        </w:rPr>
+      </w:pPr>
+      <w:r>
+        <w:rPr>
+          <w:szCs w:val="28"/>
+        </w:rPr>
+        <w:t xml:space="preserve">7) </w:t>
+      </w:r>
+      <w:r>
+        <w:rPr>
+          <w:rStyle w:val="ae"/>
+          <w:b w:val="0"/>
+          <w:bCs w:val="0"/>
+          <w:szCs w:val="28"/>
+        </w:rPr>
+        <w:t xml:space="preserve">Google Maps </w:t>
+      </w:r>
+      <w:proofErr w:type="spellStart"/>
+      <w:r>
+        <w:rPr>
+          <w:rStyle w:val="ae"/>
+          <w:b w:val="0"/>
+          <w:bCs w:val="0"/>
+          <w:szCs w:val="28"/>
+        </w:rPr>
+        <w:t>Activity</w:t>
+      </w:r>
+      <w:proofErr w:type="spellEnd"/>
+      <w:r>
+        <w:rPr>
+          <w:szCs w:val="28"/>
+        </w:rPr>
+        <w:t xml:space="preserve"> (Активность с картой Google)</w:t>
+      </w:r>
+    </w:p>
+    <w:p>
+      <w:pPr>
+        <w:widowControl/>
+        <w:numPr>
+          <w:ilvl w:val="0"/>
+          <w:numId w:val="14"/>
+        </w:numPr>
+        <w:autoSpaceDE/>
+        <w:autoSpaceDN/>
+        <w:adjustRightInd/>
+        <w:ind w:firstLine="709"/>
+        <w:rPr>
+          <w:szCs w:val="28"/>
+        </w:rPr>
+      </w:pPr>
+      <w:r>
+        <w:rPr>
+          <w:rStyle w:val="ae"/>
+          <w:b w:val="0"/>
+          <w:bCs w:val="0"/>
+          <w:szCs w:val="28"/>
+        </w:rPr>
+        <w:t>Описание</w:t>
+      </w:r>
+      <w:proofErr w:type="gramStart"/>
+      <w:r>
+        <w:rPr>
+          <w:szCs w:val="28"/>
+        </w:rPr>
+        <w:t>: Создаёт</w:t>
+      </w:r>
+      <w:proofErr w:type="gramEnd"/>
+      <w:r>
+        <w:rPr>
+          <w:szCs w:val="28"/>
+        </w:rPr>
+        <w:t xml:space="preserve"> приложение с интеграцией Google Maps. В этом шаблоне уже настроен объект карты и добавлена базовая функциональность.</w:t>
+      </w:r>
+    </w:p>
+    <w:p>
+      <w:pPr>
+        <w:widowControl/>
+        <w:numPr>
+          <w:ilvl w:val="0"/>
+          <w:numId w:val="14"/>
+        </w:numPr>
+        <w:autoSpaceDE/>
+        <w:autoSpaceDN/>
+        <w:adjustRightInd/>
+        <w:ind w:firstLine="709"/>
+        <w:rPr>
+          <w:szCs w:val="28"/>
+        </w:rPr>
+      </w:pPr>
+      <w:r>
+        <w:rPr>
+          <w:rStyle w:val="ae"/>
+          <w:b w:val="0"/>
+          <w:bCs w:val="0"/>
+          <w:szCs w:val="28"/>
+        </w:rPr>
+        <w:lastRenderedPageBreak/>
+        <w:t>Когда использовать</w:t>
+      </w:r>
+      <w:proofErr w:type="gramStart"/>
+      <w:r>
+        <w:rPr>
+          <w:szCs w:val="28"/>
+        </w:rPr>
+        <w:t>: Если</w:t>
+      </w:r>
+      <w:proofErr w:type="gramEnd"/>
+      <w:r>
+        <w:rPr>
+          <w:szCs w:val="28"/>
+        </w:rPr>
+        <w:t xml:space="preserve"> наше приложение использует карты и геолокацию, и нам нужно начать с готовой интеграции карт.</w:t>
+      </w:r>
+    </w:p>
+    <w:p>
+      <w:pPr>
+        <w:ind w:firstLine="709"/>
+        <w:rPr>
+          <w:szCs w:val="28"/>
+        </w:rPr>
+      </w:pPr>
+      <w:r>
+        <w:rPr>
+          <w:szCs w:val="28"/>
+        </w:rPr>
+        <w:t xml:space="preserve">8) </w:t>
+      </w:r>
+      <w:proofErr w:type="spellStart"/>
+      <w:r>
+        <w:rPr>
+          <w:rStyle w:val="ae"/>
+          <w:b w:val="0"/>
+          <w:bCs w:val="0"/>
+          <w:szCs w:val="28"/>
+        </w:rPr>
+        <w:t>Fullscreen</w:t>
+      </w:r>
+      <w:proofErr w:type="spellEnd"/>
+      <w:r>
+        <w:rPr>
+          <w:rStyle w:val="ae"/>
+          <w:b w:val="0"/>
+          <w:bCs w:val="0"/>
+          <w:szCs w:val="28"/>
+        </w:rPr>
+        <w:t xml:space="preserve"> </w:t>
+      </w:r>
+      <w:proofErr w:type="spellStart"/>
+      <w:r>
+        <w:rPr>
+          <w:rStyle w:val="ae"/>
+          <w:b w:val="0"/>
+          <w:bCs w:val="0"/>
+          <w:szCs w:val="28"/>
+        </w:rPr>
+        <w:t>Activity</w:t>
+      </w:r>
+      <w:proofErr w:type="spellEnd"/>
+      <w:r>
+        <w:rPr>
+          <w:rStyle w:val="ae"/>
+          <w:b w:val="0"/>
+          <w:bCs w:val="0"/>
+          <w:szCs w:val="28"/>
+        </w:rPr>
+        <w:t xml:space="preserve"> </w:t>
+      </w:r>
+      <w:proofErr w:type="spellStart"/>
+      <w:r>
+        <w:rPr>
+          <w:rStyle w:val="ae"/>
+          <w:b w:val="0"/>
+          <w:bCs w:val="0"/>
+          <w:szCs w:val="28"/>
+        </w:rPr>
+        <w:t>with</w:t>
+      </w:r>
+      <w:proofErr w:type="spellEnd"/>
+      <w:r>
+        <w:rPr>
+          <w:rStyle w:val="ae"/>
+          <w:b w:val="0"/>
+          <w:bCs w:val="0"/>
+          <w:szCs w:val="28"/>
+        </w:rPr>
+        <w:t xml:space="preserve"> a Video</w:t>
+      </w:r>
+      <w:r>
+        <w:rPr>
+          <w:szCs w:val="28"/>
+        </w:rPr>
+        <w:t xml:space="preserve"> (Полноэкранная активность с видео)</w:t>
+      </w:r>
+    </w:p>
+    <w:p>
+      <w:pPr>
+        <w:widowControl/>
+        <w:numPr>
+          <w:ilvl w:val="0"/>
+          <w:numId w:val="15"/>
+        </w:numPr>
+        <w:autoSpaceDE/>
+        <w:autoSpaceDN/>
+        <w:adjustRightInd/>
+        <w:ind w:firstLine="709"/>
+        <w:rPr>
+          <w:szCs w:val="28"/>
+        </w:rPr>
+      </w:pPr>
+      <w:r>
+        <w:rPr>
+          <w:rStyle w:val="ae"/>
+          <w:b w:val="0"/>
+          <w:bCs w:val="0"/>
+          <w:szCs w:val="28"/>
+        </w:rPr>
+        <w:t>Описание</w:t>
+      </w:r>
+      <w:r>
+        <w:rPr>
+          <w:szCs w:val="28"/>
+        </w:rPr>
+        <w:t>: Шаблон, который создаёт активность для воспроизведения видео в полноэкранном режиме.</w:t>
+      </w:r>
+    </w:p>
+    <w:p>
+      <w:pPr>
+        <w:widowControl/>
+        <w:numPr>
+          <w:ilvl w:val="0"/>
+          <w:numId w:val="15"/>
+        </w:numPr>
+        <w:autoSpaceDE/>
+        <w:autoSpaceDN/>
+        <w:adjustRightInd/>
+        <w:ind w:firstLine="709"/>
+        <w:rPr>
+          <w:szCs w:val="28"/>
+        </w:rPr>
+      </w:pPr>
+      <w:r>
+        <w:rPr>
+          <w:rStyle w:val="ae"/>
+          <w:b w:val="0"/>
+          <w:bCs w:val="0"/>
+          <w:szCs w:val="28"/>
+        </w:rPr>
+        <w:t>Когда использовать</w:t>
+      </w:r>
+      <w:proofErr w:type="gramStart"/>
+      <w:r>
+        <w:rPr>
+          <w:szCs w:val="28"/>
+        </w:rPr>
+        <w:t>: Если</w:t>
+      </w:r>
+      <w:proofErr w:type="gramEnd"/>
+      <w:r>
+        <w:rPr>
+          <w:szCs w:val="28"/>
+        </w:rPr>
+        <w:t xml:space="preserve"> наше приложение требует воспроизведения видео в полноэкранном формате.</w:t>
+      </w:r>
+    </w:p>
+    <w:p>
+      <w:pPr>
+        <w:ind w:firstLine="709"/>
+        <w:rPr>
+          <w:szCs w:val="28"/>
+          <w:lang w:val="en-US"/>
+        </w:rPr>
+      </w:pPr>
+      <w:r>
+        <w:rPr>
+          <w:szCs w:val="28"/>
+        </w:rPr>
+        <w:t>Почему</w:t>
+      </w:r>
+      <w:r>
+        <w:rPr>
+          <w:szCs w:val="28"/>
+          <w:lang w:val="en-US"/>
+        </w:rPr>
+        <w:t xml:space="preserve"> </w:t>
+      </w:r>
+      <w:r>
+        <w:rPr>
+          <w:szCs w:val="28"/>
+        </w:rPr>
+        <w:t>выбираем</w:t>
+      </w:r>
+      <w:r>
+        <w:rPr>
+          <w:szCs w:val="28"/>
+          <w:lang w:val="en-US"/>
+        </w:rPr>
+        <w:t xml:space="preserve"> </w:t>
+      </w:r>
+      <w:r>
+        <w:rPr>
+          <w:rStyle w:val="ae"/>
+          <w:b w:val="0"/>
+          <w:bCs w:val="0"/>
+          <w:szCs w:val="28"/>
+          <w:lang w:val="en-US"/>
+        </w:rPr>
+        <w:t>Empty</w:t>
+      </w:r>
+      <w:r>
+        <w:rPr>
+          <w:rStyle w:val="ae"/>
+          <w:b w:val="0"/>
+          <w:bCs w:val="0"/>
+          <w:szCs w:val="28"/>
+          <w:lang w:val="en-US"/>
+        </w:rPr>
+        <w:t xml:space="preserve"> </w:t>
+      </w:r>
+      <w:r>
+        <w:rPr>
+          <w:rStyle w:val="ae"/>
+          <w:b w:val="0"/>
+          <w:bCs w:val="0"/>
+          <w:szCs w:val="28"/>
+          <w:lang w:val="en-US"/>
+        </w:rPr>
+        <w:t>Views</w:t>
+      </w:r>
+      <w:r>
+        <w:rPr>
+          <w:rStyle w:val="ae"/>
+          <w:b w:val="0"/>
+          <w:bCs w:val="0"/>
+          <w:szCs w:val="28"/>
+          <w:lang w:val="en-US"/>
+        </w:rPr>
+        <w:t xml:space="preserve"> Activity</w:t>
+      </w:r>
+      <w:r>
+        <w:rPr>
+          <w:szCs w:val="28"/>
+          <w:lang w:val="en-US"/>
+        </w:rPr>
+        <w:t>?</w:t>
+      </w:r>
+    </w:p>
+    <w:p>
+      <w:pPr>
+        <w:pStyle w:val="ab"/>
+        <w:spacing w:before="0" w:beforeAutospacing="0" w:after="0" w:afterAutospacing="0"/>
+        <w:ind w:firstLine="709"/>
+        <w:rPr>
+          <w:sz w:val="28"/>
+          <w:szCs w:val="28"/>
+        </w:rPr>
+      </w:pPr>
+      <w:proofErr w:type="spellStart"/>
+      <w:r>
+        <w:rPr>
+          <w:rStyle w:val="ae"/>
+          <w:b w:val="0"/>
+          <w:bCs w:val="0"/>
+          <w:sz w:val="28"/>
+          <w:szCs w:val="28"/>
+        </w:rPr>
+        <w:t>Empty</w:t>
+      </w:r>
+      <w:proofErr w:type="spellEnd"/>
+      <w:r>
+        <w:rPr>
+          <w:rStyle w:val="ae"/>
+          <w:b w:val="0"/>
+          <w:bCs w:val="0"/>
+          <w:sz w:val="28"/>
+          <w:szCs w:val="28"/>
+        </w:rPr>
+        <w:t xml:space="preserve"> </w:t>
+      </w:r>
+      <w:r>
+        <w:rPr>
+          <w:rStyle w:val="ae"/>
+          <w:b w:val="0"/>
+          <w:bCs w:val="0"/>
+          <w:sz w:val="28"/>
+          <w:szCs w:val="28"/>
+          <w:lang w:val="en-US"/>
+        </w:rPr>
+        <w:t>Views</w:t>
+      </w:r>
+      <w:r>
+        <w:rPr>
+          <w:rStyle w:val="ae"/>
+          <w:b w:val="0"/>
+          <w:bCs w:val="0"/>
+          <w:sz w:val="28"/>
+          <w:szCs w:val="28"/>
+        </w:rPr>
+        <w:t xml:space="preserve"> </w:t>
+      </w:r>
+      <w:proofErr w:type="spellStart"/>
+      <w:r>
+        <w:rPr>
+          <w:rStyle w:val="ae"/>
+          <w:b w:val="0"/>
+          <w:bCs w:val="0"/>
+          <w:sz w:val="28"/>
+          <w:szCs w:val="28"/>
+        </w:rPr>
+        <w:t>Activity</w:t>
+      </w:r>
+      <w:proofErr w:type="spellEnd"/>
+      <w:r>
+        <w:rPr>
+          <w:sz w:val="28"/>
+          <w:szCs w:val="28"/>
+        </w:rPr>
+        <w:t xml:space="preserve"> — это универсальный и гибкий шаблон, который позволяет разработчику полностью контролировать процесс создания приложения. Мы начинаем с чистого листа и можем добавить любые компоненты и функциональность, которые нам необходимы. Это особенно полезно для опытных разработчиков, которые уже знают, какие элементы интерфейса им нужны, или если проект имеет уникальные требования.</w:t>
+      </w:r>
+    </w:p>
+    <w:p>
+      <w:pPr>
+        <w:pStyle w:val="ab"/>
+        <w:spacing w:before="0" w:beforeAutospacing="0" w:after="0" w:afterAutospacing="0"/>
+        <w:ind w:firstLine="709"/>
+        <w:rPr>
+          <w:sz w:val="28"/>
+          <w:szCs w:val="28"/>
+        </w:rPr>
+      </w:pPr>
+      <w:r>
+        <w:rPr>
+          <w:sz w:val="28"/>
+          <w:szCs w:val="28"/>
+        </w:rPr>
+        <w:t xml:space="preserve">Основные причины выбрать </w:t>
+      </w:r>
+      <w:proofErr w:type="spellStart"/>
+      <w:r>
+        <w:rPr>
+          <w:rStyle w:val="ae"/>
+          <w:b w:val="0"/>
+          <w:bCs w:val="0"/>
+          <w:sz w:val="28"/>
+          <w:szCs w:val="28"/>
+        </w:rPr>
+        <w:t>Empty</w:t>
+      </w:r>
+      <w:proofErr w:type="spellEnd"/>
+      <w:r>
+        <w:rPr>
+          <w:rStyle w:val="ae"/>
+          <w:b w:val="0"/>
+          <w:bCs w:val="0"/>
+          <w:sz w:val="28"/>
+          <w:szCs w:val="28"/>
+        </w:rPr>
+        <w:t xml:space="preserve"> </w:t>
+      </w:r>
+      <w:r>
+        <w:rPr>
+          <w:rStyle w:val="ae"/>
+          <w:b w:val="0"/>
+          <w:bCs w:val="0"/>
+          <w:sz w:val="28"/>
+          <w:szCs w:val="28"/>
+          <w:lang w:val="en-US"/>
+        </w:rPr>
+        <w:t>Views</w:t>
+      </w:r>
+      <w:r>
+        <w:rPr>
+          <w:rStyle w:val="ae"/>
+          <w:b w:val="0"/>
+          <w:bCs w:val="0"/>
+          <w:sz w:val="28"/>
+          <w:szCs w:val="28"/>
+        </w:rPr>
+        <w:t xml:space="preserve"> </w:t>
+      </w:r>
+      <w:proofErr w:type="spellStart"/>
+      <w:r>
+        <w:rPr>
+          <w:rStyle w:val="ae"/>
+          <w:b w:val="0"/>
+          <w:bCs w:val="0"/>
+          <w:sz w:val="28"/>
+          <w:szCs w:val="28"/>
+        </w:rPr>
+        <w:t>Activity</w:t>
+      </w:r>
+      <w:proofErr w:type="spellEnd"/>
+      <w:r>
+        <w:rPr>
+          <w:sz w:val="28"/>
+          <w:szCs w:val="28"/>
+        </w:rPr>
+        <w:t>:</w:t>
+      </w:r>
+    </w:p>
+    <w:p>
+      <w:pPr>
+        <w:widowControl/>
+        <w:numPr>
+          <w:ilvl w:val="0"/>
+          <w:numId w:val="16"/>
+        </w:numPr>
+        <w:autoSpaceDE/>
+        <w:autoSpaceDN/>
+        <w:adjustRightInd/>
+        <w:ind w:firstLine="709"/>
+        <w:rPr>
+          <w:szCs w:val="28"/>
+        </w:rPr>
+      </w:pPr>
+      <w:r>
+        <w:rPr>
+          <w:rStyle w:val="ae"/>
+          <w:b w:val="0"/>
+          <w:bCs w:val="0"/>
+          <w:szCs w:val="28"/>
+        </w:rPr>
+        <w:t>Гибкость</w:t>
+      </w:r>
+      <w:r>
+        <w:rPr>
+          <w:szCs w:val="28"/>
+        </w:rPr>
+        <w:t>: Мы получаем полностью пустое приложение, с минимальной настройкой.</w:t>
+      </w:r>
+    </w:p>
+    <w:p>
+      <w:pPr>
+        <w:widowControl/>
+        <w:numPr>
+          <w:ilvl w:val="0"/>
+          <w:numId w:val="16"/>
+        </w:numPr>
+        <w:autoSpaceDE/>
+        <w:autoSpaceDN/>
+        <w:adjustRightInd/>
+        <w:ind w:firstLine="709"/>
+        <w:rPr>
+          <w:szCs w:val="28"/>
+        </w:rPr>
+      </w:pPr>
+      <w:r>
+        <w:rPr>
+          <w:rStyle w:val="ae"/>
+          <w:b w:val="0"/>
+          <w:bCs w:val="0"/>
+          <w:szCs w:val="28"/>
+        </w:rPr>
+        <w:t>Контроль</w:t>
+      </w:r>
+      <w:r>
+        <w:rPr>
+          <w:szCs w:val="28"/>
+        </w:rPr>
+        <w:t>: Мы контролируем, какие компоненты и библиотеки добавить в проект.</w:t>
+      </w:r>
+    </w:p>
+    <w:p>
+      <w:pPr>
+        <w:widowControl/>
+        <w:numPr>
+          <w:ilvl w:val="0"/>
+          <w:numId w:val="16"/>
+        </w:numPr>
+        <w:tabs>
+          <w:tab w:val="clear" w:pos="720"/>
+          <w:tab w:val="num" w:pos="360"/>
+        </w:tabs>
+        <w:autoSpaceDE/>
+        <w:autoSpaceDN/>
+        <w:adjustRightInd/>
+        <w:ind w:left="0" w:firstLine="709"/>
+        <w:rPr>
+          <w:szCs w:val="28"/>
+        </w:rPr>
+      </w:pPr>
+      <w:r>
+        <w:rPr>
+          <w:rStyle w:val="ae"/>
+          <w:b w:val="0"/>
+          <w:bCs w:val="0"/>
+          <w:szCs w:val="28"/>
+        </w:rPr>
+        <w:t xml:space="preserve">Меньше лишнего </w:t>
+      </w:r>
+      <w:r>
+        <w:rPr>
+          <w:rStyle w:val="ae"/>
+          <w:b w:val="0"/>
+          <w:bCs w:val="0"/>
+          <w:szCs w:val="28"/>
+        </w:rPr>
+        <w:t>кода</w:t>
+      </w:r>
+      <w:proofErr w:type="gramStart"/>
+      <w:r>
+        <w:rPr>
+          <w:szCs w:val="28"/>
+        </w:rPr>
+        <w:t>: В отличие от</w:t>
+      </w:r>
+      <w:proofErr w:type="gramEnd"/>
+      <w:r>
+        <w:rPr>
+          <w:szCs w:val="28"/>
+        </w:rPr>
+        <w:t xml:space="preserve"> других шаблонов, в котором уже могут быть добавлены лишние элементы, </w:t>
+      </w:r>
+      <w:proofErr w:type="spellStart"/>
+      <w:r>
+        <w:rPr>
+          <w:szCs w:val="28"/>
+        </w:rPr>
+        <w:t>Empty</w:t>
+      </w:r>
+      <w:proofErr w:type="spellEnd"/>
+      <w:r>
+        <w:rPr>
+          <w:szCs w:val="28"/>
+        </w:rPr>
+        <w:t xml:space="preserve"> </w:t>
+      </w:r>
+      <w:r>
+        <w:rPr>
+          <w:szCs w:val="28"/>
+          <w:lang w:val="en-US"/>
+        </w:rPr>
+        <w:t>Views</w:t>
+      </w:r>
+      <w:r>
+        <w:rPr>
+          <w:szCs w:val="28"/>
+        </w:rPr>
+        <w:t xml:space="preserve"> </w:t>
+      </w:r>
+      <w:proofErr w:type="spellStart"/>
+      <w:r>
+        <w:rPr>
+          <w:szCs w:val="28"/>
+        </w:rPr>
+        <w:t>Activity</w:t>
+      </w:r>
+      <w:proofErr w:type="spellEnd"/>
+      <w:r>
+        <w:rPr>
+          <w:szCs w:val="28"/>
+        </w:rPr>
+        <w:t xml:space="preserve"> не содержит ничего лишнего.</w:t>
+      </w:r>
+    </w:p>
+    <w:p>
+      <w:pPr>
         <w:pStyle w:val="af4"/>
       </w:pPr>
       <w:r>
-        <w:t xml:space="preserve">Среда предлагает различные шаблоны для создания приложения. Для простого варианта выбирается тип "Phone </w:t>
-      </w:r>
-      <w:proofErr w:type="spellStart"/>
-      <w:r>
-        <w:t>and</w:t>
-      </w:r>
-      <w:proofErr w:type="spellEnd"/>
-      <w:r>
-        <w:t xml:space="preserve"> Tablet" и шаблон "</w:t>
-      </w:r>
-      <w:proofErr w:type="spellStart"/>
-      <w:r>
-        <w:t>Empty</w:t>
-      </w:r>
-      <w:proofErr w:type="spellEnd"/>
-      <w:r>
-        <w:t xml:space="preserve"> View </w:t>
-      </w:r>
-      <w:proofErr w:type="spellStart"/>
-      <w:r>
-        <w:t>Activity</w:t>
-      </w:r>
-      <w:proofErr w:type="spellEnd"/>
-      <w:r>
-        <w:t>", представляющий базовый проект с единственным экраном</w:t>
-      </w:r>
-      <w:r>
-        <w:t>. Нужный элемент выделен на рисунке 4.</w:t>
+        <w:t>Нужный элемент выделен на рисунке 4.</w:t>
       </w:r>
     </w:p>
     <w:p>
@@ -2458,9 +5347,11 @@
       <w:pPr>
         <w:pStyle w:val="2"/>
       </w:pPr>
+      <w:bookmarkStart w:id="4" w:name="_Toc191678440"/>
       <w:r>
         <w:t>Структура проекта</w:t>
       </w:r>
+      <w:bookmarkEnd w:id="4"/>
     </w:p>
     <w:p>
       <w:pPr>
@@ -2487,6 +5378,7 @@
         <w:pStyle w:val="af2"/>
       </w:pPr>
       <w:r>
+        <w:lastRenderedPageBreak/>
         <w:drawing>
           <wp:inline distT="0" distB="0" distL="0" distR="0" wp14:anchorId="2CC1CDE0" wp14:editId="70E8A55A">
             <wp:extent cx="5939790" cy="3786505"/>
@@ -2671,7 +5563,11 @@
         <w:t xml:space="preserve"> </w:t>
       </w:r>
       <w:r>
-        <w:t>все ресурсы, не связанные непосредственно с кодом, такие как XML-макеты, элементы пользовательского интерфейса (кнопки, текстовые поля), строковые ресурсы, изображения (</w:t>
+        <w:t xml:space="preserve">все ресурсы, не связанные непосредственно с кодом, такие как XML-макеты, элементы </w:t>
+      </w:r>
+      <w:r>
+        <w:lastRenderedPageBreak/>
+        <w:t>пользовательского интерфейса (кнопки, текстовые поля), строковые ресурсы, изображения (</w:t>
       </w:r>
       <w:proofErr w:type="spellStart"/>
       <w:r>
@@ -2842,33 +5738,38 @@
       <w:pPr>
         <w:pStyle w:val="2"/>
       </w:pPr>
+      <w:bookmarkStart w:id="5" w:name="_Toc191678441"/>
+      <w:r>
+        <w:t>Запуск проекта</w:t>
+      </w:r>
+      <w:bookmarkEnd w:id="5"/>
+    </w:p>
+    <w:p>
+      <w:pPr>
+        <w:pStyle w:val="af4"/>
+      </w:pPr>
+      <w:r>
+        <w:t xml:space="preserve">Созданный проект можно запускать как на реальном, так и на виртуальном устройстве. При использовании физического устройства необходимо включить режим разработчика и разрешить отладку по USB. Примечание: приведенная ниже последовательность действий относится к </w:t>
+      </w:r>
+      <w:proofErr w:type="spellStart"/>
+      <w:r>
+        <w:t>OnePlus</w:t>
+      </w:r>
+      <w:proofErr w:type="spellEnd"/>
+      <w:r>
+        <w:t xml:space="preserve"> 10 Pro; для других моделей шаги и названия настроек могут отличаться. </w:t>
+      </w:r>
+    </w:p>
+    <w:p>
+      <w:pPr>
+        <w:pStyle w:val="af4"/>
+      </w:pPr>
+      <w:r>
+        <w:t xml:space="preserve">Для активации режима разработчика следует перейти в «Настройки», затем выбрать раздел «Об устройстве», а в подразделе «Версия» выполнить семикратное нажатие на пункт «Номер версии» (или «Номер сборки» в некоторых версиях), после чего появится уведомление об активации режима </w:t>
+      </w:r>
       <w:r>
         <w:lastRenderedPageBreak/>
-        <w:t>Запуск проекта</w:t>
-      </w:r>
-    </w:p>
-    <w:p>
-      <w:pPr>
-        <w:pStyle w:val="af4"/>
-      </w:pPr>
-      <w:r>
-        <w:t xml:space="preserve">Созданный проект можно запускать как на реальном, так и на виртуальном устройстве. При использовании физического устройства необходимо включить режим разработчика и разрешить отладку по USB. Примечание: приведенная ниже последовательность действий относится к </w:t>
-      </w:r>
-      <w:proofErr w:type="spellStart"/>
-      <w:r>
-        <w:t>OnePlus</w:t>
-      </w:r>
-      <w:proofErr w:type="spellEnd"/>
-      <w:r>
-        <w:t xml:space="preserve"> 10 Pro; для других моделей шаги и названия настроек могут отличаться. </w:t>
-      </w:r>
-    </w:p>
-    <w:p>
-      <w:pPr>
-        <w:pStyle w:val="af4"/>
-      </w:pPr>
-      <w:r>
-        <w:t>Для активации режима разработчика следует перейти в «Настройки», затем выбрать раздел «Об устройстве», а в подразделе «Версия» выполнить семикратное нажатие на пункт «Номер версии» (или «Номер сборки» в некоторых версиях), после чего появится уведомление об активации режима разработчика</w:t>
+        <w:t>разработчика</w:t>
       </w:r>
       <w:r>
         <w:t>. Действия продемонстрированы на рисунке 7</w:t>
@@ -2882,7 +5783,6 @@
         <w:pStyle w:val="af2"/>
       </w:pPr>
       <w:r>
-        <w:lastRenderedPageBreak/>
         <w:drawing>
           <wp:inline distT="0" distB="0" distL="0" distR="0" wp14:anchorId="2C517E76" wp14:editId="471358E5">
             <wp:extent cx="5939790" cy="5987415"/>
@@ -3572,12 +6472,14 @@
       <w:pPr>
         <w:pStyle w:val="2"/>
       </w:pPr>
+      <w:bookmarkStart w:id="6" w:name="_Toc191678442"/>
       <w:r>
         <w:t>Создание</w:t>
       </w:r>
       <w:r>
         <w:t xml:space="preserve"> графического интерфейса</w:t>
       </w:r>
+      <w:bookmarkEnd w:id="6"/>
     </w:p>
     <w:p>
       <w:pPr>
@@ -3911,7 +6813,13 @@
         <w:pStyle w:val="af4"/>
       </w:pPr>
       <w:r>
-        <w:t xml:space="preserve">Большинство визуальных компонентов, унаследованных от класса View — такие как кнопки, текстовые поля и другие — располагаются в пакете </w:t>
+        <w:t xml:space="preserve">Большинство визуальных компонентов, унаследованных от класса View </w:t>
+      </w:r>
+      <w:r>
+        <w:t>–</w:t>
+      </w:r>
+      <w:r>
+        <w:t xml:space="preserve"> такие как кнопки, текстовые поля и другие — располагаются в пакете </w:t>
       </w:r>
       <w:proofErr w:type="spellStart"/>
       <w:proofErr w:type="gramStart"/>
@@ -3921,13 +6829,20 @@
       <w:proofErr w:type="spellEnd"/>
       <w:proofErr w:type="gramEnd"/>
       <w:r>
-        <w:t>. При создании визуального интерфейса можно использовать одну из трёх стратегий: программное создание элементов управления в коде на Java; объявление элементов в XML-разметке; либо их комбинирование — базовую разметку определить в XML, а остальные элементы добавлять во время выполнения.</w:t>
+        <w:t xml:space="preserve">. При создании визуального интерфейса можно использовать одну из трёх стратегий: программное создание элементов управления в коде на Java; объявление элементов в XML-разметке; либо их комбинирование </w:t>
+      </w:r>
+      <w:r>
+        <w:t xml:space="preserve">– </w:t>
+      </w:r>
+      <w:r>
+        <w:t>базовую разметку определить в XML, а остальные элементы добавлять во время выполнения.</w:t>
       </w:r>
     </w:p>
     <w:p>
       <w:pPr>
         <w:pStyle w:val="2"/>
       </w:pPr>
+      <w:bookmarkStart w:id="7" w:name="_Toc191678443"/>
       <w:r>
         <w:t xml:space="preserve">Верстка в </w:t>
       </w:r>
@@ -3946,6 +6861,7 @@
         </w:rPr>
         <w:t>XML</w:t>
       </w:r>
+      <w:bookmarkEnd w:id="7"/>
     </w:p>
     <w:p>
       <w:pPr>
@@ -4274,6 +7190,7 @@
           <w:lang w:val="en-US"/>
         </w:rPr>
       </w:pPr>
+      <w:bookmarkStart w:id="8" w:name="_Toc191678444"/>
       <w:r>
         <w:t xml:space="preserve">Ресурсы в </w:t>
       </w:r>
@@ -4283,6 +7200,7 @@
         </w:rPr>
         <w:t>Android</w:t>
       </w:r>
+      <w:bookmarkEnd w:id="8"/>
     </w:p>
     <w:p>
       <w:pPr>
@@ -4387,22 +7305,11 @@
       </w:pPr>
       <w:proofErr w:type="spellStart"/>
       <w:r>
-        <w:rPr>
-          <w:b/>
-          <w:bCs/>
-        </w:rPr>
         <w:t>animator</w:t>
       </w:r>
       <w:proofErr w:type="spellEnd"/>
       <w:r>
-        <w:rPr>
-          <w:b/>
-          <w:bCs/>
-        </w:rPr>
-        <w:t>/</w:t>
-      </w:r>
-      <w:r>
-        <w:t xml:space="preserve"> — XML-файлы, определяющие анимацию свойств.</w:t>
+        <w:t>/ — XML-файлы, определяющие анимацию свойств.</w:t>
       </w:r>
     </w:p>
     <w:p>
@@ -4416,22 +7323,11 @@
       </w:pPr>
       <w:proofErr w:type="spellStart"/>
       <w:r>
-        <w:rPr>
-          <w:b/>
-          <w:bCs/>
-        </w:rPr>
         <w:t>anim</w:t>
       </w:r>
       <w:proofErr w:type="spellEnd"/>
       <w:r>
-        <w:rPr>
-          <w:b/>
-          <w:bCs/>
-        </w:rPr>
-        <w:t>/</w:t>
-      </w:r>
-      <w:r>
-        <w:t xml:space="preserve"> — XML-файлы, описывающие </w:t>
+        <w:t xml:space="preserve">/ — XML-файлы, описывающие </w:t>
       </w:r>
       <w:proofErr w:type="spellStart"/>
       <w:r>
@@ -4453,22 +7349,11 @@
       </w:pPr>
       <w:proofErr w:type="spellStart"/>
       <w:r>
-        <w:rPr>
-          <w:b/>
-          <w:bCs/>
-        </w:rPr>
         <w:t>color</w:t>
       </w:r>
       <w:proofErr w:type="spellEnd"/>
       <w:r>
-        <w:rPr>
-          <w:b/>
-          <w:bCs/>
-        </w:rPr>
-        <w:t>/</w:t>
-      </w:r>
-      <w:r>
-        <w:t xml:space="preserve"> — XML-файлы со списками цветов.</w:t>
+        <w:t>/ — XML-файлы со списками цветов.</w:t>
       </w:r>
     </w:p>
     <w:p>
@@ -4482,22 +7367,11 @@
       </w:pPr>
       <w:proofErr w:type="spellStart"/>
       <w:r>
-        <w:rPr>
-          <w:b/>
-          <w:bCs/>
-        </w:rPr>
         <w:t>drawable</w:t>
       </w:r>
       <w:proofErr w:type="spellEnd"/>
       <w:r>
-        <w:rPr>
-          <w:b/>
-          <w:bCs/>
-        </w:rPr>
-        <w:t>/</w:t>
-      </w:r>
-      <w:r>
-        <w:t xml:space="preserve"> — графические файлы (например, .</w:t>
+        <w:t>/ — графические файлы (например, .</w:t>
       </w:r>
       <w:proofErr w:type="spellStart"/>
       <w:r>
@@ -4535,22 +7409,11 @@
       </w:pPr>
       <w:proofErr w:type="spellStart"/>
       <w:r>
-        <w:rPr>
-          <w:b/>
-          <w:bCs/>
-        </w:rPr>
         <w:t>dimensions</w:t>
       </w:r>
       <w:proofErr w:type="spellEnd"/>
       <w:r>
-        <w:rPr>
-          <w:b/>
-          <w:bCs/>
-        </w:rPr>
-        <w:t>/</w:t>
-      </w:r>
-      <w:r>
-        <w:t xml:space="preserve"> — XML-файлы, задающие размерности элементов.</w:t>
+        <w:t>/ — XML-файлы, задающие размерности элементов.</w:t>
       </w:r>
     </w:p>
     <w:p>
@@ -4564,22 +7427,11 @@
       </w:pPr>
       <w:proofErr w:type="spellStart"/>
       <w:r>
-        <w:rPr>
-          <w:b/>
-          <w:bCs/>
-        </w:rPr>
         <w:t>mipmap</w:t>
       </w:r>
       <w:proofErr w:type="spellEnd"/>
       <w:r>
-        <w:rPr>
-          <w:b/>
-          <w:bCs/>
-        </w:rPr>
-        <w:t>/</w:t>
-      </w:r>
-      <w:r>
-        <w:t xml:space="preserve"> — графические файлы для иконок приложения, адаптированные под различные разрешения экранов.</w:t>
+        <w:t>/ — графические файлы для иконок приложения, адаптированные под различные разрешения экранов.</w:t>
       </w:r>
     </w:p>
     <w:p>
@@ -4593,22 +7445,11 @@
       </w:pPr>
       <w:proofErr w:type="spellStart"/>
       <w:r>
-        <w:rPr>
-          <w:b/>
-          <w:bCs/>
-        </w:rPr>
         <w:t>layout</w:t>
       </w:r>
       <w:proofErr w:type="spellEnd"/>
       <w:r>
-        <w:rPr>
-          <w:b/>
-          <w:bCs/>
-        </w:rPr>
-        <w:t>/</w:t>
-      </w:r>
-      <w:r>
-        <w:t xml:space="preserve"> — XML-файлы, определяющие пользовательский интерфейс.</w:t>
+        <w:t>/ — XML-файлы, определяющие пользовательский интерфейс.</w:t>
       </w:r>
     </w:p>
     <w:p>
@@ -4622,22 +7463,11 @@
       </w:pPr>
       <w:proofErr w:type="spellStart"/>
       <w:r>
-        <w:rPr>
-          <w:b/>
-          <w:bCs/>
-        </w:rPr>
         <w:t>menu</w:t>
       </w:r>
       <w:proofErr w:type="spellEnd"/>
       <w:r>
-        <w:rPr>
-          <w:b/>
-          <w:bCs/>
-        </w:rPr>
-        <w:t>/</w:t>
-      </w:r>
-      <w:r>
-        <w:t xml:space="preserve"> — XML-файлы, описывающие меню приложения.</w:t>
+        <w:t>/ — XML-файлы, описывающие меню приложения.</w:t>
       </w:r>
     </w:p>
     <w:p>
@@ -4651,22 +7481,14 @@
       </w:pPr>
       <w:proofErr w:type="spellStart"/>
       <w:r>
-        <w:rPr>
-          <w:b/>
-          <w:bCs/>
-        </w:rPr>
         <w:t>raw</w:t>
       </w:r>
       <w:proofErr w:type="spellEnd"/>
       <w:r>
-        <w:rPr>
-          <w:b/>
-          <w:bCs/>
-        </w:rPr>
-        <w:t>/</w:t>
-      </w:r>
-      <w:r>
-        <w:t xml:space="preserve"> — файлы, сохраняемые в исходном виде.</w:t>
+        <w:t>/ — файлы, сохраняемые в исходном</w:t>
+      </w:r>
+      <w:r>
+        <w:t xml:space="preserve"> виде.</w:t>
       </w:r>
     </w:p>
     <w:p>
@@ -4680,23 +7502,18 @@
       </w:pPr>
       <w:proofErr w:type="spellStart"/>
       <w:r>
-        <w:rPr>
-          <w:b/>
-          <w:bCs/>
-        </w:rPr>
+        <w:t>values</w:t>
+      </w:r>
+      <w:proofErr w:type="spellEnd"/>
+      <w:r>
+        <w:t>/ —</w:t>
+      </w:r>
+      <w:r>
+        <w:t xml:space="preserve"> XML-файлы, содержащие различные значения, </w:t>
+      </w:r>
+      <w:r>
         <w:lastRenderedPageBreak/>
-        <w:t>values</w:t>
-      </w:r>
-      <w:proofErr w:type="spellEnd"/>
-      <w:r>
-        <w:rPr>
-          <w:b/>
-          <w:bCs/>
-        </w:rPr>
-        <w:t>/</w:t>
-      </w:r>
-      <w:r>
-        <w:t xml:space="preserve"> — XML-файлы, содержащие различные значения, используемые в приложении (например, строки).</w:t>
+        <w:t>используемые в приложении (например, строки).</w:t>
       </w:r>
     </w:p>
     <w:p>
@@ -4710,22 +7527,11 @@
       </w:pPr>
       <w:proofErr w:type="spellStart"/>
       <w:r>
-        <w:rPr>
-          <w:b/>
-          <w:bCs/>
-        </w:rPr>
         <w:t>xml</w:t>
       </w:r>
       <w:proofErr w:type="spellEnd"/>
       <w:r>
-        <w:rPr>
-          <w:b/>
-          <w:bCs/>
-        </w:rPr>
-        <w:t>/</w:t>
-      </w:r>
-      <w:r>
-        <w:t xml:space="preserve"> — произвольные XML-файлы.</w:t>
+        <w:t>/ — произвольные XML-файлы.</w:t>
       </w:r>
     </w:p>
     <w:p>
@@ -4739,18 +7545,10 @@
       </w:pPr>
       <w:proofErr w:type="spellStart"/>
       <w:r>
-        <w:rPr>
-          <w:b/>
-          <w:bCs/>
-        </w:rPr>
         <w:t>font</w:t>
       </w:r>
       <w:proofErr w:type="spellEnd"/>
       <w:r>
-        <w:rPr>
-          <w:b/>
-          <w:bCs/>
-        </w:rPr>
         <w:t>/</w:t>
       </w:r>
       <w:r>
@@ -4890,9 +7688,11 @@
       <w:pPr>
         <w:pStyle w:val="2"/>
       </w:pPr>
+      <w:bookmarkStart w:id="9" w:name="_Toc191678445"/>
       <w:r>
         <w:t>Создание интерфейса пользователя при помощи ресурсов</w:t>
       </w:r>
+      <w:bookmarkEnd w:id="9"/>
     </w:p>
     <w:p>
       <w:pPr>
@@ -4955,7 +7755,11 @@
         <w:pStyle w:val="af4"/>
       </w:pPr>
       <w:r>
-        <w:t xml:space="preserve">В этом файле описаны все графические элементы и их атрибуты, составляющие интерфейс. При создании XML-разметки необходимо соблюдать правило: каждый файл должен содержать один корневой элемент, представляющий объект View или </w:t>
+        <w:t xml:space="preserve">В этом файле описаны все графические элементы и их атрибуты, составляющие интерфейс. При создании XML-разметки необходимо </w:t>
+      </w:r>
+      <w:r>
+        <w:lastRenderedPageBreak/>
+        <w:t xml:space="preserve">соблюдать правило: каждый файл должен содержать один корневой элемент, представляющий объект View или </w:t>
       </w:r>
       <w:proofErr w:type="spellStart"/>
       <w:r>
@@ -4986,11 +7790,13 @@
       <w:pPr>
         <w:pStyle w:val="2"/>
       </w:pPr>
-      <w:bookmarkStart w:id="0" w:name="_Toc191201678"/>
+      <w:bookmarkStart w:id="10" w:name="_Toc191201678"/>
+      <w:bookmarkStart w:id="11" w:name="_Toc191678446"/>
       <w:r>
         <w:t>Компоненты разметки</w:t>
       </w:r>
-      <w:bookmarkEnd w:id="0"/>
+      <w:bookmarkEnd w:id="10"/>
+      <w:bookmarkEnd w:id="11"/>
     </w:p>
     <w:p>
       <w:pPr>
@@ -5007,11 +7813,11 @@
       <w:r>
         <w:t xml:space="preserve"> SDK представлено множество различных компонентов, но рассмотрим основные из них</w:t>
       </w:r>
-      <w:bookmarkStart w:id="1" w:name="_Toc191201679"/>
+      <w:bookmarkStart w:id="12" w:name="_Toc191201679"/>
       <w:r>
         <w:t>.</w:t>
       </w:r>
-      <w:bookmarkEnd w:id="1"/>
+      <w:bookmarkEnd w:id="12"/>
     </w:p>
     <w:p>
       <w:pPr>
@@ -5028,11 +7834,7 @@
       </w:r>
       <w:proofErr w:type="spellEnd"/>
       <w:r>
-        <w:t xml:space="preserve"> — это компонент, предназначенный для вывода текста на экран. Он используется для отображения информации, которую не нужно изменять пользователю. Этот элемент поддерживает как статический, так и </w:t>
-      </w:r>
-      <w:r>
-        <w:lastRenderedPageBreak/>
-        <w:t xml:space="preserve">динамически изменяемый текст, позволяет настраивать шрифт, цвет, размер и выравнивание текста. Однако </w:t>
+        <w:t xml:space="preserve"> — это компонент, предназначенный для вывода текста на экран. Он используется для отображения информации, которую не нужно изменять пользователю. Этот элемент поддерживает как статический, так и динамически изменяемый текст, позволяет настраивать шрифт, цвет, размер и выравнивание текста. Однако </w:t>
       </w:r>
       <w:proofErr w:type="spellStart"/>
       <w:r>
@@ -5143,6 +7945,7 @@
           <w:rFonts w:ascii="Times New Roman" w:hAnsi="Times New Roman" w:cs="Times New Roman"/>
           <w:sz w:val="28"/>
         </w:rPr>
+        <w:lastRenderedPageBreak/>
         <w:t>layout_width</w:t>
       </w:r>
       <w:proofErr w:type="spellEnd"/>
@@ -5284,7 +8087,6 @@
       </w:r>
       <w:proofErr w:type="spellStart"/>
       <w:r>
-        <w:lastRenderedPageBreak/>
         <w:t>ImageView</w:t>
       </w:r>
       <w:proofErr w:type="spellEnd"/>
@@ -5366,10 +8168,12 @@
       <w:pPr>
         <w:pStyle w:val="1"/>
       </w:pPr>
+      <w:bookmarkStart w:id="13" w:name="_Toc191678447"/>
       <w:r>
         <w:lastRenderedPageBreak/>
         <w:t>ПРАКТИЧЕСКАЯ ЧАСТЬ</w:t>
       </w:r>
+      <w:bookmarkEnd w:id="13"/>
     </w:p>
     <w:p>
       <w:pPr>
@@ -5393,17 +8197,21 @@
           <w:szCs w:val="32"/>
         </w:rPr>
       </w:pPr>
+      <w:bookmarkStart w:id="14" w:name="_Toc191678448"/>
+      <w:bookmarkEnd w:id="14"/>
     </w:p>
     <w:p>
       <w:pPr>
         <w:pStyle w:val="2"/>
       </w:pPr>
+      <w:bookmarkStart w:id="15" w:name="_Toc191678449"/>
       <w:r>
         <w:t>Создание проекта</w:t>
       </w:r>
       <w:r>
         <w:t xml:space="preserve"> с ФИО студента в названии</w:t>
       </w:r>
+      <w:bookmarkEnd w:id="15"/>
     </w:p>
     <w:p>
       <w:pPr>
@@ -5737,21 +8545,25 @@
       <w:pPr>
         <w:pStyle w:val="2"/>
       </w:pPr>
+      <w:bookmarkStart w:id="16" w:name="_Toc191678450"/>
       <w:r>
         <w:lastRenderedPageBreak/>
         <w:t>Разметка</w:t>
       </w:r>
+      <w:bookmarkEnd w:id="16"/>
     </w:p>
     <w:p>
       <w:pPr>
         <w:pStyle w:val="3"/>
       </w:pPr>
+      <w:bookmarkStart w:id="17" w:name="_Toc191678451"/>
       <w:r>
         <w:rPr>
           <w:lang w:val="ru-RU"/>
         </w:rPr>
         <w:t>Текст</w:t>
       </w:r>
+      <w:bookmarkEnd w:id="17"/>
     </w:p>
     <w:p>
       <w:pPr>
@@ -6168,9 +8980,6 @@
     <w:p>
       <w:pPr>
         <w:pStyle w:val="af2"/>
-        <w:rPr>
-          <w:lang w:val="en-US"/>
-        </w:rPr>
       </w:pPr>
       <w:r>
         <w:lastRenderedPageBreak/>
@@ -6455,12 +9264,14 @@
           <w:lang w:val="ru-RU"/>
         </w:rPr>
       </w:pPr>
+      <w:bookmarkStart w:id="18" w:name="_Toc191678452"/>
       <w:r>
         <w:rPr>
           <w:lang w:val="ru-RU"/>
         </w:rPr>
         <w:t>Кнопка</w:t>
       </w:r>
+      <w:bookmarkEnd w:id="18"/>
     </w:p>
     <w:p>
       <w:pPr>
@@ -6708,12 +9519,14 @@
           <w:lang w:val="ru-RU"/>
         </w:rPr>
       </w:pPr>
+      <w:bookmarkStart w:id="19" w:name="_Toc191678453"/>
       <w:r>
         <w:rPr>
           <w:lang w:val="ru-RU"/>
         </w:rPr>
         <w:t>Картинка</w:t>
       </w:r>
+      <w:bookmarkEnd w:id="19"/>
     </w:p>
     <w:p>
       <w:pPr>
@@ -6776,7 +9589,6 @@
       <w:r>
         <w:rPr>
           <w:szCs w:val="28"/>
-          <w:lang w:val="en-US"/>
         </w:rPr>
         <w:t>3</w:t>
       </w:r>
@@ -6981,12 +9793,14 @@
           <w:lang w:val="ru-RU"/>
         </w:rPr>
       </w:pPr>
+      <w:bookmarkStart w:id="20" w:name="_Toc191678454"/>
       <w:r>
         <w:rPr>
           <w:lang w:val="ru-RU"/>
         </w:rPr>
         <w:t>Поле ввода</w:t>
       </w:r>
+      <w:bookmarkEnd w:id="20"/>
     </w:p>
     <w:p>
       <w:pPr>
@@ -7136,16 +9950,7 @@
       </w:r>
       <w:r>
         <w:br/>
-        <w:t xml:space="preserve">Рисунок 35 – </w:t>
-      </w:r>
-      <w:r>
-        <w:t>Демонстрация крепления компонента TextInputEditText</w:t>
-      </w:r>
-      <w:r>
-        <w:t xml:space="preserve"> </w:t>
-      </w:r>
-      <w:r>
-        <w:t>в файле activity_</w:t>
+        <w:t>Рисунок 35 – Демонстрация крепления компонента TextInputEditText в файле activity_</w:t>
       </w:r>
       <w:r>
         <w:rPr>
@@ -7240,10 +10045,12 @@
         <w:pStyle w:val="af5"/>
         <w:ind w:left="709" w:firstLine="0"/>
       </w:pPr>
+      <w:bookmarkStart w:id="21" w:name="_Toc191678455"/>
       <w:r>
         <w:lastRenderedPageBreak/>
         <w:t>ЗАКЛЮЧЕНИЕ</w:t>
       </w:r>
+      <w:bookmarkEnd w:id="21"/>
     </w:p>
     <w:p>
       <w:pPr>
@@ -7703,6 +10510,156 @@
     </w:lvl>
   </w:abstractNum>
   <w:abstractNum w:abstractNumId="2" w15:restartNumberingAfterBreak="0">
+    <w:nsid w:val="155515DE"/>
+    <w:multiLevelType w:val="multilevel"/>
+    <w:tmpl w:val="897CF4F2"/>
+    <w:lvl w:ilvl="0">
+      <w:start w:val="1"/>
+      <w:numFmt w:val="bullet"/>
+      <w:lvlText w:val=""/>
+      <w:lvlJc w:val="left"/>
+      <w:pPr>
+        <w:tabs>
+          <w:tab w:val="num" w:pos="720"/>
+        </w:tabs>
+        <w:ind w:left="720" w:hanging="360"/>
+      </w:pPr>
+      <w:rPr>
+        <w:rFonts w:ascii="Symbol" w:hAnsi="Symbol" w:hint="default"/>
+        <w:sz w:val="28"/>
+        <w:szCs w:val="28"/>
+      </w:rPr>
+    </w:lvl>
+    <w:lvl w:ilvl="1" w:tentative="1">
+      <w:start w:val="1"/>
+      <w:numFmt w:val="bullet"/>
+      <w:lvlText w:val="o"/>
+      <w:lvlJc w:val="left"/>
+      <w:pPr>
+        <w:tabs>
+          <w:tab w:val="num" w:pos="1440"/>
+        </w:tabs>
+        <w:ind w:left="1440" w:hanging="360"/>
+      </w:pPr>
+      <w:rPr>
+        <w:rFonts w:ascii="Courier New" w:hAnsi="Courier New" w:hint="default"/>
+        <w:sz w:val="20"/>
+      </w:rPr>
+    </w:lvl>
+    <w:lvl w:ilvl="2" w:tentative="1">
+      <w:start w:val="1"/>
+      <w:numFmt w:val="bullet"/>
+      <w:lvlText w:val=""/>
+      <w:lvlJc w:val="left"/>
+      <w:pPr>
+        <w:tabs>
+          <w:tab w:val="num" w:pos="2160"/>
+        </w:tabs>
+        <w:ind w:left="2160" w:hanging="360"/>
+      </w:pPr>
+      <w:rPr>
+        <w:rFonts w:ascii="Wingdings" w:hAnsi="Wingdings" w:hint="default"/>
+        <w:sz w:val="20"/>
+      </w:rPr>
+    </w:lvl>
+    <w:lvl w:ilvl="3" w:tentative="1">
+      <w:start w:val="1"/>
+      <w:numFmt w:val="bullet"/>
+      <w:lvlText w:val=""/>
+      <w:lvlJc w:val="left"/>
+      <w:pPr>
+        <w:tabs>
+          <w:tab w:val="num" w:pos="2880"/>
+        </w:tabs>
+        <w:ind w:left="2880" w:hanging="360"/>
+      </w:pPr>
+      <w:rPr>
+        <w:rFonts w:ascii="Wingdings" w:hAnsi="Wingdings" w:hint="default"/>
+        <w:sz w:val="20"/>
+      </w:rPr>
+    </w:lvl>
+    <w:lvl w:ilvl="4" w:tentative="1">
+      <w:start w:val="1"/>
+      <w:numFmt w:val="bullet"/>
+      <w:lvlText w:val=""/>
+      <w:lvlJc w:val="left"/>
+      <w:pPr>
+        <w:tabs>
+          <w:tab w:val="num" w:pos="3600"/>
+        </w:tabs>
+        <w:ind w:left="3600" w:hanging="360"/>
+      </w:pPr>
+      <w:rPr>
+        <w:rFonts w:ascii="Wingdings" w:hAnsi="Wingdings" w:hint="default"/>
+        <w:sz w:val="20"/>
+      </w:rPr>
+    </w:lvl>
+    <w:lvl w:ilvl="5" w:tentative="1">
+      <w:start w:val="1"/>
+      <w:numFmt w:val="bullet"/>
+      <w:lvlText w:val=""/>
+      <w:lvlJc w:val="left"/>
+      <w:pPr>
+        <w:tabs>
+          <w:tab w:val="num" w:pos="4320"/>
+        </w:tabs>
+        <w:ind w:left="4320" w:hanging="360"/>
+      </w:pPr>
+      <w:rPr>
+        <w:rFonts w:ascii="Wingdings" w:hAnsi="Wingdings" w:hint="default"/>
+        <w:sz w:val="20"/>
+      </w:rPr>
+    </w:lvl>
+    <w:lvl w:ilvl="6" w:tentative="1">
+      <w:start w:val="1"/>
+      <w:numFmt w:val="bullet"/>
+      <w:lvlText w:val=""/>
+      <w:lvlJc w:val="left"/>
+      <w:pPr>
+        <w:tabs>
+          <w:tab w:val="num" w:pos="5040"/>
+        </w:tabs>
+        <w:ind w:left="5040" w:hanging="360"/>
+      </w:pPr>
+      <w:rPr>
+        <w:rFonts w:ascii="Wingdings" w:hAnsi="Wingdings" w:hint="default"/>
+        <w:sz w:val="20"/>
+      </w:rPr>
+    </w:lvl>
+    <w:lvl w:ilvl="7" w:tentative="1">
+      <w:start w:val="1"/>
+      <w:numFmt w:val="bullet"/>
+      <w:lvlText w:val=""/>
+      <w:lvlJc w:val="left"/>
+      <w:pPr>
+        <w:tabs>
+          <w:tab w:val="num" w:pos="5760"/>
+        </w:tabs>
+        <w:ind w:left="5760" w:hanging="360"/>
+      </w:pPr>
+      <w:rPr>
+        <w:rFonts w:ascii="Wingdings" w:hAnsi="Wingdings" w:hint="default"/>
+        <w:sz w:val="20"/>
+      </w:rPr>
+    </w:lvl>
+    <w:lvl w:ilvl="8" w:tentative="1">
+      <w:start w:val="1"/>
+      <w:numFmt w:val="bullet"/>
+      <w:lvlText w:val=""/>
+      <w:lvlJc w:val="left"/>
+      <w:pPr>
+        <w:tabs>
+          <w:tab w:val="num" w:pos="6480"/>
+        </w:tabs>
+        <w:ind w:left="6480" w:hanging="360"/>
+      </w:pPr>
+      <w:rPr>
+        <w:rFonts w:ascii="Wingdings" w:hAnsi="Wingdings" w:hint="default"/>
+        <w:sz w:val="20"/>
+      </w:rPr>
+    </w:lvl>
+  </w:abstractNum>
+  <w:abstractNum w:abstractNumId="3" w15:restartNumberingAfterBreak="0">
     <w:nsid w:val="1A155F3E"/>
     <w:multiLevelType w:val="hybridMultilevel"/>
     <w:tmpl w:val="38382384"/>
@@ -7815,14 +10772,314 @@
       </w:rPr>
     </w:lvl>
   </w:abstractNum>
-  <w:abstractNum w:abstractNumId="3" w15:restartNumberingAfterBreak="0">
+  <w:abstractNum w:abstractNumId="4" w15:restartNumberingAfterBreak="0">
+    <w:nsid w:val="1BE849C6"/>
+    <w:multiLevelType w:val="multilevel"/>
+    <w:tmpl w:val="27FA1960"/>
+    <w:lvl w:ilvl="0">
+      <w:start w:val="1"/>
+      <w:numFmt w:val="bullet"/>
+      <w:lvlText w:val=""/>
+      <w:lvlJc w:val="left"/>
+      <w:pPr>
+        <w:tabs>
+          <w:tab w:val="num" w:pos="720"/>
+        </w:tabs>
+        <w:ind w:left="720" w:hanging="360"/>
+      </w:pPr>
+      <w:rPr>
+        <w:rFonts w:ascii="Symbol" w:hAnsi="Symbol" w:hint="default"/>
+        <w:sz w:val="28"/>
+        <w:szCs w:val="28"/>
+      </w:rPr>
+    </w:lvl>
+    <w:lvl w:ilvl="1" w:tentative="1">
+      <w:start w:val="1"/>
+      <w:numFmt w:val="bullet"/>
+      <w:lvlText w:val="o"/>
+      <w:lvlJc w:val="left"/>
+      <w:pPr>
+        <w:tabs>
+          <w:tab w:val="num" w:pos="1440"/>
+        </w:tabs>
+        <w:ind w:left="1440" w:hanging="360"/>
+      </w:pPr>
+      <w:rPr>
+        <w:rFonts w:ascii="Courier New" w:hAnsi="Courier New" w:hint="default"/>
+        <w:sz w:val="20"/>
+      </w:rPr>
+    </w:lvl>
+    <w:lvl w:ilvl="2" w:tentative="1">
+      <w:start w:val="1"/>
+      <w:numFmt w:val="bullet"/>
+      <w:lvlText w:val=""/>
+      <w:lvlJc w:val="left"/>
+      <w:pPr>
+        <w:tabs>
+          <w:tab w:val="num" w:pos="2160"/>
+        </w:tabs>
+        <w:ind w:left="2160" w:hanging="360"/>
+      </w:pPr>
+      <w:rPr>
+        <w:rFonts w:ascii="Wingdings" w:hAnsi="Wingdings" w:hint="default"/>
+        <w:sz w:val="20"/>
+      </w:rPr>
+    </w:lvl>
+    <w:lvl w:ilvl="3" w:tentative="1">
+      <w:start w:val="1"/>
+      <w:numFmt w:val="bullet"/>
+      <w:lvlText w:val=""/>
+      <w:lvlJc w:val="left"/>
+      <w:pPr>
+        <w:tabs>
+          <w:tab w:val="num" w:pos="2880"/>
+        </w:tabs>
+        <w:ind w:left="2880" w:hanging="360"/>
+      </w:pPr>
+      <w:rPr>
+        <w:rFonts w:ascii="Wingdings" w:hAnsi="Wingdings" w:hint="default"/>
+        <w:sz w:val="20"/>
+      </w:rPr>
+    </w:lvl>
+    <w:lvl w:ilvl="4" w:tentative="1">
+      <w:start w:val="1"/>
+      <w:numFmt w:val="bullet"/>
+      <w:lvlText w:val=""/>
+      <w:lvlJc w:val="left"/>
+      <w:pPr>
+        <w:tabs>
+          <w:tab w:val="num" w:pos="3600"/>
+        </w:tabs>
+        <w:ind w:left="3600" w:hanging="360"/>
+      </w:pPr>
+      <w:rPr>
+        <w:rFonts w:ascii="Wingdings" w:hAnsi="Wingdings" w:hint="default"/>
+        <w:sz w:val="20"/>
+      </w:rPr>
+    </w:lvl>
+    <w:lvl w:ilvl="5" w:tentative="1">
+      <w:start w:val="1"/>
+      <w:numFmt w:val="bullet"/>
+      <w:lvlText w:val=""/>
+      <w:lvlJc w:val="left"/>
+      <w:pPr>
+        <w:tabs>
+          <w:tab w:val="num" w:pos="4320"/>
+        </w:tabs>
+        <w:ind w:left="4320" w:hanging="360"/>
+      </w:pPr>
+      <w:rPr>
+        <w:rFonts w:ascii="Wingdings" w:hAnsi="Wingdings" w:hint="default"/>
+        <w:sz w:val="20"/>
+      </w:rPr>
+    </w:lvl>
+    <w:lvl w:ilvl="6" w:tentative="1">
+      <w:start w:val="1"/>
+      <w:numFmt w:val="bullet"/>
+      <w:lvlText w:val=""/>
+      <w:lvlJc w:val="left"/>
+      <w:pPr>
+        <w:tabs>
+          <w:tab w:val="num" w:pos="5040"/>
+        </w:tabs>
+        <w:ind w:left="5040" w:hanging="360"/>
+      </w:pPr>
+      <w:rPr>
+        <w:rFonts w:ascii="Wingdings" w:hAnsi="Wingdings" w:hint="default"/>
+        <w:sz w:val="20"/>
+      </w:rPr>
+    </w:lvl>
+    <w:lvl w:ilvl="7" w:tentative="1">
+      <w:start w:val="1"/>
+      <w:numFmt w:val="bullet"/>
+      <w:lvlText w:val=""/>
+      <w:lvlJc w:val="left"/>
+      <w:pPr>
+        <w:tabs>
+          <w:tab w:val="num" w:pos="5760"/>
+        </w:tabs>
+        <w:ind w:left="5760" w:hanging="360"/>
+      </w:pPr>
+      <w:rPr>
+        <w:rFonts w:ascii="Wingdings" w:hAnsi="Wingdings" w:hint="default"/>
+        <w:sz w:val="20"/>
+      </w:rPr>
+    </w:lvl>
+    <w:lvl w:ilvl="8" w:tentative="1">
+      <w:start w:val="1"/>
+      <w:numFmt w:val="bullet"/>
+      <w:lvlText w:val=""/>
+      <w:lvlJc w:val="left"/>
+      <w:pPr>
+        <w:tabs>
+          <w:tab w:val="num" w:pos="6480"/>
+        </w:tabs>
+        <w:ind w:left="6480" w:hanging="360"/>
+      </w:pPr>
+      <w:rPr>
+        <w:rFonts w:ascii="Wingdings" w:hAnsi="Wingdings" w:hint="default"/>
+        <w:sz w:val="20"/>
+      </w:rPr>
+    </w:lvl>
+  </w:abstractNum>
+  <w:abstractNum w:abstractNumId="5" w15:restartNumberingAfterBreak="0">
+    <w:nsid w:val="27341D61"/>
+    <w:multiLevelType w:val="multilevel"/>
+    <w:tmpl w:val="20361C88"/>
+    <w:lvl w:ilvl="0">
+      <w:start w:val="1"/>
+      <w:numFmt w:val="bullet"/>
+      <w:lvlText w:val=""/>
+      <w:lvlJc w:val="left"/>
+      <w:pPr>
+        <w:tabs>
+          <w:tab w:val="num" w:pos="720"/>
+        </w:tabs>
+        <w:ind w:left="720" w:hanging="360"/>
+      </w:pPr>
+      <w:rPr>
+        <w:rFonts w:ascii="Symbol" w:hAnsi="Symbol" w:hint="default"/>
+        <w:sz w:val="28"/>
+        <w:szCs w:val="28"/>
+      </w:rPr>
+    </w:lvl>
+    <w:lvl w:ilvl="1" w:tentative="1">
+      <w:start w:val="1"/>
+      <w:numFmt w:val="bullet"/>
+      <w:lvlText w:val="o"/>
+      <w:lvlJc w:val="left"/>
+      <w:pPr>
+        <w:tabs>
+          <w:tab w:val="num" w:pos="1440"/>
+        </w:tabs>
+        <w:ind w:left="1440" w:hanging="360"/>
+      </w:pPr>
+      <w:rPr>
+        <w:rFonts w:ascii="Courier New" w:hAnsi="Courier New" w:hint="default"/>
+        <w:sz w:val="20"/>
+      </w:rPr>
+    </w:lvl>
+    <w:lvl w:ilvl="2" w:tentative="1">
+      <w:start w:val="1"/>
+      <w:numFmt w:val="bullet"/>
+      <w:lvlText w:val=""/>
+      <w:lvlJc w:val="left"/>
+      <w:pPr>
+        <w:tabs>
+          <w:tab w:val="num" w:pos="2160"/>
+        </w:tabs>
+        <w:ind w:left="2160" w:hanging="360"/>
+      </w:pPr>
+      <w:rPr>
+        <w:rFonts w:ascii="Wingdings" w:hAnsi="Wingdings" w:hint="default"/>
+        <w:sz w:val="20"/>
+      </w:rPr>
+    </w:lvl>
+    <w:lvl w:ilvl="3" w:tentative="1">
+      <w:start w:val="1"/>
+      <w:numFmt w:val="bullet"/>
+      <w:lvlText w:val=""/>
+      <w:lvlJc w:val="left"/>
+      <w:pPr>
+        <w:tabs>
+          <w:tab w:val="num" w:pos="2880"/>
+        </w:tabs>
+        <w:ind w:left="2880" w:hanging="360"/>
+      </w:pPr>
+      <w:rPr>
+        <w:rFonts w:ascii="Wingdings" w:hAnsi="Wingdings" w:hint="default"/>
+        <w:sz w:val="20"/>
+      </w:rPr>
+    </w:lvl>
+    <w:lvl w:ilvl="4" w:tentative="1">
+      <w:start w:val="1"/>
+      <w:numFmt w:val="bullet"/>
+      <w:lvlText w:val=""/>
+      <w:lvlJc w:val="left"/>
+      <w:pPr>
+        <w:tabs>
+          <w:tab w:val="num" w:pos="3600"/>
+        </w:tabs>
+        <w:ind w:left="3600" w:hanging="360"/>
+      </w:pPr>
+      <w:rPr>
+        <w:rFonts w:ascii="Wingdings" w:hAnsi="Wingdings" w:hint="default"/>
+        <w:sz w:val="20"/>
+      </w:rPr>
+    </w:lvl>
+    <w:lvl w:ilvl="5" w:tentative="1">
+      <w:start w:val="1"/>
+      <w:numFmt w:val="bullet"/>
+      <w:lvlText w:val=""/>
+      <w:lvlJc w:val="left"/>
+      <w:pPr>
+        <w:tabs>
+          <w:tab w:val="num" w:pos="4320"/>
+        </w:tabs>
+        <w:ind w:left="4320" w:hanging="360"/>
+      </w:pPr>
+      <w:rPr>
+        <w:rFonts w:ascii="Wingdings" w:hAnsi="Wingdings" w:hint="default"/>
+        <w:sz w:val="20"/>
+      </w:rPr>
+    </w:lvl>
+    <w:lvl w:ilvl="6" w:tentative="1">
+      <w:start w:val="1"/>
+      <w:numFmt w:val="bullet"/>
+      <w:lvlText w:val=""/>
+      <w:lvlJc w:val="left"/>
+      <w:pPr>
+        <w:tabs>
+          <w:tab w:val="num" w:pos="5040"/>
+        </w:tabs>
+        <w:ind w:left="5040" w:hanging="360"/>
+      </w:pPr>
+      <w:rPr>
+        <w:rFonts w:ascii="Wingdings" w:hAnsi="Wingdings" w:hint="default"/>
+        <w:sz w:val="20"/>
+      </w:rPr>
+    </w:lvl>
+    <w:lvl w:ilvl="7" w:tentative="1">
+      <w:start w:val="1"/>
+      <w:numFmt w:val="bullet"/>
+      <w:lvlText w:val=""/>
+      <w:lvlJc w:val="left"/>
+      <w:pPr>
+        <w:tabs>
+          <w:tab w:val="num" w:pos="5760"/>
+        </w:tabs>
+        <w:ind w:left="5760" w:hanging="360"/>
+      </w:pPr>
+      <w:rPr>
+        <w:rFonts w:ascii="Wingdings" w:hAnsi="Wingdings" w:hint="default"/>
+        <w:sz w:val="20"/>
+      </w:rPr>
+    </w:lvl>
+    <w:lvl w:ilvl="8" w:tentative="1">
+      <w:start w:val="1"/>
+      <w:numFmt w:val="bullet"/>
+      <w:lvlText w:val=""/>
+      <w:lvlJc w:val="left"/>
+      <w:pPr>
+        <w:tabs>
+          <w:tab w:val="num" w:pos="6480"/>
+        </w:tabs>
+        <w:ind w:left="6480" w:hanging="360"/>
+      </w:pPr>
+      <w:rPr>
+        <w:rFonts w:ascii="Wingdings" w:hAnsi="Wingdings" w:hint="default"/>
+        <w:sz w:val="20"/>
+      </w:rPr>
+    </w:lvl>
+  </w:abstractNum>
+  <w:abstractNum w:abstractNumId="6" w15:restartNumberingAfterBreak="0">
     <w:nsid w:val="2D5A210B"/>
     <w:multiLevelType w:val="hybridMultilevel"/>
-    <w:tmpl w:val="909665EA"/>
-    <w:lvl w:ilvl="0" w:tplc="0419000F">
+    <w:tmpl w:val="309AECC2"/>
+    <w:lvl w:ilvl="0" w:tplc="04190011">
       <w:start w:val="1"/>
       <w:numFmt w:val="decimal"/>
-      <w:lvlText w:val="%1."/>
+      <w:lvlText w:val="%1)"/>
       <w:lvlJc w:val="left"/>
       <w:pPr>
         <w:ind w:left="1429" w:hanging="360"/>
@@ -7901,14 +11158,14 @@
       </w:pPr>
     </w:lvl>
   </w:abstractNum>
-  <w:abstractNum w:abstractNumId="4" w15:restartNumberingAfterBreak="0">
+  <w:abstractNum w:abstractNumId="7" w15:restartNumberingAfterBreak="0">
     <w:nsid w:val="2D9D1FD6"/>
     <w:multiLevelType w:val="hybridMultilevel"/>
-    <w:tmpl w:val="12E2EE5C"/>
-    <w:lvl w:ilvl="0" w:tplc="0419000F">
+    <w:tmpl w:val="C56C36A0"/>
+    <w:lvl w:ilvl="0" w:tplc="04190011">
       <w:start w:val="1"/>
       <w:numFmt w:val="decimal"/>
-      <w:lvlText w:val="%1."/>
+      <w:lvlText w:val="%1)"/>
       <w:lvlJc w:val="left"/>
       <w:pPr>
         <w:ind w:left="1429" w:hanging="360"/>
@@ -7987,7 +11244,158 @@
       </w:pPr>
     </w:lvl>
   </w:abstractNum>
-  <w:abstractNum w:abstractNumId="5" w15:restartNumberingAfterBreak="0">
+  <w:abstractNum w:abstractNumId="8" w15:restartNumberingAfterBreak="0">
+    <w:nsid w:val="43ED1081"/>
+    <w:multiLevelType w:val="multilevel"/>
+    <w:tmpl w:val="401E1C32"/>
+    <w:lvl w:ilvl="0">
+      <w:start w:val="1"/>
+      <w:numFmt w:val="bullet"/>
+      <w:lvlText w:val=""/>
+      <w:lvlJc w:val="left"/>
+      <w:pPr>
+        <w:tabs>
+          <w:tab w:val="num" w:pos="720"/>
+        </w:tabs>
+        <w:ind w:left="720" w:hanging="360"/>
+      </w:pPr>
+      <w:rPr>
+        <w:rFonts w:ascii="Symbol" w:hAnsi="Symbol" w:hint="default"/>
+        <w:sz w:val="28"/>
+        <w:szCs w:val="28"/>
+      </w:rPr>
+    </w:lvl>
+    <w:lvl w:ilvl="1">
+      <w:start w:val="1"/>
+      <w:numFmt w:val="bullet"/>
+      <w:lvlText w:val="o"/>
+      <w:lvlJc w:val="left"/>
+      <w:pPr>
+        <w:tabs>
+          <w:tab w:val="num" w:pos="1440"/>
+        </w:tabs>
+        <w:ind w:left="1440" w:hanging="360"/>
+      </w:pPr>
+      <w:rPr>
+        <w:rFonts w:ascii="Courier New" w:hAnsi="Courier New" w:cs="Courier New" w:hint="default"/>
+        <w:sz w:val="28"/>
+        <w:szCs w:val="28"/>
+      </w:rPr>
+    </w:lvl>
+    <w:lvl w:ilvl="2" w:tentative="1">
+      <w:start w:val="1"/>
+      <w:numFmt w:val="bullet"/>
+      <w:lvlText w:val=""/>
+      <w:lvlJc w:val="left"/>
+      <w:pPr>
+        <w:tabs>
+          <w:tab w:val="num" w:pos="2160"/>
+        </w:tabs>
+        <w:ind w:left="2160" w:hanging="360"/>
+      </w:pPr>
+      <w:rPr>
+        <w:rFonts w:ascii="Wingdings" w:hAnsi="Wingdings" w:hint="default"/>
+        <w:sz w:val="20"/>
+      </w:rPr>
+    </w:lvl>
+    <w:lvl w:ilvl="3" w:tentative="1">
+      <w:start w:val="1"/>
+      <w:numFmt w:val="bullet"/>
+      <w:lvlText w:val=""/>
+      <w:lvlJc w:val="left"/>
+      <w:pPr>
+        <w:tabs>
+          <w:tab w:val="num" w:pos="2880"/>
+        </w:tabs>
+        <w:ind w:left="2880" w:hanging="360"/>
+      </w:pPr>
+      <w:rPr>
+        <w:rFonts w:ascii="Wingdings" w:hAnsi="Wingdings" w:hint="default"/>
+        <w:sz w:val="20"/>
+      </w:rPr>
+    </w:lvl>
+    <w:lvl w:ilvl="4" w:tentative="1">
+      <w:start w:val="1"/>
+      <w:numFmt w:val="bullet"/>
+      <w:lvlText w:val=""/>
+      <w:lvlJc w:val="left"/>
+      <w:pPr>
+        <w:tabs>
+          <w:tab w:val="num" w:pos="3600"/>
+        </w:tabs>
+        <w:ind w:left="3600" w:hanging="360"/>
+      </w:pPr>
+      <w:rPr>
+        <w:rFonts w:ascii="Wingdings" w:hAnsi="Wingdings" w:hint="default"/>
+        <w:sz w:val="20"/>
+      </w:rPr>
+    </w:lvl>
+    <w:lvl w:ilvl="5" w:tentative="1">
+      <w:start w:val="1"/>
+      <w:numFmt w:val="bullet"/>
+      <w:lvlText w:val=""/>
+      <w:lvlJc w:val="left"/>
+      <w:pPr>
+        <w:tabs>
+          <w:tab w:val="num" w:pos="4320"/>
+        </w:tabs>
+        <w:ind w:left="4320" w:hanging="360"/>
+      </w:pPr>
+      <w:rPr>
+        <w:rFonts w:ascii="Wingdings" w:hAnsi="Wingdings" w:hint="default"/>
+        <w:sz w:val="20"/>
+      </w:rPr>
+    </w:lvl>
+    <w:lvl w:ilvl="6" w:tentative="1">
+      <w:start w:val="1"/>
+      <w:numFmt w:val="bullet"/>
+      <w:lvlText w:val=""/>
+      <w:lvlJc w:val="left"/>
+      <w:pPr>
+        <w:tabs>
+          <w:tab w:val="num" w:pos="5040"/>
+        </w:tabs>
+        <w:ind w:left="5040" w:hanging="360"/>
+      </w:pPr>
+      <w:rPr>
+        <w:rFonts w:ascii="Wingdings" w:hAnsi="Wingdings" w:hint="default"/>
+        <w:sz w:val="20"/>
+      </w:rPr>
+    </w:lvl>
+    <w:lvl w:ilvl="7" w:tentative="1">
+      <w:start w:val="1"/>
+      <w:numFmt w:val="bullet"/>
+      <w:lvlText w:val=""/>
+      <w:lvlJc w:val="left"/>
+      <w:pPr>
+        <w:tabs>
+          <w:tab w:val="num" w:pos="5760"/>
+        </w:tabs>
+        <w:ind w:left="5760" w:hanging="360"/>
+      </w:pPr>
+      <w:rPr>
+        <w:rFonts w:ascii="Wingdings" w:hAnsi="Wingdings" w:hint="default"/>
+        <w:sz w:val="20"/>
+      </w:rPr>
+    </w:lvl>
+    <w:lvl w:ilvl="8" w:tentative="1">
+      <w:start w:val="1"/>
+      <w:numFmt w:val="bullet"/>
+      <w:lvlText w:val=""/>
+      <w:lvlJc w:val="left"/>
+      <w:pPr>
+        <w:tabs>
+          <w:tab w:val="num" w:pos="6480"/>
+        </w:tabs>
+        <w:ind w:left="6480" w:hanging="360"/>
+      </w:pPr>
+      <w:rPr>
+        <w:rFonts w:ascii="Wingdings" w:hAnsi="Wingdings" w:hint="default"/>
+        <w:sz w:val="20"/>
+      </w:rPr>
+    </w:lvl>
+  </w:abstractNum>
+  <w:abstractNum w:abstractNumId="9" w15:restartNumberingAfterBreak="0">
     <w:nsid w:val="47EF6BBD"/>
     <w:multiLevelType w:val="multilevel"/>
     <w:tmpl w:val="BB948B84"/>
@@ -8190,7 +11598,757 @@
       </w:pPr>
     </w:lvl>
   </w:abstractNum>
-  <w:abstractNum w:abstractNumId="6" w15:restartNumberingAfterBreak="0">
+  <w:abstractNum w:abstractNumId="10" w15:restartNumberingAfterBreak="0">
+    <w:nsid w:val="48470BB9"/>
+    <w:multiLevelType w:val="multilevel"/>
+    <w:tmpl w:val="BF3868A4"/>
+    <w:lvl w:ilvl="0">
+      <w:start w:val="1"/>
+      <w:numFmt w:val="bullet"/>
+      <w:lvlText w:val=""/>
+      <w:lvlJc w:val="left"/>
+      <w:pPr>
+        <w:tabs>
+          <w:tab w:val="num" w:pos="720"/>
+        </w:tabs>
+        <w:ind w:left="720" w:hanging="360"/>
+      </w:pPr>
+      <w:rPr>
+        <w:rFonts w:ascii="Symbol" w:hAnsi="Symbol" w:hint="default"/>
+        <w:sz w:val="28"/>
+        <w:szCs w:val="28"/>
+      </w:rPr>
+    </w:lvl>
+    <w:lvl w:ilvl="1" w:tentative="1">
+      <w:start w:val="1"/>
+      <w:numFmt w:val="bullet"/>
+      <w:lvlText w:val="o"/>
+      <w:lvlJc w:val="left"/>
+      <w:pPr>
+        <w:tabs>
+          <w:tab w:val="num" w:pos="1440"/>
+        </w:tabs>
+        <w:ind w:left="1440" w:hanging="360"/>
+      </w:pPr>
+      <w:rPr>
+        <w:rFonts w:ascii="Courier New" w:hAnsi="Courier New" w:hint="default"/>
+        <w:sz w:val="20"/>
+      </w:rPr>
+    </w:lvl>
+    <w:lvl w:ilvl="2" w:tentative="1">
+      <w:start w:val="1"/>
+      <w:numFmt w:val="bullet"/>
+      <w:lvlText w:val=""/>
+      <w:lvlJc w:val="left"/>
+      <w:pPr>
+        <w:tabs>
+          <w:tab w:val="num" w:pos="2160"/>
+        </w:tabs>
+        <w:ind w:left="2160" w:hanging="360"/>
+      </w:pPr>
+      <w:rPr>
+        <w:rFonts w:ascii="Wingdings" w:hAnsi="Wingdings" w:hint="default"/>
+        <w:sz w:val="20"/>
+      </w:rPr>
+    </w:lvl>
+    <w:lvl w:ilvl="3" w:tentative="1">
+      <w:start w:val="1"/>
+      <w:numFmt w:val="bullet"/>
+      <w:lvlText w:val=""/>
+      <w:lvlJc w:val="left"/>
+      <w:pPr>
+        <w:tabs>
+          <w:tab w:val="num" w:pos="2880"/>
+        </w:tabs>
+        <w:ind w:left="2880" w:hanging="360"/>
+      </w:pPr>
+      <w:rPr>
+        <w:rFonts w:ascii="Wingdings" w:hAnsi="Wingdings" w:hint="default"/>
+        <w:sz w:val="20"/>
+      </w:rPr>
+    </w:lvl>
+    <w:lvl w:ilvl="4" w:tentative="1">
+      <w:start w:val="1"/>
+      <w:numFmt w:val="bullet"/>
+      <w:lvlText w:val=""/>
+      <w:lvlJc w:val="left"/>
+      <w:pPr>
+        <w:tabs>
+          <w:tab w:val="num" w:pos="3600"/>
+        </w:tabs>
+        <w:ind w:left="3600" w:hanging="360"/>
+      </w:pPr>
+      <w:rPr>
+        <w:rFonts w:ascii="Wingdings" w:hAnsi="Wingdings" w:hint="default"/>
+        <w:sz w:val="20"/>
+      </w:rPr>
+    </w:lvl>
+    <w:lvl w:ilvl="5" w:tentative="1">
+      <w:start w:val="1"/>
+      <w:numFmt w:val="bullet"/>
+      <w:lvlText w:val=""/>
+      <w:lvlJc w:val="left"/>
+      <w:pPr>
+        <w:tabs>
+          <w:tab w:val="num" w:pos="4320"/>
+        </w:tabs>
+        <w:ind w:left="4320" w:hanging="360"/>
+      </w:pPr>
+      <w:rPr>
+        <w:rFonts w:ascii="Wingdings" w:hAnsi="Wingdings" w:hint="default"/>
+        <w:sz w:val="20"/>
+      </w:rPr>
+    </w:lvl>
+    <w:lvl w:ilvl="6" w:tentative="1">
+      <w:start w:val="1"/>
+      <w:numFmt w:val="bullet"/>
+      <w:lvlText w:val=""/>
+      <w:lvlJc w:val="left"/>
+      <w:pPr>
+        <w:tabs>
+          <w:tab w:val="num" w:pos="5040"/>
+        </w:tabs>
+        <w:ind w:left="5040" w:hanging="360"/>
+      </w:pPr>
+      <w:rPr>
+        <w:rFonts w:ascii="Wingdings" w:hAnsi="Wingdings" w:hint="default"/>
+        <w:sz w:val="20"/>
+      </w:rPr>
+    </w:lvl>
+    <w:lvl w:ilvl="7" w:tentative="1">
+      <w:start w:val="1"/>
+      <w:numFmt w:val="bullet"/>
+      <w:lvlText w:val=""/>
+      <w:lvlJc w:val="left"/>
+      <w:pPr>
+        <w:tabs>
+          <w:tab w:val="num" w:pos="5760"/>
+        </w:tabs>
+        <w:ind w:left="5760" w:hanging="360"/>
+      </w:pPr>
+      <w:rPr>
+        <w:rFonts w:ascii="Wingdings" w:hAnsi="Wingdings" w:hint="default"/>
+        <w:sz w:val="20"/>
+      </w:rPr>
+    </w:lvl>
+    <w:lvl w:ilvl="8" w:tentative="1">
+      <w:start w:val="1"/>
+      <w:numFmt w:val="bullet"/>
+      <w:lvlText w:val=""/>
+      <w:lvlJc w:val="left"/>
+      <w:pPr>
+        <w:tabs>
+          <w:tab w:val="num" w:pos="6480"/>
+        </w:tabs>
+        <w:ind w:left="6480" w:hanging="360"/>
+      </w:pPr>
+      <w:rPr>
+        <w:rFonts w:ascii="Wingdings" w:hAnsi="Wingdings" w:hint="default"/>
+        <w:sz w:val="20"/>
+      </w:rPr>
+    </w:lvl>
+  </w:abstractNum>
+  <w:abstractNum w:abstractNumId="11" w15:restartNumberingAfterBreak="0">
+    <w:nsid w:val="4A1970EF"/>
+    <w:multiLevelType w:val="multilevel"/>
+    <w:tmpl w:val="0D12DA16"/>
+    <w:lvl w:ilvl="0">
+      <w:start w:val="1"/>
+      <w:numFmt w:val="bullet"/>
+      <w:lvlText w:val=""/>
+      <w:lvlJc w:val="left"/>
+      <w:pPr>
+        <w:tabs>
+          <w:tab w:val="num" w:pos="720"/>
+        </w:tabs>
+        <w:ind w:left="720" w:hanging="360"/>
+      </w:pPr>
+      <w:rPr>
+        <w:rFonts w:ascii="Symbol" w:hAnsi="Symbol" w:hint="default"/>
+        <w:sz w:val="28"/>
+        <w:szCs w:val="28"/>
+      </w:rPr>
+    </w:lvl>
+    <w:lvl w:ilvl="1" w:tentative="1">
+      <w:start w:val="1"/>
+      <w:numFmt w:val="bullet"/>
+      <w:lvlText w:val="o"/>
+      <w:lvlJc w:val="left"/>
+      <w:pPr>
+        <w:tabs>
+          <w:tab w:val="num" w:pos="1440"/>
+        </w:tabs>
+        <w:ind w:left="1440" w:hanging="360"/>
+      </w:pPr>
+      <w:rPr>
+        <w:rFonts w:ascii="Courier New" w:hAnsi="Courier New" w:hint="default"/>
+        <w:sz w:val="20"/>
+      </w:rPr>
+    </w:lvl>
+    <w:lvl w:ilvl="2" w:tentative="1">
+      <w:start w:val="1"/>
+      <w:numFmt w:val="bullet"/>
+      <w:lvlText w:val=""/>
+      <w:lvlJc w:val="left"/>
+      <w:pPr>
+        <w:tabs>
+          <w:tab w:val="num" w:pos="2160"/>
+        </w:tabs>
+        <w:ind w:left="2160" w:hanging="360"/>
+      </w:pPr>
+      <w:rPr>
+        <w:rFonts w:ascii="Wingdings" w:hAnsi="Wingdings" w:hint="default"/>
+        <w:sz w:val="20"/>
+      </w:rPr>
+    </w:lvl>
+    <w:lvl w:ilvl="3" w:tentative="1">
+      <w:start w:val="1"/>
+      <w:numFmt w:val="bullet"/>
+      <w:lvlText w:val=""/>
+      <w:lvlJc w:val="left"/>
+      <w:pPr>
+        <w:tabs>
+          <w:tab w:val="num" w:pos="2880"/>
+        </w:tabs>
+        <w:ind w:left="2880" w:hanging="360"/>
+      </w:pPr>
+      <w:rPr>
+        <w:rFonts w:ascii="Wingdings" w:hAnsi="Wingdings" w:hint="default"/>
+        <w:sz w:val="20"/>
+      </w:rPr>
+    </w:lvl>
+    <w:lvl w:ilvl="4" w:tentative="1">
+      <w:start w:val="1"/>
+      <w:numFmt w:val="bullet"/>
+      <w:lvlText w:val=""/>
+      <w:lvlJc w:val="left"/>
+      <w:pPr>
+        <w:tabs>
+          <w:tab w:val="num" w:pos="3600"/>
+        </w:tabs>
+        <w:ind w:left="3600" w:hanging="360"/>
+      </w:pPr>
+      <w:rPr>
+        <w:rFonts w:ascii="Wingdings" w:hAnsi="Wingdings" w:hint="default"/>
+        <w:sz w:val="20"/>
+      </w:rPr>
+    </w:lvl>
+    <w:lvl w:ilvl="5" w:tentative="1">
+      <w:start w:val="1"/>
+      <w:numFmt w:val="bullet"/>
+      <w:lvlText w:val=""/>
+      <w:lvlJc w:val="left"/>
+      <w:pPr>
+        <w:tabs>
+          <w:tab w:val="num" w:pos="4320"/>
+        </w:tabs>
+        <w:ind w:left="4320" w:hanging="360"/>
+      </w:pPr>
+      <w:rPr>
+        <w:rFonts w:ascii="Wingdings" w:hAnsi="Wingdings" w:hint="default"/>
+        <w:sz w:val="20"/>
+      </w:rPr>
+    </w:lvl>
+    <w:lvl w:ilvl="6" w:tentative="1">
+      <w:start w:val="1"/>
+      <w:numFmt w:val="bullet"/>
+      <w:lvlText w:val=""/>
+      <w:lvlJc w:val="left"/>
+      <w:pPr>
+        <w:tabs>
+          <w:tab w:val="num" w:pos="5040"/>
+        </w:tabs>
+        <w:ind w:left="5040" w:hanging="360"/>
+      </w:pPr>
+      <w:rPr>
+        <w:rFonts w:ascii="Wingdings" w:hAnsi="Wingdings" w:hint="default"/>
+        <w:sz w:val="20"/>
+      </w:rPr>
+    </w:lvl>
+    <w:lvl w:ilvl="7" w:tentative="1">
+      <w:start w:val="1"/>
+      <w:numFmt w:val="bullet"/>
+      <w:lvlText w:val=""/>
+      <w:lvlJc w:val="left"/>
+      <w:pPr>
+        <w:tabs>
+          <w:tab w:val="num" w:pos="5760"/>
+        </w:tabs>
+        <w:ind w:left="5760" w:hanging="360"/>
+      </w:pPr>
+      <w:rPr>
+        <w:rFonts w:ascii="Wingdings" w:hAnsi="Wingdings" w:hint="default"/>
+        <w:sz w:val="20"/>
+      </w:rPr>
+    </w:lvl>
+    <w:lvl w:ilvl="8" w:tentative="1">
+      <w:start w:val="1"/>
+      <w:numFmt w:val="bullet"/>
+      <w:lvlText w:val=""/>
+      <w:lvlJc w:val="left"/>
+      <w:pPr>
+        <w:tabs>
+          <w:tab w:val="num" w:pos="6480"/>
+        </w:tabs>
+        <w:ind w:left="6480" w:hanging="360"/>
+      </w:pPr>
+      <w:rPr>
+        <w:rFonts w:ascii="Wingdings" w:hAnsi="Wingdings" w:hint="default"/>
+        <w:sz w:val="20"/>
+      </w:rPr>
+    </w:lvl>
+  </w:abstractNum>
+  <w:abstractNum w:abstractNumId="12" w15:restartNumberingAfterBreak="0">
+    <w:nsid w:val="578721BF"/>
+    <w:multiLevelType w:val="multilevel"/>
+    <w:tmpl w:val="396A23AA"/>
+    <w:lvl w:ilvl="0">
+      <w:start w:val="1"/>
+      <w:numFmt w:val="bullet"/>
+      <w:lvlText w:val=""/>
+      <w:lvlJc w:val="left"/>
+      <w:pPr>
+        <w:tabs>
+          <w:tab w:val="num" w:pos="720"/>
+        </w:tabs>
+        <w:ind w:left="720" w:hanging="360"/>
+      </w:pPr>
+      <w:rPr>
+        <w:rFonts w:ascii="Symbol" w:hAnsi="Symbol" w:hint="default"/>
+        <w:sz w:val="28"/>
+        <w:szCs w:val="28"/>
+      </w:rPr>
+    </w:lvl>
+    <w:lvl w:ilvl="1" w:tentative="1">
+      <w:start w:val="1"/>
+      <w:numFmt w:val="bullet"/>
+      <w:lvlText w:val="o"/>
+      <w:lvlJc w:val="left"/>
+      <w:pPr>
+        <w:tabs>
+          <w:tab w:val="num" w:pos="1440"/>
+        </w:tabs>
+        <w:ind w:left="1440" w:hanging="360"/>
+      </w:pPr>
+      <w:rPr>
+        <w:rFonts w:ascii="Courier New" w:hAnsi="Courier New" w:hint="default"/>
+        <w:sz w:val="20"/>
+      </w:rPr>
+    </w:lvl>
+    <w:lvl w:ilvl="2" w:tentative="1">
+      <w:start w:val="1"/>
+      <w:numFmt w:val="bullet"/>
+      <w:lvlText w:val=""/>
+      <w:lvlJc w:val="left"/>
+      <w:pPr>
+        <w:tabs>
+          <w:tab w:val="num" w:pos="2160"/>
+        </w:tabs>
+        <w:ind w:left="2160" w:hanging="360"/>
+      </w:pPr>
+      <w:rPr>
+        <w:rFonts w:ascii="Wingdings" w:hAnsi="Wingdings" w:hint="default"/>
+        <w:sz w:val="20"/>
+      </w:rPr>
+    </w:lvl>
+    <w:lvl w:ilvl="3" w:tentative="1">
+      <w:start w:val="1"/>
+      <w:numFmt w:val="bullet"/>
+      <w:lvlText w:val=""/>
+      <w:lvlJc w:val="left"/>
+      <w:pPr>
+        <w:tabs>
+          <w:tab w:val="num" w:pos="2880"/>
+        </w:tabs>
+        <w:ind w:left="2880" w:hanging="360"/>
+      </w:pPr>
+      <w:rPr>
+        <w:rFonts w:ascii="Wingdings" w:hAnsi="Wingdings" w:hint="default"/>
+        <w:sz w:val="20"/>
+      </w:rPr>
+    </w:lvl>
+    <w:lvl w:ilvl="4" w:tentative="1">
+      <w:start w:val="1"/>
+      <w:numFmt w:val="bullet"/>
+      <w:lvlText w:val=""/>
+      <w:lvlJc w:val="left"/>
+      <w:pPr>
+        <w:tabs>
+          <w:tab w:val="num" w:pos="3600"/>
+        </w:tabs>
+        <w:ind w:left="3600" w:hanging="360"/>
+      </w:pPr>
+      <w:rPr>
+        <w:rFonts w:ascii="Wingdings" w:hAnsi="Wingdings" w:hint="default"/>
+        <w:sz w:val="20"/>
+      </w:rPr>
+    </w:lvl>
+    <w:lvl w:ilvl="5" w:tentative="1">
+      <w:start w:val="1"/>
+      <w:numFmt w:val="bullet"/>
+      <w:lvlText w:val=""/>
+      <w:lvlJc w:val="left"/>
+      <w:pPr>
+        <w:tabs>
+          <w:tab w:val="num" w:pos="4320"/>
+        </w:tabs>
+        <w:ind w:left="4320" w:hanging="360"/>
+      </w:pPr>
+      <w:rPr>
+        <w:rFonts w:ascii="Wingdings" w:hAnsi="Wingdings" w:hint="default"/>
+        <w:sz w:val="20"/>
+      </w:rPr>
+    </w:lvl>
+    <w:lvl w:ilvl="6" w:tentative="1">
+      <w:start w:val="1"/>
+      <w:numFmt w:val="bullet"/>
+      <w:lvlText w:val=""/>
+      <w:lvlJc w:val="left"/>
+      <w:pPr>
+        <w:tabs>
+          <w:tab w:val="num" w:pos="5040"/>
+        </w:tabs>
+        <w:ind w:left="5040" w:hanging="360"/>
+      </w:pPr>
+      <w:rPr>
+        <w:rFonts w:ascii="Wingdings" w:hAnsi="Wingdings" w:hint="default"/>
+        <w:sz w:val="20"/>
+      </w:rPr>
+    </w:lvl>
+    <w:lvl w:ilvl="7" w:tentative="1">
+      <w:start w:val="1"/>
+      <w:numFmt w:val="bullet"/>
+      <w:lvlText w:val=""/>
+      <w:lvlJc w:val="left"/>
+      <w:pPr>
+        <w:tabs>
+          <w:tab w:val="num" w:pos="5760"/>
+        </w:tabs>
+        <w:ind w:left="5760" w:hanging="360"/>
+      </w:pPr>
+      <w:rPr>
+        <w:rFonts w:ascii="Wingdings" w:hAnsi="Wingdings" w:hint="default"/>
+        <w:sz w:val="20"/>
+      </w:rPr>
+    </w:lvl>
+    <w:lvl w:ilvl="8" w:tentative="1">
+      <w:start w:val="1"/>
+      <w:numFmt w:val="bullet"/>
+      <w:lvlText w:val=""/>
+      <w:lvlJc w:val="left"/>
+      <w:pPr>
+        <w:tabs>
+          <w:tab w:val="num" w:pos="6480"/>
+        </w:tabs>
+        <w:ind w:left="6480" w:hanging="360"/>
+      </w:pPr>
+      <w:rPr>
+        <w:rFonts w:ascii="Wingdings" w:hAnsi="Wingdings" w:hint="default"/>
+        <w:sz w:val="20"/>
+      </w:rPr>
+    </w:lvl>
+  </w:abstractNum>
+  <w:abstractNum w:abstractNumId="13" w15:restartNumberingAfterBreak="0">
+    <w:nsid w:val="5F1D31CC"/>
+    <w:multiLevelType w:val="multilevel"/>
+    <w:tmpl w:val="2EAE5376"/>
+    <w:lvl w:ilvl="0">
+      <w:start w:val="1"/>
+      <w:numFmt w:val="bullet"/>
+      <w:lvlText w:val=""/>
+      <w:lvlJc w:val="left"/>
+      <w:pPr>
+        <w:tabs>
+          <w:tab w:val="num" w:pos="720"/>
+        </w:tabs>
+        <w:ind w:left="720" w:hanging="360"/>
+      </w:pPr>
+      <w:rPr>
+        <w:rFonts w:ascii="Symbol" w:hAnsi="Symbol" w:hint="default"/>
+        <w:sz w:val="28"/>
+        <w:szCs w:val="28"/>
+      </w:rPr>
+    </w:lvl>
+    <w:lvl w:ilvl="1" w:tentative="1">
+      <w:start w:val="1"/>
+      <w:numFmt w:val="bullet"/>
+      <w:lvlText w:val="o"/>
+      <w:lvlJc w:val="left"/>
+      <w:pPr>
+        <w:tabs>
+          <w:tab w:val="num" w:pos="1440"/>
+        </w:tabs>
+        <w:ind w:left="1440" w:hanging="360"/>
+      </w:pPr>
+      <w:rPr>
+        <w:rFonts w:ascii="Courier New" w:hAnsi="Courier New" w:hint="default"/>
+        <w:sz w:val="20"/>
+      </w:rPr>
+    </w:lvl>
+    <w:lvl w:ilvl="2" w:tentative="1">
+      <w:start w:val="1"/>
+      <w:numFmt w:val="bullet"/>
+      <w:lvlText w:val=""/>
+      <w:lvlJc w:val="left"/>
+      <w:pPr>
+        <w:tabs>
+          <w:tab w:val="num" w:pos="2160"/>
+        </w:tabs>
+        <w:ind w:left="2160" w:hanging="360"/>
+      </w:pPr>
+      <w:rPr>
+        <w:rFonts w:ascii="Wingdings" w:hAnsi="Wingdings" w:hint="default"/>
+        <w:sz w:val="20"/>
+      </w:rPr>
+    </w:lvl>
+    <w:lvl w:ilvl="3" w:tentative="1">
+      <w:start w:val="1"/>
+      <w:numFmt w:val="bullet"/>
+      <w:lvlText w:val=""/>
+      <w:lvlJc w:val="left"/>
+      <w:pPr>
+        <w:tabs>
+          <w:tab w:val="num" w:pos="2880"/>
+        </w:tabs>
+        <w:ind w:left="2880" w:hanging="360"/>
+      </w:pPr>
+      <w:rPr>
+        <w:rFonts w:ascii="Wingdings" w:hAnsi="Wingdings" w:hint="default"/>
+        <w:sz w:val="20"/>
+      </w:rPr>
+    </w:lvl>
+    <w:lvl w:ilvl="4" w:tentative="1">
+      <w:start w:val="1"/>
+      <w:numFmt w:val="bullet"/>
+      <w:lvlText w:val=""/>
+      <w:lvlJc w:val="left"/>
+      <w:pPr>
+        <w:tabs>
+          <w:tab w:val="num" w:pos="3600"/>
+        </w:tabs>
+        <w:ind w:left="3600" w:hanging="360"/>
+      </w:pPr>
+      <w:rPr>
+        <w:rFonts w:ascii="Wingdings" w:hAnsi="Wingdings" w:hint="default"/>
+        <w:sz w:val="20"/>
+      </w:rPr>
+    </w:lvl>
+    <w:lvl w:ilvl="5" w:tentative="1">
+      <w:start w:val="1"/>
+      <w:numFmt w:val="bullet"/>
+      <w:lvlText w:val=""/>
+      <w:lvlJc w:val="left"/>
+      <w:pPr>
+        <w:tabs>
+          <w:tab w:val="num" w:pos="4320"/>
+        </w:tabs>
+        <w:ind w:left="4320" w:hanging="360"/>
+      </w:pPr>
+      <w:rPr>
+        <w:rFonts w:ascii="Wingdings" w:hAnsi="Wingdings" w:hint="default"/>
+        <w:sz w:val="20"/>
+      </w:rPr>
+    </w:lvl>
+    <w:lvl w:ilvl="6" w:tentative="1">
+      <w:start w:val="1"/>
+      <w:numFmt w:val="bullet"/>
+      <w:lvlText w:val=""/>
+      <w:lvlJc w:val="left"/>
+      <w:pPr>
+        <w:tabs>
+          <w:tab w:val="num" w:pos="5040"/>
+        </w:tabs>
+        <w:ind w:left="5040" w:hanging="360"/>
+      </w:pPr>
+      <w:rPr>
+        <w:rFonts w:ascii="Wingdings" w:hAnsi="Wingdings" w:hint="default"/>
+        <w:sz w:val="20"/>
+      </w:rPr>
+    </w:lvl>
+    <w:lvl w:ilvl="7" w:tentative="1">
+      <w:start w:val="1"/>
+      <w:numFmt w:val="bullet"/>
+      <w:lvlText w:val=""/>
+      <w:lvlJc w:val="left"/>
+      <w:pPr>
+        <w:tabs>
+          <w:tab w:val="num" w:pos="5760"/>
+        </w:tabs>
+        <w:ind w:left="5760" w:hanging="360"/>
+      </w:pPr>
+      <w:rPr>
+        <w:rFonts w:ascii="Wingdings" w:hAnsi="Wingdings" w:hint="default"/>
+        <w:sz w:val="20"/>
+      </w:rPr>
+    </w:lvl>
+    <w:lvl w:ilvl="8" w:tentative="1">
+      <w:start w:val="1"/>
+      <w:numFmt w:val="bullet"/>
+      <w:lvlText w:val=""/>
+      <w:lvlJc w:val="left"/>
+      <w:pPr>
+        <w:tabs>
+          <w:tab w:val="num" w:pos="6480"/>
+        </w:tabs>
+        <w:ind w:left="6480" w:hanging="360"/>
+      </w:pPr>
+      <w:rPr>
+        <w:rFonts w:ascii="Wingdings" w:hAnsi="Wingdings" w:hint="default"/>
+        <w:sz w:val="20"/>
+      </w:rPr>
+    </w:lvl>
+  </w:abstractNum>
+  <w:abstractNum w:abstractNumId="14" w15:restartNumberingAfterBreak="0">
+    <w:nsid w:val="5F587BF1"/>
+    <w:multiLevelType w:val="multilevel"/>
+    <w:tmpl w:val="4E267EB2"/>
+    <w:lvl w:ilvl="0">
+      <w:start w:val="1"/>
+      <w:numFmt w:val="bullet"/>
+      <w:lvlText w:val=""/>
+      <w:lvlJc w:val="left"/>
+      <w:pPr>
+        <w:tabs>
+          <w:tab w:val="num" w:pos="720"/>
+        </w:tabs>
+        <w:ind w:left="720" w:hanging="360"/>
+      </w:pPr>
+      <w:rPr>
+        <w:rFonts w:ascii="Symbol" w:hAnsi="Symbol" w:hint="default"/>
+        <w:sz w:val="28"/>
+        <w:szCs w:val="28"/>
+      </w:rPr>
+    </w:lvl>
+    <w:lvl w:ilvl="1" w:tentative="1">
+      <w:start w:val="1"/>
+      <w:numFmt w:val="bullet"/>
+      <w:lvlText w:val="o"/>
+      <w:lvlJc w:val="left"/>
+      <w:pPr>
+        <w:tabs>
+          <w:tab w:val="num" w:pos="1440"/>
+        </w:tabs>
+        <w:ind w:left="1440" w:hanging="360"/>
+      </w:pPr>
+      <w:rPr>
+        <w:rFonts w:ascii="Courier New" w:hAnsi="Courier New" w:hint="default"/>
+        <w:sz w:val="20"/>
+      </w:rPr>
+    </w:lvl>
+    <w:lvl w:ilvl="2" w:tentative="1">
+      <w:start w:val="1"/>
+      <w:numFmt w:val="bullet"/>
+      <w:lvlText w:val=""/>
+      <w:lvlJc w:val="left"/>
+      <w:pPr>
+        <w:tabs>
+          <w:tab w:val="num" w:pos="2160"/>
+        </w:tabs>
+        <w:ind w:left="2160" w:hanging="360"/>
+      </w:pPr>
+      <w:rPr>
+        <w:rFonts w:ascii="Wingdings" w:hAnsi="Wingdings" w:hint="default"/>
+        <w:sz w:val="20"/>
+      </w:rPr>
+    </w:lvl>
+    <w:lvl w:ilvl="3" w:tentative="1">
+      <w:start w:val="1"/>
+      <w:numFmt w:val="bullet"/>
+      <w:lvlText w:val=""/>
+      <w:lvlJc w:val="left"/>
+      <w:pPr>
+        <w:tabs>
+          <w:tab w:val="num" w:pos="2880"/>
+        </w:tabs>
+        <w:ind w:left="2880" w:hanging="360"/>
+      </w:pPr>
+      <w:rPr>
+        <w:rFonts w:ascii="Wingdings" w:hAnsi="Wingdings" w:hint="default"/>
+        <w:sz w:val="20"/>
+      </w:rPr>
+    </w:lvl>
+    <w:lvl w:ilvl="4" w:tentative="1">
+      <w:start w:val="1"/>
+      <w:numFmt w:val="bullet"/>
+      <w:lvlText w:val=""/>
+      <w:lvlJc w:val="left"/>
+      <w:pPr>
+        <w:tabs>
+          <w:tab w:val="num" w:pos="3600"/>
+        </w:tabs>
+        <w:ind w:left="3600" w:hanging="360"/>
+      </w:pPr>
+      <w:rPr>
+        <w:rFonts w:ascii="Wingdings" w:hAnsi="Wingdings" w:hint="default"/>
+        <w:sz w:val="20"/>
+      </w:rPr>
+    </w:lvl>
+    <w:lvl w:ilvl="5" w:tentative="1">
+      <w:start w:val="1"/>
+      <w:numFmt w:val="bullet"/>
+      <w:lvlText w:val=""/>
+      <w:lvlJc w:val="left"/>
+      <w:pPr>
+        <w:tabs>
+          <w:tab w:val="num" w:pos="4320"/>
+        </w:tabs>
+        <w:ind w:left="4320" w:hanging="360"/>
+      </w:pPr>
+      <w:rPr>
+        <w:rFonts w:ascii="Wingdings" w:hAnsi="Wingdings" w:hint="default"/>
+        <w:sz w:val="20"/>
+      </w:rPr>
+    </w:lvl>
+    <w:lvl w:ilvl="6" w:tentative="1">
+      <w:start w:val="1"/>
+      <w:numFmt w:val="bullet"/>
+      <w:lvlText w:val=""/>
+      <w:lvlJc w:val="left"/>
+      <w:pPr>
+        <w:tabs>
+          <w:tab w:val="num" w:pos="5040"/>
+        </w:tabs>
+        <w:ind w:left="5040" w:hanging="360"/>
+      </w:pPr>
+      <w:rPr>
+        <w:rFonts w:ascii="Wingdings" w:hAnsi="Wingdings" w:hint="default"/>
+        <w:sz w:val="20"/>
+      </w:rPr>
+    </w:lvl>
+    <w:lvl w:ilvl="7" w:tentative="1">
+      <w:start w:val="1"/>
+      <w:numFmt w:val="bullet"/>
+      <w:lvlText w:val=""/>
+      <w:lvlJc w:val="left"/>
+      <w:pPr>
+        <w:tabs>
+          <w:tab w:val="num" w:pos="5760"/>
+        </w:tabs>
+        <w:ind w:left="5760" w:hanging="360"/>
+      </w:pPr>
+      <w:rPr>
+        <w:rFonts w:ascii="Wingdings" w:hAnsi="Wingdings" w:hint="default"/>
+        <w:sz w:val="20"/>
+      </w:rPr>
+    </w:lvl>
+    <w:lvl w:ilvl="8" w:tentative="1">
+      <w:start w:val="1"/>
+      <w:numFmt w:val="bullet"/>
+      <w:lvlText w:val=""/>
+      <w:lvlJc w:val="left"/>
+      <w:pPr>
+        <w:tabs>
+          <w:tab w:val="num" w:pos="6480"/>
+        </w:tabs>
+        <w:ind w:left="6480" w:hanging="360"/>
+      </w:pPr>
+      <w:rPr>
+        <w:rFonts w:ascii="Wingdings" w:hAnsi="Wingdings" w:hint="default"/>
+        <w:sz w:val="20"/>
+      </w:rPr>
+    </w:lvl>
+  </w:abstractNum>
+  <w:abstractNum w:abstractNumId="15" w15:restartNumberingAfterBreak="0">
     <w:nsid w:val="62DB3535"/>
     <w:multiLevelType w:val="hybridMultilevel"/>
     <w:tmpl w:val="C72EC2CA"/>
@@ -8304,25 +12462,52 @@
     </w:lvl>
   </w:abstractNum>
   <w:num w:numId="1">
-    <w:abstractNumId w:val="5"/>
+    <w:abstractNumId w:val="9"/>
   </w:num>
   <w:num w:numId="2">
     <w:abstractNumId w:val="0"/>
   </w:num>
   <w:num w:numId="3">
-    <w:abstractNumId w:val="3"/>
+    <w:abstractNumId w:val="6"/>
   </w:num>
   <w:num w:numId="4">
-    <w:abstractNumId w:val="4"/>
+    <w:abstractNumId w:val="7"/>
   </w:num>
   <w:num w:numId="5">
-    <w:abstractNumId w:val="6"/>
+    <w:abstractNumId w:val="15"/>
   </w:num>
   <w:num w:numId="6">
-    <w:abstractNumId w:val="2"/>
+    <w:abstractNumId w:val="3"/>
   </w:num>
   <w:num w:numId="7">
     <w:abstractNumId w:val="1"/>
+  </w:num>
+  <w:num w:numId="8">
+    <w:abstractNumId w:val="8"/>
+  </w:num>
+  <w:num w:numId="9">
+    <w:abstractNumId w:val="13"/>
+  </w:num>
+  <w:num w:numId="10">
+    <w:abstractNumId w:val="5"/>
+  </w:num>
+  <w:num w:numId="11">
+    <w:abstractNumId w:val="12"/>
+  </w:num>
+  <w:num w:numId="12">
+    <w:abstractNumId w:val="11"/>
+  </w:num>
+  <w:num w:numId="13">
+    <w:abstractNumId w:val="10"/>
+  </w:num>
+  <w:num w:numId="14">
+    <w:abstractNumId w:val="14"/>
+  </w:num>
+  <w:num w:numId="15">
+    <w:abstractNumId w:val="2"/>
+  </w:num>
+  <w:num w:numId="16">
+    <w:abstractNumId w:val="4"/>
   </w:num>
   <w:numIdMacAtCleanup w:val="7"/>
 </w:numbering>
@@ -8994,6 +13179,7 @@
   <w:style w:type="character" w:default="1" w:styleId="a0">
     <w:name w:val="Default Paragraph Font"/>
     <w:uiPriority w:val="1"/>
+    <w:semiHidden/>
     <w:unhideWhenUsed/>
   </w:style>
   <w:style w:type="table" w:default="1" w:styleId="a1">
@@ -9613,6 +13799,19 @@
       <w:iCs/>
     </w:rPr>
   </w:style>
+  <w:style w:type="paragraph" w:styleId="31">
+    <w:name w:val="toc 3"/>
+    <w:basedOn w:val="a"/>
+    <w:next w:val="a"/>
+    <w:autoRedefine/>
+    <w:uiPriority w:val="39"/>
+    <w:unhideWhenUsed/>
+    <w:rsid w:val="001D3BAD"/>
+    <w:pPr>
+      <w:spacing w:after="100"/>
+      <w:ind w:left="560"/>
+    </w:pPr>
+  </w:style>
 </w:styles>
 </file>
 

--- a/МобильнаяРазработка_Пр№1_Муравьев_А_О_ИКБО_21_23.docx
+++ b/МобильнаяРазработка_Пр№1_Муравьев_А_О_ИКБО_21_23.docx
@@ -1193,7 +1193,21 @@
                 <w:rStyle w:val="af"/>
                 <w:noProof/>
               </w:rPr>
-              <w:t>Установка Android Studio</w:t>
+              <w:t>Установка Andr</w:t>
+            </w:r>
+            <w:r>
+              <w:rPr>
+                <w:rStyle w:val="af"/>
+                <w:noProof/>
+              </w:rPr>
+              <w:t>o</w:t>
+            </w:r>
+            <w:r>
+              <w:rPr>
+                <w:rStyle w:val="af"/>
+                <w:noProof/>
+              </w:rPr>
+              <w:t>id Studio</w:t>
             </w:r>
             <w:r>
               <w:rPr>
@@ -8555,12 +8569,10 @@
     <w:p>
       <w:pPr>
         <w:pStyle w:val="3"/>
+        <w:ind w:left="0" w:firstLine="709"/>
       </w:pPr>
       <w:bookmarkStart w:id="17" w:name="_Toc191678451"/>
       <w:r>
-        <w:rPr>
-          <w:lang w:val="ru-RU"/>
-        </w:rPr>
         <w:t>Текст</w:t>
       </w:r>
       <w:bookmarkEnd w:id="17"/>
@@ -10177,8 +10189,63 @@
         <w:t>-приложениях.</w:t>
       </w:r>
     </w:p>
+    <w:p>
+      <w:pPr>
+        <w:ind w:firstLine="709"/>
+      </w:pPr>
+      <w:r>
+        <w:t>В результате практической работы было создано приложение, продемонстрированное на рисунке 37.</w:t>
+      </w:r>
+    </w:p>
+    <w:p>
+      <w:pPr>
+        <w:pStyle w:val="af2"/>
+      </w:pPr>
+      <w:r>
+        <w:lastRenderedPageBreak/>
+        <w:drawing>
+          <wp:inline distT="0" distB="0" distL="0" distR="0" wp14:anchorId="0C492DEA" wp14:editId="6E730ECC">
+            <wp:extent cx="3724795" cy="8049748"/>
+            <wp:effectExtent l="0" t="0" r="9525" b="0"/>
+            <wp:docPr id="3" name="Рисунок 3"/>
+            <wp:cNvGraphicFramePr>
+              <a:graphicFrameLocks xmlns:a="http://schemas.openxmlformats.org/drawingml/2006/main" noChangeAspect="1"/>
+            </wp:cNvGraphicFramePr>
+            <a:graphic xmlns:a="http://schemas.openxmlformats.org/drawingml/2006/main">
+              <a:graphicData uri="http://schemas.openxmlformats.org/drawingml/2006/picture">
+                <pic:pic xmlns:pic="http://schemas.openxmlformats.org/drawingml/2006/picture">
+                  <pic:nvPicPr>
+                    <pic:cNvPr id="1" name=""/>
+                    <pic:cNvPicPr/>
+                  </pic:nvPicPr>
+                  <pic:blipFill>
+                    <a:blip r:embed="rId45"/>
+                    <a:stretch>
+                      <a:fillRect/>
+                    </a:stretch>
+                  </pic:blipFill>
+                  <pic:spPr>
+                    <a:xfrm>
+                      <a:off x="0" y="0"/>
+                      <a:ext cx="3724795" cy="8049748"/>
+                    </a:xfrm>
+                    <a:prstGeom prst="rect">
+                      <a:avLst/>
+                    </a:prstGeom>
+                  </pic:spPr>
+                </pic:pic>
+              </a:graphicData>
+            </a:graphic>
+          </wp:inline>
+        </w:drawing>
+      </w:r>
+      <w:r>
+        <w:br/>
+        <w:t>Рисунок 37 – Запущенное на эмуляторе приложение</w:t>
+      </w:r>
+    </w:p>
     <w:sectPr>
-      <w:footerReference w:type="default" r:id="rId45"/>
+      <w:footerReference w:type="default" r:id="rId46"/>
       <w:pgSz w:w="11906" w:h="16838"/>
       <w:pgMar w:top="1134" w:right="851" w:bottom="1134" w:left="1701" w:header="709" w:footer="709" w:gutter="0"/>
       <w:cols w:space="708"/>
@@ -11398,7 +11465,7 @@
   <w:abstractNum w:abstractNumId="9" w15:restartNumberingAfterBreak="0">
     <w:nsid w:val="47EF6BBD"/>
     <w:multiLevelType w:val="multilevel"/>
-    <w:tmpl w:val="BB948B84"/>
+    <w:tmpl w:val="DC12626A"/>
     <w:lvl w:ilvl="0">
       <w:start w:val="1"/>
       <w:numFmt w:val="decimal"/>
@@ -11421,7 +11488,7 @@
         <w:ind w:left="576" w:hanging="576"/>
       </w:pPr>
       <w:rPr>
-        <w:rFonts w:ascii="Times New Roman" w:hAnsi="Times New Roman" w:cs="Times New Roman"/>
+        <w:rFonts w:ascii="Times New Roman" w:hAnsi="Times New Roman" w:cs="Times New Roman" w:hint="default"/>
         <w:b w:val="0"/>
         <w:bCs w:val="0"/>
         <w:i w:val="0"/>
@@ -11488,8 +11555,8 @@
         <w:ind w:left="720" w:hanging="720"/>
       </w:pPr>
       <w:rPr>
-        <w:rFonts w:ascii="Times New Roman" w:hAnsi="Times New Roman" w:cs="Times New Roman"/>
-        <w:b w:val="0"/>
+        <w:rFonts w:ascii="Times New Roman" w:hAnsi="Times New Roman" w:cs="Times New Roman" w:hint="default"/>
+        <w:b/>
         <w:bCs w:val="0"/>
         <w:i w:val="0"/>
         <w:iCs w:val="0"/>
@@ -11546,6 +11613,9 @@
       <w:pPr>
         <w:ind w:left="864" w:hanging="864"/>
       </w:pPr>
+      <w:rPr>
+        <w:rFonts w:hint="default"/>
+      </w:rPr>
     </w:lvl>
     <w:lvl w:ilvl="4">
       <w:start w:val="1"/>
@@ -11556,6 +11626,9 @@
       <w:pPr>
         <w:ind w:left="1008" w:hanging="1008"/>
       </w:pPr>
+      <w:rPr>
+        <w:rFonts w:hint="default"/>
+      </w:rPr>
     </w:lvl>
     <w:lvl w:ilvl="5">
       <w:start w:val="1"/>
@@ -11566,6 +11639,9 @@
       <w:pPr>
         <w:ind w:left="1152" w:hanging="1152"/>
       </w:pPr>
+      <w:rPr>
+        <w:rFonts w:hint="default"/>
+      </w:rPr>
     </w:lvl>
     <w:lvl w:ilvl="6">
       <w:start w:val="1"/>
@@ -11576,6 +11652,9 @@
       <w:pPr>
         <w:ind w:left="1296" w:hanging="1296"/>
       </w:pPr>
+      <w:rPr>
+        <w:rFonts w:hint="default"/>
+      </w:rPr>
     </w:lvl>
     <w:lvl w:ilvl="7">
       <w:start w:val="1"/>
@@ -11586,6 +11665,9 @@
       <w:pPr>
         <w:ind w:left="1440" w:hanging="1440"/>
       </w:pPr>
+      <w:rPr>
+        <w:rFonts w:hint="default"/>
+      </w:rPr>
     </w:lvl>
     <w:lvl w:ilvl="8">
       <w:start w:val="1"/>
@@ -11596,6 +11678,9 @@
       <w:pPr>
         <w:ind w:left="1584" w:hanging="1584"/>
       </w:pPr>
+      <w:rPr>
+        <w:rFonts w:hint="default"/>
+      </w:rPr>
     </w:lvl>
   </w:abstractNum>
   <w:abstractNum w:abstractNumId="10" w15:restartNumberingAfterBreak="0">
@@ -12949,7 +13034,6 @@
       <w:autoSpaceDN/>
       <w:adjustRightInd/>
       <w:spacing w:before="480" w:after="240"/>
-      <w:ind w:left="0" w:firstLine="709"/>
       <w:outlineLvl w:val="0"/>
     </w:pPr>
     <w:rPr>
@@ -13005,7 +13089,6 @@
         <w:numId w:val="1"/>
       </w:numPr>
       <w:spacing w:before="480" w:after="240"/>
-      <w:ind w:left="0" w:firstLine="709"/>
       <w:outlineLvl w:val="2"/>
     </w:pPr>
     <w:rPr>
